--- a/Documents/Milestone 3/Functionele Analyse/Functionele Analyse.docx
+++ b/Documents/Milestone 3/Functionele Analyse/Functionele Analyse.docx
@@ -8,6 +8,8 @@
           <w:lang w:val="nl-NL"/>
         </w:rPr>
       </w:pPr>
+      <w:bookmarkStart w:id="0" w:name="_Hlk61968318"/>
+      <w:bookmarkEnd w:id="0"/>
     </w:p>
     <w:p>
       <w:pPr>
@@ -624,17 +626,8 @@
           <w:u w:val="single"/>
           <w:lang w:val="nl-NL"/>
         </w:rPr>
-        <w:t xml:space="preserve">Bop </w:t>
-      </w:r>
-      <w:proofErr w:type="spellStart"/>
-      <w:r>
-        <w:rPr>
-          <w:u w:val="single"/>
-          <w:lang w:val="nl-NL"/>
-        </w:rPr>
-        <w:t>it</w:t>
-      </w:r>
-      <w:proofErr w:type="spellEnd"/>
+        <w:t>Bop it</w:t>
+      </w:r>
       <w:r>
         <w:rPr>
           <w:u w:val="single"/>
@@ -772,21 +765,12 @@
           <w:lang w:val="nl-NL"/>
         </w:rPr>
       </w:pPr>
-      <w:proofErr w:type="spellStart"/>
       <w:r>
         <w:rPr>
           <w:u w:val="single"/>
           <w:lang w:val="nl-NL"/>
         </w:rPr>
-        <w:t>Kubb</w:t>
-      </w:r>
-      <w:proofErr w:type="spellEnd"/>
-      <w:r>
-        <w:rPr>
-          <w:u w:val="single"/>
-          <w:lang w:val="nl-NL"/>
-        </w:rPr>
-        <w:t>:</w:t>
+        <w:t>Kubb:</w:t>
       </w:r>
       <w:r>
         <w:rPr>
@@ -798,21 +782,7 @@
         <w:rPr>
           <w:lang w:val="nl-NL"/>
         </w:rPr>
-        <w:t xml:space="preserve">in je met houten blokken moet smijten naar de </w:t>
-      </w:r>
-      <w:proofErr w:type="spellStart"/>
-      <w:r>
-        <w:rPr>
-          <w:lang w:val="nl-NL"/>
-        </w:rPr>
-        <w:t>kubbs</w:t>
-      </w:r>
-      <w:proofErr w:type="spellEnd"/>
-      <w:r>
-        <w:rPr>
-          <w:lang w:val="nl-NL"/>
-        </w:rPr>
-        <w:t xml:space="preserve"> (houten torens)</w:t>
+        <w:t>in je met houten blokken moet smijten naar de kubbs (houten torens)</w:t>
       </w:r>
       <w:r>
         <w:rPr>
@@ -830,21 +800,7 @@
         <w:rPr>
           <w:lang w:val="nl-NL"/>
         </w:rPr>
-        <w:t xml:space="preserve">Wanneer alle </w:t>
-      </w:r>
-      <w:proofErr w:type="spellStart"/>
-      <w:r>
-        <w:rPr>
-          <w:lang w:val="nl-NL"/>
-        </w:rPr>
-        <w:t>kubbs</w:t>
-      </w:r>
-      <w:proofErr w:type="spellEnd"/>
-      <w:r>
-        <w:rPr>
-          <w:lang w:val="nl-NL"/>
-        </w:rPr>
-        <w:t xml:space="preserve"> gevallen zijn moet je de koning proberen om smijten. </w:t>
+        <w:t xml:space="preserve">Wanneer alle kubbs gevallen zijn moet je de koning proberen om smijten. </w:t>
       </w:r>
     </w:p>
     <w:p>
@@ -1133,21 +1089,7 @@
         <w:rPr>
           <w:lang w:val="nl-NL"/>
         </w:rPr>
-        <w:t xml:space="preserve">Auditieve feedback door het gebruik van sound </w:t>
-      </w:r>
-      <w:proofErr w:type="spellStart"/>
-      <w:r>
-        <w:rPr>
-          <w:lang w:val="nl-NL"/>
-        </w:rPr>
-        <w:t>effects</w:t>
-      </w:r>
-      <w:proofErr w:type="spellEnd"/>
-      <w:r>
-        <w:rPr>
-          <w:lang w:val="nl-NL"/>
-        </w:rPr>
-        <w:t xml:space="preserve">. </w:t>
+        <w:t xml:space="preserve">Auditieve feedback door het gebruik van sound effects. </w:t>
       </w:r>
     </w:p>
     <w:p>
@@ -1201,21 +1143,7 @@
         <w:rPr>
           <w:lang w:val="nl-NL"/>
         </w:rPr>
-        <w:t xml:space="preserve">v. </w:t>
-      </w:r>
-      <w:proofErr w:type="spellStart"/>
-      <w:r>
-        <w:rPr>
-          <w:lang w:val="nl-NL"/>
-        </w:rPr>
-        <w:t>leds</w:t>
-      </w:r>
-      <w:proofErr w:type="spellEnd"/>
-      <w:r>
-        <w:rPr>
-          <w:lang w:val="nl-NL"/>
-        </w:rPr>
-        <w:t xml:space="preserve"> (rood kleur bij fout)</w:t>
+        <w:t>v. leds (rood kleur bij fout)</w:t>
       </w:r>
     </w:p>
     <w:p>
@@ -1266,21 +1194,12 @@
           <w:lang w:val="nl-NL"/>
         </w:rPr>
       </w:pPr>
-      <w:proofErr w:type="spellStart"/>
       <w:r>
         <w:rPr>
           <w:u w:val="single"/>
           <w:lang w:val="nl-NL"/>
         </w:rPr>
-        <w:t>Jenga</w:t>
-      </w:r>
-      <w:proofErr w:type="spellEnd"/>
-      <w:r>
-        <w:rPr>
-          <w:u w:val="single"/>
-          <w:lang w:val="nl-NL"/>
-        </w:rPr>
-        <w:t>:</w:t>
+        <w:t>Jenga:</w:t>
       </w:r>
       <w:r>
         <w:rPr>
@@ -1364,21 +1283,8 @@
         </w:numPr>
         <w:ind w:left="426"/>
       </w:pPr>
-      <w:proofErr w:type="spellStart"/>
-      <w:r>
-        <w:t>Whack</w:t>
-      </w:r>
-      <w:proofErr w:type="spellEnd"/>
-      <w:r>
-        <w:t xml:space="preserve"> A </w:t>
-      </w:r>
-      <w:proofErr w:type="spellStart"/>
-      <w:r>
-        <w:t>Mole</w:t>
-      </w:r>
-      <w:proofErr w:type="spellEnd"/>
-      <w:r>
-        <w:t>: Een spel waar</w:t>
+      <w:r>
+        <w:t>Whack A Mole: Een spel waar</w:t>
       </w:r>
       <w:r>
         <w:t xml:space="preserve">bij je met een hamer op mollen moet slaan wanneer ze tevoorschijn komen. </w:t>
@@ -1447,11 +1353,9 @@
       <w:r>
         <w:t xml:space="preserve">Werkt ook met de hulp van </w:t>
       </w:r>
-      <w:proofErr w:type="spellStart"/>
       <w:r>
         <w:t>leds</w:t>
       </w:r>
-      <w:proofErr w:type="spellEnd"/>
     </w:p>
     <w:p/>
     <w:p>
@@ -1591,21 +1495,7 @@
         <w:rPr>
           <w:lang w:val="nl-NL"/>
         </w:rPr>
-        <w:t xml:space="preserve">Muziek en sound </w:t>
-      </w:r>
-      <w:proofErr w:type="spellStart"/>
-      <w:r>
-        <w:rPr>
-          <w:lang w:val="nl-NL"/>
-        </w:rPr>
-        <w:t>effects</w:t>
-      </w:r>
-      <w:proofErr w:type="spellEnd"/>
-      <w:r>
-        <w:rPr>
-          <w:lang w:val="nl-NL"/>
-        </w:rPr>
-        <w:t xml:space="preserve"> toegevoegd. </w:t>
+        <w:t xml:space="preserve">Muziek en sound effects toegevoegd. </w:t>
       </w:r>
     </w:p>
     <w:p>
@@ -1663,7 +1553,6 @@
           <w:lang w:val="nl-NL"/>
         </w:rPr>
       </w:pPr>
-      <w:proofErr w:type="spellStart"/>
       <w:r>
         <w:rPr>
           <w:u w:val="single"/>
@@ -1671,7 +1560,6 @@
         </w:rPr>
         <w:t>Kahoot</w:t>
       </w:r>
-      <w:proofErr w:type="spellEnd"/>
       <w:r>
         <w:rPr>
           <w:u w:val="single"/>
@@ -1743,16 +1631,8 @@
         <w:rPr>
           <w:lang w:val="nl-NL"/>
         </w:rPr>
-        <w:t xml:space="preserve">Leuke muziek en sound </w:t>
-      </w:r>
-      <w:proofErr w:type="spellStart"/>
-      <w:r>
-        <w:rPr>
-          <w:lang w:val="nl-NL"/>
-        </w:rPr>
-        <w:t>effects</w:t>
-      </w:r>
-      <w:proofErr w:type="spellEnd"/>
+        <w:t>Leuke muziek en sound effects</w:t>
+      </w:r>
     </w:p>
     <w:p>
       <w:pPr>
@@ -2062,19 +1942,11 @@
           <w:numId w:val="37"/>
         </w:numPr>
       </w:pPr>
-      <w:proofErr w:type="spellStart"/>
       <w:r>
         <w:rPr>
           <w:u w:val="single"/>
         </w:rPr>
-        <w:t>Color</w:t>
-      </w:r>
-      <w:proofErr w:type="spellEnd"/>
-      <w:r>
-        <w:rPr>
-          <w:u w:val="single"/>
-        </w:rPr>
-        <w:t>:</w:t>
+        <w:t>Color:</w:t>
       </w:r>
       <w:r>
         <w:t xml:space="preserve"> Een mode die de reflexen zal gaan stimuleren. Hierbij is het de bedoeling dat </w:t>
@@ -2094,28 +1966,12 @@
           <w:u w:val="single"/>
         </w:rPr>
       </w:pPr>
-      <w:proofErr w:type="spellStart"/>
       <w:r>
         <w:rPr>
           <w:u w:val="single"/>
         </w:rPr>
-        <w:t>Whack</w:t>
-      </w:r>
-      <w:proofErr w:type="spellEnd"/>
-      <w:r>
-        <w:rPr>
-          <w:u w:val="single"/>
-        </w:rPr>
-        <w:t xml:space="preserve"> A </w:t>
-      </w:r>
-      <w:proofErr w:type="spellStart"/>
-      <w:r>
-        <w:rPr>
-          <w:u w:val="single"/>
-        </w:rPr>
-        <w:t>Mole</w:t>
-      </w:r>
-      <w:proofErr w:type="spellEnd"/>
+        <w:t>Whack A Mole</w:t>
+      </w:r>
       <w:r>
         <w:rPr>
           <w:u w:val="single"/>
@@ -2185,15 +2041,7 @@
     </w:p>
     <w:p>
       <w:r>
-        <w:t xml:space="preserve">We voegen een luidspreker toe om zo sound </w:t>
-      </w:r>
-      <w:proofErr w:type="spellStart"/>
-      <w:r>
-        <w:t>effects</w:t>
-      </w:r>
-      <w:proofErr w:type="spellEnd"/>
-      <w:r>
-        <w:t xml:space="preserve"> en eventueel muziek </w:t>
+        <w:t xml:space="preserve">We voegen een luidspreker toe om zo sound effects en eventueel muziek </w:t>
       </w:r>
       <w:r>
         <w:t xml:space="preserve">te gaan gebruiken in onze game modes. Latere game modes kunnen hierdoor dan ook worden toegevoegd. </w:t>
@@ -2201,15 +2049,7 @@
     </w:p>
     <w:p>
       <w:r>
-        <w:t xml:space="preserve">In onze knoppen zorgen we dat er </w:t>
-      </w:r>
-      <w:proofErr w:type="spellStart"/>
-      <w:r>
-        <w:t>leds</w:t>
-      </w:r>
-      <w:proofErr w:type="spellEnd"/>
-      <w:r>
-        <w:t xml:space="preserve"> aanwezig zijn zodat we de mat kunnen programmeren zoals wij het willen</w:t>
+        <w:t>In onze knoppen zorgen we dat er leds aanwezig zijn zodat we de mat kunnen programmeren zoals wij het willen</w:t>
       </w:r>
       <w:r>
         <w:t xml:space="preserve">. Dit zorgt dat we vrijheid hebben in het maken van onze game modes. </w:t>
@@ -2315,17 +2155,8 @@
                 <w:b/>
                 <w:bCs/>
               </w:rPr>
-              <w:t xml:space="preserve">Must </w:t>
+              <w:t>Must haves</w:t>
             </w:r>
-            <w:proofErr w:type="spellStart"/>
-            <w:r>
-              <w:rPr>
-                <w:b/>
-                <w:bCs/>
-              </w:rPr>
-              <w:t>haves</w:t>
-            </w:r>
-            <w:proofErr w:type="spellEnd"/>
           </w:p>
         </w:tc>
         <w:tc>
@@ -2345,33 +2176,8 @@
                 <w:b/>
                 <w:bCs/>
               </w:rPr>
-              <w:t xml:space="preserve">Nice </w:t>
+              <w:t>Nice to haves</w:t>
             </w:r>
-            <w:proofErr w:type="spellStart"/>
-            <w:r>
-              <w:rPr>
-                <w:b/>
-                <w:bCs/>
-              </w:rPr>
-              <w:t>to</w:t>
-            </w:r>
-            <w:proofErr w:type="spellEnd"/>
-            <w:r>
-              <w:rPr>
-                <w:b/>
-                <w:bCs/>
-              </w:rPr>
-              <w:t xml:space="preserve"> </w:t>
-            </w:r>
-            <w:proofErr w:type="spellStart"/>
-            <w:r>
-              <w:rPr>
-                <w:b/>
-                <w:bCs/>
-              </w:rPr>
-              <w:t>haves</w:t>
-            </w:r>
-            <w:proofErr w:type="spellEnd"/>
           </w:p>
         </w:tc>
       </w:tr>
@@ -2384,83 +2190,8 @@
             <w:tcW w:w="4244" w:type="dxa"/>
           </w:tcPr>
           <w:p>
-            <w:proofErr w:type="spellStart"/>
             <w:r>
-              <w:t>Leds</w:t>
-            </w:r>
-            <w:proofErr w:type="spellEnd"/>
-            <w:r>
-              <w:t xml:space="preserve"> in de twistermat</w:t>
-            </w:r>
-          </w:p>
-          <w:p/>
-        </w:tc>
-        <w:tc>
-          <w:tcPr>
-            <w:tcW w:w="4244" w:type="dxa"/>
-          </w:tcPr>
-          <w:p>
-            <w:proofErr w:type="spellStart"/>
-            <w:r>
-              <w:t>Whack</w:t>
-            </w:r>
-            <w:proofErr w:type="spellEnd"/>
-            <w:r>
-              <w:t xml:space="preserve"> A </w:t>
-            </w:r>
-            <w:proofErr w:type="spellStart"/>
-            <w:r>
-              <w:t>Mole</w:t>
-            </w:r>
-            <w:proofErr w:type="spellEnd"/>
-          </w:p>
-        </w:tc>
-      </w:tr>
-      <w:tr>
-        <w:trPr>
-          <w:trHeight w:val="413"/>
-        </w:trPr>
-        <w:tc>
-          <w:tcPr>
-            <w:tcW w:w="4244" w:type="dxa"/>
-          </w:tcPr>
-          <w:p>
-            <w:r>
-              <w:t>Luidspreker</w:t>
-            </w:r>
-          </w:p>
-          <w:p/>
-        </w:tc>
-        <w:tc>
-          <w:tcPr>
-            <w:tcW w:w="4244" w:type="dxa"/>
-          </w:tcPr>
-          <w:p>
-            <w:r>
-              <w:t>Advanced Twister</w:t>
-            </w:r>
-          </w:p>
-        </w:tc>
-      </w:tr>
-      <w:tr>
-        <w:trPr>
-          <w:trHeight w:val="419"/>
-        </w:trPr>
-        <w:tc>
-          <w:tcPr>
-            <w:tcW w:w="4244" w:type="dxa"/>
-          </w:tcPr>
-          <w:p>
-            <w:r>
-              <w:t xml:space="preserve">Sound </w:t>
-            </w:r>
-            <w:proofErr w:type="spellStart"/>
-            <w:r>
-              <w:t>effects</w:t>
-            </w:r>
-            <w:proofErr w:type="spellEnd"/>
-            <w:r>
-              <w:t xml:space="preserve"> per spel</w:t>
+              <w:t>Leds in de twistermat</w:t>
             </w:r>
           </w:p>
           <w:p/>
@@ -2478,28 +2209,15 @@
       </w:tr>
       <w:tr>
         <w:trPr>
-          <w:trHeight w:val="419"/>
+          <w:trHeight w:val="413"/>
         </w:trPr>
         <w:tc>
           <w:tcPr>
             <w:tcW w:w="4244" w:type="dxa"/>
           </w:tcPr>
           <w:p>
-            <w:proofErr w:type="spellStart"/>
             <w:r>
-              <w:t>Singleplayer</w:t>
-            </w:r>
-            <w:proofErr w:type="spellEnd"/>
-            <w:r>
-              <w:t xml:space="preserve"> en </w:t>
-            </w:r>
-            <w:proofErr w:type="spellStart"/>
-            <w:r>
-              <w:t>Multiplayer</w:t>
-            </w:r>
-            <w:proofErr w:type="spellEnd"/>
-            <w:r>
-              <w:t xml:space="preserve"> modes</w:t>
+              <w:t>Luidspreker</w:t>
             </w:r>
           </w:p>
           <w:p/>
@@ -2525,9 +2243,10 @@
           </w:tcPr>
           <w:p>
             <w:r>
-              <w:t>Timer instelling</w:t>
+              <w:t>Sound effects per spel</w:t>
             </w:r>
           </w:p>
+          <w:p/>
         </w:tc>
         <w:tc>
           <w:tcPr>
@@ -2542,20 +2261,41 @@
       </w:tr>
       <w:tr>
         <w:trPr>
-          <w:trHeight w:val="411"/>
+          <w:trHeight w:val="419"/>
         </w:trPr>
         <w:tc>
           <w:tcPr>
             <w:tcW w:w="4244" w:type="dxa"/>
           </w:tcPr>
           <w:p>
-            <w:proofErr w:type="spellStart"/>
             <w:r>
-              <w:t>Color</w:t>
+              <w:t>Singleplayer en Multiplayer modes</w:t>
             </w:r>
-            <w:proofErr w:type="spellEnd"/>
+          </w:p>
+          <w:p/>
+        </w:tc>
+        <w:tc>
+          <w:tcPr>
+            <w:tcW w:w="4244" w:type="dxa"/>
+          </w:tcPr>
+          <w:p>
             <w:r>
-              <w:t xml:space="preserve"> mode</w:t>
+              <w:t>Accounts</w:t>
+            </w:r>
+          </w:p>
+        </w:tc>
+      </w:tr>
+      <w:tr>
+        <w:trPr>
+          <w:trHeight w:val="419"/>
+        </w:trPr>
+        <w:tc>
+          <w:tcPr>
+            <w:tcW w:w="4244" w:type="dxa"/>
+          </w:tcPr>
+          <w:p>
+            <w:r>
+              <w:t>Timer instelling</w:t>
             </w:r>
           </w:p>
         </w:tc>
@@ -2564,11 +2304,34 @@
             <w:tcW w:w="4244" w:type="dxa"/>
           </w:tcPr>
           <w:p>
-            <w:proofErr w:type="gramStart"/>
             <w:r>
-              <w:t>Account systeem</w:t>
+              <w:t>Whack A Mole</w:t>
             </w:r>
-            <w:proofErr w:type="gramEnd"/>
+          </w:p>
+        </w:tc>
+      </w:tr>
+      <w:tr>
+        <w:trPr>
+          <w:trHeight w:val="411"/>
+        </w:trPr>
+        <w:tc>
+          <w:tcPr>
+            <w:tcW w:w="4244" w:type="dxa"/>
+          </w:tcPr>
+          <w:p>
+            <w:r>
+              <w:t>Color mode</w:t>
+            </w:r>
+          </w:p>
+        </w:tc>
+        <w:tc>
+          <w:tcPr>
+            <w:tcW w:w="4244" w:type="dxa"/>
+          </w:tcPr>
+          <w:p>
+            <w:r>
+              <w:t>Advanced Twister</w:t>
+            </w:r>
           </w:p>
         </w:tc>
       </w:tr>
@@ -2659,9 +2422,6 @@
     </w:tbl>
     <w:p/>
     <w:p/>
-    <w:p/>
-    <w:p/>
-    <w:p/>
     <w:p>
       <w:pPr>
         <w:pStyle w:val="Heading2"/>
@@ -2669,14 +2429,12 @@
           <w:lang w:val="nl-NL"/>
         </w:rPr>
       </w:pPr>
-      <w:proofErr w:type="spellStart"/>
       <w:r>
         <w:rPr>
           <w:lang w:val="nl-NL"/>
         </w:rPr>
         <w:t>Flows</w:t>
       </w:r>
-      <w:proofErr w:type="spellEnd"/>
     </w:p>
     <w:p>
       <w:pPr>
@@ -3021,7 +2779,6 @@
           <w:noProof/>
           <w:lang w:val="nl-NL"/>
         </w:rPr>
-        <w:lastRenderedPageBreak/>
         <w:drawing>
           <wp:inline distT="0" distB="0" distL="0" distR="0" wp14:anchorId="28BB1035" wp14:editId="2B6981C5">
             <wp:extent cx="5391150" cy="453390"/>
@@ -3101,6 +2858,7 @@
         <w:rPr>
           <w:lang w:val="nl-NL"/>
         </w:rPr>
+        <w:lastRenderedPageBreak/>
         <w:t>User bekijkt zijn highscores</w:t>
       </w:r>
     </w:p>
@@ -3389,14 +3147,12 @@
           <w:lang w:val="nl-NL"/>
         </w:rPr>
       </w:pPr>
-      <w:proofErr w:type="spellStart"/>
       <w:r>
         <w:rPr>
           <w:lang w:val="nl-NL"/>
         </w:rPr>
         <w:t>Wireframes</w:t>
       </w:r>
-      <w:proofErr w:type="spellEnd"/>
     </w:p>
     <w:p>
       <w:pPr>
@@ -4249,10 +4005,10 @@
         </w:rPr>
         <w:lastRenderedPageBreak/>
         <w:drawing>
-          <wp:inline distT="0" distB="0" distL="0" distR="0" wp14:anchorId="338E6963" wp14:editId="754F5CD9">
-            <wp:extent cx="1764000" cy="3136628"/>
+          <wp:inline distT="0" distB="0" distL="0" distR="0" wp14:anchorId="76FBF06A" wp14:editId="3A42FAE3">
+            <wp:extent cx="1764000" cy="3136631"/>
             <wp:effectExtent l="0" t="0" r="8255" b="6985"/>
-            <wp:docPr id="237" name="Picture 237"/>
+            <wp:docPr id="247" name="Picture 247"/>
             <wp:cNvGraphicFramePr>
               <a:graphicFrameLocks xmlns:a="http://schemas.openxmlformats.org/drawingml/2006/main" noChangeAspect="1"/>
             </wp:cNvGraphicFramePr>
@@ -4260,7 +4016,7 @@
               <a:graphicData uri="http://schemas.openxmlformats.org/drawingml/2006/picture">
                 <pic:pic xmlns:pic="http://schemas.openxmlformats.org/drawingml/2006/picture">
                   <pic:nvPicPr>
-                    <pic:cNvPr id="0" name="Picture 264"/>
+                    <pic:cNvPr id="0" name="Picture 274"/>
                     <pic:cNvPicPr>
                       <a:picLocks noChangeAspect="1" noChangeArrowheads="1"/>
                     </pic:cNvPicPr>
@@ -4281,7 +4037,7 @@
                   <pic:spPr bwMode="auto">
                     <a:xfrm>
                       <a:off x="0" y="0"/>
-                      <a:ext cx="1764000" cy="3136628"/>
+                      <a:ext cx="1764000" cy="3136631"/>
                     </a:xfrm>
                     <a:prstGeom prst="rect">
                       <a:avLst/>
@@ -4303,7 +4059,7 @@
           <w:lang w:val="nl-NL"/>
         </w:rPr>
         <w:drawing>
-          <wp:inline distT="0" distB="0" distL="0" distR="0" wp14:anchorId="1EF6BCB8" wp14:editId="4B606CE8">
+          <wp:inline distT="0" distB="0" distL="0" distR="0" wp14:anchorId="4B55CFDF" wp14:editId="3614778D">
             <wp:extent cx="1764000" cy="3136631"/>
             <wp:effectExtent l="0" t="0" r="8255" b="6985"/>
             <wp:docPr id="238" name="Picture 238"/>
@@ -4357,10 +4113,10 @@
           <w:lang w:val="nl-NL"/>
         </w:rPr>
         <w:drawing>
-          <wp:inline distT="0" distB="0" distL="0" distR="0" wp14:anchorId="1E124604" wp14:editId="7C2A4FEE">
+          <wp:inline distT="0" distB="0" distL="0" distR="0" wp14:anchorId="1CC4F2CC" wp14:editId="4AA3477D">
             <wp:extent cx="1764000" cy="3136631"/>
             <wp:effectExtent l="0" t="0" r="8255" b="6985"/>
-            <wp:docPr id="239" name="Picture 239"/>
+            <wp:docPr id="248" name="Picture 248"/>
             <wp:cNvGraphicFramePr>
               <a:graphicFrameLocks xmlns:a="http://schemas.openxmlformats.org/drawingml/2006/main" noChangeAspect="1"/>
             </wp:cNvGraphicFramePr>
@@ -4368,7 +4124,7 @@
               <a:graphicData uri="http://schemas.openxmlformats.org/drawingml/2006/picture">
                 <pic:pic xmlns:pic="http://schemas.openxmlformats.org/drawingml/2006/picture">
                   <pic:nvPicPr>
-                    <pic:cNvPr id="0" name="Picture 266"/>
+                    <pic:cNvPr id="0" name="Picture 275"/>
                     <pic:cNvPicPr>
                       <a:picLocks noChangeAspect="1" noChangeArrowheads="1"/>
                     </pic:cNvPicPr>
@@ -4411,10 +4167,10 @@
           <w:lang w:val="nl-NL"/>
         </w:rPr>
         <w:drawing>
-          <wp:inline distT="0" distB="0" distL="0" distR="0" wp14:anchorId="5B346DC2" wp14:editId="0CC186B8">
+          <wp:inline distT="0" distB="0" distL="0" distR="0" wp14:anchorId="58BE82CF" wp14:editId="1FAD1C43">
             <wp:extent cx="1764000" cy="3136631"/>
             <wp:effectExtent l="0" t="0" r="8255" b="6985"/>
-            <wp:docPr id="240" name="Picture 240"/>
+            <wp:docPr id="249" name="Picture 249"/>
             <wp:cNvGraphicFramePr>
               <a:graphicFrameLocks xmlns:a="http://schemas.openxmlformats.org/drawingml/2006/main" noChangeAspect="1"/>
             </wp:cNvGraphicFramePr>
@@ -4422,7 +4178,7 @@
               <a:graphicData uri="http://schemas.openxmlformats.org/drawingml/2006/picture">
                 <pic:pic xmlns:pic="http://schemas.openxmlformats.org/drawingml/2006/picture">
                   <pic:nvPicPr>
-                    <pic:cNvPr id="0" name="Picture 267"/>
+                    <pic:cNvPr id="0" name="Picture 276"/>
                     <pic:cNvPicPr>
                       <a:picLocks noChangeAspect="1" noChangeArrowheads="1"/>
                     </pic:cNvPicPr>
@@ -4465,10 +4221,10 @@
           <w:lang w:val="nl-NL"/>
         </w:rPr>
         <w:drawing>
-          <wp:inline distT="0" distB="0" distL="0" distR="0" wp14:anchorId="191B1100" wp14:editId="3E67F635">
+          <wp:inline distT="0" distB="0" distL="0" distR="0" wp14:anchorId="6F5D8591" wp14:editId="71DA0A27">
             <wp:extent cx="1764000" cy="3136631"/>
             <wp:effectExtent l="0" t="0" r="8255" b="6985"/>
-            <wp:docPr id="249" name="Picture 249"/>
+            <wp:docPr id="240" name="Picture 240"/>
             <wp:cNvGraphicFramePr>
               <a:graphicFrameLocks xmlns:a="http://schemas.openxmlformats.org/drawingml/2006/main" noChangeAspect="1"/>
             </wp:cNvGraphicFramePr>
@@ -4476,7 +4232,7 @@
               <a:graphicData uri="http://schemas.openxmlformats.org/drawingml/2006/picture">
                 <pic:pic xmlns:pic="http://schemas.openxmlformats.org/drawingml/2006/picture">
                   <pic:nvPicPr>
-                    <pic:cNvPr id="0" name="Picture 276"/>
+                    <pic:cNvPr id="0" name="Picture 267"/>
                     <pic:cNvPicPr>
                       <a:picLocks noChangeAspect="1" noChangeArrowheads="1"/>
                     </pic:cNvPicPr>
@@ -4519,10 +4275,10 @@
           <w:lang w:val="nl-NL"/>
         </w:rPr>
         <w:drawing>
-          <wp:inline distT="0" distB="0" distL="0" distR="0" wp14:anchorId="64D08646" wp14:editId="1AAF95BB">
+          <wp:inline distT="0" distB="0" distL="0" distR="0" wp14:anchorId="5A978FB1" wp14:editId="037050F9">
             <wp:extent cx="1764000" cy="3136631"/>
             <wp:effectExtent l="0" t="0" r="8255" b="6985"/>
-            <wp:docPr id="241" name="Picture 241"/>
+            <wp:docPr id="239" name="Picture 239"/>
             <wp:cNvGraphicFramePr>
               <a:graphicFrameLocks xmlns:a="http://schemas.openxmlformats.org/drawingml/2006/main" noChangeAspect="1"/>
             </wp:cNvGraphicFramePr>
@@ -4530,7 +4286,7 @@
               <a:graphicData uri="http://schemas.openxmlformats.org/drawingml/2006/picture">
                 <pic:pic xmlns:pic="http://schemas.openxmlformats.org/drawingml/2006/picture">
                   <pic:nvPicPr>
-                    <pic:cNvPr id="0" name="Picture 268"/>
+                    <pic:cNvPr id="0" name="Picture 266"/>
                     <pic:cNvPicPr>
                       <a:picLocks noChangeAspect="1" noChangeArrowheads="1"/>
                     </pic:cNvPicPr>
@@ -4574,10 +4330,10 @@
         </w:rPr>
         <w:lastRenderedPageBreak/>
         <w:drawing>
-          <wp:inline distT="0" distB="0" distL="0" distR="0" wp14:anchorId="1DCD0985" wp14:editId="66F61D58">
-            <wp:extent cx="1764000" cy="3136631"/>
+          <wp:inline distT="0" distB="0" distL="0" distR="0" wp14:anchorId="338E6963" wp14:editId="754F5CD9">
+            <wp:extent cx="1764000" cy="3136628"/>
             <wp:effectExtent l="0" t="0" r="8255" b="6985"/>
-            <wp:docPr id="242" name="Picture 242"/>
+            <wp:docPr id="237" name="Picture 237"/>
             <wp:cNvGraphicFramePr>
               <a:graphicFrameLocks xmlns:a="http://schemas.openxmlformats.org/drawingml/2006/main" noChangeAspect="1"/>
             </wp:cNvGraphicFramePr>
@@ -4585,7 +4341,7 @@
               <a:graphicData uri="http://schemas.openxmlformats.org/drawingml/2006/picture">
                 <pic:pic xmlns:pic="http://schemas.openxmlformats.org/drawingml/2006/picture">
                   <pic:nvPicPr>
-                    <pic:cNvPr id="0" name="Picture 269"/>
+                    <pic:cNvPr id="0" name="Picture 264"/>
                     <pic:cNvPicPr>
                       <a:picLocks noChangeAspect="1" noChangeArrowheads="1"/>
                     </pic:cNvPicPr>
@@ -4606,7 +4362,7 @@
                   <pic:spPr bwMode="auto">
                     <a:xfrm>
                       <a:off x="0" y="0"/>
-                      <a:ext cx="1764000" cy="3136631"/>
+                      <a:ext cx="1764000" cy="3136628"/>
                     </a:xfrm>
                     <a:prstGeom prst="rect">
                       <a:avLst/>
@@ -4628,10 +4384,10 @@
           <w:lang w:val="nl-NL"/>
         </w:rPr>
         <w:drawing>
-          <wp:inline distT="0" distB="0" distL="0" distR="0" wp14:anchorId="5716B696" wp14:editId="6AC8FA71">
+          <wp:inline distT="0" distB="0" distL="0" distR="0" wp14:anchorId="5214C4D2" wp14:editId="01CF83E2">
             <wp:extent cx="1764000" cy="3136631"/>
             <wp:effectExtent l="0" t="0" r="8255" b="6985"/>
-            <wp:docPr id="243" name="Picture 243"/>
+            <wp:docPr id="250" name="Picture 250"/>
             <wp:cNvGraphicFramePr>
               <a:graphicFrameLocks xmlns:a="http://schemas.openxmlformats.org/drawingml/2006/main" noChangeAspect="1"/>
             </wp:cNvGraphicFramePr>
@@ -4639,7 +4395,7 @@
               <a:graphicData uri="http://schemas.openxmlformats.org/drawingml/2006/picture">
                 <pic:pic xmlns:pic="http://schemas.openxmlformats.org/drawingml/2006/picture">
                   <pic:nvPicPr>
-                    <pic:cNvPr id="0" name="Picture 270"/>
+                    <pic:cNvPr id="0" name="Picture 277"/>
                     <pic:cNvPicPr>
                       <a:picLocks noChangeAspect="1" noChangeArrowheads="1"/>
                     </pic:cNvPicPr>
@@ -4682,10 +4438,10 @@
           <w:lang w:val="nl-NL"/>
         </w:rPr>
         <w:drawing>
-          <wp:inline distT="0" distB="0" distL="0" distR="0" wp14:anchorId="20F4F342" wp14:editId="64DED72C">
+          <wp:inline distT="0" distB="0" distL="0" distR="0" wp14:anchorId="64D08646" wp14:editId="1AAF95BB">
             <wp:extent cx="1764000" cy="3136631"/>
             <wp:effectExtent l="0" t="0" r="8255" b="6985"/>
-            <wp:docPr id="244" name="Picture 244"/>
+            <wp:docPr id="241" name="Picture 241"/>
             <wp:cNvGraphicFramePr>
               <a:graphicFrameLocks xmlns:a="http://schemas.openxmlformats.org/drawingml/2006/main" noChangeAspect="1"/>
             </wp:cNvGraphicFramePr>
@@ -4693,7 +4449,7 @@
               <a:graphicData uri="http://schemas.openxmlformats.org/drawingml/2006/picture">
                 <pic:pic xmlns:pic="http://schemas.openxmlformats.org/drawingml/2006/picture">
                   <pic:nvPicPr>
-                    <pic:cNvPr id="0" name="Picture 271"/>
+                    <pic:cNvPr id="0" name="Picture 268"/>
                     <pic:cNvPicPr>
                       <a:picLocks noChangeAspect="1" noChangeArrowheads="1"/>
                     </pic:cNvPicPr>
@@ -4736,10 +4492,10 @@
           <w:lang w:val="nl-NL"/>
         </w:rPr>
         <w:drawing>
-          <wp:inline distT="0" distB="0" distL="0" distR="0" wp14:anchorId="20EA995D" wp14:editId="756151DD">
+          <wp:inline distT="0" distB="0" distL="0" distR="0" wp14:anchorId="1DCD0985" wp14:editId="66F61D58">
             <wp:extent cx="1764000" cy="3136631"/>
             <wp:effectExtent l="0" t="0" r="8255" b="6985"/>
-            <wp:docPr id="245" name="Picture 245"/>
+            <wp:docPr id="242" name="Picture 242"/>
             <wp:cNvGraphicFramePr>
               <a:graphicFrameLocks xmlns:a="http://schemas.openxmlformats.org/drawingml/2006/main" noChangeAspect="1"/>
             </wp:cNvGraphicFramePr>
@@ -4747,7 +4503,7 @@
               <a:graphicData uri="http://schemas.openxmlformats.org/drawingml/2006/picture">
                 <pic:pic xmlns:pic="http://schemas.openxmlformats.org/drawingml/2006/picture">
                   <pic:nvPicPr>
-                    <pic:cNvPr id="0" name="Picture 272"/>
+                    <pic:cNvPr id="0" name="Picture 269"/>
                     <pic:cNvPicPr>
                       <a:picLocks noChangeAspect="1" noChangeArrowheads="1"/>
                     </pic:cNvPicPr>
@@ -4790,7 +4546,7 @@
           <w:lang w:val="nl-NL"/>
         </w:rPr>
         <w:drawing>
-          <wp:inline distT="0" distB="0" distL="0" distR="0" wp14:anchorId="7FCFE4F1" wp14:editId="0D4A6032">
+          <wp:inline distT="0" distB="0" distL="0" distR="0" wp14:anchorId="13162A09" wp14:editId="545764C6">
             <wp:extent cx="1764000" cy="3136631"/>
             <wp:effectExtent l="0" t="0" r="8255" b="6985"/>
             <wp:docPr id="246" name="Picture 246"/>
@@ -4844,10 +4600,10 @@
           <w:lang w:val="nl-NL"/>
         </w:rPr>
         <w:drawing>
-          <wp:inline distT="0" distB="0" distL="0" distR="0" wp14:anchorId="0E3322E5" wp14:editId="344BB02C">
+          <wp:inline distT="0" distB="0" distL="0" distR="0" wp14:anchorId="5716B696" wp14:editId="6AC8FA71">
             <wp:extent cx="1764000" cy="3136631"/>
             <wp:effectExtent l="0" t="0" r="8255" b="6985"/>
-            <wp:docPr id="247" name="Picture 247"/>
+            <wp:docPr id="243" name="Picture 243"/>
             <wp:cNvGraphicFramePr>
               <a:graphicFrameLocks xmlns:a="http://schemas.openxmlformats.org/drawingml/2006/main" noChangeAspect="1"/>
             </wp:cNvGraphicFramePr>
@@ -4855,7 +4611,7 @@
               <a:graphicData uri="http://schemas.openxmlformats.org/drawingml/2006/picture">
                 <pic:pic xmlns:pic="http://schemas.openxmlformats.org/drawingml/2006/picture">
                   <pic:nvPicPr>
-                    <pic:cNvPr id="0" name="Picture 274"/>
+                    <pic:cNvPr id="0" name="Picture 270"/>
                     <pic:cNvPicPr>
                       <a:picLocks noChangeAspect="1" noChangeArrowheads="1"/>
                     </pic:cNvPicPr>
@@ -4899,10 +4655,10 @@
         </w:rPr>
         <w:lastRenderedPageBreak/>
         <w:drawing>
-          <wp:inline distT="0" distB="0" distL="0" distR="0" wp14:anchorId="3E29D270" wp14:editId="49A61124">
+          <wp:inline distT="0" distB="0" distL="0" distR="0" wp14:anchorId="20F4F342" wp14:editId="64DED72C">
             <wp:extent cx="1764000" cy="3136631"/>
             <wp:effectExtent l="0" t="0" r="8255" b="6985"/>
-            <wp:docPr id="248" name="Picture 248"/>
+            <wp:docPr id="244" name="Picture 244"/>
             <wp:cNvGraphicFramePr>
               <a:graphicFrameLocks xmlns:a="http://schemas.openxmlformats.org/drawingml/2006/main" noChangeAspect="1"/>
             </wp:cNvGraphicFramePr>
@@ -4910,7 +4666,7 @@
               <a:graphicData uri="http://schemas.openxmlformats.org/drawingml/2006/picture">
                 <pic:pic xmlns:pic="http://schemas.openxmlformats.org/drawingml/2006/picture">
                   <pic:nvPicPr>
-                    <pic:cNvPr id="0" name="Picture 275"/>
+                    <pic:cNvPr id="0" name="Picture 271"/>
                     <pic:cNvPicPr>
                       <a:picLocks noChangeAspect="1" noChangeArrowheads="1"/>
                     </pic:cNvPicPr>
@@ -4953,10 +4709,10 @@
           <w:lang w:val="nl-NL"/>
         </w:rPr>
         <w:drawing>
-          <wp:inline distT="0" distB="0" distL="0" distR="0" wp14:anchorId="5A51E6F3" wp14:editId="1315CE5F">
+          <wp:inline distT="0" distB="0" distL="0" distR="0" wp14:anchorId="20EA995D" wp14:editId="756151DD">
             <wp:extent cx="1764000" cy="3136631"/>
             <wp:effectExtent l="0" t="0" r="8255" b="6985"/>
-            <wp:docPr id="250" name="Picture 250"/>
+            <wp:docPr id="245" name="Picture 245"/>
             <wp:cNvGraphicFramePr>
               <a:graphicFrameLocks xmlns:a="http://schemas.openxmlformats.org/drawingml/2006/main" noChangeAspect="1"/>
             </wp:cNvGraphicFramePr>
@@ -4964,7 +4720,7 @@
               <a:graphicData uri="http://schemas.openxmlformats.org/drawingml/2006/picture">
                 <pic:pic xmlns:pic="http://schemas.openxmlformats.org/drawingml/2006/picture">
                   <pic:nvPicPr>
-                    <pic:cNvPr id="0" name="Picture 277"/>
+                    <pic:cNvPr id="0" name="Picture 272"/>
                     <pic:cNvPicPr>
                       <a:picLocks noChangeAspect="1" noChangeArrowheads="1"/>
                     </pic:cNvPicPr>
@@ -5027,27 +4783,21 @@
         <w:rPr>
           <w:lang w:val="nl-NL"/>
         </w:rPr>
-        <w:t xml:space="preserve">UX </w:t>
-      </w:r>
-      <w:proofErr w:type="spellStart"/>
-      <w:r>
-        <w:rPr>
-          <w:lang w:val="nl-NL"/>
-        </w:rPr>
-        <w:t>Testing</w:t>
-      </w:r>
-      <w:proofErr w:type="spellEnd"/>
-    </w:p>
-    <w:p>
-      <w:pPr>
-        <w:rPr>
-          <w:lang w:val="nl-NL"/>
-        </w:rPr>
-      </w:pPr>
-    </w:p>
-    <w:p>
-      <w:r>
-        <w:rPr>
+        <w:t>UX Testing</w:t>
+      </w:r>
+    </w:p>
+    <w:p>
+      <w:pPr>
+        <w:rPr>
+          <w:lang w:val="nl-NL"/>
+        </w:rPr>
+      </w:pPr>
+    </w:p>
+    <w:p>
+      <w:r>
+        <w:rPr>
+          <w:b/>
+          <w:bCs/>
           <w:u w:val="single"/>
         </w:rPr>
         <w:t>Test 1:</w:t>
@@ -5061,36 +4811,528 @@
     </w:p>
     <w:p/>
     <w:p>
+      <w:pPr>
+        <w:spacing w:line="276" w:lineRule="auto"/>
+      </w:pPr>
       <w:r>
         <w:t xml:space="preserve">Persoon 1: Ging makkelijk door het prototype en maakte een account aan. </w:t>
       </w:r>
     </w:p>
     <w:p>
+      <w:pPr>
+        <w:spacing w:line="276" w:lineRule="auto"/>
+      </w:pPr>
       <w:r>
         <w:t xml:space="preserve">Persoon 2: Klikte eerst op </w:t>
       </w:r>
-      <w:proofErr w:type="spellStart"/>
-      <w:r>
-        <w:t>Guest</w:t>
-      </w:r>
-      <w:proofErr w:type="spellEnd"/>
-      <w:r>
-        <w:t xml:space="preserve"> maar ging dan terug via de back button, daarna werd er een account aangemaakt.</w:t>
-      </w:r>
-    </w:p>
-    <w:p>
+      <w:r>
+        <w:t>g</w:t>
+      </w:r>
+      <w:r>
+        <w:t>uest maar ging dan terug via de back button, daarna werd er een account aangemaakt.</w:t>
+      </w:r>
+    </w:p>
+    <w:p>
+      <w:pPr>
+        <w:spacing w:line="276" w:lineRule="auto"/>
+      </w:pPr>
       <w:r>
         <w:t>Persoon 3: Maakte zonder problemen een account aan.</w:t>
       </w:r>
     </w:p>
     <w:p/>
     <w:p>
-      <w:r>
-        <w:rPr>
+      <w:pPr>
+        <w:rPr>
+          <w:b/>
+          <w:bCs/>
+        </w:rPr>
+      </w:pPr>
+      <w:r>
+        <w:rPr>
+          <w:b/>
+          <w:bCs/>
           <w:u w:val="single"/>
         </w:rPr>
         <w:t>Conclusie</w:t>
       </w:r>
+    </w:p>
+    <w:p>
+      <w:r>
+        <w:t xml:space="preserve">Iedere test persoon zei dat een login voor </w:t>
+      </w:r>
+      <w:r>
+        <w:t xml:space="preserve">onze doelgroep niet </w:t>
+      </w:r>
+      <w:r>
+        <w:t>ideaal</w:t>
+      </w:r>
+      <w:r>
+        <w:t xml:space="preserve"> is. Het zou beter zijn moesten we de flow aanpassen zonder login, dan speelt iedereen als guest en houden we scores bij volgens de naam die ingegeven is in </w:t>
+      </w:r>
+      <w:r>
+        <w:t>het speler menu.</w:t>
+      </w:r>
+    </w:p>
+    <w:p/>
+    <w:p>
+      <w:r>
+        <w:rPr>
+          <w:b/>
+          <w:bCs/>
+          <w:u w:val="single"/>
+        </w:rPr>
+        <w:t>Test 2:</w:t>
+      </w:r>
+      <w:r>
+        <w:t xml:space="preserve"> User start het basis twister</w:t>
+      </w:r>
+      <w:r>
+        <w:t>spel</w:t>
+      </w:r>
+    </w:p>
+    <w:p/>
+    <w:p>
+      <w:pPr>
+        <w:spacing w:line="276" w:lineRule="auto"/>
+      </w:pPr>
+      <w:r>
+        <w:t xml:space="preserve">Persoon </w:t>
+      </w:r>
+      <w:r>
+        <w:t>1</w:t>
+      </w:r>
+      <w:r>
+        <w:t>:</w:t>
+      </w:r>
+      <w:r>
+        <w:t xml:space="preserve"> </w:t>
+      </w:r>
+      <w:r>
+        <w:t xml:space="preserve">Ging al rap door de app heen de flow was hier zeer duidelijk. </w:t>
+      </w:r>
+    </w:p>
+    <w:p>
+      <w:pPr>
+        <w:spacing w:line="276" w:lineRule="auto"/>
+      </w:pPr>
+      <w:r>
+        <w:t>Persoon 2:</w:t>
+      </w:r>
+      <w:r>
+        <w:t xml:space="preserve"> </w:t>
+      </w:r>
+      <w:r>
+        <w:t>Klikte rustig door de app, was af en toe een nieuwsgierig naar de verschillende knoppen. Maar begon na even het spel</w:t>
+      </w:r>
+      <w:r>
+        <w:t xml:space="preserve">. </w:t>
+      </w:r>
+    </w:p>
+    <w:p>
+      <w:pPr>
+        <w:spacing w:line="276" w:lineRule="auto"/>
+      </w:pPr>
+      <w:r>
+        <w:t xml:space="preserve">Persoon </w:t>
+      </w:r>
+      <w:r>
+        <w:t>3</w:t>
+      </w:r>
+      <w:r>
+        <w:t xml:space="preserve">: Klikte rap door de app. Hij had wat moeite met het aanmaken van het account door </w:t>
+      </w:r>
+      <w:r>
+        <w:t xml:space="preserve">slechte verbinding op het prototype. </w:t>
+      </w:r>
+      <w:r>
+        <w:t>Hij ging makkelijk over de gamemode en speler pagina</w:t>
+      </w:r>
+      <w:r>
+        <w:t>’</w:t>
+      </w:r>
+      <w:r>
+        <w:t>s</w:t>
+      </w:r>
+      <w:r>
+        <w:t xml:space="preserve"> en startte zo het spel.</w:t>
+      </w:r>
+      <w:r>
+        <w:t xml:space="preserve"> Hij had </w:t>
+      </w:r>
+      <w:r>
+        <w:t xml:space="preserve">wat commentaar over de game logica </w:t>
+      </w:r>
+      <w:r>
+        <w:t xml:space="preserve">van het spel en de suggestie dat er best een tutorial of onboarding bij iedere game mode zou zitten. </w:t>
+      </w:r>
+    </w:p>
+    <w:p>
+      <w:pPr>
+        <w:spacing w:line="276" w:lineRule="auto"/>
+      </w:pPr>
+    </w:p>
+    <w:p>
+      <w:pPr>
+        <w:rPr>
+          <w:b/>
+          <w:bCs/>
+        </w:rPr>
+      </w:pPr>
+      <w:r>
+        <w:rPr>
+          <w:b/>
+          <w:bCs/>
+          <w:u w:val="single"/>
+        </w:rPr>
+        <w:t>Conclusie</w:t>
+      </w:r>
+    </w:p>
+    <w:p>
+      <w:r>
+        <w:t xml:space="preserve">De flow zit hier goed. Het spel starten is redelijk simpel eenmaal je op de homepagina bent. We voegen nog een tutorial toe bij ieder spel en eventueel een onboarding in het begin van de app. </w:t>
+      </w:r>
+    </w:p>
+    <w:p>
+      <w:pPr>
+        <w:spacing w:line="276" w:lineRule="auto"/>
+      </w:pPr>
+    </w:p>
+    <w:p>
+      <w:pPr>
+        <w:spacing w:line="276" w:lineRule="auto"/>
+      </w:pPr>
+      <w:r>
+        <w:rPr>
+          <w:b/>
+          <w:bCs/>
+          <w:u w:val="single"/>
+        </w:rPr>
+        <w:t xml:space="preserve">Test </w:t>
+      </w:r>
+      <w:r>
+        <w:rPr>
+          <w:b/>
+          <w:bCs/>
+          <w:u w:val="single"/>
+        </w:rPr>
+        <w:t>3</w:t>
+      </w:r>
+      <w:r>
+        <w:rPr>
+          <w:b/>
+          <w:bCs/>
+          <w:u w:val="single"/>
+        </w:rPr>
+        <w:t>:</w:t>
+      </w:r>
+      <w:r>
+        <w:t xml:space="preserve"> </w:t>
+      </w:r>
+      <w:r>
+        <w:t>User bekijkt de highscores</w:t>
+      </w:r>
+    </w:p>
+    <w:p>
+      <w:pPr>
+        <w:spacing w:line="276" w:lineRule="auto"/>
+      </w:pPr>
+    </w:p>
+    <w:p>
+      <w:pPr>
+        <w:spacing w:line="276" w:lineRule="auto"/>
+      </w:pPr>
+      <w:r>
+        <w:lastRenderedPageBreak/>
+        <w:t xml:space="preserve">Persoon 1: </w:t>
+      </w:r>
+      <w:r>
+        <w:t>De user klikte door tot</w:t>
+      </w:r>
+      <w:r>
+        <w:t xml:space="preserve"> dat hij een spel startte en vond het menu om naar de highscores te gaan niet. </w:t>
+      </w:r>
+    </w:p>
+    <w:p>
+      <w:pPr>
+        <w:spacing w:line="276" w:lineRule="auto"/>
+      </w:pPr>
+      <w:r>
+        <w:t xml:space="preserve">Persoon 2: </w:t>
+      </w:r>
+      <w:r>
+        <w:t xml:space="preserve">Door rustig door het prototype te klikken vond </w:t>
+      </w:r>
+      <w:r>
+        <w:t xml:space="preserve">persoon 2 </w:t>
+      </w:r>
+      <w:r>
+        <w:t xml:space="preserve">het menu </w:t>
+      </w:r>
+      <w:r>
+        <w:t xml:space="preserve">wel maar was verrast dat </w:t>
+      </w:r>
+      <w:r>
+        <w:t xml:space="preserve">het daar stond. </w:t>
+      </w:r>
+    </w:p>
+    <w:p>
+      <w:pPr>
+        <w:spacing w:line="276" w:lineRule="auto"/>
+      </w:pPr>
+      <w:r>
+        <w:t xml:space="preserve">Persoon 3: </w:t>
+      </w:r>
+      <w:r>
+        <w:t xml:space="preserve">Vond het menu </w:t>
+      </w:r>
+      <w:r>
+        <w:t>zonder problemen, maar zei zelf wel dat het beter was dat het menu op de homepagina stond en eventueel een icoontje ipv. het menu.</w:t>
+      </w:r>
+    </w:p>
+    <w:p>
+      <w:pPr>
+        <w:spacing w:line="276" w:lineRule="auto"/>
+      </w:pPr>
+    </w:p>
+    <w:p>
+      <w:pPr>
+        <w:rPr>
+          <w:b/>
+          <w:bCs/>
+        </w:rPr>
+      </w:pPr>
+      <w:r>
+        <w:rPr>
+          <w:b/>
+          <w:bCs/>
+          <w:u w:val="single"/>
+        </w:rPr>
+        <w:t>Conclusie</w:t>
+      </w:r>
+    </w:p>
+    <w:p>
+      <w:pPr>
+        <w:spacing w:line="276" w:lineRule="auto"/>
+      </w:pPr>
+      <w:r>
+        <w:t xml:space="preserve">Het menu staat hier niet goed verplaatsen het naar de homepagina en testen opnieuw. </w:t>
+      </w:r>
+    </w:p>
+    <w:p>
+      <w:pPr>
+        <w:spacing w:line="276" w:lineRule="auto"/>
+      </w:pPr>
+    </w:p>
+    <w:p>
+      <w:pPr>
+        <w:spacing w:line="276" w:lineRule="auto"/>
+      </w:pPr>
+      <w:r>
+        <w:rPr>
+          <w:b/>
+          <w:bCs/>
+          <w:u w:val="single"/>
+        </w:rPr>
+        <w:t xml:space="preserve">Test </w:t>
+      </w:r>
+      <w:r>
+        <w:rPr>
+          <w:b/>
+          <w:bCs/>
+          <w:u w:val="single"/>
+        </w:rPr>
+        <w:t>3</w:t>
+      </w:r>
+      <w:r>
+        <w:rPr>
+          <w:b/>
+          <w:bCs/>
+          <w:u w:val="single"/>
+        </w:rPr>
+        <w:t>.1</w:t>
+      </w:r>
+      <w:r>
+        <w:rPr>
+          <w:b/>
+          <w:bCs/>
+          <w:u w:val="single"/>
+        </w:rPr>
+        <w:t>:</w:t>
+      </w:r>
+      <w:r>
+        <w:t xml:space="preserve"> </w:t>
+      </w:r>
+      <w:r>
+        <w:t>User bekijkt de highscores</w:t>
+      </w:r>
+      <w:r>
+        <w:t xml:space="preserve"> </w:t>
+      </w:r>
+      <w:r>
+        <w:t>met aanpast menu</w:t>
+      </w:r>
+    </w:p>
+    <w:p>
+      <w:pPr>
+        <w:spacing w:line="276" w:lineRule="auto"/>
+      </w:pPr>
+    </w:p>
+    <w:p>
+      <w:pPr>
+        <w:spacing w:line="276" w:lineRule="auto"/>
+      </w:pPr>
+      <w:r>
+        <w:t xml:space="preserve">Persoon 1: </w:t>
+      </w:r>
+      <w:r>
+        <w:t xml:space="preserve">Klikte door en vond het menu zeer rap. </w:t>
+      </w:r>
+    </w:p>
+    <w:p>
+      <w:pPr>
+        <w:spacing w:line="276" w:lineRule="auto"/>
+      </w:pPr>
+      <w:r>
+        <w:t>Persoon 2: Vond het menu ook direct.</w:t>
+      </w:r>
+    </w:p>
+    <w:p>
+      <w:pPr>
+        <w:spacing w:line="276" w:lineRule="auto"/>
+      </w:pPr>
+    </w:p>
+    <w:p>
+      <w:pPr>
+        <w:rPr>
+          <w:b/>
+          <w:bCs/>
+        </w:rPr>
+      </w:pPr>
+      <w:r>
+        <w:rPr>
+          <w:b/>
+          <w:bCs/>
+          <w:u w:val="single"/>
+        </w:rPr>
+        <w:t>Conclusie</w:t>
+      </w:r>
+    </w:p>
+    <w:p>
+      <w:pPr>
+        <w:spacing w:line="276" w:lineRule="auto"/>
+      </w:pPr>
+      <w:r>
+        <w:t xml:space="preserve">Het menu staat nu goed. We denken nog na of er eventueel nog iets bijkomt in het menu of we het gewoon vervangen door een icon. </w:t>
+      </w:r>
+    </w:p>
+    <w:p>
+      <w:pPr>
+        <w:spacing w:line="276" w:lineRule="auto"/>
+      </w:pPr>
+    </w:p>
+    <w:p>
+      <w:pPr>
+        <w:spacing w:line="276" w:lineRule="auto"/>
+      </w:pPr>
+      <w:r>
+        <w:rPr>
+          <w:b/>
+          <w:bCs/>
+          <w:u w:val="single"/>
+        </w:rPr>
+        <w:t xml:space="preserve">Test X: </w:t>
+      </w:r>
+      <w:r>
+        <w:t>De testen die</w:t>
+      </w:r>
+      <w:r>
+        <w:t xml:space="preserve"> nog te maken hadden met een account doen we niet meer aangezien we dit in test 1 eruit hebben gehaald. </w:t>
+      </w:r>
+    </w:p>
+    <w:p>
+      <w:pPr>
+        <w:spacing w:line="276" w:lineRule="auto"/>
+      </w:pPr>
+    </w:p>
+    <w:p>
+      <w:pPr>
+        <w:spacing w:line="276" w:lineRule="auto"/>
+      </w:pPr>
+    </w:p>
+    <w:p>
+      <w:pPr>
+        <w:pStyle w:val="Heading2"/>
+      </w:pPr>
+      <w:r>
+        <w:t>Feedback Milestone I</w:t>
+      </w:r>
+    </w:p>
+    <w:p/>
+    <w:p>
+      <w:r>
+        <w:t>Wij hebben op vrijdag 08/01 feedback gekregen van een leerkracht sport &amp; beweging en Dieter de Preester</w:t>
+      </w:r>
+      <w:r>
+        <w:t xml:space="preserve">. </w:t>
+      </w:r>
+      <w:r>
+        <w:t xml:space="preserve">We vroegen onze testpersonen eerst wat feedback over het concept en lieten ze dan ons prototype eens testen. </w:t>
+      </w:r>
+    </w:p>
+    <w:p/>
+    <w:p>
+      <w:pPr>
+        <w:pStyle w:val="ListParagraph"/>
+        <w:numPr>
+          <w:ilvl w:val="0"/>
+          <w:numId w:val="39"/>
+        </w:numPr>
+        <w:rPr>
+          <w:b/>
+          <w:bCs/>
+          <w:u w:val="single"/>
+        </w:rPr>
+      </w:pPr>
+      <w:r>
+        <w:rPr>
+          <w:b/>
+          <w:bCs/>
+          <w:u w:val="single"/>
+        </w:rPr>
+        <w:t>Leerkracht Sport &amp; Beweging</w:t>
+      </w:r>
+    </w:p>
+    <w:p>
+      <w:pPr>
+        <w:pStyle w:val="ListParagraph"/>
+      </w:pPr>
+      <w:r>
+        <w:t>Het concept is duidelijk maar zeer simpel</w:t>
+      </w:r>
+      <w:r>
+        <w:t xml:space="preserve">. Twister is een makkelijk spel </w:t>
+      </w:r>
+      <w:r>
+        <w:t xml:space="preserve">en daardoor zal het niet uitdagend genoeg zijn voor onze doelgroep. De extra game modes zijn goed, maar we kunnen hier nog in uitbreiden. </w:t>
+      </w:r>
+    </w:p>
+    <w:p>
+      <w:pPr>
+        <w:pStyle w:val="ListParagraph"/>
+        <w:numPr>
+          <w:ilvl w:val="0"/>
+          <w:numId w:val="40"/>
+        </w:numPr>
+      </w:pPr>
+      <w:r>
+        <w:t xml:space="preserve">Vooral denken aan het doel: Kinderen doen bewegen. </w:t>
+      </w:r>
+    </w:p>
+    <w:p>
+      <w:pPr>
+        <w:pStyle w:val="ListParagraph"/>
+      </w:pPr>
     </w:p>
     <w:p>
       <w:pPr>
@@ -5105,25 +5347,6 @@
           <w:docGrid w:linePitch="360"/>
         </w:sectPr>
       </w:pPr>
-      <w:r>
-        <w:t xml:space="preserve">Iedere test persoon zei dat een login voor deze applicatie misschien niet het beste is. De </w:t>
-      </w:r>
-      <w:proofErr w:type="spellStart"/>
-      <w:r>
-        <w:t>play</w:t>
-      </w:r>
-      <w:proofErr w:type="spellEnd"/>
-      <w:r>
-        <w:t xml:space="preserve"> as </w:t>
-      </w:r>
-      <w:proofErr w:type="spellStart"/>
-      <w:r>
-        <w:t>guest</w:t>
-      </w:r>
-      <w:proofErr w:type="spellEnd"/>
-      <w:r>
-        <w:t xml:space="preserve"> knop is meer dan genoeg. </w:t>
-      </w:r>
       <w:r>
         <w:br/>
       </w:r>
@@ -5185,17 +5408,7 @@
         <w:sz w:val="15"/>
         <w:szCs w:val="20"/>
       </w:rPr>
-      <w:t xml:space="preserve">Functionele </w:t>
-    </w:r>
-    <w:proofErr w:type="gramStart"/>
-    <w:r>
-      <w:rPr>
-        <w:rFonts w:ascii="Calibri" w:hAnsi="Calibri" w:cs="Calibri"/>
-        <w:color w:val="000000" w:themeColor="text1"/>
-        <w:sz w:val="15"/>
-        <w:szCs w:val="20"/>
-      </w:rPr>
-      <w:t xml:space="preserve">Analyse </w:t>
+      <w:t xml:space="preserve">Functionele Analyse </w:t>
     </w:r>
     <w:r>
       <w:rPr>
@@ -5206,7 +5419,6 @@
       </w:rPr>
       <w:t>/</w:t>
     </w:r>
-    <w:proofErr w:type="gramEnd"/>
     <w:r>
       <w:rPr>
         <w:rFonts w:ascii="Arial Rounded MT Bold" w:hAnsi="Arial Rounded MT Bold"/>
@@ -6011,6 +6223,119 @@
     </w:lvl>
   </w:abstractNum>
   <w:abstractNum w:abstractNumId="1" w15:restartNumberingAfterBreak="0">
+    <w:nsid w:val="049213CC"/>
+    <w:multiLevelType w:val="hybridMultilevel"/>
+    <w:tmpl w:val="E1B69D7E"/>
+    <w:lvl w:ilvl="0" w:tplc="A30A4A46">
+      <w:start w:val="1"/>
+      <w:numFmt w:val="bullet"/>
+      <w:lvlText w:val=""/>
+      <w:lvlJc w:val="left"/>
+      <w:pPr>
+        <w:ind w:left="1080" w:hanging="360"/>
+      </w:pPr>
+      <w:rPr>
+        <w:rFonts w:ascii="Wingdings" w:eastAsiaTheme="minorHAnsi" w:hAnsi="Wingdings" w:cstheme="minorBidi" w:hint="default"/>
+      </w:rPr>
+    </w:lvl>
+    <w:lvl w:ilvl="1" w:tplc="04090003" w:tentative="1">
+      <w:start w:val="1"/>
+      <w:numFmt w:val="bullet"/>
+      <w:lvlText w:val="o"/>
+      <w:lvlJc w:val="left"/>
+      <w:pPr>
+        <w:ind w:left="1800" w:hanging="360"/>
+      </w:pPr>
+      <w:rPr>
+        <w:rFonts w:ascii="Courier New" w:hAnsi="Courier New" w:cs="Courier New" w:hint="default"/>
+      </w:rPr>
+    </w:lvl>
+    <w:lvl w:ilvl="2" w:tplc="04090005" w:tentative="1">
+      <w:start w:val="1"/>
+      <w:numFmt w:val="bullet"/>
+      <w:lvlText w:val=""/>
+      <w:lvlJc w:val="left"/>
+      <w:pPr>
+        <w:ind w:left="2520" w:hanging="360"/>
+      </w:pPr>
+      <w:rPr>
+        <w:rFonts w:ascii="Wingdings" w:hAnsi="Wingdings" w:hint="default"/>
+      </w:rPr>
+    </w:lvl>
+    <w:lvl w:ilvl="3" w:tplc="04090001" w:tentative="1">
+      <w:start w:val="1"/>
+      <w:numFmt w:val="bullet"/>
+      <w:lvlText w:val=""/>
+      <w:lvlJc w:val="left"/>
+      <w:pPr>
+        <w:ind w:left="3240" w:hanging="360"/>
+      </w:pPr>
+      <w:rPr>
+        <w:rFonts w:ascii="Symbol" w:hAnsi="Symbol" w:hint="default"/>
+      </w:rPr>
+    </w:lvl>
+    <w:lvl w:ilvl="4" w:tplc="04090003" w:tentative="1">
+      <w:start w:val="1"/>
+      <w:numFmt w:val="bullet"/>
+      <w:lvlText w:val="o"/>
+      <w:lvlJc w:val="left"/>
+      <w:pPr>
+        <w:ind w:left="3960" w:hanging="360"/>
+      </w:pPr>
+      <w:rPr>
+        <w:rFonts w:ascii="Courier New" w:hAnsi="Courier New" w:cs="Courier New" w:hint="default"/>
+      </w:rPr>
+    </w:lvl>
+    <w:lvl w:ilvl="5" w:tplc="04090005" w:tentative="1">
+      <w:start w:val="1"/>
+      <w:numFmt w:val="bullet"/>
+      <w:lvlText w:val=""/>
+      <w:lvlJc w:val="left"/>
+      <w:pPr>
+        <w:ind w:left="4680" w:hanging="360"/>
+      </w:pPr>
+      <w:rPr>
+        <w:rFonts w:ascii="Wingdings" w:hAnsi="Wingdings" w:hint="default"/>
+      </w:rPr>
+    </w:lvl>
+    <w:lvl w:ilvl="6" w:tplc="04090001" w:tentative="1">
+      <w:start w:val="1"/>
+      <w:numFmt w:val="bullet"/>
+      <w:lvlText w:val=""/>
+      <w:lvlJc w:val="left"/>
+      <w:pPr>
+        <w:ind w:left="5400" w:hanging="360"/>
+      </w:pPr>
+      <w:rPr>
+        <w:rFonts w:ascii="Symbol" w:hAnsi="Symbol" w:hint="default"/>
+      </w:rPr>
+    </w:lvl>
+    <w:lvl w:ilvl="7" w:tplc="04090003" w:tentative="1">
+      <w:start w:val="1"/>
+      <w:numFmt w:val="bullet"/>
+      <w:lvlText w:val="o"/>
+      <w:lvlJc w:val="left"/>
+      <w:pPr>
+        <w:ind w:left="6120" w:hanging="360"/>
+      </w:pPr>
+      <w:rPr>
+        <w:rFonts w:ascii="Courier New" w:hAnsi="Courier New" w:cs="Courier New" w:hint="default"/>
+      </w:rPr>
+    </w:lvl>
+    <w:lvl w:ilvl="8" w:tplc="04090005" w:tentative="1">
+      <w:start w:val="1"/>
+      <w:numFmt w:val="bullet"/>
+      <w:lvlText w:val=""/>
+      <w:lvlJc w:val="left"/>
+      <w:pPr>
+        <w:ind w:left="6840" w:hanging="360"/>
+      </w:pPr>
+      <w:rPr>
+        <w:rFonts w:ascii="Wingdings" w:hAnsi="Wingdings" w:hint="default"/>
+      </w:rPr>
+    </w:lvl>
+  </w:abstractNum>
+  <w:abstractNum w:abstractNumId="2" w15:restartNumberingAfterBreak="0">
     <w:nsid w:val="04B36988"/>
     <w:multiLevelType w:val="hybridMultilevel"/>
     <w:tmpl w:val="C45460B4"/>
@@ -6128,7 +6453,7 @@
       </w:rPr>
     </w:lvl>
   </w:abstractNum>
-  <w:abstractNum w:abstractNumId="2" w15:restartNumberingAfterBreak="0">
+  <w:abstractNum w:abstractNumId="3" w15:restartNumberingAfterBreak="0">
     <w:nsid w:val="07D7637E"/>
     <w:multiLevelType w:val="hybridMultilevel"/>
     <w:tmpl w:val="3098BAF8"/>
@@ -6240,7 +6565,7 @@
       </w:rPr>
     </w:lvl>
   </w:abstractNum>
-  <w:abstractNum w:abstractNumId="3" w15:restartNumberingAfterBreak="0">
+  <w:abstractNum w:abstractNumId="4" w15:restartNumberingAfterBreak="0">
     <w:nsid w:val="08665A32"/>
     <w:multiLevelType w:val="hybridMultilevel"/>
     <w:tmpl w:val="F7A4E568"/>
@@ -6358,7 +6683,7 @@
       </w:rPr>
     </w:lvl>
   </w:abstractNum>
-  <w:abstractNum w:abstractNumId="4" w15:restartNumberingAfterBreak="0">
+  <w:abstractNum w:abstractNumId="5" w15:restartNumberingAfterBreak="0">
     <w:nsid w:val="0DC7409E"/>
     <w:multiLevelType w:val="hybridMultilevel"/>
     <w:tmpl w:val="515CAF20"/>
@@ -6444,7 +6769,7 @@
       </w:pPr>
     </w:lvl>
   </w:abstractNum>
-  <w:abstractNum w:abstractNumId="5" w15:restartNumberingAfterBreak="0">
+  <w:abstractNum w:abstractNumId="6" w15:restartNumberingAfterBreak="0">
     <w:nsid w:val="11603507"/>
     <w:multiLevelType w:val="hybridMultilevel"/>
     <w:tmpl w:val="F94A24B4"/>
@@ -6530,7 +6855,7 @@
       </w:pPr>
     </w:lvl>
   </w:abstractNum>
-  <w:abstractNum w:abstractNumId="6" w15:restartNumberingAfterBreak="0">
+  <w:abstractNum w:abstractNumId="7" w15:restartNumberingAfterBreak="0">
     <w:nsid w:val="11713C63"/>
     <w:multiLevelType w:val="hybridMultilevel"/>
     <w:tmpl w:val="595C8D4A"/>
@@ -6645,7 +6970,7 @@
       </w:rPr>
     </w:lvl>
   </w:abstractNum>
-  <w:abstractNum w:abstractNumId="7" w15:restartNumberingAfterBreak="0">
+  <w:abstractNum w:abstractNumId="8" w15:restartNumberingAfterBreak="0">
     <w:nsid w:val="140B2B05"/>
     <w:multiLevelType w:val="hybridMultilevel"/>
     <w:tmpl w:val="2F647504"/>
@@ -6761,7 +7086,7 @@
       </w:rPr>
     </w:lvl>
   </w:abstractNum>
-  <w:abstractNum w:abstractNumId="8" w15:restartNumberingAfterBreak="0">
+  <w:abstractNum w:abstractNumId="9" w15:restartNumberingAfterBreak="0">
     <w:nsid w:val="17DE59A0"/>
     <w:multiLevelType w:val="hybridMultilevel"/>
     <w:tmpl w:val="4BAC9976"/>
@@ -6847,7 +7172,7 @@
       </w:pPr>
     </w:lvl>
   </w:abstractNum>
-  <w:abstractNum w:abstractNumId="9" w15:restartNumberingAfterBreak="0">
+  <w:abstractNum w:abstractNumId="10" w15:restartNumberingAfterBreak="0">
     <w:nsid w:val="1841237D"/>
     <w:multiLevelType w:val="hybridMultilevel"/>
     <w:tmpl w:val="5D120E4E"/>
@@ -6959,7 +7284,7 @@
       </w:rPr>
     </w:lvl>
   </w:abstractNum>
-  <w:abstractNum w:abstractNumId="10" w15:restartNumberingAfterBreak="0">
+  <w:abstractNum w:abstractNumId="11" w15:restartNumberingAfterBreak="0">
     <w:nsid w:val="1C6B6475"/>
     <w:multiLevelType w:val="hybridMultilevel"/>
     <w:tmpl w:val="5AEA164A"/>
@@ -7077,7 +7402,7 @@
       </w:rPr>
     </w:lvl>
   </w:abstractNum>
-  <w:abstractNum w:abstractNumId="11" w15:restartNumberingAfterBreak="0">
+  <w:abstractNum w:abstractNumId="12" w15:restartNumberingAfterBreak="0">
     <w:nsid w:val="228E68DC"/>
     <w:multiLevelType w:val="hybridMultilevel"/>
     <w:tmpl w:val="40AED5F0"/>
@@ -7195,7 +7520,7 @@
       </w:rPr>
     </w:lvl>
   </w:abstractNum>
-  <w:abstractNum w:abstractNumId="12" w15:restartNumberingAfterBreak="0">
+  <w:abstractNum w:abstractNumId="13" w15:restartNumberingAfterBreak="0">
     <w:nsid w:val="22D75D4C"/>
     <w:multiLevelType w:val="hybridMultilevel"/>
     <w:tmpl w:val="2E805B42"/>
@@ -7281,7 +7606,7 @@
       </w:pPr>
     </w:lvl>
   </w:abstractNum>
-  <w:abstractNum w:abstractNumId="13" w15:restartNumberingAfterBreak="0">
+  <w:abstractNum w:abstractNumId="14" w15:restartNumberingAfterBreak="0">
     <w:nsid w:val="255E3F0E"/>
     <w:multiLevelType w:val="hybridMultilevel"/>
     <w:tmpl w:val="5720C640"/>
@@ -7394,7 +7719,7 @@
       </w:rPr>
     </w:lvl>
   </w:abstractNum>
-  <w:abstractNum w:abstractNumId="14" w15:restartNumberingAfterBreak="0">
+  <w:abstractNum w:abstractNumId="15" w15:restartNumberingAfterBreak="0">
     <w:nsid w:val="25A431D2"/>
     <w:multiLevelType w:val="hybridMultilevel"/>
     <w:tmpl w:val="A6FEFAB6"/>
@@ -7483,7 +7808,7 @@
       </w:pPr>
     </w:lvl>
   </w:abstractNum>
-  <w:abstractNum w:abstractNumId="15" w15:restartNumberingAfterBreak="0">
+  <w:abstractNum w:abstractNumId="16" w15:restartNumberingAfterBreak="0">
     <w:nsid w:val="2BCA30B5"/>
     <w:multiLevelType w:val="hybridMultilevel"/>
     <w:tmpl w:val="B896F664"/>
@@ -7601,7 +7926,7 @@
       </w:rPr>
     </w:lvl>
   </w:abstractNum>
-  <w:abstractNum w:abstractNumId="16" w15:restartNumberingAfterBreak="0">
+  <w:abstractNum w:abstractNumId="17" w15:restartNumberingAfterBreak="0">
     <w:nsid w:val="2EC02BC7"/>
     <w:multiLevelType w:val="hybridMultilevel"/>
     <w:tmpl w:val="367A5D76"/>
@@ -7719,7 +8044,7 @@
       </w:rPr>
     </w:lvl>
   </w:abstractNum>
-  <w:abstractNum w:abstractNumId="17" w15:restartNumberingAfterBreak="0">
+  <w:abstractNum w:abstractNumId="18" w15:restartNumberingAfterBreak="0">
     <w:nsid w:val="37772185"/>
     <w:multiLevelType w:val="hybridMultilevel"/>
     <w:tmpl w:val="23DCF9EE"/>
@@ -7832,7 +8157,7 @@
       </w:rPr>
     </w:lvl>
   </w:abstractNum>
-  <w:abstractNum w:abstractNumId="18" w15:restartNumberingAfterBreak="0">
+  <w:abstractNum w:abstractNumId="19" w15:restartNumberingAfterBreak="0">
     <w:nsid w:val="39733DAD"/>
     <w:multiLevelType w:val="hybridMultilevel"/>
     <w:tmpl w:val="7780F3D4"/>
@@ -7944,7 +8269,7 @@
       </w:rPr>
     </w:lvl>
   </w:abstractNum>
-  <w:abstractNum w:abstractNumId="19" w15:restartNumberingAfterBreak="0">
+  <w:abstractNum w:abstractNumId="20" w15:restartNumberingAfterBreak="0">
     <w:nsid w:val="40094C5F"/>
     <w:multiLevelType w:val="hybridMultilevel"/>
     <w:tmpl w:val="256C1082"/>
@@ -8030,7 +8355,7 @@
       </w:pPr>
     </w:lvl>
   </w:abstractNum>
-  <w:abstractNum w:abstractNumId="20" w15:restartNumberingAfterBreak="0">
+  <w:abstractNum w:abstractNumId="21" w15:restartNumberingAfterBreak="0">
     <w:nsid w:val="40F53488"/>
     <w:multiLevelType w:val="hybridMultilevel"/>
     <w:tmpl w:val="BAB441AC"/>
@@ -8148,7 +8473,7 @@
       </w:rPr>
     </w:lvl>
   </w:abstractNum>
-  <w:abstractNum w:abstractNumId="21" w15:restartNumberingAfterBreak="0">
+  <w:abstractNum w:abstractNumId="22" w15:restartNumberingAfterBreak="0">
     <w:nsid w:val="47327B76"/>
     <w:multiLevelType w:val="hybridMultilevel"/>
     <w:tmpl w:val="5A80622E"/>
@@ -8266,7 +8591,96 @@
       </w:rPr>
     </w:lvl>
   </w:abstractNum>
-  <w:abstractNum w:abstractNumId="22" w15:restartNumberingAfterBreak="0">
+  <w:abstractNum w:abstractNumId="23" w15:restartNumberingAfterBreak="0">
+    <w:nsid w:val="4ABA7F88"/>
+    <w:multiLevelType w:val="hybridMultilevel"/>
+    <w:tmpl w:val="BC385CA2"/>
+    <w:lvl w:ilvl="0" w:tplc="0409000F">
+      <w:start w:val="1"/>
+      <w:numFmt w:val="decimal"/>
+      <w:lvlText w:val="%1."/>
+      <w:lvlJc w:val="left"/>
+      <w:pPr>
+        <w:ind w:left="720" w:hanging="360"/>
+      </w:pPr>
+      <w:rPr>
+        <w:rFonts w:hint="default"/>
+      </w:rPr>
+    </w:lvl>
+    <w:lvl w:ilvl="1" w:tplc="04090019" w:tentative="1">
+      <w:start w:val="1"/>
+      <w:numFmt w:val="lowerLetter"/>
+      <w:lvlText w:val="%2."/>
+      <w:lvlJc w:val="left"/>
+      <w:pPr>
+        <w:ind w:left="1440" w:hanging="360"/>
+      </w:pPr>
+    </w:lvl>
+    <w:lvl w:ilvl="2" w:tplc="0409001B" w:tentative="1">
+      <w:start w:val="1"/>
+      <w:numFmt w:val="lowerRoman"/>
+      <w:lvlText w:val="%3."/>
+      <w:lvlJc w:val="right"/>
+      <w:pPr>
+        <w:ind w:left="2160" w:hanging="180"/>
+      </w:pPr>
+    </w:lvl>
+    <w:lvl w:ilvl="3" w:tplc="0409000F" w:tentative="1">
+      <w:start w:val="1"/>
+      <w:numFmt w:val="decimal"/>
+      <w:lvlText w:val="%4."/>
+      <w:lvlJc w:val="left"/>
+      <w:pPr>
+        <w:ind w:left="2880" w:hanging="360"/>
+      </w:pPr>
+    </w:lvl>
+    <w:lvl w:ilvl="4" w:tplc="04090019" w:tentative="1">
+      <w:start w:val="1"/>
+      <w:numFmt w:val="lowerLetter"/>
+      <w:lvlText w:val="%5."/>
+      <w:lvlJc w:val="left"/>
+      <w:pPr>
+        <w:ind w:left="3600" w:hanging="360"/>
+      </w:pPr>
+    </w:lvl>
+    <w:lvl w:ilvl="5" w:tplc="0409001B" w:tentative="1">
+      <w:start w:val="1"/>
+      <w:numFmt w:val="lowerRoman"/>
+      <w:lvlText w:val="%6."/>
+      <w:lvlJc w:val="right"/>
+      <w:pPr>
+        <w:ind w:left="4320" w:hanging="180"/>
+      </w:pPr>
+    </w:lvl>
+    <w:lvl w:ilvl="6" w:tplc="0409000F" w:tentative="1">
+      <w:start w:val="1"/>
+      <w:numFmt w:val="decimal"/>
+      <w:lvlText w:val="%7."/>
+      <w:lvlJc w:val="left"/>
+      <w:pPr>
+        <w:ind w:left="5040" w:hanging="360"/>
+      </w:pPr>
+    </w:lvl>
+    <w:lvl w:ilvl="7" w:tplc="04090019" w:tentative="1">
+      <w:start w:val="1"/>
+      <w:numFmt w:val="lowerLetter"/>
+      <w:lvlText w:val="%8."/>
+      <w:lvlJc w:val="left"/>
+      <w:pPr>
+        <w:ind w:left="5760" w:hanging="360"/>
+      </w:pPr>
+    </w:lvl>
+    <w:lvl w:ilvl="8" w:tplc="0409001B" w:tentative="1">
+      <w:start w:val="1"/>
+      <w:numFmt w:val="lowerRoman"/>
+      <w:lvlText w:val="%9."/>
+      <w:lvlJc w:val="right"/>
+      <w:pPr>
+        <w:ind w:left="6480" w:hanging="180"/>
+      </w:pPr>
+    </w:lvl>
+  </w:abstractNum>
+  <w:abstractNum w:abstractNumId="24" w15:restartNumberingAfterBreak="0">
     <w:nsid w:val="52984C0F"/>
     <w:multiLevelType w:val="hybridMultilevel"/>
     <w:tmpl w:val="4BCAD3D8"/>
@@ -8379,7 +8793,7 @@
       </w:rPr>
     </w:lvl>
   </w:abstractNum>
-  <w:abstractNum w:abstractNumId="23" w15:restartNumberingAfterBreak="0">
+  <w:abstractNum w:abstractNumId="25" w15:restartNumberingAfterBreak="0">
     <w:nsid w:val="543243D3"/>
     <w:multiLevelType w:val="hybridMultilevel"/>
     <w:tmpl w:val="62EC8FBE"/>
@@ -8465,7 +8879,7 @@
       </w:pPr>
     </w:lvl>
   </w:abstractNum>
-  <w:abstractNum w:abstractNumId="24" w15:restartNumberingAfterBreak="0">
+  <w:abstractNum w:abstractNumId="26" w15:restartNumberingAfterBreak="0">
     <w:nsid w:val="57953FA6"/>
     <w:multiLevelType w:val="hybridMultilevel"/>
     <w:tmpl w:val="FB86FC8E"/>
@@ -8577,7 +8991,7 @@
       </w:rPr>
     </w:lvl>
   </w:abstractNum>
-  <w:abstractNum w:abstractNumId="25" w15:restartNumberingAfterBreak="0">
+  <w:abstractNum w:abstractNumId="27" w15:restartNumberingAfterBreak="0">
     <w:nsid w:val="5A32723F"/>
     <w:multiLevelType w:val="hybridMultilevel"/>
     <w:tmpl w:val="560C6CE6"/>
@@ -8693,7 +9107,7 @@
       </w:rPr>
     </w:lvl>
   </w:abstractNum>
-  <w:abstractNum w:abstractNumId="26" w15:restartNumberingAfterBreak="0">
+  <w:abstractNum w:abstractNumId="28" w15:restartNumberingAfterBreak="0">
     <w:nsid w:val="5D9D1D95"/>
     <w:multiLevelType w:val="hybridMultilevel"/>
     <w:tmpl w:val="45A43ACC"/>
@@ -8811,7 +9225,7 @@
       </w:rPr>
     </w:lvl>
   </w:abstractNum>
-  <w:abstractNum w:abstractNumId="27" w15:restartNumberingAfterBreak="0">
+  <w:abstractNum w:abstractNumId="29" w15:restartNumberingAfterBreak="0">
     <w:nsid w:val="66767EE9"/>
     <w:multiLevelType w:val="hybridMultilevel"/>
     <w:tmpl w:val="FC807CD6"/>
@@ -8929,7 +9343,7 @@
       </w:rPr>
     </w:lvl>
   </w:abstractNum>
-  <w:abstractNum w:abstractNumId="28" w15:restartNumberingAfterBreak="0">
+  <w:abstractNum w:abstractNumId="30" w15:restartNumberingAfterBreak="0">
     <w:nsid w:val="672720E6"/>
     <w:multiLevelType w:val="hybridMultilevel"/>
     <w:tmpl w:val="2806B17E"/>
@@ -9018,7 +9432,7 @@
       </w:pPr>
     </w:lvl>
   </w:abstractNum>
-  <w:abstractNum w:abstractNumId="29" w15:restartNumberingAfterBreak="0">
+  <w:abstractNum w:abstractNumId="31" w15:restartNumberingAfterBreak="0">
     <w:nsid w:val="678359AA"/>
     <w:multiLevelType w:val="hybridMultilevel"/>
     <w:tmpl w:val="248A2412"/>
@@ -9131,7 +9545,7 @@
       </w:rPr>
     </w:lvl>
   </w:abstractNum>
-  <w:abstractNum w:abstractNumId="30" w15:restartNumberingAfterBreak="0">
+  <w:abstractNum w:abstractNumId="32" w15:restartNumberingAfterBreak="0">
     <w:nsid w:val="6BB378D5"/>
     <w:multiLevelType w:val="hybridMultilevel"/>
     <w:tmpl w:val="D904065E"/>
@@ -9217,7 +9631,7 @@
       </w:pPr>
     </w:lvl>
   </w:abstractNum>
-  <w:abstractNum w:abstractNumId="31" w15:restartNumberingAfterBreak="0">
+  <w:abstractNum w:abstractNumId="33" w15:restartNumberingAfterBreak="0">
     <w:nsid w:val="6DFF217D"/>
     <w:multiLevelType w:val="hybridMultilevel"/>
     <w:tmpl w:val="ED30ED62"/>
@@ -9357,7 +9771,7 @@
       </w:rPr>
     </w:lvl>
   </w:abstractNum>
-  <w:abstractNum w:abstractNumId="32" w15:restartNumberingAfterBreak="0">
+  <w:abstractNum w:abstractNumId="34" w15:restartNumberingAfterBreak="0">
     <w:nsid w:val="73A84E30"/>
     <w:multiLevelType w:val="hybridMultilevel"/>
     <w:tmpl w:val="77C43172"/>
@@ -9443,7 +9857,7 @@
       </w:pPr>
     </w:lvl>
   </w:abstractNum>
-  <w:abstractNum w:abstractNumId="33" w15:restartNumberingAfterBreak="0">
+  <w:abstractNum w:abstractNumId="35" w15:restartNumberingAfterBreak="0">
     <w:nsid w:val="74D43DBB"/>
     <w:multiLevelType w:val="hybridMultilevel"/>
     <w:tmpl w:val="D70C70D0"/>
@@ -9556,7 +9970,7 @@
       </w:rPr>
     </w:lvl>
   </w:abstractNum>
-  <w:abstractNum w:abstractNumId="34" w15:restartNumberingAfterBreak="0">
+  <w:abstractNum w:abstractNumId="36" w15:restartNumberingAfterBreak="0">
     <w:nsid w:val="78B75B6F"/>
     <w:multiLevelType w:val="hybridMultilevel"/>
     <w:tmpl w:val="1B24808E"/>
@@ -9669,7 +10083,7 @@
       </w:rPr>
     </w:lvl>
   </w:abstractNum>
-  <w:abstractNum w:abstractNumId="35" w15:restartNumberingAfterBreak="0">
+  <w:abstractNum w:abstractNumId="37" w15:restartNumberingAfterBreak="0">
     <w:nsid w:val="7A9919A5"/>
     <w:multiLevelType w:val="hybridMultilevel"/>
     <w:tmpl w:val="80B29396"/>
@@ -9782,7 +10196,7 @@
       </w:rPr>
     </w:lvl>
   </w:abstractNum>
-  <w:abstractNum w:abstractNumId="36" w15:restartNumberingAfterBreak="0">
+  <w:abstractNum w:abstractNumId="38" w15:restartNumberingAfterBreak="0">
     <w:nsid w:val="7CD07C86"/>
     <w:multiLevelType w:val="hybridMultilevel"/>
     <w:tmpl w:val="AF2A857E"/>
@@ -9894,7 +10308,7 @@
       </w:rPr>
     </w:lvl>
   </w:abstractNum>
-  <w:abstractNum w:abstractNumId="37" w15:restartNumberingAfterBreak="0">
+  <w:abstractNum w:abstractNumId="39" w15:restartNumberingAfterBreak="0">
     <w:nsid w:val="7F9C6A4C"/>
     <w:multiLevelType w:val="hybridMultilevel"/>
     <w:tmpl w:val="4E3A5DE2"/>
@@ -10013,118 +10427,124 @@
     </w:lvl>
   </w:abstractNum>
   <w:num w:numId="1">
-    <w:abstractNumId w:val="6"/>
+    <w:abstractNumId w:val="7"/>
   </w:num>
   <w:num w:numId="2">
-    <w:abstractNumId w:val="24"/>
+    <w:abstractNumId w:val="26"/>
   </w:num>
   <w:num w:numId="3">
     <w:abstractNumId w:val="0"/>
   </w:num>
   <w:num w:numId="4">
-    <w:abstractNumId w:val="7"/>
+    <w:abstractNumId w:val="8"/>
   </w:num>
   <w:num w:numId="5">
+    <w:abstractNumId w:val="33"/>
+  </w:num>
+  <w:num w:numId="6">
+    <w:abstractNumId w:val="27"/>
+  </w:num>
+  <w:num w:numId="7">
+    <w:abstractNumId w:val="21"/>
+  </w:num>
+  <w:num w:numId="8">
+    <w:abstractNumId w:val="25"/>
+  </w:num>
+  <w:num w:numId="9">
+    <w:abstractNumId w:val="39"/>
+  </w:num>
+  <w:num w:numId="10">
+    <w:abstractNumId w:val="6"/>
+  </w:num>
+  <w:num w:numId="11">
+    <w:abstractNumId w:val="34"/>
+  </w:num>
+  <w:num w:numId="12">
+    <w:abstractNumId w:val="24"/>
+  </w:num>
+  <w:num w:numId="13">
+    <w:abstractNumId w:val="38"/>
+  </w:num>
+  <w:num w:numId="14">
+    <w:abstractNumId w:val="15"/>
+  </w:num>
+  <w:num w:numId="15">
+    <w:abstractNumId w:val="32"/>
+  </w:num>
+  <w:num w:numId="16">
+    <w:abstractNumId w:val="22"/>
+  </w:num>
+  <w:num w:numId="17">
+    <w:abstractNumId w:val="20"/>
+  </w:num>
+  <w:num w:numId="18">
+    <w:abstractNumId w:val="4"/>
+  </w:num>
+  <w:num w:numId="19">
+    <w:abstractNumId w:val="18"/>
+  </w:num>
+  <w:num w:numId="20">
+    <w:abstractNumId w:val="30"/>
+  </w:num>
+  <w:num w:numId="21">
+    <w:abstractNumId w:val="3"/>
+  </w:num>
+  <w:num w:numId="22">
+    <w:abstractNumId w:val="13"/>
+  </w:num>
+  <w:num w:numId="23">
+    <w:abstractNumId w:val="28"/>
+  </w:num>
+  <w:num w:numId="24">
+    <w:abstractNumId w:val="16"/>
+  </w:num>
+  <w:num w:numId="25">
+    <w:abstractNumId w:val="2"/>
+  </w:num>
+  <w:num w:numId="26">
+    <w:abstractNumId w:val="17"/>
+  </w:num>
+  <w:num w:numId="27">
+    <w:abstractNumId w:val="11"/>
+  </w:num>
+  <w:num w:numId="28">
+    <w:abstractNumId w:val="12"/>
+  </w:num>
+  <w:num w:numId="29">
+    <w:abstractNumId w:val="9"/>
+  </w:num>
+  <w:num w:numId="30">
+    <w:abstractNumId w:val="29"/>
+  </w:num>
+  <w:num w:numId="31">
+    <w:abstractNumId w:val="35"/>
+  </w:num>
+  <w:num w:numId="32">
+    <w:abstractNumId w:val="10"/>
+  </w:num>
+  <w:num w:numId="33">
+    <w:abstractNumId w:val="19"/>
+  </w:num>
+  <w:num w:numId="34">
+    <w:abstractNumId w:val="5"/>
+  </w:num>
+  <w:num w:numId="35">
+    <w:abstractNumId w:val="37"/>
+  </w:num>
+  <w:num w:numId="36">
+    <w:abstractNumId w:val="14"/>
+  </w:num>
+  <w:num w:numId="37">
     <w:abstractNumId w:val="31"/>
   </w:num>
-  <w:num w:numId="6">
-    <w:abstractNumId w:val="25"/>
+  <w:num w:numId="38">
+    <w:abstractNumId w:val="36"/>
   </w:num>
-  <w:num w:numId="7">
-    <w:abstractNumId w:val="20"/>
-  </w:num>
-  <w:num w:numId="8">
+  <w:num w:numId="39">
     <w:abstractNumId w:val="23"/>
   </w:num>
-  <w:num w:numId="9">
-    <w:abstractNumId w:val="37"/>
-  </w:num>
-  <w:num w:numId="10">
-    <w:abstractNumId w:val="5"/>
-  </w:num>
-  <w:num w:numId="11">
-    <w:abstractNumId w:val="32"/>
-  </w:num>
-  <w:num w:numId="12">
-    <w:abstractNumId w:val="22"/>
-  </w:num>
-  <w:num w:numId="13">
-    <w:abstractNumId w:val="36"/>
-  </w:num>
-  <w:num w:numId="14">
-    <w:abstractNumId w:val="14"/>
-  </w:num>
-  <w:num w:numId="15">
-    <w:abstractNumId w:val="30"/>
-  </w:num>
-  <w:num w:numId="16">
-    <w:abstractNumId w:val="21"/>
-  </w:num>
-  <w:num w:numId="17">
-    <w:abstractNumId w:val="19"/>
-  </w:num>
-  <w:num w:numId="18">
-    <w:abstractNumId w:val="3"/>
-  </w:num>
-  <w:num w:numId="19">
-    <w:abstractNumId w:val="17"/>
-  </w:num>
-  <w:num w:numId="20">
-    <w:abstractNumId w:val="28"/>
-  </w:num>
-  <w:num w:numId="21">
-    <w:abstractNumId w:val="2"/>
-  </w:num>
-  <w:num w:numId="22">
-    <w:abstractNumId w:val="12"/>
-  </w:num>
-  <w:num w:numId="23">
-    <w:abstractNumId w:val="26"/>
-  </w:num>
-  <w:num w:numId="24">
-    <w:abstractNumId w:val="15"/>
-  </w:num>
-  <w:num w:numId="25">
+  <w:num w:numId="40">
     <w:abstractNumId w:val="1"/>
-  </w:num>
-  <w:num w:numId="26">
-    <w:abstractNumId w:val="16"/>
-  </w:num>
-  <w:num w:numId="27">
-    <w:abstractNumId w:val="10"/>
-  </w:num>
-  <w:num w:numId="28">
-    <w:abstractNumId w:val="11"/>
-  </w:num>
-  <w:num w:numId="29">
-    <w:abstractNumId w:val="8"/>
-  </w:num>
-  <w:num w:numId="30">
-    <w:abstractNumId w:val="27"/>
-  </w:num>
-  <w:num w:numId="31">
-    <w:abstractNumId w:val="33"/>
-  </w:num>
-  <w:num w:numId="32">
-    <w:abstractNumId w:val="9"/>
-  </w:num>
-  <w:num w:numId="33">
-    <w:abstractNumId w:val="18"/>
-  </w:num>
-  <w:num w:numId="34">
-    <w:abstractNumId w:val="4"/>
-  </w:num>
-  <w:num w:numId="35">
-    <w:abstractNumId w:val="35"/>
-  </w:num>
-  <w:num w:numId="36">
-    <w:abstractNumId w:val="13"/>
-  </w:num>
-  <w:num w:numId="37">
-    <w:abstractNumId w:val="29"/>
-  </w:num>
-  <w:num w:numId="38">
-    <w:abstractNumId w:val="34"/>
   </w:num>
 </w:numbering>
 </file>
@@ -10593,7 +11013,6 @@
   <w:style w:type="character" w:default="1" w:styleId="DefaultParagraphFont">
     <w:name w:val="Default Paragraph Font"/>
     <w:uiPriority w:val="1"/>
-    <w:semiHidden/>
     <w:unhideWhenUsed/>
   </w:style>
   <w:style w:type="table" w:default="1" w:styleId="TableNormal">
@@ -11303,6 +11722,21 @@
 </file>
 
 <file path=customXml/item1.xml><?xml version="1.0" encoding="utf-8"?>
+<p:properties xmlns:p="http://schemas.microsoft.com/office/2006/metadata/properties" xmlns:xsi="http://www.w3.org/2001/XMLSchema-instance" xmlns:pc="http://schemas.microsoft.com/office/infopath/2007/PartnerControls">
+  <documentManagement/>
+</p:properties>
+</file>
+
+<file path=customXml/item2.xml><?xml version="1.0" encoding="utf-8"?>
+<?mso-contentType ?>
+<FormTemplates xmlns="http://schemas.microsoft.com/sharepoint/v3/contenttype/forms">
+  <Display>DocumentLibraryForm</Display>
+  <Edit>DocumentLibraryForm</Edit>
+  <New>DocumentLibraryForm</New>
+</FormTemplates>
+</file>
+
+<file path=customXml/item3.xml><?xml version="1.0" encoding="utf-8"?>
 <ct:contentTypeSchema xmlns:ct="http://schemas.microsoft.com/office/2006/metadata/contentType" xmlns:ma="http://schemas.microsoft.com/office/2006/metadata/properties/metaAttributes" ct:_="" ma:_="" ma:contentTypeName="Document" ma:contentTypeID="0x010100AD0185FF4C350E4FBC1D9C6755033037" ma:contentTypeVersion="5" ma:contentTypeDescription="Create a new document." ma:contentTypeScope="" ma:versionID="aa4d988d5914b235ef4d7569df0aea6e">
   <xsd:schema xmlns:xsd="http://www.w3.org/2001/XMLSchema" xmlns:xs="http://www.w3.org/2001/XMLSchema" xmlns:p="http://schemas.microsoft.com/office/2006/metadata/properties" xmlns:ns2="d374f1f6-a7bc-4ce3-8ce4-dbead62070db" targetNamespace="http://schemas.microsoft.com/office/2006/metadata/properties" ma:root="true" ma:fieldsID="b6ffeecf544170e0b8935ee4ae7ba25c" ns2:_="">
     <xsd:import namespace="d374f1f6-a7bc-4ce3-8ce4-dbead62070db"/>
@@ -11454,26 +11888,28 @@
 </ct:contentTypeSchema>
 </file>
 
-<file path=customXml/item2.xml><?xml version="1.0" encoding="utf-8"?>
+<file path=customXml/item4.xml><?xml version="1.0" encoding="utf-8"?>
 <b:Sources xmlns:b="http://schemas.openxmlformats.org/officeDocument/2006/bibliography" xmlns="http://schemas.openxmlformats.org/officeDocument/2006/bibliography" SelectedStyle="/APA.XSL" StyleName="APA"/>
 </file>
 
-<file path=customXml/item3.xml><?xml version="1.0" encoding="utf-8"?>
-<?mso-contentType ?>
-<FormTemplates xmlns="http://schemas.microsoft.com/sharepoint/v3/contenttype/forms">
-  <Display>DocumentLibraryForm</Display>
-  <Edit>DocumentLibraryForm</Edit>
-  <New>DocumentLibraryForm</New>
-</FormTemplates>
+<file path=customXml/itemProps1.xml><?xml version="1.0" encoding="utf-8"?>
+<ds:datastoreItem xmlns:ds="http://schemas.openxmlformats.org/officeDocument/2006/customXml" ds:itemID="{B3D4E95A-F381-439B-8FB2-94D90951DA34}">
+  <ds:schemaRefs>
+    <ds:schemaRef ds:uri="http://schemas.microsoft.com/office/2006/metadata/properties"/>
+    <ds:schemaRef ds:uri="http://schemas.microsoft.com/office/infopath/2007/PartnerControls"/>
+  </ds:schemaRefs>
+</ds:datastoreItem>
 </file>
 
-<file path=customXml/item4.xml><?xml version="1.0" encoding="utf-8"?>
-<p:properties xmlns:p="http://schemas.microsoft.com/office/2006/metadata/properties" xmlns:xsi="http://www.w3.org/2001/XMLSchema-instance" xmlns:pc="http://schemas.microsoft.com/office/infopath/2007/PartnerControls">
-  <documentManagement/>
-</p:properties>
+<file path=customXml/itemProps2.xml><?xml version="1.0" encoding="utf-8"?>
+<ds:datastoreItem xmlns:ds="http://schemas.openxmlformats.org/officeDocument/2006/customXml" ds:itemID="{7F113734-79F7-40EA-88EB-A1762DB83BB0}">
+  <ds:schemaRefs>
+    <ds:schemaRef ds:uri="http://schemas.microsoft.com/sharepoint/v3/contenttype/forms"/>
+  </ds:schemaRefs>
+</ds:datastoreItem>
 </file>
 
-<file path=customXml/itemProps1.xml><?xml version="1.0" encoding="utf-8"?>
+<file path=customXml/itemProps3.xml><?xml version="1.0" encoding="utf-8"?>
 <ds:datastoreItem xmlns:ds="http://schemas.openxmlformats.org/officeDocument/2006/customXml" ds:itemID="{276B3B88-A5C6-4E60-BFDF-503C10A4A710}">
   <ds:schemaRefs>
     <ds:schemaRef ds:uri="http://schemas.microsoft.com/office/2006/metadata/contentType"/>
@@ -11491,27 +11927,10 @@
 </ds:datastoreItem>
 </file>
 
-<file path=customXml/itemProps2.xml><?xml version="1.0" encoding="utf-8"?>
+<file path=customXml/itemProps4.xml><?xml version="1.0" encoding="utf-8"?>
 <ds:datastoreItem xmlns:ds="http://schemas.openxmlformats.org/officeDocument/2006/customXml" ds:itemID="{78D1ADC5-8CA9-CE4F-97E2-58376D8F7BF0}">
   <ds:schemaRefs>
     <ds:schemaRef ds:uri="http://schemas.openxmlformats.org/officeDocument/2006/bibliography"/>
   </ds:schemaRefs>
 </ds:datastoreItem>
-</file>
-
-<file path=customXml/itemProps3.xml><?xml version="1.0" encoding="utf-8"?>
-<ds:datastoreItem xmlns:ds="http://schemas.openxmlformats.org/officeDocument/2006/customXml" ds:itemID="{7F113734-79F7-40EA-88EB-A1762DB83BB0}">
-  <ds:schemaRefs>
-    <ds:schemaRef ds:uri="http://schemas.microsoft.com/sharepoint/v3/contenttype/forms"/>
-  </ds:schemaRefs>
-</ds:datastoreItem>
-</file>
-
-<file path=customXml/itemProps4.xml><?xml version="1.0" encoding="utf-8"?>
-<ds:datastoreItem xmlns:ds="http://schemas.openxmlformats.org/officeDocument/2006/customXml" ds:itemID="{B3D4E95A-F381-439B-8FB2-94D90951DA34}">
-  <ds:schemaRefs>
-    <ds:schemaRef ds:uri="http://schemas.microsoft.com/office/2006/metadata/properties"/>
-    <ds:schemaRef ds:uri="http://schemas.microsoft.com/office/infopath/2007/PartnerControls"/>
-  </ds:schemaRefs>
-</ds:datastoreItem>
 </file>
--- a/Documents/Milestone 3/Functionele Analyse/Functionele Analyse.docx
+++ b/Documents/Milestone 3/Functionele Analyse/Functionele Analyse.docx
@@ -1,6 +1,6 @@
 
 <file path=word/document.xml><?xml version="1.0" encoding="utf-8"?>
-<w:document xmlns:wpc="http://schemas.microsoft.com/office/word/2010/wordprocessingCanvas" xmlns:cx="http://schemas.microsoft.com/office/drawing/2014/chartex" xmlns:cx1="http://schemas.microsoft.com/office/drawing/2015/9/8/chartex" xmlns:cx2="http://schemas.microsoft.com/office/drawing/2015/10/21/chartex" xmlns:cx3="http://schemas.microsoft.com/office/drawing/2016/5/9/chartex" xmlns:cx4="http://schemas.microsoft.com/office/drawing/2016/5/10/chartex" xmlns:cx5="http://schemas.microsoft.com/office/drawing/2016/5/11/chartex" xmlns:cx6="http://schemas.microsoft.com/office/drawing/2016/5/12/chartex" xmlns:cx7="http://schemas.microsoft.com/office/drawing/2016/5/13/chartex" xmlns:cx8="http://schemas.microsoft.com/office/drawing/2016/5/14/chartex" xmlns:mc="http://schemas.openxmlformats.org/markup-compatibility/2006" xmlns:aink="http://schemas.microsoft.com/office/drawing/2016/ink" xmlns:am3d="http://schemas.microsoft.com/office/drawing/2017/model3d" xmlns:o="urn:schemas-microsoft-com:office:office" xmlns:r="http://schemas.openxmlformats.org/officeDocument/2006/relationships" xmlns:m="http://schemas.openxmlformats.org/officeDocument/2006/math" xmlns:v="urn:schemas-microsoft-com:vml" xmlns:wp14="http://schemas.microsoft.com/office/word/2010/wordprocessingDrawing" xmlns:wp="http://schemas.openxmlformats.org/drawingml/2006/wordprocessingDrawing" xmlns:w10="urn:schemas-microsoft-com:office:word" xmlns:w="http://schemas.openxmlformats.org/wordprocessingml/2006/main" xmlns:w14="http://schemas.microsoft.com/office/word/2010/wordml" xmlns:w15="http://schemas.microsoft.com/office/word/2012/wordml" xmlns:w16cex="http://schemas.microsoft.com/office/word/2018/wordml/cex" xmlns:w16cid="http://schemas.microsoft.com/office/word/2016/wordml/cid" xmlns:w16="http://schemas.microsoft.com/office/word/2018/wordml" xmlns:w16se="http://schemas.microsoft.com/office/word/2015/wordml/symex" xmlns:wpg="http://schemas.microsoft.com/office/word/2010/wordprocessingGroup" xmlns:wpi="http://schemas.microsoft.com/office/word/2010/wordprocessingInk" xmlns:wne="http://schemas.microsoft.com/office/word/2006/wordml" xmlns:wps="http://schemas.microsoft.com/office/word/2010/wordprocessingShape" mc:Ignorable="w14 w15 w16se w16cid w16 w16cex wp14">
+<w:document xmlns:wpc="http://schemas.microsoft.com/office/word/2010/wordprocessingCanvas" xmlns:cx="http://schemas.microsoft.com/office/drawing/2014/chartex" xmlns:cx1="http://schemas.microsoft.com/office/drawing/2015/9/8/chartex" xmlns:cx2="http://schemas.microsoft.com/office/drawing/2015/10/21/chartex" xmlns:cx3="http://schemas.microsoft.com/office/drawing/2016/5/9/chartex" xmlns:cx4="http://schemas.microsoft.com/office/drawing/2016/5/10/chartex" xmlns:cx5="http://schemas.microsoft.com/office/drawing/2016/5/11/chartex" xmlns:cx6="http://schemas.microsoft.com/office/drawing/2016/5/12/chartex" xmlns:cx7="http://schemas.microsoft.com/office/drawing/2016/5/13/chartex" xmlns:cx8="http://schemas.microsoft.com/office/drawing/2016/5/14/chartex" xmlns:mc="http://schemas.openxmlformats.org/markup-compatibility/2006" xmlns:aink="http://schemas.microsoft.com/office/drawing/2016/ink" xmlns:am3d="http://schemas.microsoft.com/office/drawing/2017/model3d" xmlns:o="urn:schemas-microsoft-com:office:office" xmlns:r="http://schemas.openxmlformats.org/officeDocument/2006/relationships" xmlns:m="http://schemas.openxmlformats.org/officeDocument/2006/math" xmlns:v="urn:schemas-microsoft-com:vml" xmlns:wp14="http://schemas.microsoft.com/office/word/2010/wordprocessingDrawing" xmlns:wp="http://schemas.openxmlformats.org/drawingml/2006/wordprocessingDrawing" xmlns:w10="urn:schemas-microsoft-com:office:word" xmlns:w="http://schemas.openxmlformats.org/wordprocessingml/2006/main" xmlns:w14="http://schemas.microsoft.com/office/word/2010/wordml" xmlns:w15="http://schemas.microsoft.com/office/word/2012/wordml" xmlns:w16cid="http://schemas.microsoft.com/office/word/2016/wordml/cid" xmlns:w16se="http://schemas.microsoft.com/office/word/2015/wordml/symex" xmlns:wpg="http://schemas.microsoft.com/office/word/2010/wordprocessingGroup" xmlns:wpi="http://schemas.microsoft.com/office/word/2010/wordprocessingInk" xmlns:wne="http://schemas.microsoft.com/office/word/2006/wordml" xmlns:wps="http://schemas.microsoft.com/office/word/2010/wordprocessingShape" mc:Ignorable="w14 w15 w16se w16cid wp14">
   <w:body>
     <w:p>
       <w:pPr>
@@ -241,6 +241,60 @@
           <w:lang w:val="nl-NL"/>
         </w:rPr>
       </w:pPr>
+    </w:p>
+    <w:p>
+      <w:pPr>
+        <w:jc w:val="right"/>
+        <w:rPr>
+          <w:rFonts w:ascii="Calibri" w:hAnsi="Calibri"/>
+          <w:color w:val="FFFFFF" w:themeColor="background2"/>
+          <w:sz w:val="32"/>
+          <w:szCs w:val="28"/>
+          <w:lang w:val="nl-NL"/>
+        </w:rPr>
+      </w:pPr>
+      <w:r>
+        <w:rPr>
+          <w:rFonts w:ascii="Calibri" w:hAnsi="Calibri"/>
+          <w:color w:val="FFFFFF" w:themeColor="background2"/>
+          <w:sz w:val="32"/>
+          <w:szCs w:val="28"/>
+          <w:lang w:val="nl-NL"/>
+        </w:rPr>
+        <w:t>Functionele Analyse</w:t>
+      </w:r>
+    </w:p>
+    <w:p>
+      <w:pPr>
+        <w:rPr>
+          <w:rFonts w:ascii="Calibri" w:hAnsi="Calibri"/>
+          <w:color w:val="FFFFFF" w:themeColor="background2"/>
+          <w:sz w:val="32"/>
+          <w:szCs w:val="28"/>
+          <w:lang w:val="nl-NL"/>
+        </w:rPr>
+      </w:pPr>
+    </w:p>
+    <w:p>
+      <w:pPr>
+        <w:rPr>
+          <w:rFonts w:ascii="Calibri" w:hAnsi="Calibri"/>
+          <w:color w:val="FFFFFF" w:themeColor="background2"/>
+          <w:sz w:val="32"/>
+          <w:szCs w:val="28"/>
+          <w:lang w:val="nl-NL"/>
+        </w:rPr>
+      </w:pPr>
+      <w:r>
+        <w:rPr>
+          <w:rFonts w:ascii="Calibri" w:hAnsi="Calibri"/>
+          <w:color w:val="FFFFFF" w:themeColor="background2"/>
+          <w:sz w:val="32"/>
+          <w:szCs w:val="28"/>
+          <w:lang w:val="nl-NL"/>
+        </w:rPr>
+        <w:br w:type="page"/>
+      </w:r>
     </w:p>
     <w:p>
       <w:pPr>
@@ -261,21 +315,428 @@
           <w:docGrid w:linePitch="360"/>
         </w:sectPr>
       </w:pPr>
-      <w:r>
-        <w:rPr>
-          <w:rFonts w:ascii="Calibri" w:hAnsi="Calibri"/>
-          <w:color w:val="FFFFFF" w:themeColor="background2"/>
-          <w:sz w:val="32"/>
-          <w:szCs w:val="28"/>
-          <w:lang w:val="nl-NL"/>
-        </w:rPr>
-        <w:t>Functionele Analyse</w:t>
-      </w:r>
-    </w:p>
-    <w:p>
-      <w:pPr>
-        <w:pStyle w:val="Heading2"/>
-      </w:pPr>
+    </w:p>
+    <w:p>
+      <w:pPr>
+        <w:pStyle w:val="Kop2"/>
+      </w:pPr>
+      <w:bookmarkStart w:id="1" w:name="_GoBack"/>
+      <w:bookmarkEnd w:id="1"/>
+      <w:r>
+        <w:lastRenderedPageBreak/>
+        <w:t>Content</w:t>
+      </w:r>
+    </w:p>
+    <w:p/>
+    <w:p>
+      <w:pPr>
+        <w:tabs>
+          <w:tab w:val="right" w:leader="dot" w:pos="8364"/>
+        </w:tabs>
+        <w:autoSpaceDE w:val="0"/>
+        <w:autoSpaceDN w:val="0"/>
+        <w:adjustRightInd w:val="0"/>
+        <w:rPr>
+          <w:rFonts w:cstheme="minorHAnsi"/>
+          <w:sz w:val="24"/>
+          <w:szCs w:val="24"/>
+        </w:rPr>
+      </w:pPr>
+      <w:hyperlink w:anchor="_Probleemstelling" w:history="1">
+        <w:r>
+          <w:rPr>
+            <w:rStyle w:val="Hyperlink"/>
+            <w:rFonts w:cstheme="minorHAnsi"/>
+            <w:color w:val="auto"/>
+            <w:sz w:val="24"/>
+            <w:szCs w:val="24"/>
+            <w:u w:val="none"/>
+          </w:rPr>
+          <w:t>Probleemstelling</w:t>
+        </w:r>
+        <w:r>
+          <w:rPr>
+            <w:rStyle w:val="Hyperlink"/>
+            <w:rFonts w:cstheme="minorHAnsi"/>
+            <w:color w:val="auto"/>
+            <w:sz w:val="24"/>
+            <w:szCs w:val="24"/>
+            <w:u w:val="none"/>
+          </w:rPr>
+          <w:t xml:space="preserve"> </w:t>
+        </w:r>
+        <w:r>
+          <w:rPr>
+            <w:rStyle w:val="Hyperlink"/>
+            <w:rFonts w:cstheme="minorHAnsi"/>
+            <w:color w:val="auto"/>
+            <w:sz w:val="24"/>
+            <w:szCs w:val="24"/>
+            <w:u w:val="none"/>
+          </w:rPr>
+          <w:tab/>
+          <w:t>3</w:t>
+        </w:r>
+      </w:hyperlink>
+    </w:p>
+    <w:p>
+      <w:pPr>
+        <w:tabs>
+          <w:tab w:val="right" w:leader="dot" w:pos="8364"/>
+        </w:tabs>
+        <w:autoSpaceDE w:val="0"/>
+        <w:autoSpaceDN w:val="0"/>
+        <w:adjustRightInd w:val="0"/>
+        <w:jc w:val="both"/>
+        <w:rPr>
+          <w:rFonts w:cstheme="minorHAnsi"/>
+          <w:sz w:val="24"/>
+          <w:szCs w:val="24"/>
+        </w:rPr>
+      </w:pPr>
+      <w:hyperlink w:anchor="_Doelgroep" w:history="1">
+        <w:r>
+          <w:rPr>
+            <w:rStyle w:val="Hyperlink"/>
+            <w:rFonts w:cstheme="minorHAnsi"/>
+            <w:color w:val="auto"/>
+            <w:sz w:val="24"/>
+            <w:szCs w:val="24"/>
+            <w:u w:val="none"/>
+          </w:rPr>
+          <w:t>Doelgroep</w:t>
+        </w:r>
+        <w:r>
+          <w:rPr>
+            <w:rStyle w:val="Hyperlink"/>
+            <w:rFonts w:cstheme="minorHAnsi"/>
+            <w:color w:val="auto"/>
+            <w:sz w:val="24"/>
+            <w:szCs w:val="24"/>
+            <w:u w:val="none"/>
+          </w:rPr>
+          <w:tab/>
+          <w:t>3</w:t>
+        </w:r>
+      </w:hyperlink>
+      <w:r>
+        <w:rPr>
+          <w:rFonts w:cstheme="minorHAnsi"/>
+          <w:sz w:val="24"/>
+          <w:szCs w:val="24"/>
+        </w:rPr>
+        <w:t xml:space="preserve"> </w:t>
+      </w:r>
+    </w:p>
+    <w:p>
+      <w:pPr>
+        <w:tabs>
+          <w:tab w:val="right" w:leader="dot" w:pos="8364"/>
+        </w:tabs>
+        <w:autoSpaceDE w:val="0"/>
+        <w:autoSpaceDN w:val="0"/>
+        <w:adjustRightInd w:val="0"/>
+        <w:jc w:val="both"/>
+        <w:rPr>
+          <w:rFonts w:cstheme="minorHAnsi"/>
+          <w:sz w:val="24"/>
+          <w:szCs w:val="24"/>
+        </w:rPr>
+      </w:pPr>
+      <w:hyperlink w:anchor="_Concurrentie_Analyse" w:history="1">
+        <w:r>
+          <w:rPr>
+            <w:rStyle w:val="Hyperlink"/>
+            <w:rFonts w:cstheme="minorHAnsi"/>
+            <w:color w:val="auto"/>
+            <w:sz w:val="24"/>
+            <w:szCs w:val="24"/>
+            <w:u w:val="none"/>
+          </w:rPr>
+          <w:t>Concurrentie Analyse</w:t>
+        </w:r>
+        <w:r>
+          <w:rPr>
+            <w:rStyle w:val="Hyperlink"/>
+            <w:rFonts w:cstheme="minorHAnsi"/>
+            <w:color w:val="auto"/>
+            <w:sz w:val="24"/>
+            <w:szCs w:val="24"/>
+            <w:u w:val="none"/>
+          </w:rPr>
+          <w:tab/>
+          <w:t>3</w:t>
+        </w:r>
+      </w:hyperlink>
+    </w:p>
+    <w:p>
+      <w:pPr>
+        <w:tabs>
+          <w:tab w:val="right" w:leader="dot" w:pos="8364"/>
+        </w:tabs>
+        <w:autoSpaceDE w:val="0"/>
+        <w:autoSpaceDN w:val="0"/>
+        <w:adjustRightInd w:val="0"/>
+        <w:jc w:val="both"/>
+        <w:rPr>
+          <w:rFonts w:cstheme="minorHAnsi"/>
+          <w:sz w:val="24"/>
+          <w:szCs w:val="24"/>
+        </w:rPr>
+      </w:pPr>
+      <w:hyperlink w:anchor="_MVP" w:history="1">
+        <w:r>
+          <w:rPr>
+            <w:rStyle w:val="Hyperlink"/>
+            <w:rFonts w:cstheme="minorHAnsi"/>
+            <w:color w:val="auto"/>
+            <w:sz w:val="24"/>
+            <w:szCs w:val="24"/>
+            <w:u w:val="none"/>
+          </w:rPr>
+          <w:t>MVP</w:t>
+        </w:r>
+        <w:r>
+          <w:rPr>
+            <w:rStyle w:val="Hyperlink"/>
+            <w:rFonts w:cstheme="minorHAnsi"/>
+            <w:color w:val="auto"/>
+            <w:sz w:val="24"/>
+            <w:szCs w:val="24"/>
+            <w:u w:val="none"/>
+          </w:rPr>
+          <w:tab/>
+          <w:t>5</w:t>
+        </w:r>
+      </w:hyperlink>
+    </w:p>
+    <w:p>
+      <w:pPr>
+        <w:tabs>
+          <w:tab w:val="right" w:leader="dot" w:pos="8364"/>
+        </w:tabs>
+        <w:autoSpaceDE w:val="0"/>
+        <w:autoSpaceDN w:val="0"/>
+        <w:adjustRightInd w:val="0"/>
+        <w:jc w:val="both"/>
+        <w:rPr>
+          <w:rFonts w:cstheme="minorHAnsi"/>
+          <w:sz w:val="24"/>
+          <w:szCs w:val="24"/>
+          <w:lang w:val="en-US"/>
+        </w:rPr>
+      </w:pPr>
+      <w:hyperlink w:anchor="_Flows" w:history="1">
+        <w:r>
+          <w:rPr>
+            <w:rStyle w:val="Hyperlink"/>
+            <w:rFonts w:cstheme="minorHAnsi"/>
+            <w:color w:val="auto"/>
+            <w:sz w:val="24"/>
+            <w:szCs w:val="24"/>
+            <w:u w:val="none"/>
+            <w:lang w:val="en-US"/>
+          </w:rPr>
+          <w:t>Flows</w:t>
+        </w:r>
+        <w:r>
+          <w:rPr>
+            <w:rStyle w:val="Hyperlink"/>
+            <w:rFonts w:cstheme="minorHAnsi"/>
+            <w:color w:val="auto"/>
+            <w:sz w:val="24"/>
+            <w:szCs w:val="24"/>
+            <w:u w:val="none"/>
+            <w:lang w:val="en-US"/>
+          </w:rPr>
+          <w:tab/>
+          <w:t>5</w:t>
+        </w:r>
+      </w:hyperlink>
+    </w:p>
+    <w:p>
+      <w:pPr>
+        <w:tabs>
+          <w:tab w:val="right" w:leader="dot" w:pos="8364"/>
+        </w:tabs>
+        <w:rPr>
+          <w:sz w:val="24"/>
+          <w:szCs w:val="24"/>
+          <w:lang w:val="en-US"/>
+        </w:rPr>
+      </w:pPr>
+      <w:hyperlink w:anchor="_Wireframes" w:history="1">
+        <w:r>
+          <w:rPr>
+            <w:rStyle w:val="Hyperlink"/>
+            <w:color w:val="auto"/>
+            <w:sz w:val="24"/>
+            <w:szCs w:val="24"/>
+            <w:u w:val="none"/>
+            <w:lang w:val="en-US"/>
+          </w:rPr>
+          <w:t xml:space="preserve">Wireframes </w:t>
+        </w:r>
+        <w:r>
+          <w:rPr>
+            <w:rStyle w:val="Hyperlink"/>
+            <w:color w:val="auto"/>
+            <w:sz w:val="24"/>
+            <w:szCs w:val="24"/>
+            <w:u w:val="none"/>
+            <w:lang w:val="en-US"/>
+          </w:rPr>
+          <w:tab/>
+          <w:t>6</w:t>
+        </w:r>
+      </w:hyperlink>
+    </w:p>
+    <w:p>
+      <w:pPr>
+        <w:tabs>
+          <w:tab w:val="right" w:leader="dot" w:pos="8364"/>
+        </w:tabs>
+        <w:rPr>
+          <w:sz w:val="24"/>
+          <w:szCs w:val="24"/>
+          <w:lang w:val="en-US"/>
+        </w:rPr>
+      </w:pPr>
+      <w:hyperlink w:anchor="_Prototype" w:history="1">
+        <w:r>
+          <w:rPr>
+            <w:rStyle w:val="Hyperlink"/>
+            <w:color w:val="auto"/>
+            <w:sz w:val="24"/>
+            <w:szCs w:val="24"/>
+            <w:u w:val="none"/>
+            <w:lang w:val="en-US"/>
+          </w:rPr>
+          <w:t xml:space="preserve">Prototype </w:t>
+        </w:r>
+        <w:r>
+          <w:rPr>
+            <w:rStyle w:val="Hyperlink"/>
+            <w:color w:val="auto"/>
+            <w:sz w:val="24"/>
+            <w:szCs w:val="24"/>
+            <w:u w:val="none"/>
+            <w:lang w:val="en-US"/>
+          </w:rPr>
+          <w:tab/>
+          <w:t>8</w:t>
+        </w:r>
+      </w:hyperlink>
+    </w:p>
+    <w:p>
+      <w:pPr>
+        <w:tabs>
+          <w:tab w:val="right" w:leader="dot" w:pos="8364"/>
+        </w:tabs>
+        <w:rPr>
+          <w:sz w:val="24"/>
+          <w:szCs w:val="24"/>
+          <w:lang w:val="en-US"/>
+        </w:rPr>
+      </w:pPr>
+      <w:hyperlink w:anchor="_UX_Testing" w:history="1">
+        <w:r>
+          <w:rPr>
+            <w:rStyle w:val="Hyperlink"/>
+            <w:color w:val="auto"/>
+            <w:sz w:val="24"/>
+            <w:szCs w:val="24"/>
+            <w:u w:val="none"/>
+            <w:lang w:val="en-US"/>
+          </w:rPr>
+          <w:t xml:space="preserve">UX Testing </w:t>
+        </w:r>
+        <w:r>
+          <w:rPr>
+            <w:rStyle w:val="Hyperlink"/>
+            <w:color w:val="auto"/>
+            <w:sz w:val="24"/>
+            <w:szCs w:val="24"/>
+            <w:u w:val="none"/>
+            <w:lang w:val="en-US"/>
+          </w:rPr>
+          <w:tab/>
+          <w:t>1</w:t>
+        </w:r>
+        <w:r>
+          <w:rPr>
+            <w:rStyle w:val="Hyperlink"/>
+            <w:color w:val="auto"/>
+            <w:sz w:val="24"/>
+            <w:szCs w:val="24"/>
+            <w:u w:val="none"/>
+            <w:lang w:val="en-US"/>
+          </w:rPr>
+          <w:t>0</w:t>
+        </w:r>
+      </w:hyperlink>
+    </w:p>
+    <w:p>
+      <w:pPr>
+        <w:tabs>
+          <w:tab w:val="right" w:leader="dot" w:pos="8364"/>
+        </w:tabs>
+      </w:pPr>
+      <w:hyperlink w:anchor="_Feedback_Milestone_I" w:history="1">
+        <w:r>
+          <w:rPr>
+            <w:rStyle w:val="Hyperlink"/>
+            <w:color w:val="auto"/>
+            <w:sz w:val="24"/>
+            <w:szCs w:val="24"/>
+            <w:u w:val="none"/>
+          </w:rPr>
+          <w:t xml:space="preserve">Feedback </w:t>
+        </w:r>
+        <w:proofErr w:type="spellStart"/>
+        <w:r>
+          <w:rPr>
+            <w:rStyle w:val="Hyperlink"/>
+            <w:color w:val="auto"/>
+            <w:sz w:val="24"/>
+            <w:szCs w:val="24"/>
+            <w:u w:val="none"/>
+          </w:rPr>
+          <w:t>Milestone</w:t>
+        </w:r>
+        <w:proofErr w:type="spellEnd"/>
+        <w:r>
+          <w:rPr>
+            <w:rStyle w:val="Hyperlink"/>
+            <w:color w:val="auto"/>
+            <w:sz w:val="24"/>
+            <w:szCs w:val="24"/>
+            <w:u w:val="none"/>
+          </w:rPr>
+          <w:t xml:space="preserve"> I </w:t>
+        </w:r>
+        <w:r>
+          <w:rPr>
+            <w:rStyle w:val="Hyperlink"/>
+            <w:color w:val="auto"/>
+            <w:sz w:val="24"/>
+            <w:szCs w:val="24"/>
+            <w:u w:val="none"/>
+          </w:rPr>
+          <w:tab/>
+          <w:t>11</w:t>
+        </w:r>
+      </w:hyperlink>
+      <w:r>
+        <w:br w:type="page"/>
+      </w:r>
+    </w:p>
+    <w:p>
+      <w:pPr>
+        <w:pStyle w:val="Kop2"/>
+      </w:pPr>
+      <w:bookmarkStart w:id="2" w:name="_Probleemstelling"/>
+      <w:bookmarkEnd w:id="2"/>
       <w:r>
         <w:lastRenderedPageBreak/>
         <w:t>Probleemstelling</w:t>
@@ -459,8 +920,10 @@
     </w:p>
     <w:p>
       <w:pPr>
-        <w:pStyle w:val="Heading2"/>
-      </w:pPr>
+        <w:pStyle w:val="Kop2"/>
+      </w:pPr>
+      <w:bookmarkStart w:id="3" w:name="_Doelgroep"/>
+      <w:bookmarkEnd w:id="3"/>
       <w:r>
         <w:t>Doelgroep</w:t>
       </w:r>
@@ -473,19 +936,21 @@
     </w:p>
     <w:p>
       <w:pPr>
-        <w:pStyle w:val="Heading2"/>
-        <w:rPr>
-          <w:lang w:val="nl-NL"/>
-        </w:rPr>
-      </w:pPr>
-    </w:p>
-    <w:p>
-      <w:pPr>
-        <w:pStyle w:val="Heading2"/>
-        <w:rPr>
-          <w:lang w:val="nl-NL"/>
-        </w:rPr>
-      </w:pPr>
+        <w:pStyle w:val="Kop2"/>
+        <w:rPr>
+          <w:lang w:val="nl-NL"/>
+        </w:rPr>
+      </w:pPr>
+    </w:p>
+    <w:p>
+      <w:pPr>
+        <w:pStyle w:val="Kop2"/>
+        <w:rPr>
+          <w:lang w:val="nl-NL"/>
+        </w:rPr>
+      </w:pPr>
+      <w:bookmarkStart w:id="4" w:name="_Concurrentie_Analyse"/>
+      <w:bookmarkEnd w:id="4"/>
       <w:r>
         <w:rPr>
           <w:lang w:val="nl-NL"/>
@@ -611,7 +1076,7 @@
     </w:p>
     <w:p>
       <w:pPr>
-        <w:pStyle w:val="ListParagraph"/>
+        <w:pStyle w:val="Lijstalinea"/>
         <w:numPr>
           <w:ilvl w:val="0"/>
           <w:numId w:val="35"/>
@@ -626,13 +1091,22 @@
           <w:u w:val="single"/>
           <w:lang w:val="nl-NL"/>
         </w:rPr>
-        <w:t>Bop it</w:t>
-      </w:r>
+        <w:t xml:space="preserve">Bop </w:t>
+      </w:r>
+      <w:proofErr w:type="spellStart"/>
       <w:r>
         <w:rPr>
           <w:u w:val="single"/>
           <w:lang w:val="nl-NL"/>
         </w:rPr>
+        <w:t>it</w:t>
+      </w:r>
+      <w:proofErr w:type="spellEnd"/>
+      <w:r>
+        <w:rPr>
+          <w:u w:val="single"/>
+          <w:lang w:val="nl-NL"/>
+        </w:rPr>
         <w:t>:</w:t>
       </w:r>
       <w:r>
@@ -662,7 +1136,7 @@
     </w:p>
     <w:p>
       <w:pPr>
-        <w:pStyle w:val="ListParagraph"/>
+        <w:pStyle w:val="Lijstalinea"/>
         <w:numPr>
           <w:ilvl w:val="1"/>
           <w:numId w:val="35"/>
@@ -680,7 +1154,7 @@
     </w:p>
     <w:p>
       <w:pPr>
-        <w:pStyle w:val="ListParagraph"/>
+        <w:pStyle w:val="Lijstalinea"/>
         <w:numPr>
           <w:ilvl w:val="1"/>
           <w:numId w:val="35"/>
@@ -698,7 +1172,7 @@
     </w:p>
     <w:p>
       <w:pPr>
-        <w:pStyle w:val="ListParagraph"/>
+        <w:pStyle w:val="Lijstalinea"/>
         <w:numPr>
           <w:ilvl w:val="1"/>
           <w:numId w:val="35"/>
@@ -716,7 +1190,7 @@
     </w:p>
     <w:p>
       <w:pPr>
-        <w:pStyle w:val="ListParagraph"/>
+        <w:pStyle w:val="Lijstalinea"/>
         <w:numPr>
           <w:ilvl w:val="1"/>
           <w:numId w:val="35"/>
@@ -740,7 +1214,7 @@
     </w:p>
     <w:p>
       <w:pPr>
-        <w:pStyle w:val="ListParagraph"/>
+        <w:pStyle w:val="Lijstalinea"/>
         <w:numPr>
           <w:ilvl w:val="1"/>
           <w:numId w:val="35"/>
@@ -755,7 +1229,7 @@
     </w:p>
     <w:p>
       <w:pPr>
-        <w:pStyle w:val="ListParagraph"/>
+        <w:pStyle w:val="Lijstalinea"/>
         <w:numPr>
           <w:ilvl w:val="0"/>
           <w:numId w:val="35"/>
@@ -765,12 +1239,21 @@
           <w:lang w:val="nl-NL"/>
         </w:rPr>
       </w:pPr>
+      <w:proofErr w:type="spellStart"/>
       <w:r>
         <w:rPr>
           <w:u w:val="single"/>
           <w:lang w:val="nl-NL"/>
         </w:rPr>
-        <w:t>Kubb:</w:t>
+        <w:t>Kubb</w:t>
+      </w:r>
+      <w:proofErr w:type="spellEnd"/>
+      <w:r>
+        <w:rPr>
+          <w:u w:val="single"/>
+          <w:lang w:val="nl-NL"/>
+        </w:rPr>
+        <w:t>:</w:t>
       </w:r>
       <w:r>
         <w:rPr>
@@ -782,7 +1265,21 @@
         <w:rPr>
           <w:lang w:val="nl-NL"/>
         </w:rPr>
-        <w:t>in je met houten blokken moet smijten naar de kubbs (houten torens)</w:t>
+        <w:t xml:space="preserve">in je met houten blokken moet smijten naar de </w:t>
+      </w:r>
+      <w:proofErr w:type="spellStart"/>
+      <w:r>
+        <w:rPr>
+          <w:lang w:val="nl-NL"/>
+        </w:rPr>
+        <w:t>kubbs</w:t>
+      </w:r>
+      <w:proofErr w:type="spellEnd"/>
+      <w:r>
+        <w:rPr>
+          <w:lang w:val="nl-NL"/>
+        </w:rPr>
+        <w:t xml:space="preserve"> (houten torens)</w:t>
       </w:r>
       <w:r>
         <w:rPr>
@@ -800,12 +1297,26 @@
         <w:rPr>
           <w:lang w:val="nl-NL"/>
         </w:rPr>
-        <w:t xml:space="preserve">Wanneer alle kubbs gevallen zijn moet je de koning proberen om smijten. </w:t>
-      </w:r>
-    </w:p>
-    <w:p>
-      <w:pPr>
-        <w:pStyle w:val="ListParagraph"/>
+        <w:t xml:space="preserve">Wanneer alle </w:t>
+      </w:r>
+      <w:proofErr w:type="spellStart"/>
+      <w:r>
+        <w:rPr>
+          <w:lang w:val="nl-NL"/>
+        </w:rPr>
+        <w:t>kubbs</w:t>
+      </w:r>
+      <w:proofErr w:type="spellEnd"/>
+      <w:r>
+        <w:rPr>
+          <w:lang w:val="nl-NL"/>
+        </w:rPr>
+        <w:t xml:space="preserve"> gevallen zijn moet je de koning proberen om smijten. </w:t>
+      </w:r>
+    </w:p>
+    <w:p>
+      <w:pPr>
+        <w:pStyle w:val="Lijstalinea"/>
         <w:numPr>
           <w:ilvl w:val="1"/>
           <w:numId w:val="35"/>
@@ -823,7 +1334,7 @@
     </w:p>
     <w:p>
       <w:pPr>
-        <w:pStyle w:val="ListParagraph"/>
+        <w:pStyle w:val="Lijstalinea"/>
         <w:numPr>
           <w:ilvl w:val="1"/>
           <w:numId w:val="35"/>
@@ -841,7 +1352,7 @@
     </w:p>
     <w:p>
       <w:pPr>
-        <w:pStyle w:val="ListParagraph"/>
+        <w:pStyle w:val="Lijstalinea"/>
         <w:numPr>
           <w:ilvl w:val="1"/>
           <w:numId w:val="35"/>
@@ -859,7 +1370,7 @@
     </w:p>
     <w:p>
       <w:pPr>
-        <w:pStyle w:val="ListParagraph"/>
+        <w:pStyle w:val="Lijstalinea"/>
         <w:numPr>
           <w:ilvl w:val="1"/>
           <w:numId w:val="35"/>
@@ -877,7 +1388,7 @@
     </w:p>
     <w:p>
       <w:pPr>
-        <w:pStyle w:val="ListParagraph"/>
+        <w:pStyle w:val="Lijstalinea"/>
         <w:numPr>
           <w:ilvl w:val="0"/>
           <w:numId w:val="35"/>
@@ -909,7 +1420,7 @@
     </w:p>
     <w:p>
       <w:pPr>
-        <w:pStyle w:val="ListParagraph"/>
+        <w:pStyle w:val="Lijstalinea"/>
         <w:numPr>
           <w:ilvl w:val="1"/>
           <w:numId w:val="35"/>
@@ -927,7 +1438,7 @@
     </w:p>
     <w:p>
       <w:pPr>
-        <w:pStyle w:val="ListParagraph"/>
+        <w:pStyle w:val="Lijstalinea"/>
         <w:numPr>
           <w:ilvl w:val="1"/>
           <w:numId w:val="35"/>
@@ -936,6 +1447,7 @@
       <w:r>
         <w:t xml:space="preserve">Niet </w:t>
       </w:r>
+      <w:proofErr w:type="spellStart"/>
       <w:r>
         <w:t>uitbrei</w:t>
       </w:r>
@@ -945,10 +1457,11 @@
       <w:r>
         <w:t>baar</w:t>
       </w:r>
-    </w:p>
-    <w:p>
-      <w:pPr>
-        <w:pStyle w:val="ListParagraph"/>
+      <w:proofErr w:type="spellEnd"/>
+    </w:p>
+    <w:p>
+      <w:pPr>
+        <w:pStyle w:val="Lijstalinea"/>
         <w:numPr>
           <w:ilvl w:val="1"/>
           <w:numId w:val="35"/>
@@ -966,7 +1479,7 @@
     </w:p>
     <w:p>
       <w:pPr>
-        <w:pStyle w:val="ListParagraph"/>
+        <w:pStyle w:val="Lijstalinea"/>
         <w:numPr>
           <w:ilvl w:val="1"/>
           <w:numId w:val="35"/>
@@ -984,7 +1497,7 @@
     </w:p>
     <w:p>
       <w:pPr>
-        <w:pStyle w:val="ListParagraph"/>
+        <w:pStyle w:val="Lijstalinea"/>
         <w:numPr>
           <w:ilvl w:val="1"/>
           <w:numId w:val="35"/>
@@ -1002,7 +1515,7 @@
     </w:p>
     <w:p>
       <w:pPr>
-        <w:pStyle w:val="ListParagraph"/>
+        <w:pStyle w:val="Lijstalinea"/>
         <w:numPr>
           <w:ilvl w:val="0"/>
           <w:numId w:val="35"/>
@@ -1058,7 +1571,7 @@
     </w:p>
     <w:p>
       <w:pPr>
-        <w:pStyle w:val="ListParagraph"/>
+        <w:pStyle w:val="Lijstalinea"/>
         <w:numPr>
           <w:ilvl w:val="1"/>
           <w:numId w:val="35"/>
@@ -1076,7 +1589,7 @@
     </w:p>
     <w:p>
       <w:pPr>
-        <w:pStyle w:val="ListParagraph"/>
+        <w:pStyle w:val="Lijstalinea"/>
         <w:numPr>
           <w:ilvl w:val="1"/>
           <w:numId w:val="35"/>
@@ -1089,12 +1602,26 @@
         <w:rPr>
           <w:lang w:val="nl-NL"/>
         </w:rPr>
-        <w:t xml:space="preserve">Auditieve feedback door het gebruik van sound effects. </w:t>
-      </w:r>
-    </w:p>
-    <w:p>
-      <w:pPr>
-        <w:pStyle w:val="ListParagraph"/>
+        <w:t xml:space="preserve">Auditieve feedback door het gebruik van sound </w:t>
+      </w:r>
+      <w:proofErr w:type="spellStart"/>
+      <w:r>
+        <w:rPr>
+          <w:lang w:val="nl-NL"/>
+        </w:rPr>
+        <w:t>effects</w:t>
+      </w:r>
+      <w:proofErr w:type="spellEnd"/>
+      <w:r>
+        <w:rPr>
+          <w:lang w:val="nl-NL"/>
+        </w:rPr>
+        <w:t xml:space="preserve">. </w:t>
+      </w:r>
+    </w:p>
+    <w:p>
+      <w:pPr>
+        <w:pStyle w:val="Lijstalinea"/>
         <w:numPr>
           <w:ilvl w:val="1"/>
           <w:numId w:val="35"/>
@@ -1143,12 +1670,26 @@
         <w:rPr>
           <w:lang w:val="nl-NL"/>
         </w:rPr>
-        <w:t>v. leds (rood kleur bij fout)</w:t>
-      </w:r>
-    </w:p>
-    <w:p>
-      <w:pPr>
-        <w:pStyle w:val="ListParagraph"/>
+        <w:t xml:space="preserve">v. </w:t>
+      </w:r>
+      <w:proofErr w:type="spellStart"/>
+      <w:r>
+        <w:rPr>
+          <w:lang w:val="nl-NL"/>
+        </w:rPr>
+        <w:t>leds</w:t>
+      </w:r>
+      <w:proofErr w:type="spellEnd"/>
+      <w:r>
+        <w:rPr>
+          <w:lang w:val="nl-NL"/>
+        </w:rPr>
+        <w:t xml:space="preserve"> (rood kleur bij fout)</w:t>
+      </w:r>
+    </w:p>
+    <w:p>
+      <w:pPr>
+        <w:pStyle w:val="Lijstalinea"/>
         <w:numPr>
           <w:ilvl w:val="1"/>
           <w:numId w:val="35"/>
@@ -1166,7 +1707,7 @@
     </w:p>
     <w:p>
       <w:pPr>
-        <w:pStyle w:val="ListParagraph"/>
+        <w:pStyle w:val="Lijstalinea"/>
         <w:numPr>
           <w:ilvl w:val="1"/>
           <w:numId w:val="35"/>
@@ -1184,7 +1725,7 @@
     </w:p>
     <w:p>
       <w:pPr>
-        <w:pStyle w:val="ListParagraph"/>
+        <w:pStyle w:val="Lijstalinea"/>
         <w:numPr>
           <w:ilvl w:val="0"/>
           <w:numId w:val="35"/>
@@ -1194,12 +1735,21 @@
           <w:lang w:val="nl-NL"/>
         </w:rPr>
       </w:pPr>
+      <w:proofErr w:type="spellStart"/>
       <w:r>
         <w:rPr>
           <w:u w:val="single"/>
           <w:lang w:val="nl-NL"/>
         </w:rPr>
-        <w:t>Jenga:</w:t>
+        <w:t>Jenga</w:t>
+      </w:r>
+      <w:proofErr w:type="spellEnd"/>
+      <w:r>
+        <w:rPr>
+          <w:u w:val="single"/>
+          <w:lang w:val="nl-NL"/>
+        </w:rPr>
+        <w:t>:</w:t>
       </w:r>
       <w:r>
         <w:rPr>
@@ -1210,7 +1760,7 @@
     </w:p>
     <w:p>
       <w:pPr>
-        <w:pStyle w:val="ListParagraph"/>
+        <w:pStyle w:val="Lijstalinea"/>
         <w:numPr>
           <w:ilvl w:val="1"/>
           <w:numId w:val="35"/>
@@ -1234,7 +1784,7 @@
     </w:p>
     <w:p>
       <w:pPr>
-        <w:pStyle w:val="ListParagraph"/>
+        <w:pStyle w:val="Lijstalinea"/>
         <w:numPr>
           <w:ilvl w:val="1"/>
           <w:numId w:val="35"/>
@@ -1252,7 +1802,7 @@
     </w:p>
     <w:p>
       <w:pPr>
-        <w:pStyle w:val="ListParagraph"/>
+        <w:pStyle w:val="Lijstalinea"/>
         <w:numPr>
           <w:ilvl w:val="1"/>
           <w:numId w:val="35"/>
@@ -1276,15 +1826,28 @@
     </w:p>
     <w:p>
       <w:pPr>
-        <w:pStyle w:val="ListParagraph"/>
+        <w:pStyle w:val="Lijstalinea"/>
         <w:numPr>
           <w:ilvl w:val="0"/>
           <w:numId w:val="35"/>
         </w:numPr>
         <w:ind w:left="426"/>
       </w:pPr>
-      <w:r>
-        <w:t>Whack A Mole: Een spel waar</w:t>
+      <w:proofErr w:type="spellStart"/>
+      <w:r>
+        <w:t>Whack</w:t>
+      </w:r>
+      <w:proofErr w:type="spellEnd"/>
+      <w:r>
+        <w:t xml:space="preserve"> A </w:t>
+      </w:r>
+      <w:proofErr w:type="spellStart"/>
+      <w:r>
+        <w:t>Mole</w:t>
+      </w:r>
+      <w:proofErr w:type="spellEnd"/>
+      <w:r>
+        <w:t>: Een spel waar</w:t>
       </w:r>
       <w:r>
         <w:t xml:space="preserve">bij je met een hamer op mollen moet slaan wanneer ze tevoorschijn komen. </w:t>
@@ -1292,7 +1855,7 @@
     </w:p>
     <w:p>
       <w:pPr>
-        <w:pStyle w:val="ListParagraph"/>
+        <w:pStyle w:val="Lijstalinea"/>
         <w:numPr>
           <w:ilvl w:val="1"/>
           <w:numId w:val="35"/>
@@ -1305,7 +1868,7 @@
     </w:p>
     <w:p>
       <w:pPr>
-        <w:pStyle w:val="ListParagraph"/>
+        <w:pStyle w:val="Lijstalinea"/>
         <w:numPr>
           <w:ilvl w:val="1"/>
           <w:numId w:val="35"/>
@@ -1317,7 +1880,7 @@
     </w:p>
     <w:p>
       <w:pPr>
-        <w:pStyle w:val="ListParagraph"/>
+        <w:pStyle w:val="Lijstalinea"/>
         <w:numPr>
           <w:ilvl w:val="1"/>
           <w:numId w:val="35"/>
@@ -1329,7 +1892,7 @@
     </w:p>
     <w:p>
       <w:pPr>
-        <w:pStyle w:val="ListParagraph"/>
+        <w:pStyle w:val="Lijstalinea"/>
         <w:numPr>
           <w:ilvl w:val="1"/>
           <w:numId w:val="35"/>
@@ -1344,7 +1907,7 @@
     </w:p>
     <w:p>
       <w:pPr>
-        <w:pStyle w:val="ListParagraph"/>
+        <w:pStyle w:val="Lijstalinea"/>
         <w:numPr>
           <w:ilvl w:val="1"/>
           <w:numId w:val="35"/>
@@ -1353,9 +1916,11 @@
       <w:r>
         <w:t xml:space="preserve">Werkt ook met de hulp van </w:t>
       </w:r>
+      <w:proofErr w:type="spellStart"/>
       <w:r>
         <w:t>leds</w:t>
       </w:r>
+      <w:proofErr w:type="spellEnd"/>
     </w:p>
     <w:p/>
     <w:p>
@@ -1409,7 +1974,7 @@
     </w:p>
     <w:p>
       <w:pPr>
-        <w:pStyle w:val="ListParagraph"/>
+        <w:pStyle w:val="Lijstalinea"/>
         <w:numPr>
           <w:ilvl w:val="0"/>
           <w:numId w:val="36"/>
@@ -1437,7 +2002,7 @@
     </w:p>
     <w:p>
       <w:pPr>
-        <w:pStyle w:val="ListParagraph"/>
+        <w:pStyle w:val="Lijstalinea"/>
         <w:numPr>
           <w:ilvl w:val="1"/>
           <w:numId w:val="36"/>
@@ -1458,7 +2023,7 @@
     </w:p>
     <w:p>
       <w:pPr>
-        <w:pStyle w:val="ListParagraph"/>
+        <w:pStyle w:val="Lijstalinea"/>
         <w:numPr>
           <w:ilvl w:val="1"/>
           <w:numId w:val="36"/>
@@ -1479,7 +2044,7 @@
     </w:p>
     <w:p>
       <w:pPr>
-        <w:pStyle w:val="ListParagraph"/>
+        <w:pStyle w:val="Lijstalinea"/>
         <w:numPr>
           <w:ilvl w:val="1"/>
           <w:numId w:val="36"/>
@@ -1495,12 +2060,26 @@
         <w:rPr>
           <w:lang w:val="nl-NL"/>
         </w:rPr>
-        <w:t xml:space="preserve">Muziek en sound effects toegevoegd. </w:t>
-      </w:r>
-    </w:p>
-    <w:p>
-      <w:pPr>
-        <w:pStyle w:val="ListParagraph"/>
+        <w:t xml:space="preserve">Muziek en sound </w:t>
+      </w:r>
+      <w:proofErr w:type="spellStart"/>
+      <w:r>
+        <w:rPr>
+          <w:lang w:val="nl-NL"/>
+        </w:rPr>
+        <w:t>effects</w:t>
+      </w:r>
+      <w:proofErr w:type="spellEnd"/>
+      <w:r>
+        <w:rPr>
+          <w:lang w:val="nl-NL"/>
+        </w:rPr>
+        <w:t xml:space="preserve"> toegevoegd. </w:t>
+      </w:r>
+    </w:p>
+    <w:p>
+      <w:pPr>
+        <w:pStyle w:val="Lijstalinea"/>
         <w:numPr>
           <w:ilvl w:val="1"/>
           <w:numId w:val="36"/>
@@ -1521,7 +2100,7 @@
     </w:p>
     <w:p>
       <w:pPr>
-        <w:pStyle w:val="ListParagraph"/>
+        <w:pStyle w:val="Lijstalinea"/>
         <w:numPr>
           <w:ilvl w:val="1"/>
           <w:numId w:val="36"/>
@@ -1542,7 +2121,7 @@
     </w:p>
     <w:p>
       <w:pPr>
-        <w:pStyle w:val="ListParagraph"/>
+        <w:pStyle w:val="Lijstalinea"/>
         <w:numPr>
           <w:ilvl w:val="0"/>
           <w:numId w:val="36"/>
@@ -1553,6 +2132,7 @@
           <w:lang w:val="nl-NL"/>
         </w:rPr>
       </w:pPr>
+      <w:proofErr w:type="spellStart"/>
       <w:r>
         <w:rPr>
           <w:u w:val="single"/>
@@ -1560,6 +2140,7 @@
         </w:rPr>
         <w:t>Kahoot</w:t>
       </w:r>
+      <w:proofErr w:type="spellEnd"/>
       <w:r>
         <w:rPr>
           <w:u w:val="single"/>
@@ -1582,7 +2163,7 @@
     </w:p>
     <w:p>
       <w:pPr>
-        <w:pStyle w:val="ListParagraph"/>
+        <w:pStyle w:val="Lijstalinea"/>
         <w:numPr>
           <w:ilvl w:val="1"/>
           <w:numId w:val="36"/>
@@ -1615,7 +2196,7 @@
     </w:p>
     <w:p>
       <w:pPr>
-        <w:pStyle w:val="ListParagraph"/>
+        <w:pStyle w:val="Lijstalinea"/>
         <w:numPr>
           <w:ilvl w:val="1"/>
           <w:numId w:val="36"/>
@@ -1631,12 +2212,20 @@
         <w:rPr>
           <w:lang w:val="nl-NL"/>
         </w:rPr>
-        <w:t>Leuke muziek en sound effects</w:t>
-      </w:r>
-    </w:p>
-    <w:p>
-      <w:pPr>
-        <w:pStyle w:val="ListParagraph"/>
+        <w:t xml:space="preserve">Leuke muziek en sound </w:t>
+      </w:r>
+      <w:proofErr w:type="spellStart"/>
+      <w:r>
+        <w:rPr>
+          <w:lang w:val="nl-NL"/>
+        </w:rPr>
+        <w:t>effects</w:t>
+      </w:r>
+      <w:proofErr w:type="spellEnd"/>
+    </w:p>
+    <w:p>
+      <w:pPr>
+        <w:pStyle w:val="Lijstalinea"/>
         <w:numPr>
           <w:ilvl w:val="1"/>
           <w:numId w:val="36"/>
@@ -1657,7 +2246,7 @@
     </w:p>
     <w:p>
       <w:pPr>
-        <w:pStyle w:val="ListParagraph"/>
+        <w:pStyle w:val="Lijstalinea"/>
         <w:numPr>
           <w:ilvl w:val="1"/>
           <w:numId w:val="36"/>
@@ -1684,7 +2273,7 @@
     </w:p>
     <w:p>
       <w:pPr>
-        <w:pStyle w:val="ListParagraph"/>
+        <w:pStyle w:val="Lijstalinea"/>
         <w:numPr>
           <w:ilvl w:val="1"/>
           <w:numId w:val="36"/>
@@ -1705,7 +2294,7 @@
     </w:p>
     <w:p>
       <w:pPr>
-        <w:pStyle w:val="ListParagraph"/>
+        <w:pStyle w:val="Lijstalinea"/>
         <w:numPr>
           <w:ilvl w:val="1"/>
           <w:numId w:val="36"/>
@@ -1732,7 +2321,7 @@
     </w:p>
     <w:p>
       <w:pPr>
-        <w:pStyle w:val="ListParagraph"/>
+        <w:pStyle w:val="Lijstalinea"/>
         <w:numPr>
           <w:ilvl w:val="0"/>
           <w:numId w:val="36"/>
@@ -1781,7 +2370,7 @@
     </w:p>
     <w:p>
       <w:pPr>
-        <w:pStyle w:val="ListParagraph"/>
+        <w:pStyle w:val="Lijstalinea"/>
         <w:numPr>
           <w:ilvl w:val="1"/>
           <w:numId w:val="36"/>
@@ -1800,7 +2389,7 @@
     </w:p>
     <w:p>
       <w:pPr>
-        <w:pStyle w:val="ListParagraph"/>
+        <w:pStyle w:val="Lijstalinea"/>
         <w:numPr>
           <w:ilvl w:val="1"/>
           <w:numId w:val="36"/>
@@ -1891,7 +2480,7 @@
     </w:p>
     <w:p>
       <w:pPr>
-        <w:pStyle w:val="ListParagraph"/>
+        <w:pStyle w:val="Lijstalinea"/>
         <w:numPr>
           <w:ilvl w:val="0"/>
           <w:numId w:val="37"/>
@@ -1936,17 +2525,25 @@
     </w:p>
     <w:p>
       <w:pPr>
-        <w:pStyle w:val="ListParagraph"/>
+        <w:pStyle w:val="Lijstalinea"/>
         <w:numPr>
           <w:ilvl w:val="0"/>
           <w:numId w:val="37"/>
         </w:numPr>
       </w:pPr>
+      <w:proofErr w:type="spellStart"/>
       <w:r>
         <w:rPr>
           <w:u w:val="single"/>
         </w:rPr>
-        <w:t>Color:</w:t>
+        <w:t>Color</w:t>
+      </w:r>
+      <w:proofErr w:type="spellEnd"/>
+      <w:r>
+        <w:rPr>
+          <w:u w:val="single"/>
+        </w:rPr>
+        <w:t>:</w:t>
       </w:r>
       <w:r>
         <w:t xml:space="preserve"> Een mode die de reflexen zal gaan stimuleren. Hierbij is het de bedoeling dat </w:t>
@@ -1957,7 +2554,7 @@
     </w:p>
     <w:p>
       <w:pPr>
-        <w:pStyle w:val="ListParagraph"/>
+        <w:pStyle w:val="Lijstalinea"/>
         <w:numPr>
           <w:ilvl w:val="0"/>
           <w:numId w:val="37"/>
@@ -1966,16 +2563,32 @@
           <w:u w:val="single"/>
         </w:rPr>
       </w:pPr>
+      <w:proofErr w:type="spellStart"/>
       <w:r>
         <w:rPr>
           <w:u w:val="single"/>
         </w:rPr>
-        <w:t>Whack A Mole</w:t>
-      </w:r>
+        <w:t>Whack</w:t>
+      </w:r>
+      <w:proofErr w:type="spellEnd"/>
       <w:r>
         <w:rPr>
           <w:u w:val="single"/>
         </w:rPr>
+        <w:t xml:space="preserve"> A </w:t>
+      </w:r>
+      <w:proofErr w:type="spellStart"/>
+      <w:r>
+        <w:rPr>
+          <w:u w:val="single"/>
+        </w:rPr>
+        <w:t>Mole</w:t>
+      </w:r>
+      <w:proofErr w:type="spellEnd"/>
+      <w:r>
+        <w:rPr>
+          <w:u w:val="single"/>
+        </w:rPr>
         <w:t xml:space="preserve">: </w:t>
       </w:r>
       <w:r>
@@ -1993,7 +2606,7 @@
     </w:p>
     <w:p>
       <w:pPr>
-        <w:pStyle w:val="ListParagraph"/>
+        <w:pStyle w:val="Lijstalinea"/>
         <w:numPr>
           <w:ilvl w:val="0"/>
           <w:numId w:val="37"/>
@@ -2018,7 +2631,15 @@
         <w:t xml:space="preserve">. </w:t>
       </w:r>
       <w:r>
-        <w:t>Zoals random buttons die oplichten, acties met elleboog, neus, etc</w:t>
+        <w:t xml:space="preserve">Zoals random buttons die oplichten, acties met </w:t>
+      </w:r>
+      <w:proofErr w:type="spellStart"/>
+      <w:r>
+        <w:t>elleboog</w:t>
+      </w:r>
+      <w:proofErr w:type="spellEnd"/>
+      <w:r>
+        <w:t>, neus, etc</w:t>
       </w:r>
       <w:r>
         <w:t>., …</w:t>
@@ -2041,7 +2662,15 @@
     </w:p>
     <w:p>
       <w:r>
-        <w:t xml:space="preserve">We voegen een luidspreker toe om zo sound effects en eventueel muziek </w:t>
+        <w:t xml:space="preserve">We voegen een luidspreker toe om zo sound </w:t>
+      </w:r>
+      <w:proofErr w:type="spellStart"/>
+      <w:r>
+        <w:t>effects</w:t>
+      </w:r>
+      <w:proofErr w:type="spellEnd"/>
+      <w:r>
+        <w:t xml:space="preserve"> en eventueel muziek </w:t>
       </w:r>
       <w:r>
         <w:t xml:space="preserve">te gaan gebruiken in onze game modes. Latere game modes kunnen hierdoor dan ook worden toegevoegd. </w:t>
@@ -2049,7 +2678,15 @@
     </w:p>
     <w:p>
       <w:r>
-        <w:t>In onze knoppen zorgen we dat er leds aanwezig zijn zodat we de mat kunnen programmeren zoals wij het willen</w:t>
+        <w:t xml:space="preserve">In onze knoppen zorgen we dat er </w:t>
+      </w:r>
+      <w:proofErr w:type="spellStart"/>
+      <w:r>
+        <w:t>leds</w:t>
+      </w:r>
+      <w:proofErr w:type="spellEnd"/>
+      <w:r>
+        <w:t xml:space="preserve"> aanwezig zijn zodat we de mat kunnen programmeren zoals wij het willen</w:t>
       </w:r>
       <w:r>
         <w:t xml:space="preserve">. Dit zorgt dat we vrijheid hebben in het maken van onze game modes. </w:t>
@@ -2116,8 +2753,10 @@
     <w:p/>
     <w:p>
       <w:pPr>
-        <w:pStyle w:val="Heading2"/>
-      </w:pPr>
+        <w:pStyle w:val="Kop2"/>
+      </w:pPr>
+      <w:bookmarkStart w:id="5" w:name="_MVP"/>
+      <w:bookmarkEnd w:id="5"/>
       <w:r>
         <w:lastRenderedPageBreak/>
         <w:t>MVP</w:t>
@@ -2129,7 +2768,7 @@
     <w:p/>
     <w:tbl>
       <w:tblPr>
-        <w:tblStyle w:val="TableGrid"/>
+        <w:tblStyle w:val="Tabelraster"/>
         <w:tblW w:w="0" w:type="auto"/>
         <w:tblLook w:val="04A0" w:firstRow="1" w:lastRow="0" w:firstColumn="1" w:lastColumn="0" w:noHBand="0" w:noVBand="1"/>
       </w:tblPr>
@@ -2155,8 +2794,17 @@
                 <w:b/>
                 <w:bCs/>
               </w:rPr>
-              <w:t>Must haves</w:t>
+              <w:t xml:space="preserve">Must </w:t>
             </w:r>
+            <w:proofErr w:type="spellStart"/>
+            <w:r>
+              <w:rPr>
+                <w:b/>
+                <w:bCs/>
+              </w:rPr>
+              <w:t>haves</w:t>
+            </w:r>
+            <w:proofErr w:type="spellEnd"/>
           </w:p>
         </w:tc>
         <w:tc>
@@ -2176,8 +2824,33 @@
                 <w:b/>
                 <w:bCs/>
               </w:rPr>
-              <w:t>Nice to haves</w:t>
+              <w:t xml:space="preserve">Nice </w:t>
             </w:r>
+            <w:proofErr w:type="spellStart"/>
+            <w:r>
+              <w:rPr>
+                <w:b/>
+                <w:bCs/>
+              </w:rPr>
+              <w:t>to</w:t>
+            </w:r>
+            <w:proofErr w:type="spellEnd"/>
+            <w:r>
+              <w:rPr>
+                <w:b/>
+                <w:bCs/>
+              </w:rPr>
+              <w:t xml:space="preserve"> </w:t>
+            </w:r>
+            <w:proofErr w:type="spellStart"/>
+            <w:r>
+              <w:rPr>
+                <w:b/>
+                <w:bCs/>
+              </w:rPr>
+              <w:t>haves</w:t>
+            </w:r>
+            <w:proofErr w:type="spellEnd"/>
           </w:p>
         </w:tc>
       </w:tr>
@@ -2190,8 +2863,13 @@
             <w:tcW w:w="4244" w:type="dxa"/>
           </w:tcPr>
           <w:p>
+            <w:proofErr w:type="spellStart"/>
             <w:r>
-              <w:t>Leds in de twistermat</w:t>
+              <w:t>Leds</w:t>
+            </w:r>
+            <w:proofErr w:type="spellEnd"/>
+            <w:r>
+              <w:t xml:space="preserve"> in de twistermat</w:t>
             </w:r>
           </w:p>
           <w:p/>
@@ -2243,7 +2921,15 @@
           </w:tcPr>
           <w:p>
             <w:r>
-              <w:t>Sound effects per spel</w:t>
+              <w:t xml:space="preserve">Sound </w:t>
+            </w:r>
+            <w:proofErr w:type="spellStart"/>
+            <w:r>
+              <w:t>effects</w:t>
+            </w:r>
+            <w:proofErr w:type="spellEnd"/>
+            <w:r>
+              <w:t xml:space="preserve"> per spel</w:t>
             </w:r>
           </w:p>
           <w:p/>
@@ -2268,8 +2954,21 @@
             <w:tcW w:w="4244" w:type="dxa"/>
           </w:tcPr>
           <w:p>
+            <w:proofErr w:type="spellStart"/>
             <w:r>
-              <w:t>Singleplayer en Multiplayer modes</w:t>
+              <w:t>Singleplayer</w:t>
+            </w:r>
+            <w:proofErr w:type="spellEnd"/>
+            <w:r>
+              <w:t xml:space="preserve"> en </w:t>
+            </w:r>
+            <w:proofErr w:type="spellStart"/>
+            <w:r>
+              <w:t>Multiplayer</w:t>
+            </w:r>
+            <w:proofErr w:type="spellEnd"/>
+            <w:r>
+              <w:t xml:space="preserve"> modes</w:t>
             </w:r>
           </w:p>
           <w:p/>
@@ -2304,9 +3003,19 @@
             <w:tcW w:w="4244" w:type="dxa"/>
           </w:tcPr>
           <w:p>
+            <w:proofErr w:type="spellStart"/>
             <w:r>
-              <w:t>Whack A Mole</w:t>
+              <w:t>Whack</w:t>
             </w:r>
+            <w:proofErr w:type="spellEnd"/>
+            <w:r>
+              <w:t xml:space="preserve"> A </w:t>
+            </w:r>
+            <w:proofErr w:type="spellStart"/>
+            <w:r>
+              <w:t>Mole</w:t>
+            </w:r>
+            <w:proofErr w:type="spellEnd"/>
           </w:p>
         </w:tc>
       </w:tr>
@@ -2319,8 +3028,13 @@
             <w:tcW w:w="4244" w:type="dxa"/>
           </w:tcPr>
           <w:p>
+            <w:proofErr w:type="spellStart"/>
             <w:r>
-              <w:t>Color mode</w:t>
+              <w:t>Color</w:t>
+            </w:r>
+            <w:proofErr w:type="spellEnd"/>
+            <w:r>
+              <w:t xml:space="preserve"> mode</w:t>
             </w:r>
           </w:p>
         </w:tc>
@@ -2424,28 +3138,32 @@
     <w:p/>
     <w:p>
       <w:pPr>
-        <w:pStyle w:val="Heading2"/>
-        <w:rPr>
-          <w:lang w:val="nl-NL"/>
-        </w:rPr>
-      </w:pPr>
+        <w:pStyle w:val="Kop2"/>
+        <w:rPr>
+          <w:lang w:val="nl-NL"/>
+        </w:rPr>
+      </w:pPr>
+      <w:bookmarkStart w:id="6" w:name="_Flows"/>
+      <w:bookmarkEnd w:id="6"/>
+      <w:proofErr w:type="spellStart"/>
       <w:r>
         <w:rPr>
           <w:lang w:val="nl-NL"/>
         </w:rPr>
         <w:t>Flows</w:t>
       </w:r>
-    </w:p>
-    <w:p>
-      <w:pPr>
-        <w:rPr>
-          <w:lang w:val="nl-NL"/>
-        </w:rPr>
-      </w:pPr>
-    </w:p>
-    <w:p>
-      <w:pPr>
-        <w:pStyle w:val="ListParagraph"/>
+      <w:proofErr w:type="spellEnd"/>
+    </w:p>
+    <w:p>
+      <w:pPr>
+        <w:rPr>
+          <w:lang w:val="nl-NL"/>
+        </w:rPr>
+      </w:pPr>
+    </w:p>
+    <w:p>
+      <w:pPr>
+        <w:pStyle w:val="Lijstalinea"/>
         <w:numPr>
           <w:ilvl w:val="0"/>
           <w:numId w:val="34"/>
@@ -2464,7 +3182,7 @@
     </w:p>
     <w:p>
       <w:pPr>
-        <w:pStyle w:val="ListParagraph"/>
+        <w:pStyle w:val="Lijstalinea"/>
         <w:ind w:left="567"/>
         <w:rPr>
           <w:lang w:val="nl-NL"/>
@@ -2473,7 +3191,7 @@
     </w:p>
     <w:p>
       <w:pPr>
-        <w:pStyle w:val="ListParagraph"/>
+        <w:pStyle w:val="Lijstalinea"/>
         <w:ind w:left="567"/>
         <w:rPr>
           <w:lang w:val="nl-NL"/>
@@ -2536,7 +3254,7 @@
     </w:p>
     <w:p>
       <w:pPr>
-        <w:pStyle w:val="ListParagraph"/>
+        <w:pStyle w:val="Lijstalinea"/>
         <w:numPr>
           <w:ilvl w:val="0"/>
           <w:numId w:val="34"/>
@@ -2555,7 +3273,7 @@
     </w:p>
     <w:p>
       <w:pPr>
-        <w:pStyle w:val="ListParagraph"/>
+        <w:pStyle w:val="Lijstalinea"/>
         <w:ind w:left="567"/>
         <w:rPr>
           <w:lang w:val="nl-NL"/>
@@ -2564,7 +3282,7 @@
     </w:p>
     <w:p>
       <w:pPr>
-        <w:pStyle w:val="ListParagraph"/>
+        <w:pStyle w:val="Lijstalinea"/>
         <w:ind w:left="567"/>
         <w:rPr>
           <w:lang w:val="nl-NL"/>
@@ -2627,7 +3345,7 @@
     </w:p>
     <w:p>
       <w:pPr>
-        <w:pStyle w:val="ListParagraph"/>
+        <w:pStyle w:val="Lijstalinea"/>
         <w:ind w:left="567"/>
         <w:rPr>
           <w:lang w:val="nl-NL"/>
@@ -2636,7 +3354,7 @@
     </w:p>
     <w:p>
       <w:pPr>
-        <w:pStyle w:val="ListParagraph"/>
+        <w:pStyle w:val="Lijstalinea"/>
         <w:numPr>
           <w:ilvl w:val="0"/>
           <w:numId w:val="34"/>
@@ -2655,7 +3373,7 @@
     </w:p>
     <w:p>
       <w:pPr>
-        <w:pStyle w:val="ListParagraph"/>
+        <w:pStyle w:val="Lijstalinea"/>
         <w:ind w:left="567"/>
         <w:rPr>
           <w:lang w:val="nl-NL"/>
@@ -2734,7 +3452,7 @@
     </w:p>
     <w:p>
       <w:pPr>
-        <w:pStyle w:val="ListParagraph"/>
+        <w:pStyle w:val="Lijstalinea"/>
         <w:numPr>
           <w:ilvl w:val="0"/>
           <w:numId w:val="34"/>
@@ -2753,7 +3471,7 @@
     </w:p>
     <w:p>
       <w:pPr>
-        <w:pStyle w:val="ListParagraph"/>
+        <w:pStyle w:val="Lijstalinea"/>
         <w:ind w:left="567"/>
         <w:rPr>
           <w:lang w:val="nl-NL"/>
@@ -2768,7 +3486,7 @@
     </w:p>
     <w:p>
       <w:pPr>
-        <w:pStyle w:val="ListParagraph"/>
+        <w:pStyle w:val="Lijstalinea"/>
         <w:ind w:left="567"/>
         <w:rPr>
           <w:lang w:val="nl-NL"/>
@@ -2844,7 +3562,7 @@
     </w:p>
     <w:p>
       <w:pPr>
-        <w:pStyle w:val="ListParagraph"/>
+        <w:pStyle w:val="Lijstalinea"/>
         <w:numPr>
           <w:ilvl w:val="0"/>
           <w:numId w:val="34"/>
@@ -2864,7 +3582,7 @@
     </w:p>
     <w:p>
       <w:pPr>
-        <w:pStyle w:val="ListParagraph"/>
+        <w:pStyle w:val="Lijstalinea"/>
         <w:ind w:left="567"/>
         <w:rPr>
           <w:lang w:val="nl-NL"/>
@@ -2873,7 +3591,7 @@
     </w:p>
     <w:p>
       <w:pPr>
-        <w:pStyle w:val="ListParagraph"/>
+        <w:pStyle w:val="Lijstalinea"/>
         <w:ind w:left="567"/>
         <w:rPr>
           <w:lang w:val="nl-NL"/>
@@ -2943,7 +3661,7 @@
     </w:p>
     <w:p>
       <w:pPr>
-        <w:pStyle w:val="ListParagraph"/>
+        <w:pStyle w:val="Lijstalinea"/>
         <w:numPr>
           <w:ilvl w:val="0"/>
           <w:numId w:val="34"/>
@@ -2962,7 +3680,7 @@
     </w:p>
     <w:p>
       <w:pPr>
-        <w:pStyle w:val="ListParagraph"/>
+        <w:pStyle w:val="Lijstalinea"/>
         <w:ind w:left="567"/>
         <w:rPr>
           <w:lang w:val="nl-NL"/>
@@ -2971,7 +3689,7 @@
     </w:p>
     <w:p>
       <w:pPr>
-        <w:pStyle w:val="ListParagraph"/>
+        <w:pStyle w:val="Lijstalinea"/>
         <w:ind w:left="567"/>
         <w:rPr>
           <w:lang w:val="nl-NL"/>
@@ -3034,7 +3752,7 @@
     </w:p>
     <w:p>
       <w:pPr>
-        <w:pStyle w:val="ListParagraph"/>
+        <w:pStyle w:val="Lijstalinea"/>
         <w:ind w:left="567"/>
         <w:rPr>
           <w:lang w:val="nl-NL"/>
@@ -3043,7 +3761,7 @@
     </w:p>
     <w:p>
       <w:pPr>
-        <w:pStyle w:val="ListParagraph"/>
+        <w:pStyle w:val="Lijstalinea"/>
         <w:numPr>
           <w:ilvl w:val="0"/>
           <w:numId w:val="34"/>
@@ -3062,15 +3780,15 @@
     </w:p>
     <w:p>
       <w:pPr>
-        <w:pStyle w:val="ListParagraph"/>
-        <w:rPr>
-          <w:lang w:val="nl-NL"/>
-        </w:rPr>
-      </w:pPr>
-    </w:p>
-    <w:p>
-      <w:pPr>
-        <w:pStyle w:val="ListParagraph"/>
+        <w:pStyle w:val="Lijstalinea"/>
+        <w:rPr>
+          <w:lang w:val="nl-NL"/>
+        </w:rPr>
+      </w:pPr>
+    </w:p>
+    <w:p>
+      <w:pPr>
+        <w:pStyle w:val="Lijstalinea"/>
         <w:ind w:left="567"/>
         <w:rPr>
           <w:lang w:val="nl-NL"/>
@@ -3133,7 +3851,7 @@
     </w:p>
     <w:p>
       <w:pPr>
-        <w:pStyle w:val="ListParagraph"/>
+        <w:pStyle w:val="Lijstalinea"/>
         <w:ind w:left="567"/>
         <w:rPr>
           <w:lang w:val="nl-NL"/>
@@ -3142,17 +3860,21 @@
     </w:p>
     <w:p>
       <w:pPr>
-        <w:pStyle w:val="Heading2"/>
-        <w:rPr>
-          <w:lang w:val="nl-NL"/>
-        </w:rPr>
-      </w:pPr>
+        <w:pStyle w:val="Kop2"/>
+        <w:rPr>
+          <w:lang w:val="nl-NL"/>
+        </w:rPr>
+      </w:pPr>
+      <w:bookmarkStart w:id="7" w:name="_Wireframes"/>
+      <w:bookmarkEnd w:id="7"/>
+      <w:proofErr w:type="spellStart"/>
       <w:r>
         <w:rPr>
           <w:lang w:val="nl-NL"/>
         </w:rPr>
         <w:t>Wireframes</w:t>
       </w:r>
+      <w:proofErr w:type="spellEnd"/>
     </w:p>
     <w:p>
       <w:pPr>
@@ -3970,14 +4692,29 @@
           <w:lang w:val="nl-NL"/>
         </w:rPr>
       </w:pPr>
-    </w:p>
-    <w:p>
-      <w:pPr>
-        <w:pStyle w:val="Heading2"/>
-        <w:rPr>
-          <w:lang w:val="nl-NL"/>
-        </w:rPr>
-      </w:pPr>
+      <w:r>
+        <w:rPr>
+          <w:lang w:val="nl-NL"/>
+        </w:rPr>
+        <w:br w:type="page"/>
+      </w:r>
+    </w:p>
+    <w:p>
+      <w:pPr>
+        <w:rPr>
+          <w:lang w:val="nl-NL"/>
+        </w:rPr>
+      </w:pPr>
+    </w:p>
+    <w:p>
+      <w:pPr>
+        <w:pStyle w:val="Kop2"/>
+        <w:rPr>
+          <w:lang w:val="nl-NL"/>
+        </w:rPr>
+      </w:pPr>
+      <w:bookmarkStart w:id="8" w:name="_Prototype"/>
+      <w:bookmarkEnd w:id="8"/>
       <w:r>
         <w:rPr>
           <w:lang w:val="nl-NL"/>
@@ -4003,7 +4740,6 @@
           <w:noProof/>
           <w:lang w:val="nl-NL"/>
         </w:rPr>
-        <w:lastRenderedPageBreak/>
         <w:drawing>
           <wp:inline distT="0" distB="0" distL="0" distR="0" wp14:anchorId="76FBF06A" wp14:editId="3A42FAE3">
             <wp:extent cx="1764000" cy="3136631"/>
@@ -4774,17 +5510,27 @@
     </w:p>
     <w:p>
       <w:pPr>
-        <w:pStyle w:val="Heading2"/>
-        <w:rPr>
-          <w:lang w:val="nl-NL"/>
-        </w:rPr>
-      </w:pPr>
-      <w:r>
-        <w:rPr>
-          <w:lang w:val="nl-NL"/>
-        </w:rPr>
-        <w:t>UX Testing</w:t>
-      </w:r>
+        <w:pStyle w:val="Kop2"/>
+        <w:rPr>
+          <w:lang w:val="nl-NL"/>
+        </w:rPr>
+      </w:pPr>
+      <w:bookmarkStart w:id="9" w:name="_UX_Testing"/>
+      <w:bookmarkEnd w:id="9"/>
+      <w:r>
+        <w:rPr>
+          <w:lang w:val="nl-NL"/>
+        </w:rPr>
+        <w:t xml:space="preserve">UX </w:t>
+      </w:r>
+      <w:proofErr w:type="spellStart"/>
+      <w:r>
+        <w:rPr>
+          <w:lang w:val="nl-NL"/>
+        </w:rPr>
+        <w:t>Testing</w:t>
+      </w:r>
+      <w:proofErr w:type="spellEnd"/>
     </w:p>
     <w:p>
       <w:pPr>
@@ -4825,11 +5571,16 @@
       <w:r>
         <w:t xml:space="preserve">Persoon 2: Klikte eerst op </w:t>
       </w:r>
+      <w:proofErr w:type="spellStart"/>
       <w:r>
         <w:t>g</w:t>
       </w:r>
       <w:r>
-        <w:t>uest maar ging dan terug via de back button, daarna werd er een account aangemaakt.</w:t>
+        <w:t>uest</w:t>
+      </w:r>
+      <w:proofErr w:type="spellEnd"/>
+      <w:r>
+        <w:t xml:space="preserve"> maar ging dan terug via de back button, daarna werd er een account aangemaakt.</w:t>
       </w:r>
     </w:p>
     <w:p>
@@ -4868,7 +5619,15 @@
         <w:t>ideaal</w:t>
       </w:r>
       <w:r>
-        <w:t xml:space="preserve"> is. Het zou beter zijn moesten we de flow aanpassen zonder login, dan speelt iedereen als guest en houden we scores bij volgens de naam die ingegeven is in </w:t>
+        <w:t xml:space="preserve"> is. Het zou beter zijn moesten we de flow aanpassen zonder login, dan speelt iedereen als </w:t>
+      </w:r>
+      <w:proofErr w:type="spellStart"/>
+      <w:r>
+        <w:t>guest</w:t>
+      </w:r>
+      <w:proofErr w:type="spellEnd"/>
+      <w:r>
+        <w:t xml:space="preserve"> en houden we scores bij volgens de naam die ingegeven is in </w:t>
       </w:r>
       <w:r>
         <w:t>het speler menu.</w:t>
@@ -4897,46 +5656,40 @@
         <w:spacing w:line="276" w:lineRule="auto"/>
       </w:pPr>
       <w:r>
+        <w:t>Persoon 1:</w:t>
+      </w:r>
+      <w:r>
+        <w:t xml:space="preserve"> </w:t>
+      </w:r>
+      <w:r>
+        <w:t xml:space="preserve">Ging al rap door de app heen de flow was hier zeer duidelijk. </w:t>
+      </w:r>
+    </w:p>
+    <w:p>
+      <w:pPr>
+        <w:spacing w:line="276" w:lineRule="auto"/>
+      </w:pPr>
+      <w:r>
+        <w:t>Persoon 2:</w:t>
+      </w:r>
+      <w:r>
+        <w:t xml:space="preserve"> </w:t>
+      </w:r>
+      <w:r>
+        <w:t>Klikte rustig door de app, was af en toe een nieuwsgierig naar de verschillende knoppen. Maar begon na even het spel</w:t>
+      </w:r>
+      <w:r>
+        <w:t xml:space="preserve">. </w:t>
+      </w:r>
+    </w:p>
+    <w:p>
+      <w:pPr>
+        <w:spacing w:line="276" w:lineRule="auto"/>
+      </w:pPr>
+      <w:r>
         <w:t xml:space="preserve">Persoon </w:t>
       </w:r>
       <w:r>
-        <w:t>1</w:t>
-      </w:r>
-      <w:r>
-        <w:t>:</w:t>
-      </w:r>
-      <w:r>
-        <w:t xml:space="preserve"> </w:t>
-      </w:r>
-      <w:r>
-        <w:t xml:space="preserve">Ging al rap door de app heen de flow was hier zeer duidelijk. </w:t>
-      </w:r>
-    </w:p>
-    <w:p>
-      <w:pPr>
-        <w:spacing w:line="276" w:lineRule="auto"/>
-      </w:pPr>
-      <w:r>
-        <w:t>Persoon 2:</w:t>
-      </w:r>
-      <w:r>
-        <w:t xml:space="preserve"> </w:t>
-      </w:r>
-      <w:r>
-        <w:t>Klikte rustig door de app, was af en toe een nieuwsgierig naar de verschillende knoppen. Maar begon na even het spel</w:t>
-      </w:r>
-      <w:r>
-        <w:t xml:space="preserve">. </w:t>
-      </w:r>
-    </w:p>
-    <w:p>
-      <w:pPr>
-        <w:spacing w:line="276" w:lineRule="auto"/>
-      </w:pPr>
-      <w:r>
-        <w:t xml:space="preserve">Persoon </w:t>
-      </w:r>
-      <w:r>
         <w:t>3</w:t>
       </w:r>
       <w:r>
@@ -4964,7 +5717,15 @@
         <w:t xml:space="preserve">wat commentaar over de game logica </w:t>
       </w:r>
       <w:r>
-        <w:t xml:space="preserve">van het spel en de suggestie dat er best een tutorial of onboarding bij iedere game mode zou zitten. </w:t>
+        <w:t xml:space="preserve">van het spel en de suggestie dat er best een tutorial of </w:t>
+      </w:r>
+      <w:proofErr w:type="spellStart"/>
+      <w:r>
+        <w:t>onboarding</w:t>
+      </w:r>
+      <w:proofErr w:type="spellEnd"/>
+      <w:r>
+        <w:t xml:space="preserve"> bij iedere game mode zou zitten. </w:t>
       </w:r>
     </w:p>
     <w:p>
@@ -4990,7 +5751,15 @@
     </w:p>
     <w:p>
       <w:r>
-        <w:t xml:space="preserve">De flow zit hier goed. Het spel starten is redelijk simpel eenmaal je op de homepagina bent. We voegen nog een tutorial toe bij ieder spel en eventueel een onboarding in het begin van de app. </w:t>
+        <w:t xml:space="preserve">De flow zit hier goed. Het spel starten is redelijk simpel eenmaal je op de homepagina bent. We voegen nog een tutorial toe bij ieder spel en eventueel een </w:t>
+      </w:r>
+      <w:proofErr w:type="spellStart"/>
+      <w:r>
+        <w:t>onboarding</w:t>
+      </w:r>
+      <w:proofErr w:type="spellEnd"/>
+      <w:r>
+        <w:t xml:space="preserve"> in het begin van de app. </w:t>
       </w:r>
     </w:p>
     <w:p>
@@ -5087,7 +5856,15 @@
         <w:t xml:space="preserve">Vond het menu </w:t>
       </w:r>
       <w:r>
-        <w:t>zonder problemen, maar zei zelf wel dat het beter was dat het menu op de homepagina stond en eventueel een icoontje ipv. het menu.</w:t>
+        <w:t xml:space="preserve">zonder problemen, maar zei zelf wel dat het beter was dat het menu op de homepagina stond en eventueel een icoontje </w:t>
+      </w:r>
+      <w:proofErr w:type="spellStart"/>
+      <w:r>
+        <w:t>ipv</w:t>
+      </w:r>
+      <w:proofErr w:type="spellEnd"/>
+      <w:r>
+        <w:t>. het menu.</w:t>
       </w:r>
     </w:p>
     <w:p>
@@ -5142,7 +5919,7 @@
           <w:bCs/>
           <w:u w:val="single"/>
         </w:rPr>
-        <w:t>3</w:t>
+        <w:t>3.1</w:t>
       </w:r>
       <w:r>
         <w:rPr>
@@ -5150,64 +5927,79 @@
           <w:bCs/>
           <w:u w:val="single"/>
         </w:rPr>
-        <w:t>.1</w:t>
-      </w:r>
+        <w:t>:</w:t>
+      </w:r>
+      <w:r>
+        <w:t xml:space="preserve"> </w:t>
+      </w:r>
+      <w:r>
+        <w:t xml:space="preserve">User bekijkt de highscores </w:t>
+      </w:r>
+      <w:r>
+        <w:t>met aanpast menu</w:t>
+      </w:r>
+    </w:p>
+    <w:p>
+      <w:pPr>
+        <w:spacing w:line="276" w:lineRule="auto"/>
+      </w:pPr>
+    </w:p>
+    <w:p>
+      <w:pPr>
+        <w:spacing w:line="276" w:lineRule="auto"/>
+      </w:pPr>
+      <w:r>
+        <w:t xml:space="preserve">Persoon 1: </w:t>
+      </w:r>
+      <w:r>
+        <w:t xml:space="preserve">Klikte door en vond het menu zeer rap. </w:t>
+      </w:r>
+    </w:p>
+    <w:p>
+      <w:pPr>
+        <w:spacing w:line="276" w:lineRule="auto"/>
+      </w:pPr>
+      <w:r>
+        <w:t>Persoon 2: Vond het menu ook direct.</w:t>
+      </w:r>
+    </w:p>
+    <w:p>
+      <w:pPr>
+        <w:spacing w:line="276" w:lineRule="auto"/>
+      </w:pPr>
+    </w:p>
+    <w:p>
+      <w:pPr>
+        <w:rPr>
+          <w:b/>
+          <w:bCs/>
+        </w:rPr>
+      </w:pPr>
       <w:r>
         <w:rPr>
           <w:b/>
           <w:bCs/>
           <w:u w:val="single"/>
         </w:rPr>
-        <w:t>:</w:t>
-      </w:r>
-      <w:r>
-        <w:t xml:space="preserve"> </w:t>
-      </w:r>
-      <w:r>
-        <w:t>User bekijkt de highscores</w:t>
-      </w:r>
-      <w:r>
-        <w:t xml:space="preserve"> </w:t>
-      </w:r>
-      <w:r>
-        <w:t>met aanpast menu</w:t>
+        <w:t>Conclusie</w:t>
       </w:r>
     </w:p>
     <w:p>
       <w:pPr>
         <w:spacing w:line="276" w:lineRule="auto"/>
       </w:pPr>
+      <w:r>
+        <w:t xml:space="preserve">Het menu staat nu goed. We denken nog na of er eventueel nog iets bijkomt in het menu of we het gewoon vervangen door een icon. </w:t>
+      </w:r>
     </w:p>
     <w:p>
       <w:pPr>
         <w:spacing w:line="276" w:lineRule="auto"/>
       </w:pPr>
-      <w:r>
-        <w:t xml:space="preserve">Persoon 1: </w:t>
-      </w:r>
-      <w:r>
-        <w:t xml:space="preserve">Klikte door en vond het menu zeer rap. </w:t>
-      </w:r>
     </w:p>
     <w:p>
       <w:pPr>
         <w:spacing w:line="276" w:lineRule="auto"/>
-      </w:pPr>
-      <w:r>
-        <w:t>Persoon 2: Vond het menu ook direct.</w:t>
-      </w:r>
-    </w:p>
-    <w:p>
-      <w:pPr>
-        <w:spacing w:line="276" w:lineRule="auto"/>
-      </w:pPr>
-    </w:p>
-    <w:p>
-      <w:pPr>
-        <w:rPr>
-          <w:b/>
-          <w:bCs/>
-        </w:rPr>
       </w:pPr>
       <w:r>
         <w:rPr>
@@ -5215,16 +6007,19 @@
           <w:bCs/>
           <w:u w:val="single"/>
         </w:rPr>
-        <w:t>Conclusie</w:t>
+        <w:t xml:space="preserve">Test X: </w:t>
+      </w:r>
+      <w:r>
+        <w:t>De testen die</w:t>
+      </w:r>
+      <w:r>
+        <w:t xml:space="preserve"> nog te maken hadden met een account doen we niet meer aangezien we dit in test 1 eruit hebben gehaald. </w:t>
       </w:r>
     </w:p>
     <w:p>
       <w:pPr>
         <w:spacing w:line="276" w:lineRule="auto"/>
       </w:pPr>
-      <w:r>
-        <w:t xml:space="preserve">Het menu staat nu goed. We denken nog na of er eventueel nog iets bijkomt in het menu of we het gewoon vervangen door een icon. </w:t>
-      </w:r>
     </w:p>
     <w:p>
       <w:pPr>
@@ -5233,45 +6028,32 @@
     </w:p>
     <w:p>
       <w:pPr>
-        <w:spacing w:line="276" w:lineRule="auto"/>
-      </w:pPr>
-      <w:r>
-        <w:rPr>
-          <w:b/>
-          <w:bCs/>
-          <w:u w:val="single"/>
-        </w:rPr>
-        <w:t xml:space="preserve">Test X: </w:t>
-      </w:r>
-      <w:r>
-        <w:t>De testen die</w:t>
-      </w:r>
-      <w:r>
-        <w:t xml:space="preserve"> nog te maken hadden met een account doen we niet meer aangezien we dit in test 1 eruit hebben gehaald. </w:t>
-      </w:r>
-    </w:p>
-    <w:p>
-      <w:pPr>
-        <w:spacing w:line="276" w:lineRule="auto"/>
-      </w:pPr>
-    </w:p>
-    <w:p>
-      <w:pPr>
-        <w:spacing w:line="276" w:lineRule="auto"/>
-      </w:pPr>
-    </w:p>
-    <w:p>
-      <w:pPr>
-        <w:pStyle w:val="Heading2"/>
-      </w:pPr>
-      <w:r>
-        <w:t>Feedback Milestone I</w:t>
+        <w:pStyle w:val="Kop2"/>
+      </w:pPr>
+      <w:bookmarkStart w:id="10" w:name="_Feedback_Milestone_I"/>
+      <w:bookmarkEnd w:id="10"/>
+      <w:r>
+        <w:t xml:space="preserve">Feedback </w:t>
+      </w:r>
+      <w:proofErr w:type="spellStart"/>
+      <w:r>
+        <w:t>Milestone</w:t>
+      </w:r>
+      <w:proofErr w:type="spellEnd"/>
+      <w:r>
+        <w:t xml:space="preserve"> I</w:t>
       </w:r>
     </w:p>
     <w:p/>
     <w:p>
       <w:r>
-        <w:t>Wij hebben op vrijdag 08/01 feedback gekregen van een leerkracht sport &amp; beweging en Dieter de Preester</w:t>
+        <w:t xml:space="preserve">Wij hebben op vrijdag 08/01 feedback gekregen van een leerkracht sport &amp; beweging en Dieter </w:t>
+      </w:r>
+      <w:r>
+        <w:t>D</w:t>
+      </w:r>
+      <w:r>
+        <w:t>e Preester</w:t>
       </w:r>
       <w:r>
         <w:t xml:space="preserve">. </w:t>
@@ -5283,7 +6065,7 @@
     <w:p/>
     <w:p>
       <w:pPr>
-        <w:pStyle w:val="ListParagraph"/>
+        <w:pStyle w:val="Lijstalinea"/>
         <w:numPr>
           <w:ilvl w:val="0"/>
           <w:numId w:val="39"/>
@@ -5305,7 +6087,7 @@
     </w:p>
     <w:p>
       <w:pPr>
-        <w:pStyle w:val="ListParagraph"/>
+        <w:pStyle w:val="Lijstalinea"/>
       </w:pPr>
       <w:r>
         <w:t>Het concept is duidelijk maar zeer simpel</w:t>
@@ -5319,7 +6101,7 @@
     </w:p>
     <w:p>
       <w:pPr>
-        <w:pStyle w:val="ListParagraph"/>
+        <w:pStyle w:val="Lijstalinea"/>
         <w:numPr>
           <w:ilvl w:val="0"/>
           <w:numId w:val="40"/>
@@ -5331,9 +6113,308 @@
     </w:p>
     <w:p>
       <w:pPr>
-        <w:pStyle w:val="ListParagraph"/>
-      </w:pPr>
-    </w:p>
+        <w:ind w:left="708"/>
+      </w:pPr>
+    </w:p>
+    <w:p>
+      <w:pPr>
+        <w:ind w:left="708"/>
+      </w:pPr>
+      <w:r>
+        <w:t>Er moet zeker een luidspreker worden toegevoegd dit is een hoge prioriteit.</w:t>
+      </w:r>
+    </w:p>
+    <w:p>
+      <w:pPr>
+        <w:pStyle w:val="Lijstalinea"/>
+        <w:numPr>
+          <w:ilvl w:val="0"/>
+          <w:numId w:val="40"/>
+        </w:numPr>
+      </w:pPr>
+      <w:r>
+        <w:t xml:space="preserve">We zetten dit horen in onze product </w:t>
+      </w:r>
+      <w:proofErr w:type="spellStart"/>
+      <w:r>
+        <w:t>backlog</w:t>
+      </w:r>
+      <w:proofErr w:type="spellEnd"/>
+      <w:r>
+        <w:t xml:space="preserve"> volgende sprint.</w:t>
+      </w:r>
+    </w:p>
+    <w:p>
+      <w:pPr>
+        <w:ind w:left="720"/>
+      </w:pPr>
+    </w:p>
+    <w:p>
+      <w:pPr>
+        <w:ind w:left="720"/>
+      </w:pPr>
+      <w:r>
+        <w:t xml:space="preserve">Het spel kan wat onduidelijk lijken. Hoe moet de speler weten wat ze precies moeten doen bij iedere game mode. </w:t>
+      </w:r>
+    </w:p>
+    <w:p>
+      <w:pPr>
+        <w:pStyle w:val="Lijstalinea"/>
+        <w:numPr>
+          <w:ilvl w:val="0"/>
+          <w:numId w:val="40"/>
+        </w:numPr>
+      </w:pPr>
+      <w:r>
+        <w:t xml:space="preserve">We voegen een </w:t>
+      </w:r>
+      <w:proofErr w:type="spellStart"/>
+      <w:r>
+        <w:t>onboarding</w:t>
+      </w:r>
+      <w:proofErr w:type="spellEnd"/>
+      <w:r>
+        <w:t xml:space="preserve"> toe in de applicatie en eventueel een kleine tutorial die uitlegt hoe het spel werkt. </w:t>
+      </w:r>
+    </w:p>
+    <w:p>
+      <w:pPr>
+        <w:ind w:left="720"/>
+      </w:pPr>
+    </w:p>
+    <w:p>
+      <w:pPr>
+        <w:ind w:left="720"/>
+      </w:pPr>
+      <w:r>
+        <w:t xml:space="preserve">Als extra kunnen we ook instellingen toevoegen die het spel laten variëren </w:t>
+      </w:r>
+      <w:r>
+        <w:t xml:space="preserve">bv. De snelheid van het spel die verhoogd naarmate het spel langer duurt. </w:t>
+      </w:r>
+    </w:p>
+    <w:p>
+      <w:pPr>
+        <w:pStyle w:val="Lijstalinea"/>
+        <w:numPr>
+          <w:ilvl w:val="0"/>
+          <w:numId w:val="40"/>
+        </w:numPr>
+      </w:pPr>
+      <w:r>
+        <w:t xml:space="preserve">We kunnen hier zeker mee spelen in de verschillende game modes en </w:t>
+      </w:r>
+      <w:r>
+        <w:t xml:space="preserve">eventueel nog een RNG factor aan toevoegen. </w:t>
+      </w:r>
+    </w:p>
+    <w:p>
+      <w:pPr>
+        <w:ind w:left="720"/>
+      </w:pPr>
+    </w:p>
+    <w:p>
+      <w:pPr>
+        <w:ind w:left="720"/>
+      </w:pPr>
+      <w:r>
+        <w:t xml:space="preserve">Login is hier ook zeer onnodige het zijn kinderen van </w:t>
+      </w:r>
+      <w:r>
+        <w:t xml:space="preserve">-12 als zij minder werk kunnen doen zullen ze altijd die optie kiezen. Als iedereen als </w:t>
+      </w:r>
+      <w:proofErr w:type="spellStart"/>
+      <w:r>
+        <w:t>guest</w:t>
+      </w:r>
+      <w:proofErr w:type="spellEnd"/>
+      <w:r>
+        <w:t xml:space="preserve"> speelt</w:t>
+      </w:r>
+      <w:r>
+        <w:t xml:space="preserve"> is er geen nut voor een accountsysteem. </w:t>
+      </w:r>
+    </w:p>
+    <w:p>
+      <w:pPr>
+        <w:pStyle w:val="Lijstalinea"/>
+        <w:numPr>
+          <w:ilvl w:val="0"/>
+          <w:numId w:val="40"/>
+        </w:numPr>
+      </w:pPr>
+      <w:r>
+        <w:t xml:space="preserve">Net zoals de UX </w:t>
+      </w:r>
+      <w:proofErr w:type="spellStart"/>
+      <w:r>
+        <w:t>testing</w:t>
+      </w:r>
+      <w:proofErr w:type="spellEnd"/>
+      <w:r>
+        <w:t xml:space="preserve"> hebben we hier </w:t>
+      </w:r>
+      <w:r>
+        <w:t xml:space="preserve">geen nood aan een login die verwijderen we zeker. </w:t>
+      </w:r>
+    </w:p>
+    <w:p>
+      <w:pPr>
+        <w:ind w:left="720"/>
+      </w:pPr>
+    </w:p>
+    <w:p>
+      <w:pPr>
+        <w:ind w:left="720"/>
+      </w:pPr>
+    </w:p>
+    <w:p>
+      <w:pPr>
+        <w:pStyle w:val="Lijstalinea"/>
+        <w:numPr>
+          <w:ilvl w:val="0"/>
+          <w:numId w:val="39"/>
+        </w:numPr>
+        <w:rPr>
+          <w:b/>
+          <w:bCs/>
+          <w:u w:val="single"/>
+        </w:rPr>
+      </w:pPr>
+      <w:r>
+        <w:rPr>
+          <w:b/>
+          <w:bCs/>
+          <w:u w:val="single"/>
+        </w:rPr>
+        <w:t>Dieter De Preester</w:t>
+      </w:r>
+    </w:p>
+    <w:p>
+      <w:pPr>
+        <w:pStyle w:val="Lijstalinea"/>
+      </w:pPr>
+      <w:r>
+        <w:t xml:space="preserve">Hier hebben we ons concept voorgesteld en wat vragen gesteld over wat best zou zijn voor ons project. </w:t>
+      </w:r>
+    </w:p>
+    <w:p>
+      <w:pPr>
+        <w:pStyle w:val="Lijstalinea"/>
+      </w:pPr>
+    </w:p>
+    <w:p>
+      <w:pPr>
+        <w:pStyle w:val="Lijstalinea"/>
+      </w:pPr>
+      <w:r>
+        <w:t xml:space="preserve">De luidspreker die jullie gaan gebruiken kan werken met een </w:t>
+      </w:r>
+      <w:proofErr w:type="spellStart"/>
+      <w:r>
+        <w:t>voice</w:t>
+      </w:r>
+      <w:proofErr w:type="spellEnd"/>
+      <w:r>
+        <w:t xml:space="preserve"> API die dan ook de naam van de speler kan uitspreken. </w:t>
+      </w:r>
+    </w:p>
+    <w:p>
+      <w:pPr>
+        <w:pStyle w:val="Lijstalinea"/>
+        <w:numPr>
+          <w:ilvl w:val="0"/>
+          <w:numId w:val="40"/>
+        </w:numPr>
+      </w:pPr>
+      <w:r>
+        <w:t>Robbe en Herber kijken hier na wat de verschillende mogelijkheden zijn.</w:t>
+      </w:r>
+    </w:p>
+    <w:p>
+      <w:pPr>
+        <w:ind w:left="720"/>
+      </w:pPr>
+    </w:p>
+    <w:p>
+      <w:pPr>
+        <w:ind w:left="720"/>
+      </w:pPr>
+      <w:r>
+        <w:t xml:space="preserve">Extra scherm die ook de actie nog eens toont zou een grote meerwaarde zijn, maar op de eindpresentatie is het gebruik van een laptop genoeg. </w:t>
+      </w:r>
+    </w:p>
+    <w:p>
+      <w:pPr>
+        <w:pStyle w:val="Lijstalinea"/>
+        <w:numPr>
+          <w:ilvl w:val="0"/>
+          <w:numId w:val="40"/>
+        </w:numPr>
+      </w:pPr>
+      <w:r>
+        <w:t>We kijken hier eens na wat de mogelijkheden zijn of er nog een mogelijk</w:t>
+      </w:r>
+      <w:r>
+        <w:t xml:space="preserve"> is om een scherm te koppelen aan de </w:t>
+      </w:r>
+      <w:proofErr w:type="spellStart"/>
+      <w:r>
+        <w:t>Raspberry</w:t>
+      </w:r>
+      <w:proofErr w:type="spellEnd"/>
+      <w:r>
+        <w:t xml:space="preserve"> Pi</w:t>
+      </w:r>
+    </w:p>
+    <w:p>
+      <w:pPr>
+        <w:ind w:left="720"/>
+      </w:pPr>
+    </w:p>
+    <w:p>
+      <w:pPr>
+        <w:ind w:left="720"/>
+      </w:pPr>
+      <w:r>
+        <w:t>Zorg ervoor dat de basis van het project in orde is het heeft geen nut dat je 20 coole features hebt die niet af zijn.</w:t>
+      </w:r>
+    </w:p>
+    <w:p>
+      <w:pPr>
+        <w:pStyle w:val="Lijstalinea"/>
+        <w:numPr>
+          <w:ilvl w:val="0"/>
+          <w:numId w:val="40"/>
+        </w:numPr>
+      </w:pPr>
+      <w:r>
+        <w:t xml:space="preserve">We verplaatsen nog wat dingen naar </w:t>
+      </w:r>
+      <w:proofErr w:type="spellStart"/>
+      <w:r>
+        <w:t>nice</w:t>
+      </w:r>
+      <w:proofErr w:type="spellEnd"/>
+      <w:r>
+        <w:t xml:space="preserve"> </w:t>
+      </w:r>
+      <w:proofErr w:type="spellStart"/>
+      <w:r>
+        <w:t>to</w:t>
+      </w:r>
+      <w:proofErr w:type="spellEnd"/>
+      <w:r>
+        <w:t xml:space="preserve"> have zodat we zeker genoeg tijd hebben om </w:t>
+      </w:r>
+      <w:r>
+        <w:t xml:space="preserve">de basis van het project in orde te krijgen. </w:t>
+      </w:r>
+    </w:p>
+    <w:p/>
+    <w:p/>
+    <w:p/>
+    <w:p/>
     <w:p>
       <w:pPr>
         <w:sectPr>
@@ -5368,7 +6449,7 @@
 </file>
 
 <file path=word/endnotes.xml><?xml version="1.0" encoding="utf-8"?>
-<w:endnotes xmlns:wpc="http://schemas.microsoft.com/office/word/2010/wordprocessingCanvas" xmlns:cx="http://schemas.microsoft.com/office/drawing/2014/chartex" xmlns:cx1="http://schemas.microsoft.com/office/drawing/2015/9/8/chartex" xmlns:cx2="http://schemas.microsoft.com/office/drawing/2015/10/21/chartex" xmlns:cx3="http://schemas.microsoft.com/office/drawing/2016/5/9/chartex" xmlns:cx4="http://schemas.microsoft.com/office/drawing/2016/5/10/chartex" xmlns:cx5="http://schemas.microsoft.com/office/drawing/2016/5/11/chartex" xmlns:cx6="http://schemas.microsoft.com/office/drawing/2016/5/12/chartex" xmlns:cx7="http://schemas.microsoft.com/office/drawing/2016/5/13/chartex" xmlns:cx8="http://schemas.microsoft.com/office/drawing/2016/5/14/chartex" xmlns:mc="http://schemas.openxmlformats.org/markup-compatibility/2006" xmlns:aink="http://schemas.microsoft.com/office/drawing/2016/ink" xmlns:am3d="http://schemas.microsoft.com/office/drawing/2017/model3d" xmlns:o="urn:schemas-microsoft-com:office:office" xmlns:r="http://schemas.openxmlformats.org/officeDocument/2006/relationships" xmlns:m="http://schemas.openxmlformats.org/officeDocument/2006/math" xmlns:v="urn:schemas-microsoft-com:vml" xmlns:wp14="http://schemas.microsoft.com/office/word/2010/wordprocessingDrawing" xmlns:wp="http://schemas.openxmlformats.org/drawingml/2006/wordprocessingDrawing" xmlns:w10="urn:schemas-microsoft-com:office:word" xmlns:w="http://schemas.openxmlformats.org/wordprocessingml/2006/main" xmlns:w14="http://schemas.microsoft.com/office/word/2010/wordml" xmlns:w15="http://schemas.microsoft.com/office/word/2012/wordml" xmlns:w16cex="http://schemas.microsoft.com/office/word/2018/wordml/cex" xmlns:w16cid="http://schemas.microsoft.com/office/word/2016/wordml/cid" xmlns:w16="http://schemas.microsoft.com/office/word/2018/wordml" xmlns:w16se="http://schemas.microsoft.com/office/word/2015/wordml/symex" xmlns:wpg="http://schemas.microsoft.com/office/word/2010/wordprocessingGroup" xmlns:wpi="http://schemas.microsoft.com/office/word/2010/wordprocessingInk" xmlns:wne="http://schemas.microsoft.com/office/word/2006/wordml" xmlns:wps="http://schemas.microsoft.com/office/word/2010/wordprocessingShape" mc:Ignorable="w14 w15 w16se w16cid w16 w16cex wp14">
+<w:endnotes xmlns:wpc="http://schemas.microsoft.com/office/word/2010/wordprocessingCanvas" xmlns:cx="http://schemas.microsoft.com/office/drawing/2014/chartex" xmlns:cx1="http://schemas.microsoft.com/office/drawing/2015/9/8/chartex" xmlns:cx2="http://schemas.microsoft.com/office/drawing/2015/10/21/chartex" xmlns:cx3="http://schemas.microsoft.com/office/drawing/2016/5/9/chartex" xmlns:cx4="http://schemas.microsoft.com/office/drawing/2016/5/10/chartex" xmlns:cx5="http://schemas.microsoft.com/office/drawing/2016/5/11/chartex" xmlns:cx6="http://schemas.microsoft.com/office/drawing/2016/5/12/chartex" xmlns:cx7="http://schemas.microsoft.com/office/drawing/2016/5/13/chartex" xmlns:cx8="http://schemas.microsoft.com/office/drawing/2016/5/14/chartex" xmlns:mc="http://schemas.openxmlformats.org/markup-compatibility/2006" xmlns:aink="http://schemas.microsoft.com/office/drawing/2016/ink" xmlns:am3d="http://schemas.microsoft.com/office/drawing/2017/model3d" xmlns:o="urn:schemas-microsoft-com:office:office" xmlns:r="http://schemas.openxmlformats.org/officeDocument/2006/relationships" xmlns:m="http://schemas.openxmlformats.org/officeDocument/2006/math" xmlns:v="urn:schemas-microsoft-com:vml" xmlns:wp14="http://schemas.microsoft.com/office/word/2010/wordprocessingDrawing" xmlns:wp="http://schemas.openxmlformats.org/drawingml/2006/wordprocessingDrawing" xmlns:w10="urn:schemas-microsoft-com:office:word" xmlns:w="http://schemas.openxmlformats.org/wordprocessingml/2006/main" xmlns:w14="http://schemas.microsoft.com/office/word/2010/wordml" xmlns:w15="http://schemas.microsoft.com/office/word/2012/wordml" xmlns:w16cid="http://schemas.microsoft.com/office/word/2016/wordml/cid" xmlns:w16se="http://schemas.microsoft.com/office/word/2015/wordml/symex" xmlns:wpg="http://schemas.microsoft.com/office/word/2010/wordprocessingGroup" xmlns:wpi="http://schemas.microsoft.com/office/word/2010/wordprocessingInk" xmlns:wne="http://schemas.microsoft.com/office/word/2006/wordml" xmlns:wps="http://schemas.microsoft.com/office/word/2010/wordprocessingShape" mc:Ignorable="w14 w15 w16se w16cid wp14">
   <w:endnote w:type="separator" w:id="-1">
     <w:p>
       <w:r>
@@ -5391,10 +6472,10 @@
 </file>
 
 <file path=word/footer1.xml><?xml version="1.0" encoding="utf-8"?>
-<w:ftr xmlns:wpc="http://schemas.microsoft.com/office/word/2010/wordprocessingCanvas" xmlns:cx="http://schemas.microsoft.com/office/drawing/2014/chartex" xmlns:cx1="http://schemas.microsoft.com/office/drawing/2015/9/8/chartex" xmlns:cx2="http://schemas.microsoft.com/office/drawing/2015/10/21/chartex" xmlns:cx3="http://schemas.microsoft.com/office/drawing/2016/5/9/chartex" xmlns:cx4="http://schemas.microsoft.com/office/drawing/2016/5/10/chartex" xmlns:cx5="http://schemas.microsoft.com/office/drawing/2016/5/11/chartex" xmlns:cx6="http://schemas.microsoft.com/office/drawing/2016/5/12/chartex" xmlns:cx7="http://schemas.microsoft.com/office/drawing/2016/5/13/chartex" xmlns:cx8="http://schemas.microsoft.com/office/drawing/2016/5/14/chartex" xmlns:mc="http://schemas.openxmlformats.org/markup-compatibility/2006" xmlns:aink="http://schemas.microsoft.com/office/drawing/2016/ink" xmlns:am3d="http://schemas.microsoft.com/office/drawing/2017/model3d" xmlns:o="urn:schemas-microsoft-com:office:office" xmlns:r="http://schemas.openxmlformats.org/officeDocument/2006/relationships" xmlns:m="http://schemas.openxmlformats.org/officeDocument/2006/math" xmlns:v="urn:schemas-microsoft-com:vml" xmlns:wp14="http://schemas.microsoft.com/office/word/2010/wordprocessingDrawing" xmlns:wp="http://schemas.openxmlformats.org/drawingml/2006/wordprocessingDrawing" xmlns:w10="urn:schemas-microsoft-com:office:word" xmlns:w="http://schemas.openxmlformats.org/wordprocessingml/2006/main" xmlns:w14="http://schemas.microsoft.com/office/word/2010/wordml" xmlns:w15="http://schemas.microsoft.com/office/word/2012/wordml" xmlns:w16cex="http://schemas.microsoft.com/office/word/2018/wordml/cex" xmlns:w16cid="http://schemas.microsoft.com/office/word/2016/wordml/cid" xmlns:w16="http://schemas.microsoft.com/office/word/2018/wordml" xmlns:w16se="http://schemas.microsoft.com/office/word/2015/wordml/symex" xmlns:wpg="http://schemas.microsoft.com/office/word/2010/wordprocessingGroup" xmlns:wpi="http://schemas.microsoft.com/office/word/2010/wordprocessingInk" xmlns:wne="http://schemas.microsoft.com/office/word/2006/wordml" xmlns:wps="http://schemas.microsoft.com/office/word/2010/wordprocessingShape" mc:Ignorable="w14 w15 w16se w16cid w16 w16cex wp14">
+<w:ftr xmlns:wpc="http://schemas.microsoft.com/office/word/2010/wordprocessingCanvas" xmlns:cx="http://schemas.microsoft.com/office/drawing/2014/chartex" xmlns:cx1="http://schemas.microsoft.com/office/drawing/2015/9/8/chartex" xmlns:cx2="http://schemas.microsoft.com/office/drawing/2015/10/21/chartex" xmlns:cx3="http://schemas.microsoft.com/office/drawing/2016/5/9/chartex" xmlns:cx4="http://schemas.microsoft.com/office/drawing/2016/5/10/chartex" xmlns:cx5="http://schemas.microsoft.com/office/drawing/2016/5/11/chartex" xmlns:cx6="http://schemas.microsoft.com/office/drawing/2016/5/12/chartex" xmlns:cx7="http://schemas.microsoft.com/office/drawing/2016/5/13/chartex" xmlns:cx8="http://schemas.microsoft.com/office/drawing/2016/5/14/chartex" xmlns:mc="http://schemas.openxmlformats.org/markup-compatibility/2006" xmlns:aink="http://schemas.microsoft.com/office/drawing/2016/ink" xmlns:am3d="http://schemas.microsoft.com/office/drawing/2017/model3d" xmlns:o="urn:schemas-microsoft-com:office:office" xmlns:r="http://schemas.openxmlformats.org/officeDocument/2006/relationships" xmlns:m="http://schemas.openxmlformats.org/officeDocument/2006/math" xmlns:v="urn:schemas-microsoft-com:vml" xmlns:wp14="http://schemas.microsoft.com/office/word/2010/wordprocessingDrawing" xmlns:wp="http://schemas.openxmlformats.org/drawingml/2006/wordprocessingDrawing" xmlns:w10="urn:schemas-microsoft-com:office:word" xmlns:w="http://schemas.openxmlformats.org/wordprocessingml/2006/main" xmlns:w14="http://schemas.microsoft.com/office/word/2010/wordml" xmlns:w15="http://schemas.microsoft.com/office/word/2012/wordml" xmlns:w16cid="http://schemas.microsoft.com/office/word/2016/wordml/cid" xmlns:w16se="http://schemas.microsoft.com/office/word/2015/wordml/symex" xmlns:wpg="http://schemas.microsoft.com/office/word/2010/wordprocessingGroup" xmlns:wpi="http://schemas.microsoft.com/office/word/2010/wordprocessingInk" xmlns:wne="http://schemas.microsoft.com/office/word/2006/wordml" xmlns:wps="http://schemas.microsoft.com/office/word/2010/wordprocessingShape" mc:Ignorable="w14 w15 w16se w16cid wp14">
   <w:p>
     <w:pPr>
-      <w:pStyle w:val="Footer"/>
+      <w:pStyle w:val="Voettekst"/>
       <w:jc w:val="right"/>
       <w:rPr>
         <w:rFonts w:ascii="Arial Rounded MT Bold" w:hAnsi="Arial Rounded MT Bold"/>
@@ -5483,10 +6564,10 @@
 </file>
 
 <file path=word/footer2.xml><?xml version="1.0" encoding="utf-8"?>
-<w:ftr xmlns:wpc="http://schemas.microsoft.com/office/word/2010/wordprocessingCanvas" xmlns:cx="http://schemas.microsoft.com/office/drawing/2014/chartex" xmlns:cx1="http://schemas.microsoft.com/office/drawing/2015/9/8/chartex" xmlns:cx2="http://schemas.microsoft.com/office/drawing/2015/10/21/chartex" xmlns:cx3="http://schemas.microsoft.com/office/drawing/2016/5/9/chartex" xmlns:cx4="http://schemas.microsoft.com/office/drawing/2016/5/10/chartex" xmlns:cx5="http://schemas.microsoft.com/office/drawing/2016/5/11/chartex" xmlns:cx6="http://schemas.microsoft.com/office/drawing/2016/5/12/chartex" xmlns:cx7="http://schemas.microsoft.com/office/drawing/2016/5/13/chartex" xmlns:cx8="http://schemas.microsoft.com/office/drawing/2016/5/14/chartex" xmlns:mc="http://schemas.openxmlformats.org/markup-compatibility/2006" xmlns:aink="http://schemas.microsoft.com/office/drawing/2016/ink" xmlns:am3d="http://schemas.microsoft.com/office/drawing/2017/model3d" xmlns:o="urn:schemas-microsoft-com:office:office" xmlns:r="http://schemas.openxmlformats.org/officeDocument/2006/relationships" xmlns:m="http://schemas.openxmlformats.org/officeDocument/2006/math" xmlns:v="urn:schemas-microsoft-com:vml" xmlns:wp14="http://schemas.microsoft.com/office/word/2010/wordprocessingDrawing" xmlns:wp="http://schemas.openxmlformats.org/drawingml/2006/wordprocessingDrawing" xmlns:w10="urn:schemas-microsoft-com:office:word" xmlns:w="http://schemas.openxmlformats.org/wordprocessingml/2006/main" xmlns:w14="http://schemas.microsoft.com/office/word/2010/wordml" xmlns:w15="http://schemas.microsoft.com/office/word/2012/wordml" xmlns:w16cex="http://schemas.microsoft.com/office/word/2018/wordml/cex" xmlns:w16cid="http://schemas.microsoft.com/office/word/2016/wordml/cid" xmlns:w16="http://schemas.microsoft.com/office/word/2018/wordml" xmlns:w16se="http://schemas.microsoft.com/office/word/2015/wordml/symex" xmlns:wpg="http://schemas.microsoft.com/office/word/2010/wordprocessingGroup" xmlns:wpi="http://schemas.microsoft.com/office/word/2010/wordprocessingInk" xmlns:wne="http://schemas.microsoft.com/office/word/2006/wordml" xmlns:wps="http://schemas.microsoft.com/office/word/2010/wordprocessingShape" mc:Ignorable="w14 w15 w16se w16cid w16 w16cex wp14">
+<w:ftr xmlns:wpc="http://schemas.microsoft.com/office/word/2010/wordprocessingCanvas" xmlns:cx="http://schemas.microsoft.com/office/drawing/2014/chartex" xmlns:cx1="http://schemas.microsoft.com/office/drawing/2015/9/8/chartex" xmlns:cx2="http://schemas.microsoft.com/office/drawing/2015/10/21/chartex" xmlns:cx3="http://schemas.microsoft.com/office/drawing/2016/5/9/chartex" xmlns:cx4="http://schemas.microsoft.com/office/drawing/2016/5/10/chartex" xmlns:cx5="http://schemas.microsoft.com/office/drawing/2016/5/11/chartex" xmlns:cx6="http://schemas.microsoft.com/office/drawing/2016/5/12/chartex" xmlns:cx7="http://schemas.microsoft.com/office/drawing/2016/5/13/chartex" xmlns:cx8="http://schemas.microsoft.com/office/drawing/2016/5/14/chartex" xmlns:mc="http://schemas.openxmlformats.org/markup-compatibility/2006" xmlns:aink="http://schemas.microsoft.com/office/drawing/2016/ink" xmlns:am3d="http://schemas.microsoft.com/office/drawing/2017/model3d" xmlns:o="urn:schemas-microsoft-com:office:office" xmlns:r="http://schemas.openxmlformats.org/officeDocument/2006/relationships" xmlns:m="http://schemas.openxmlformats.org/officeDocument/2006/math" xmlns:v="urn:schemas-microsoft-com:vml" xmlns:wp14="http://schemas.microsoft.com/office/word/2010/wordprocessingDrawing" xmlns:wp="http://schemas.openxmlformats.org/drawingml/2006/wordprocessingDrawing" xmlns:w10="urn:schemas-microsoft-com:office:word" xmlns:w="http://schemas.openxmlformats.org/wordprocessingml/2006/main" xmlns:w14="http://schemas.microsoft.com/office/word/2010/wordml" xmlns:w15="http://schemas.microsoft.com/office/word/2012/wordml" xmlns:w16cid="http://schemas.microsoft.com/office/word/2016/wordml/cid" xmlns:w16se="http://schemas.microsoft.com/office/word/2015/wordml/symex" xmlns:wpg="http://schemas.microsoft.com/office/word/2010/wordprocessingGroup" xmlns:wpi="http://schemas.microsoft.com/office/word/2010/wordprocessingInk" xmlns:wne="http://schemas.microsoft.com/office/word/2006/wordml" xmlns:wps="http://schemas.microsoft.com/office/word/2010/wordprocessingShape" mc:Ignorable="w14 w15 w16se w16cid wp14">
   <w:p>
     <w:pPr>
-      <w:pStyle w:val="Footer"/>
+      <w:pStyle w:val="Voettekst"/>
     </w:pPr>
     <w:r>
       <w:rPr>
@@ -5558,7 +6639,7 @@
 </file>
 
 <file path=word/footnotes.xml><?xml version="1.0" encoding="utf-8"?>
-<w:footnotes xmlns:wpc="http://schemas.microsoft.com/office/word/2010/wordprocessingCanvas" xmlns:cx="http://schemas.microsoft.com/office/drawing/2014/chartex" xmlns:cx1="http://schemas.microsoft.com/office/drawing/2015/9/8/chartex" xmlns:cx2="http://schemas.microsoft.com/office/drawing/2015/10/21/chartex" xmlns:cx3="http://schemas.microsoft.com/office/drawing/2016/5/9/chartex" xmlns:cx4="http://schemas.microsoft.com/office/drawing/2016/5/10/chartex" xmlns:cx5="http://schemas.microsoft.com/office/drawing/2016/5/11/chartex" xmlns:cx6="http://schemas.microsoft.com/office/drawing/2016/5/12/chartex" xmlns:cx7="http://schemas.microsoft.com/office/drawing/2016/5/13/chartex" xmlns:cx8="http://schemas.microsoft.com/office/drawing/2016/5/14/chartex" xmlns:mc="http://schemas.openxmlformats.org/markup-compatibility/2006" xmlns:aink="http://schemas.microsoft.com/office/drawing/2016/ink" xmlns:am3d="http://schemas.microsoft.com/office/drawing/2017/model3d" xmlns:o="urn:schemas-microsoft-com:office:office" xmlns:r="http://schemas.openxmlformats.org/officeDocument/2006/relationships" xmlns:m="http://schemas.openxmlformats.org/officeDocument/2006/math" xmlns:v="urn:schemas-microsoft-com:vml" xmlns:wp14="http://schemas.microsoft.com/office/word/2010/wordprocessingDrawing" xmlns:wp="http://schemas.openxmlformats.org/drawingml/2006/wordprocessingDrawing" xmlns:w10="urn:schemas-microsoft-com:office:word" xmlns:w="http://schemas.openxmlformats.org/wordprocessingml/2006/main" xmlns:w14="http://schemas.microsoft.com/office/word/2010/wordml" xmlns:w15="http://schemas.microsoft.com/office/word/2012/wordml" xmlns:w16cex="http://schemas.microsoft.com/office/word/2018/wordml/cex" xmlns:w16cid="http://schemas.microsoft.com/office/word/2016/wordml/cid" xmlns:w16="http://schemas.microsoft.com/office/word/2018/wordml" xmlns:w16se="http://schemas.microsoft.com/office/word/2015/wordml/symex" xmlns:wpg="http://schemas.microsoft.com/office/word/2010/wordprocessingGroup" xmlns:wpi="http://schemas.microsoft.com/office/word/2010/wordprocessingInk" xmlns:wne="http://schemas.microsoft.com/office/word/2006/wordml" xmlns:wps="http://schemas.microsoft.com/office/word/2010/wordprocessingShape" mc:Ignorable="w14 w15 w16se w16cid w16 w16cex wp14">
+<w:footnotes xmlns:wpc="http://schemas.microsoft.com/office/word/2010/wordprocessingCanvas" xmlns:cx="http://schemas.microsoft.com/office/drawing/2014/chartex" xmlns:cx1="http://schemas.microsoft.com/office/drawing/2015/9/8/chartex" xmlns:cx2="http://schemas.microsoft.com/office/drawing/2015/10/21/chartex" xmlns:cx3="http://schemas.microsoft.com/office/drawing/2016/5/9/chartex" xmlns:cx4="http://schemas.microsoft.com/office/drawing/2016/5/10/chartex" xmlns:cx5="http://schemas.microsoft.com/office/drawing/2016/5/11/chartex" xmlns:cx6="http://schemas.microsoft.com/office/drawing/2016/5/12/chartex" xmlns:cx7="http://schemas.microsoft.com/office/drawing/2016/5/13/chartex" xmlns:cx8="http://schemas.microsoft.com/office/drawing/2016/5/14/chartex" xmlns:mc="http://schemas.openxmlformats.org/markup-compatibility/2006" xmlns:aink="http://schemas.microsoft.com/office/drawing/2016/ink" xmlns:am3d="http://schemas.microsoft.com/office/drawing/2017/model3d" xmlns:o="urn:schemas-microsoft-com:office:office" xmlns:r="http://schemas.openxmlformats.org/officeDocument/2006/relationships" xmlns:m="http://schemas.openxmlformats.org/officeDocument/2006/math" xmlns:v="urn:schemas-microsoft-com:vml" xmlns:wp14="http://schemas.microsoft.com/office/word/2010/wordprocessingDrawing" xmlns:wp="http://schemas.openxmlformats.org/drawingml/2006/wordprocessingDrawing" xmlns:w10="urn:schemas-microsoft-com:office:word" xmlns:w="http://schemas.openxmlformats.org/wordprocessingml/2006/main" xmlns:w14="http://schemas.microsoft.com/office/word/2010/wordml" xmlns:w15="http://schemas.microsoft.com/office/word/2012/wordml" xmlns:w16cid="http://schemas.microsoft.com/office/word/2016/wordml/cid" xmlns:w16se="http://schemas.microsoft.com/office/word/2015/wordml/symex" xmlns:wpg="http://schemas.microsoft.com/office/word/2010/wordprocessingGroup" xmlns:wpi="http://schemas.microsoft.com/office/word/2010/wordprocessingInk" xmlns:wne="http://schemas.microsoft.com/office/word/2006/wordml" xmlns:wps="http://schemas.microsoft.com/office/word/2010/wordprocessingShape" mc:Ignorable="w14 w15 w16se w16cid wp14">
   <w:footnote w:type="separator" w:id="-1">
     <w:p>
       <w:pPr>
@@ -5584,10 +6665,10 @@
 </file>
 
 <file path=word/header1.xml><?xml version="1.0" encoding="utf-8"?>
-<w:hdr xmlns:wpc="http://schemas.microsoft.com/office/word/2010/wordprocessingCanvas" xmlns:cx="http://schemas.microsoft.com/office/drawing/2014/chartex" xmlns:cx1="http://schemas.microsoft.com/office/drawing/2015/9/8/chartex" xmlns:cx2="http://schemas.microsoft.com/office/drawing/2015/10/21/chartex" xmlns:cx3="http://schemas.microsoft.com/office/drawing/2016/5/9/chartex" xmlns:cx4="http://schemas.microsoft.com/office/drawing/2016/5/10/chartex" xmlns:cx5="http://schemas.microsoft.com/office/drawing/2016/5/11/chartex" xmlns:cx6="http://schemas.microsoft.com/office/drawing/2016/5/12/chartex" xmlns:cx7="http://schemas.microsoft.com/office/drawing/2016/5/13/chartex" xmlns:cx8="http://schemas.microsoft.com/office/drawing/2016/5/14/chartex" xmlns:mc="http://schemas.openxmlformats.org/markup-compatibility/2006" xmlns:aink="http://schemas.microsoft.com/office/drawing/2016/ink" xmlns:am3d="http://schemas.microsoft.com/office/drawing/2017/model3d" xmlns:o="urn:schemas-microsoft-com:office:office" xmlns:r="http://schemas.openxmlformats.org/officeDocument/2006/relationships" xmlns:m="http://schemas.openxmlformats.org/officeDocument/2006/math" xmlns:v="urn:schemas-microsoft-com:vml" xmlns:wp14="http://schemas.microsoft.com/office/word/2010/wordprocessingDrawing" xmlns:wp="http://schemas.openxmlformats.org/drawingml/2006/wordprocessingDrawing" xmlns:w10="urn:schemas-microsoft-com:office:word" xmlns:w="http://schemas.openxmlformats.org/wordprocessingml/2006/main" xmlns:w14="http://schemas.microsoft.com/office/word/2010/wordml" xmlns:w15="http://schemas.microsoft.com/office/word/2012/wordml" xmlns:w16cex="http://schemas.microsoft.com/office/word/2018/wordml/cex" xmlns:w16cid="http://schemas.microsoft.com/office/word/2016/wordml/cid" xmlns:w16="http://schemas.microsoft.com/office/word/2018/wordml" xmlns:w16se="http://schemas.microsoft.com/office/word/2015/wordml/symex" xmlns:wpg="http://schemas.microsoft.com/office/word/2010/wordprocessingGroup" xmlns:wpi="http://schemas.microsoft.com/office/word/2010/wordprocessingInk" xmlns:wne="http://schemas.microsoft.com/office/word/2006/wordml" xmlns:wps="http://schemas.microsoft.com/office/word/2010/wordprocessingShape" mc:Ignorable="w14 w15 w16se w16cid w16 w16cex wp14">
+<w:hdr xmlns:wpc="http://schemas.microsoft.com/office/word/2010/wordprocessingCanvas" xmlns:cx="http://schemas.microsoft.com/office/drawing/2014/chartex" xmlns:cx1="http://schemas.microsoft.com/office/drawing/2015/9/8/chartex" xmlns:cx2="http://schemas.microsoft.com/office/drawing/2015/10/21/chartex" xmlns:cx3="http://schemas.microsoft.com/office/drawing/2016/5/9/chartex" xmlns:cx4="http://schemas.microsoft.com/office/drawing/2016/5/10/chartex" xmlns:cx5="http://schemas.microsoft.com/office/drawing/2016/5/11/chartex" xmlns:cx6="http://schemas.microsoft.com/office/drawing/2016/5/12/chartex" xmlns:cx7="http://schemas.microsoft.com/office/drawing/2016/5/13/chartex" xmlns:cx8="http://schemas.microsoft.com/office/drawing/2016/5/14/chartex" xmlns:mc="http://schemas.openxmlformats.org/markup-compatibility/2006" xmlns:aink="http://schemas.microsoft.com/office/drawing/2016/ink" xmlns:am3d="http://schemas.microsoft.com/office/drawing/2017/model3d" xmlns:o="urn:schemas-microsoft-com:office:office" xmlns:r="http://schemas.openxmlformats.org/officeDocument/2006/relationships" xmlns:m="http://schemas.openxmlformats.org/officeDocument/2006/math" xmlns:v="urn:schemas-microsoft-com:vml" xmlns:wp14="http://schemas.microsoft.com/office/word/2010/wordprocessingDrawing" xmlns:wp="http://schemas.openxmlformats.org/drawingml/2006/wordprocessingDrawing" xmlns:w10="urn:schemas-microsoft-com:office:word" xmlns:w="http://schemas.openxmlformats.org/wordprocessingml/2006/main" xmlns:w14="http://schemas.microsoft.com/office/word/2010/wordml" xmlns:w15="http://schemas.microsoft.com/office/word/2012/wordml" xmlns:w16cid="http://schemas.microsoft.com/office/word/2016/wordml/cid" xmlns:w16se="http://schemas.microsoft.com/office/word/2015/wordml/symex" xmlns:wpg="http://schemas.microsoft.com/office/word/2010/wordprocessingGroup" xmlns:wpi="http://schemas.microsoft.com/office/word/2010/wordprocessingInk" xmlns:wne="http://schemas.microsoft.com/office/word/2006/wordml" xmlns:wps="http://schemas.microsoft.com/office/word/2010/wordprocessingShape" mc:Ignorable="w14 w15 w16se w16cid wp14">
   <w:p>
     <w:pPr>
-      <w:pStyle w:val="Header"/>
+      <w:pStyle w:val="Koptekst"/>
     </w:pPr>
     <w:r>
       <w:rPr>
@@ -5662,7 +6743,7 @@
             </wp:anchor>
           </w:drawing>
         </mc:Choice>
-        <mc:Fallback>
+        <mc:Fallback xmlns:w16="http://schemas.microsoft.com/office/word/2018/wordml" xmlns:w16cex="http://schemas.microsoft.com/office/word/2018/wordml/cex">
           <w:pict>
             <v:rect w14:anchorId="068F5781" id="Rectangle 6" o:spid="_x0000_s1026" style="position:absolute;margin-left:-91.1pt;margin-top:-75.25pt;width:605.2pt;height:848.1pt;z-index:-251660290;visibility:visible;mso-wrap-style:square;mso-width-percent:0;mso-height-percent:0;mso-wrap-distance-left:9pt;mso-wrap-distance-top:0;mso-wrap-distance-right:9pt;mso-wrap-distance-bottom:0;mso-position-horizontal:absolute;mso-position-horizontal-relative:margin;mso-position-vertical:absolute;mso-position-vertical-relative:margin;mso-width-percent:0;mso-height-percent:0;mso-width-relative:margin;mso-height-relative:margin;v-text-anchor:middle" o:gfxdata="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" fillcolor="#44c8f5 [3204]" stroked="f" strokeweight="1pt">
               <w10:wrap anchorx="margin" anchory="margin"/>
@@ -5793,20 +6874,20 @@
 </file>
 
 <file path=word/header2.xml><?xml version="1.0" encoding="utf-8"?>
-<w:hdr xmlns:wpc="http://schemas.microsoft.com/office/word/2010/wordprocessingCanvas" xmlns:cx="http://schemas.microsoft.com/office/drawing/2014/chartex" xmlns:cx1="http://schemas.microsoft.com/office/drawing/2015/9/8/chartex" xmlns:cx2="http://schemas.microsoft.com/office/drawing/2015/10/21/chartex" xmlns:cx3="http://schemas.microsoft.com/office/drawing/2016/5/9/chartex" xmlns:cx4="http://schemas.microsoft.com/office/drawing/2016/5/10/chartex" xmlns:cx5="http://schemas.microsoft.com/office/drawing/2016/5/11/chartex" xmlns:cx6="http://schemas.microsoft.com/office/drawing/2016/5/12/chartex" xmlns:cx7="http://schemas.microsoft.com/office/drawing/2016/5/13/chartex" xmlns:cx8="http://schemas.microsoft.com/office/drawing/2016/5/14/chartex" xmlns:mc="http://schemas.openxmlformats.org/markup-compatibility/2006" xmlns:aink="http://schemas.microsoft.com/office/drawing/2016/ink" xmlns:am3d="http://schemas.microsoft.com/office/drawing/2017/model3d" xmlns:o="urn:schemas-microsoft-com:office:office" xmlns:r="http://schemas.openxmlformats.org/officeDocument/2006/relationships" xmlns:m="http://schemas.openxmlformats.org/officeDocument/2006/math" xmlns:v="urn:schemas-microsoft-com:vml" xmlns:wp14="http://schemas.microsoft.com/office/word/2010/wordprocessingDrawing" xmlns:wp="http://schemas.openxmlformats.org/drawingml/2006/wordprocessingDrawing" xmlns:w10="urn:schemas-microsoft-com:office:word" xmlns:w="http://schemas.openxmlformats.org/wordprocessingml/2006/main" xmlns:w14="http://schemas.microsoft.com/office/word/2010/wordml" xmlns:w15="http://schemas.microsoft.com/office/word/2012/wordml" xmlns:w16cex="http://schemas.microsoft.com/office/word/2018/wordml/cex" xmlns:w16cid="http://schemas.microsoft.com/office/word/2016/wordml/cid" xmlns:w16="http://schemas.microsoft.com/office/word/2018/wordml" xmlns:w16se="http://schemas.microsoft.com/office/word/2015/wordml/symex" xmlns:wpg="http://schemas.microsoft.com/office/word/2010/wordprocessingGroup" xmlns:wpi="http://schemas.microsoft.com/office/word/2010/wordprocessingInk" xmlns:wne="http://schemas.microsoft.com/office/word/2006/wordml" xmlns:wps="http://schemas.microsoft.com/office/word/2010/wordprocessingShape" mc:Ignorable="w14 w15 w16se w16cid w16 w16cex wp14">
+<w:hdr xmlns:wpc="http://schemas.microsoft.com/office/word/2010/wordprocessingCanvas" xmlns:cx="http://schemas.microsoft.com/office/drawing/2014/chartex" xmlns:cx1="http://schemas.microsoft.com/office/drawing/2015/9/8/chartex" xmlns:cx2="http://schemas.microsoft.com/office/drawing/2015/10/21/chartex" xmlns:cx3="http://schemas.microsoft.com/office/drawing/2016/5/9/chartex" xmlns:cx4="http://schemas.microsoft.com/office/drawing/2016/5/10/chartex" xmlns:cx5="http://schemas.microsoft.com/office/drawing/2016/5/11/chartex" xmlns:cx6="http://schemas.microsoft.com/office/drawing/2016/5/12/chartex" xmlns:cx7="http://schemas.microsoft.com/office/drawing/2016/5/13/chartex" xmlns:cx8="http://schemas.microsoft.com/office/drawing/2016/5/14/chartex" xmlns:mc="http://schemas.openxmlformats.org/markup-compatibility/2006" xmlns:aink="http://schemas.microsoft.com/office/drawing/2016/ink" xmlns:am3d="http://schemas.microsoft.com/office/drawing/2017/model3d" xmlns:o="urn:schemas-microsoft-com:office:office" xmlns:r="http://schemas.openxmlformats.org/officeDocument/2006/relationships" xmlns:m="http://schemas.openxmlformats.org/officeDocument/2006/math" xmlns:v="urn:schemas-microsoft-com:vml" xmlns:wp14="http://schemas.microsoft.com/office/word/2010/wordprocessingDrawing" xmlns:wp="http://schemas.openxmlformats.org/drawingml/2006/wordprocessingDrawing" xmlns:w10="urn:schemas-microsoft-com:office:word" xmlns:w="http://schemas.openxmlformats.org/wordprocessingml/2006/main" xmlns:w14="http://schemas.microsoft.com/office/word/2010/wordml" xmlns:w15="http://schemas.microsoft.com/office/word/2012/wordml" xmlns:w16cid="http://schemas.microsoft.com/office/word/2016/wordml/cid" xmlns:w16se="http://schemas.microsoft.com/office/word/2015/wordml/symex" xmlns:wpg="http://schemas.microsoft.com/office/word/2010/wordprocessingGroup" xmlns:wpi="http://schemas.microsoft.com/office/word/2010/wordprocessingInk" xmlns:wne="http://schemas.microsoft.com/office/word/2006/wordml" xmlns:wps="http://schemas.microsoft.com/office/word/2010/wordprocessingShape" mc:Ignorable="w14 w15 w16se w16cid wp14">
   <w:p>
     <w:pPr>
-      <w:pStyle w:val="Header"/>
+      <w:pStyle w:val="Koptekst"/>
     </w:pPr>
   </w:p>
 </w:hdr>
 </file>
 
 <file path=word/header3.xml><?xml version="1.0" encoding="utf-8"?>
-<w:hdr xmlns:wpc="http://schemas.microsoft.com/office/word/2010/wordprocessingCanvas" xmlns:cx="http://schemas.microsoft.com/office/drawing/2014/chartex" xmlns:cx1="http://schemas.microsoft.com/office/drawing/2015/9/8/chartex" xmlns:cx2="http://schemas.microsoft.com/office/drawing/2015/10/21/chartex" xmlns:cx3="http://schemas.microsoft.com/office/drawing/2016/5/9/chartex" xmlns:cx4="http://schemas.microsoft.com/office/drawing/2016/5/10/chartex" xmlns:cx5="http://schemas.microsoft.com/office/drawing/2016/5/11/chartex" xmlns:cx6="http://schemas.microsoft.com/office/drawing/2016/5/12/chartex" xmlns:cx7="http://schemas.microsoft.com/office/drawing/2016/5/13/chartex" xmlns:cx8="http://schemas.microsoft.com/office/drawing/2016/5/14/chartex" xmlns:mc="http://schemas.openxmlformats.org/markup-compatibility/2006" xmlns:aink="http://schemas.microsoft.com/office/drawing/2016/ink" xmlns:am3d="http://schemas.microsoft.com/office/drawing/2017/model3d" xmlns:o="urn:schemas-microsoft-com:office:office" xmlns:r="http://schemas.openxmlformats.org/officeDocument/2006/relationships" xmlns:m="http://schemas.openxmlformats.org/officeDocument/2006/math" xmlns:v="urn:schemas-microsoft-com:vml" xmlns:wp14="http://schemas.microsoft.com/office/word/2010/wordprocessingDrawing" xmlns:wp="http://schemas.openxmlformats.org/drawingml/2006/wordprocessingDrawing" xmlns:w10="urn:schemas-microsoft-com:office:word" xmlns:w="http://schemas.openxmlformats.org/wordprocessingml/2006/main" xmlns:w14="http://schemas.microsoft.com/office/word/2010/wordml" xmlns:w15="http://schemas.microsoft.com/office/word/2012/wordml" xmlns:w16cex="http://schemas.microsoft.com/office/word/2018/wordml/cex" xmlns:w16cid="http://schemas.microsoft.com/office/word/2016/wordml/cid" xmlns:w16="http://schemas.microsoft.com/office/word/2018/wordml" xmlns:w16se="http://schemas.microsoft.com/office/word/2015/wordml/symex" xmlns:wpg="http://schemas.microsoft.com/office/word/2010/wordprocessingGroup" xmlns:wpi="http://schemas.microsoft.com/office/word/2010/wordprocessingInk" xmlns:wne="http://schemas.microsoft.com/office/word/2006/wordml" xmlns:wps="http://schemas.microsoft.com/office/word/2010/wordprocessingShape" mc:Ignorable="w14 w15 w16se w16cid w16 w16cex wp14">
+<w:hdr xmlns:wpc="http://schemas.microsoft.com/office/word/2010/wordprocessingCanvas" xmlns:cx="http://schemas.microsoft.com/office/drawing/2014/chartex" xmlns:cx1="http://schemas.microsoft.com/office/drawing/2015/9/8/chartex" xmlns:cx2="http://schemas.microsoft.com/office/drawing/2015/10/21/chartex" xmlns:cx3="http://schemas.microsoft.com/office/drawing/2016/5/9/chartex" xmlns:cx4="http://schemas.microsoft.com/office/drawing/2016/5/10/chartex" xmlns:cx5="http://schemas.microsoft.com/office/drawing/2016/5/11/chartex" xmlns:cx6="http://schemas.microsoft.com/office/drawing/2016/5/12/chartex" xmlns:cx7="http://schemas.microsoft.com/office/drawing/2016/5/13/chartex" xmlns:cx8="http://schemas.microsoft.com/office/drawing/2016/5/14/chartex" xmlns:mc="http://schemas.openxmlformats.org/markup-compatibility/2006" xmlns:aink="http://schemas.microsoft.com/office/drawing/2016/ink" xmlns:am3d="http://schemas.microsoft.com/office/drawing/2017/model3d" xmlns:o="urn:schemas-microsoft-com:office:office" xmlns:r="http://schemas.openxmlformats.org/officeDocument/2006/relationships" xmlns:m="http://schemas.openxmlformats.org/officeDocument/2006/math" xmlns:v="urn:schemas-microsoft-com:vml" xmlns:wp14="http://schemas.microsoft.com/office/word/2010/wordprocessingDrawing" xmlns:wp="http://schemas.openxmlformats.org/drawingml/2006/wordprocessingDrawing" xmlns:w10="urn:schemas-microsoft-com:office:word" xmlns:w="http://schemas.openxmlformats.org/wordprocessingml/2006/main" xmlns:w14="http://schemas.microsoft.com/office/word/2010/wordml" xmlns:w15="http://schemas.microsoft.com/office/word/2012/wordml" xmlns:w16cid="http://schemas.microsoft.com/office/word/2016/wordml/cid" xmlns:w16se="http://schemas.microsoft.com/office/word/2015/wordml/symex" xmlns:wpg="http://schemas.microsoft.com/office/word/2010/wordprocessingGroup" xmlns:wpi="http://schemas.microsoft.com/office/word/2010/wordprocessingInk" xmlns:wne="http://schemas.microsoft.com/office/word/2006/wordml" xmlns:wps="http://schemas.microsoft.com/office/word/2010/wordprocessingShape" mc:Ignorable="w14 w15 w16se w16cid wp14">
   <w:p>
     <w:pPr>
-      <w:pStyle w:val="Header"/>
+      <w:pStyle w:val="Koptekst"/>
     </w:pPr>
     <w:r>
       <w:rPr>
@@ -5867,30 +6948,30 @@
 </file>
 
 <file path=word/header4.xml><?xml version="1.0" encoding="utf-8"?>
-<w:hdr xmlns:wpc="http://schemas.microsoft.com/office/word/2010/wordprocessingCanvas" xmlns:cx="http://schemas.microsoft.com/office/drawing/2014/chartex" xmlns:cx1="http://schemas.microsoft.com/office/drawing/2015/9/8/chartex" xmlns:cx2="http://schemas.microsoft.com/office/drawing/2015/10/21/chartex" xmlns:cx3="http://schemas.microsoft.com/office/drawing/2016/5/9/chartex" xmlns:cx4="http://schemas.microsoft.com/office/drawing/2016/5/10/chartex" xmlns:cx5="http://schemas.microsoft.com/office/drawing/2016/5/11/chartex" xmlns:cx6="http://schemas.microsoft.com/office/drawing/2016/5/12/chartex" xmlns:cx7="http://schemas.microsoft.com/office/drawing/2016/5/13/chartex" xmlns:cx8="http://schemas.microsoft.com/office/drawing/2016/5/14/chartex" xmlns:mc="http://schemas.openxmlformats.org/markup-compatibility/2006" xmlns:aink="http://schemas.microsoft.com/office/drawing/2016/ink" xmlns:am3d="http://schemas.microsoft.com/office/drawing/2017/model3d" xmlns:o="urn:schemas-microsoft-com:office:office" xmlns:r="http://schemas.openxmlformats.org/officeDocument/2006/relationships" xmlns:m="http://schemas.openxmlformats.org/officeDocument/2006/math" xmlns:v="urn:schemas-microsoft-com:vml" xmlns:wp14="http://schemas.microsoft.com/office/word/2010/wordprocessingDrawing" xmlns:wp="http://schemas.openxmlformats.org/drawingml/2006/wordprocessingDrawing" xmlns:w10="urn:schemas-microsoft-com:office:word" xmlns:w="http://schemas.openxmlformats.org/wordprocessingml/2006/main" xmlns:w14="http://schemas.microsoft.com/office/word/2010/wordml" xmlns:w15="http://schemas.microsoft.com/office/word/2012/wordml" xmlns:w16cex="http://schemas.microsoft.com/office/word/2018/wordml/cex" xmlns:w16cid="http://schemas.microsoft.com/office/word/2016/wordml/cid" xmlns:w16="http://schemas.microsoft.com/office/word/2018/wordml" xmlns:w16se="http://schemas.microsoft.com/office/word/2015/wordml/symex" xmlns:wpg="http://schemas.microsoft.com/office/word/2010/wordprocessingGroup" xmlns:wpi="http://schemas.microsoft.com/office/word/2010/wordprocessingInk" xmlns:wne="http://schemas.microsoft.com/office/word/2006/wordml" xmlns:wps="http://schemas.microsoft.com/office/word/2010/wordprocessingShape" mc:Ignorable="w14 w15 w16se w16cid w16 w16cex wp14">
+<w:hdr xmlns:wpc="http://schemas.microsoft.com/office/word/2010/wordprocessingCanvas" xmlns:cx="http://schemas.microsoft.com/office/drawing/2014/chartex" xmlns:cx1="http://schemas.microsoft.com/office/drawing/2015/9/8/chartex" xmlns:cx2="http://schemas.microsoft.com/office/drawing/2015/10/21/chartex" xmlns:cx3="http://schemas.microsoft.com/office/drawing/2016/5/9/chartex" xmlns:cx4="http://schemas.microsoft.com/office/drawing/2016/5/10/chartex" xmlns:cx5="http://schemas.microsoft.com/office/drawing/2016/5/11/chartex" xmlns:cx6="http://schemas.microsoft.com/office/drawing/2016/5/12/chartex" xmlns:cx7="http://schemas.microsoft.com/office/drawing/2016/5/13/chartex" xmlns:cx8="http://schemas.microsoft.com/office/drawing/2016/5/14/chartex" xmlns:mc="http://schemas.openxmlformats.org/markup-compatibility/2006" xmlns:aink="http://schemas.microsoft.com/office/drawing/2016/ink" xmlns:am3d="http://schemas.microsoft.com/office/drawing/2017/model3d" xmlns:o="urn:schemas-microsoft-com:office:office" xmlns:r="http://schemas.openxmlformats.org/officeDocument/2006/relationships" xmlns:m="http://schemas.openxmlformats.org/officeDocument/2006/math" xmlns:v="urn:schemas-microsoft-com:vml" xmlns:wp14="http://schemas.microsoft.com/office/word/2010/wordprocessingDrawing" xmlns:wp="http://schemas.openxmlformats.org/drawingml/2006/wordprocessingDrawing" xmlns:w10="urn:schemas-microsoft-com:office:word" xmlns:w="http://schemas.openxmlformats.org/wordprocessingml/2006/main" xmlns:w14="http://schemas.microsoft.com/office/word/2010/wordml" xmlns:w15="http://schemas.microsoft.com/office/word/2012/wordml" xmlns:w16cid="http://schemas.microsoft.com/office/word/2016/wordml/cid" xmlns:w16se="http://schemas.microsoft.com/office/word/2015/wordml/symex" xmlns:wpg="http://schemas.microsoft.com/office/word/2010/wordprocessingGroup" xmlns:wpi="http://schemas.microsoft.com/office/word/2010/wordprocessingInk" xmlns:wne="http://schemas.microsoft.com/office/word/2006/wordml" xmlns:wps="http://schemas.microsoft.com/office/word/2010/wordprocessingShape" mc:Ignorable="w14 w15 w16se w16cid wp14">
   <w:p>
     <w:pPr>
-      <w:pStyle w:val="Header"/>
+      <w:pStyle w:val="Koptekst"/>
     </w:pPr>
   </w:p>
 </w:hdr>
 </file>
 
 <file path=word/header5.xml><?xml version="1.0" encoding="utf-8"?>
-<w:hdr xmlns:wpc="http://schemas.microsoft.com/office/word/2010/wordprocessingCanvas" xmlns:cx="http://schemas.microsoft.com/office/drawing/2014/chartex" xmlns:cx1="http://schemas.microsoft.com/office/drawing/2015/9/8/chartex" xmlns:cx2="http://schemas.microsoft.com/office/drawing/2015/10/21/chartex" xmlns:cx3="http://schemas.microsoft.com/office/drawing/2016/5/9/chartex" xmlns:cx4="http://schemas.microsoft.com/office/drawing/2016/5/10/chartex" xmlns:cx5="http://schemas.microsoft.com/office/drawing/2016/5/11/chartex" xmlns:cx6="http://schemas.microsoft.com/office/drawing/2016/5/12/chartex" xmlns:cx7="http://schemas.microsoft.com/office/drawing/2016/5/13/chartex" xmlns:cx8="http://schemas.microsoft.com/office/drawing/2016/5/14/chartex" xmlns:mc="http://schemas.openxmlformats.org/markup-compatibility/2006" xmlns:aink="http://schemas.microsoft.com/office/drawing/2016/ink" xmlns:am3d="http://schemas.microsoft.com/office/drawing/2017/model3d" xmlns:o="urn:schemas-microsoft-com:office:office" xmlns:r="http://schemas.openxmlformats.org/officeDocument/2006/relationships" xmlns:m="http://schemas.openxmlformats.org/officeDocument/2006/math" xmlns:v="urn:schemas-microsoft-com:vml" xmlns:wp14="http://schemas.microsoft.com/office/word/2010/wordprocessingDrawing" xmlns:wp="http://schemas.openxmlformats.org/drawingml/2006/wordprocessingDrawing" xmlns:w10="urn:schemas-microsoft-com:office:word" xmlns:w="http://schemas.openxmlformats.org/wordprocessingml/2006/main" xmlns:w14="http://schemas.microsoft.com/office/word/2010/wordml" xmlns:w15="http://schemas.microsoft.com/office/word/2012/wordml" xmlns:w16cex="http://schemas.microsoft.com/office/word/2018/wordml/cex" xmlns:w16cid="http://schemas.microsoft.com/office/word/2016/wordml/cid" xmlns:w16="http://schemas.microsoft.com/office/word/2018/wordml" xmlns:w16se="http://schemas.microsoft.com/office/word/2015/wordml/symex" xmlns:wpg="http://schemas.microsoft.com/office/word/2010/wordprocessingGroup" xmlns:wpi="http://schemas.microsoft.com/office/word/2010/wordprocessingInk" xmlns:wne="http://schemas.microsoft.com/office/word/2006/wordml" xmlns:wps="http://schemas.microsoft.com/office/word/2010/wordprocessingShape" mc:Ignorable="w14 w15 w16se w16cid w16 w16cex wp14">
+<w:hdr xmlns:wpc="http://schemas.microsoft.com/office/word/2010/wordprocessingCanvas" xmlns:cx="http://schemas.microsoft.com/office/drawing/2014/chartex" xmlns:cx1="http://schemas.microsoft.com/office/drawing/2015/9/8/chartex" xmlns:cx2="http://schemas.microsoft.com/office/drawing/2015/10/21/chartex" xmlns:cx3="http://schemas.microsoft.com/office/drawing/2016/5/9/chartex" xmlns:cx4="http://schemas.microsoft.com/office/drawing/2016/5/10/chartex" xmlns:cx5="http://schemas.microsoft.com/office/drawing/2016/5/11/chartex" xmlns:cx6="http://schemas.microsoft.com/office/drawing/2016/5/12/chartex" xmlns:cx7="http://schemas.microsoft.com/office/drawing/2016/5/13/chartex" xmlns:cx8="http://schemas.microsoft.com/office/drawing/2016/5/14/chartex" xmlns:mc="http://schemas.openxmlformats.org/markup-compatibility/2006" xmlns:aink="http://schemas.microsoft.com/office/drawing/2016/ink" xmlns:am3d="http://schemas.microsoft.com/office/drawing/2017/model3d" xmlns:o="urn:schemas-microsoft-com:office:office" xmlns:r="http://schemas.openxmlformats.org/officeDocument/2006/relationships" xmlns:m="http://schemas.openxmlformats.org/officeDocument/2006/math" xmlns:v="urn:schemas-microsoft-com:vml" xmlns:wp14="http://schemas.microsoft.com/office/word/2010/wordprocessingDrawing" xmlns:wp="http://schemas.openxmlformats.org/drawingml/2006/wordprocessingDrawing" xmlns:w10="urn:schemas-microsoft-com:office:word" xmlns:w="http://schemas.openxmlformats.org/wordprocessingml/2006/main" xmlns:w14="http://schemas.microsoft.com/office/word/2010/wordml" xmlns:w15="http://schemas.microsoft.com/office/word/2012/wordml" xmlns:w16cid="http://schemas.microsoft.com/office/word/2016/wordml/cid" xmlns:w16se="http://schemas.microsoft.com/office/word/2015/wordml/symex" xmlns:wpg="http://schemas.microsoft.com/office/word/2010/wordprocessingGroup" xmlns:wpi="http://schemas.microsoft.com/office/word/2010/wordprocessingInk" xmlns:wne="http://schemas.microsoft.com/office/word/2006/wordml" xmlns:wps="http://schemas.microsoft.com/office/word/2010/wordprocessingShape" mc:Ignorable="w14 w15 w16se w16cid wp14">
   <w:p>
     <w:pPr>
-      <w:pStyle w:val="Header"/>
+      <w:pStyle w:val="Koptekst"/>
     </w:pPr>
   </w:p>
 </w:hdr>
 </file>
 
 <file path=word/header6.xml><?xml version="1.0" encoding="utf-8"?>
-<w:hdr xmlns:wpc="http://schemas.microsoft.com/office/word/2010/wordprocessingCanvas" xmlns:cx="http://schemas.microsoft.com/office/drawing/2014/chartex" xmlns:cx1="http://schemas.microsoft.com/office/drawing/2015/9/8/chartex" xmlns:cx2="http://schemas.microsoft.com/office/drawing/2015/10/21/chartex" xmlns:cx3="http://schemas.microsoft.com/office/drawing/2016/5/9/chartex" xmlns:cx4="http://schemas.microsoft.com/office/drawing/2016/5/10/chartex" xmlns:cx5="http://schemas.microsoft.com/office/drawing/2016/5/11/chartex" xmlns:cx6="http://schemas.microsoft.com/office/drawing/2016/5/12/chartex" xmlns:cx7="http://schemas.microsoft.com/office/drawing/2016/5/13/chartex" xmlns:cx8="http://schemas.microsoft.com/office/drawing/2016/5/14/chartex" xmlns:mc="http://schemas.openxmlformats.org/markup-compatibility/2006" xmlns:aink="http://schemas.microsoft.com/office/drawing/2016/ink" xmlns:am3d="http://schemas.microsoft.com/office/drawing/2017/model3d" xmlns:o="urn:schemas-microsoft-com:office:office" xmlns:r="http://schemas.openxmlformats.org/officeDocument/2006/relationships" xmlns:m="http://schemas.openxmlformats.org/officeDocument/2006/math" xmlns:v="urn:schemas-microsoft-com:vml" xmlns:wp14="http://schemas.microsoft.com/office/word/2010/wordprocessingDrawing" xmlns:wp="http://schemas.openxmlformats.org/drawingml/2006/wordprocessingDrawing" xmlns:w10="urn:schemas-microsoft-com:office:word" xmlns:w="http://schemas.openxmlformats.org/wordprocessingml/2006/main" xmlns:w14="http://schemas.microsoft.com/office/word/2010/wordml" xmlns:w15="http://schemas.microsoft.com/office/word/2012/wordml" xmlns:w16cex="http://schemas.microsoft.com/office/word/2018/wordml/cex" xmlns:w16cid="http://schemas.microsoft.com/office/word/2016/wordml/cid" xmlns:w16="http://schemas.microsoft.com/office/word/2018/wordml" xmlns:w16se="http://schemas.microsoft.com/office/word/2015/wordml/symex" xmlns:wpg="http://schemas.microsoft.com/office/word/2010/wordprocessingGroup" xmlns:wpi="http://schemas.microsoft.com/office/word/2010/wordprocessingInk" xmlns:wne="http://schemas.microsoft.com/office/word/2006/wordml" xmlns:wps="http://schemas.microsoft.com/office/word/2010/wordprocessingShape" mc:Ignorable="w14 w15 w16se w16cid w16 w16cex wp14">
+<w:hdr xmlns:wpc="http://schemas.microsoft.com/office/word/2010/wordprocessingCanvas" xmlns:cx="http://schemas.microsoft.com/office/drawing/2014/chartex" xmlns:cx1="http://schemas.microsoft.com/office/drawing/2015/9/8/chartex" xmlns:cx2="http://schemas.microsoft.com/office/drawing/2015/10/21/chartex" xmlns:cx3="http://schemas.microsoft.com/office/drawing/2016/5/9/chartex" xmlns:cx4="http://schemas.microsoft.com/office/drawing/2016/5/10/chartex" xmlns:cx5="http://schemas.microsoft.com/office/drawing/2016/5/11/chartex" xmlns:cx6="http://schemas.microsoft.com/office/drawing/2016/5/12/chartex" xmlns:cx7="http://schemas.microsoft.com/office/drawing/2016/5/13/chartex" xmlns:cx8="http://schemas.microsoft.com/office/drawing/2016/5/14/chartex" xmlns:mc="http://schemas.openxmlformats.org/markup-compatibility/2006" xmlns:aink="http://schemas.microsoft.com/office/drawing/2016/ink" xmlns:am3d="http://schemas.microsoft.com/office/drawing/2017/model3d" xmlns:o="urn:schemas-microsoft-com:office:office" xmlns:r="http://schemas.openxmlformats.org/officeDocument/2006/relationships" xmlns:m="http://schemas.openxmlformats.org/officeDocument/2006/math" xmlns:v="urn:schemas-microsoft-com:vml" xmlns:wp14="http://schemas.microsoft.com/office/word/2010/wordprocessingDrawing" xmlns:wp="http://schemas.openxmlformats.org/drawingml/2006/wordprocessingDrawing" xmlns:w10="urn:schemas-microsoft-com:office:word" xmlns:w="http://schemas.openxmlformats.org/wordprocessingml/2006/main" xmlns:w14="http://schemas.microsoft.com/office/word/2010/wordml" xmlns:w15="http://schemas.microsoft.com/office/word/2012/wordml" xmlns:w16cid="http://schemas.microsoft.com/office/word/2016/wordml/cid" xmlns:w16se="http://schemas.microsoft.com/office/word/2015/wordml/symex" xmlns:wpg="http://schemas.microsoft.com/office/word/2010/wordprocessingGroup" xmlns:wpi="http://schemas.microsoft.com/office/word/2010/wordprocessingInk" xmlns:wne="http://schemas.microsoft.com/office/word/2006/wordml" xmlns:wps="http://schemas.microsoft.com/office/word/2010/wordprocessingShape" mc:Ignorable="w14 w15 w16se w16cid wp14">
   <w:p>
     <w:pPr>
-      <w:pStyle w:val="Header"/>
+      <w:pStyle w:val="Koptekst"/>
     </w:pPr>
     <w:r>
       <w:rPr>
@@ -6081,7 +7162,7 @@
             </wp:anchor>
           </w:drawing>
         </mc:Choice>
-        <mc:Fallback>
+        <mc:Fallback xmlns:w16="http://schemas.microsoft.com/office/word/2018/wordml" xmlns:w16cex="http://schemas.microsoft.com/office/word/2018/wordml/cex">
           <w:pict>
             <v:rect w14:anchorId="47534A8D" id="Rectangle 13" o:spid="_x0000_s1026" style="position:absolute;margin-left:-85.25pt;margin-top:-70.2pt;width:605.2pt;height:845.5pt;z-index:-251662339;visibility:visible;mso-wrap-style:square;mso-width-percent:0;mso-height-percent:0;mso-wrap-distance-left:9pt;mso-wrap-distance-top:0;mso-wrap-distance-right:9pt;mso-wrap-distance-bottom:0;mso-position-horizontal:absolute;mso-position-horizontal-relative:margin;mso-position-vertical:absolute;mso-position-vertical-relative:margin;mso-width-percent:0;mso-height-percent:0;mso-width-relative:margin;mso-height-relative:margin;v-text-anchor:middle" o:gfxdata="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" fillcolor="#44c8f5 [3204]" stroked="f" strokeweight="1pt">
               <w10:wrap anchorx="margin" anchory="margin"/>
@@ -6095,17 +7176,17 @@
 </file>
 
 <file path=word/header7.xml><?xml version="1.0" encoding="utf-8"?>
-<w:hdr xmlns:wpc="http://schemas.microsoft.com/office/word/2010/wordprocessingCanvas" xmlns:cx="http://schemas.microsoft.com/office/drawing/2014/chartex" xmlns:cx1="http://schemas.microsoft.com/office/drawing/2015/9/8/chartex" xmlns:cx2="http://schemas.microsoft.com/office/drawing/2015/10/21/chartex" xmlns:cx3="http://schemas.microsoft.com/office/drawing/2016/5/9/chartex" xmlns:cx4="http://schemas.microsoft.com/office/drawing/2016/5/10/chartex" xmlns:cx5="http://schemas.microsoft.com/office/drawing/2016/5/11/chartex" xmlns:cx6="http://schemas.microsoft.com/office/drawing/2016/5/12/chartex" xmlns:cx7="http://schemas.microsoft.com/office/drawing/2016/5/13/chartex" xmlns:cx8="http://schemas.microsoft.com/office/drawing/2016/5/14/chartex" xmlns:mc="http://schemas.openxmlformats.org/markup-compatibility/2006" xmlns:aink="http://schemas.microsoft.com/office/drawing/2016/ink" xmlns:am3d="http://schemas.microsoft.com/office/drawing/2017/model3d" xmlns:o="urn:schemas-microsoft-com:office:office" xmlns:r="http://schemas.openxmlformats.org/officeDocument/2006/relationships" xmlns:m="http://schemas.openxmlformats.org/officeDocument/2006/math" xmlns:v="urn:schemas-microsoft-com:vml" xmlns:wp14="http://schemas.microsoft.com/office/word/2010/wordprocessingDrawing" xmlns:wp="http://schemas.openxmlformats.org/drawingml/2006/wordprocessingDrawing" xmlns:w10="urn:schemas-microsoft-com:office:word" xmlns:w="http://schemas.openxmlformats.org/wordprocessingml/2006/main" xmlns:w14="http://schemas.microsoft.com/office/word/2010/wordml" xmlns:w15="http://schemas.microsoft.com/office/word/2012/wordml" xmlns:w16cex="http://schemas.microsoft.com/office/word/2018/wordml/cex" xmlns:w16cid="http://schemas.microsoft.com/office/word/2016/wordml/cid" xmlns:w16="http://schemas.microsoft.com/office/word/2018/wordml" xmlns:w16se="http://schemas.microsoft.com/office/word/2015/wordml/symex" xmlns:wpg="http://schemas.microsoft.com/office/word/2010/wordprocessingGroup" xmlns:wpi="http://schemas.microsoft.com/office/word/2010/wordprocessingInk" xmlns:wne="http://schemas.microsoft.com/office/word/2006/wordml" xmlns:wps="http://schemas.microsoft.com/office/word/2010/wordprocessingShape" mc:Ignorable="w14 w15 w16se w16cid w16 w16cex wp14">
+<w:hdr xmlns:wpc="http://schemas.microsoft.com/office/word/2010/wordprocessingCanvas" xmlns:cx="http://schemas.microsoft.com/office/drawing/2014/chartex" xmlns:cx1="http://schemas.microsoft.com/office/drawing/2015/9/8/chartex" xmlns:cx2="http://schemas.microsoft.com/office/drawing/2015/10/21/chartex" xmlns:cx3="http://schemas.microsoft.com/office/drawing/2016/5/9/chartex" xmlns:cx4="http://schemas.microsoft.com/office/drawing/2016/5/10/chartex" xmlns:cx5="http://schemas.microsoft.com/office/drawing/2016/5/11/chartex" xmlns:cx6="http://schemas.microsoft.com/office/drawing/2016/5/12/chartex" xmlns:cx7="http://schemas.microsoft.com/office/drawing/2016/5/13/chartex" xmlns:cx8="http://schemas.microsoft.com/office/drawing/2016/5/14/chartex" xmlns:mc="http://schemas.openxmlformats.org/markup-compatibility/2006" xmlns:aink="http://schemas.microsoft.com/office/drawing/2016/ink" xmlns:am3d="http://schemas.microsoft.com/office/drawing/2017/model3d" xmlns:o="urn:schemas-microsoft-com:office:office" xmlns:r="http://schemas.openxmlformats.org/officeDocument/2006/relationships" xmlns:m="http://schemas.openxmlformats.org/officeDocument/2006/math" xmlns:v="urn:schemas-microsoft-com:vml" xmlns:wp14="http://schemas.microsoft.com/office/word/2010/wordprocessingDrawing" xmlns:wp="http://schemas.openxmlformats.org/drawingml/2006/wordprocessingDrawing" xmlns:w10="urn:schemas-microsoft-com:office:word" xmlns:w="http://schemas.openxmlformats.org/wordprocessingml/2006/main" xmlns:w14="http://schemas.microsoft.com/office/word/2010/wordml" xmlns:w15="http://schemas.microsoft.com/office/word/2012/wordml" xmlns:w16cid="http://schemas.microsoft.com/office/word/2016/wordml/cid" xmlns:w16se="http://schemas.microsoft.com/office/word/2015/wordml/symex" xmlns:wpg="http://schemas.microsoft.com/office/word/2010/wordprocessingGroup" xmlns:wpi="http://schemas.microsoft.com/office/word/2010/wordprocessingInk" xmlns:wne="http://schemas.microsoft.com/office/word/2006/wordml" xmlns:wps="http://schemas.microsoft.com/office/word/2010/wordprocessingShape" mc:Ignorable="w14 w15 w16se w16cid wp14">
   <w:p>
     <w:pPr>
-      <w:pStyle w:val="Header"/>
+      <w:pStyle w:val="Koptekst"/>
     </w:pPr>
   </w:p>
 </w:hdr>
 </file>
 
 <file path=word/numbering.xml><?xml version="1.0" encoding="utf-8"?>
-<w:numbering xmlns:wpc="http://schemas.microsoft.com/office/word/2010/wordprocessingCanvas" xmlns:cx="http://schemas.microsoft.com/office/drawing/2014/chartex" xmlns:cx1="http://schemas.microsoft.com/office/drawing/2015/9/8/chartex" xmlns:cx2="http://schemas.microsoft.com/office/drawing/2015/10/21/chartex" xmlns:cx3="http://schemas.microsoft.com/office/drawing/2016/5/9/chartex" xmlns:cx4="http://schemas.microsoft.com/office/drawing/2016/5/10/chartex" xmlns:cx5="http://schemas.microsoft.com/office/drawing/2016/5/11/chartex" xmlns:cx6="http://schemas.microsoft.com/office/drawing/2016/5/12/chartex" xmlns:cx7="http://schemas.microsoft.com/office/drawing/2016/5/13/chartex" xmlns:cx8="http://schemas.microsoft.com/office/drawing/2016/5/14/chartex" xmlns:mc="http://schemas.openxmlformats.org/markup-compatibility/2006" xmlns:aink="http://schemas.microsoft.com/office/drawing/2016/ink" xmlns:am3d="http://schemas.microsoft.com/office/drawing/2017/model3d" xmlns:o="urn:schemas-microsoft-com:office:office" xmlns:r="http://schemas.openxmlformats.org/officeDocument/2006/relationships" xmlns:m="http://schemas.openxmlformats.org/officeDocument/2006/math" xmlns:v="urn:schemas-microsoft-com:vml" xmlns:wp14="http://schemas.microsoft.com/office/word/2010/wordprocessingDrawing" xmlns:wp="http://schemas.openxmlformats.org/drawingml/2006/wordprocessingDrawing" xmlns:w10="urn:schemas-microsoft-com:office:word" xmlns:w="http://schemas.openxmlformats.org/wordprocessingml/2006/main" xmlns:w14="http://schemas.microsoft.com/office/word/2010/wordml" xmlns:w15="http://schemas.microsoft.com/office/word/2012/wordml" xmlns:w16cex="http://schemas.microsoft.com/office/word/2018/wordml/cex" xmlns:w16cid="http://schemas.microsoft.com/office/word/2016/wordml/cid" xmlns:w16="http://schemas.microsoft.com/office/word/2018/wordml" xmlns:w16se="http://schemas.microsoft.com/office/word/2015/wordml/symex" xmlns:wpg="http://schemas.microsoft.com/office/word/2010/wordprocessingGroup" xmlns:wpi="http://schemas.microsoft.com/office/word/2010/wordprocessingInk" xmlns:wne="http://schemas.microsoft.com/office/word/2006/wordml" xmlns:wps="http://schemas.microsoft.com/office/word/2010/wordprocessingShape" mc:Ignorable="w14 w15 w16se w16cid w16 w16cex wp14">
+<w:numbering xmlns:wpc="http://schemas.microsoft.com/office/word/2010/wordprocessingCanvas" xmlns:cx="http://schemas.microsoft.com/office/drawing/2014/chartex" xmlns:cx1="http://schemas.microsoft.com/office/drawing/2015/9/8/chartex" xmlns:cx2="http://schemas.microsoft.com/office/drawing/2015/10/21/chartex" xmlns:cx3="http://schemas.microsoft.com/office/drawing/2016/5/9/chartex" xmlns:cx4="http://schemas.microsoft.com/office/drawing/2016/5/10/chartex" xmlns:cx5="http://schemas.microsoft.com/office/drawing/2016/5/11/chartex" xmlns:cx6="http://schemas.microsoft.com/office/drawing/2016/5/12/chartex" xmlns:cx7="http://schemas.microsoft.com/office/drawing/2016/5/13/chartex" xmlns:cx8="http://schemas.microsoft.com/office/drawing/2016/5/14/chartex" xmlns:mc="http://schemas.openxmlformats.org/markup-compatibility/2006" xmlns:aink="http://schemas.microsoft.com/office/drawing/2016/ink" xmlns:am3d="http://schemas.microsoft.com/office/drawing/2017/model3d" xmlns:o="urn:schemas-microsoft-com:office:office" xmlns:r="http://schemas.openxmlformats.org/officeDocument/2006/relationships" xmlns:m="http://schemas.openxmlformats.org/officeDocument/2006/math" xmlns:v="urn:schemas-microsoft-com:vml" xmlns:wp14="http://schemas.microsoft.com/office/word/2010/wordprocessingDrawing" xmlns:wp="http://schemas.openxmlformats.org/drawingml/2006/wordprocessingDrawing" xmlns:w10="urn:schemas-microsoft-com:office:word" xmlns:w="http://schemas.openxmlformats.org/wordprocessingml/2006/main" xmlns:w14="http://schemas.microsoft.com/office/word/2010/wordml" xmlns:w15="http://schemas.microsoft.com/office/word/2012/wordml" xmlns:w16cid="http://schemas.microsoft.com/office/word/2016/wordml/cid" xmlns:w16se="http://schemas.microsoft.com/office/word/2015/wordml/symex" xmlns:wpg="http://schemas.microsoft.com/office/word/2010/wordprocessingGroup" xmlns:wpi="http://schemas.microsoft.com/office/word/2010/wordprocessingInk" xmlns:wne="http://schemas.microsoft.com/office/word/2006/wordml" xmlns:wps="http://schemas.microsoft.com/office/word/2010/wordprocessingShape" mc:Ignorable="w14 w15 w16se w16cid wp14">
   <w:abstractNum w:abstractNumId="0" w15:restartNumberingAfterBreak="0">
     <w:nsid w:val="00C7130B"/>
     <w:multiLevelType w:val="hybridMultilevel"/>
@@ -6238,7 +7319,7 @@
         <w:rFonts w:ascii="Wingdings" w:eastAsiaTheme="minorHAnsi" w:hAnsi="Wingdings" w:cstheme="minorBidi" w:hint="default"/>
       </w:rPr>
     </w:lvl>
-    <w:lvl w:ilvl="1" w:tplc="04090003" w:tentative="1">
+    <w:lvl w:ilvl="1" w:tplc="04090003">
       <w:start w:val="1"/>
       <w:numFmt w:val="bullet"/>
       <w:lvlText w:val="o"/>
@@ -6250,7 +7331,7 @@
         <w:rFonts w:ascii="Courier New" w:hAnsi="Courier New" w:cs="Courier New" w:hint="default"/>
       </w:rPr>
     </w:lvl>
-    <w:lvl w:ilvl="2" w:tplc="04090005" w:tentative="1">
+    <w:lvl w:ilvl="2" w:tplc="04090005">
       <w:start w:val="1"/>
       <w:numFmt w:val="bullet"/>
       <w:lvlText w:val=""/>
@@ -10550,7 +11631,7 @@
 </file>
 
 <file path=word/styles.xml><?xml version="1.0" encoding="utf-8"?>
-<w:styles xmlns:mc="http://schemas.openxmlformats.org/markup-compatibility/2006" xmlns:r="http://schemas.openxmlformats.org/officeDocument/2006/relationships" xmlns:w="http://schemas.openxmlformats.org/wordprocessingml/2006/main" xmlns:w14="http://schemas.microsoft.com/office/word/2010/wordml" xmlns:w15="http://schemas.microsoft.com/office/word/2012/wordml" xmlns:w16cex="http://schemas.microsoft.com/office/word/2018/wordml/cex" xmlns:w16cid="http://schemas.microsoft.com/office/word/2016/wordml/cid" xmlns:w16="http://schemas.microsoft.com/office/word/2018/wordml" xmlns:w16se="http://schemas.microsoft.com/office/word/2015/wordml/symex" mc:Ignorable="w14 w15 w16se w16cid w16 w16cex">
+<w:styles xmlns:mc="http://schemas.openxmlformats.org/markup-compatibility/2006" xmlns:r="http://schemas.openxmlformats.org/officeDocument/2006/relationships" xmlns:w="http://schemas.openxmlformats.org/wordprocessingml/2006/main" xmlns:w14="http://schemas.microsoft.com/office/word/2010/wordml" xmlns:w15="http://schemas.microsoft.com/office/word/2012/wordml" xmlns:w16cid="http://schemas.microsoft.com/office/word/2016/wordml/cid" xmlns:w16se="http://schemas.microsoft.com/office/word/2015/wordml/symex" mc:Ignorable="w14 w15 w16se w16cid">
   <w:docDefaults>
     <w:rPrDefault>
       <w:rPr>
@@ -10931,7 +12012,7 @@
     <w:lsdException w:name="Unresolved Mention" w:semiHidden="1" w:unhideWhenUsed="1"/>
     <w:lsdException w:name="Smart Link" w:semiHidden="1" w:unhideWhenUsed="1"/>
   </w:latentStyles>
-  <w:style w:type="paragraph" w:default="1" w:styleId="Normal">
+  <w:style w:type="paragraph" w:default="1" w:styleId="Standaard">
     <w:name w:val="Normal"/>
     <w:qFormat/>
     <w:rsid w:val="001C3DF9"/>
@@ -10939,12 +12020,12 @@
       <w:sz w:val="20"/>
     </w:rPr>
   </w:style>
-  <w:style w:type="paragraph" w:styleId="Heading1">
+  <w:style w:type="paragraph" w:styleId="Kop1">
     <w:name w:val="heading 1"/>
     <w:aliases w:val="Subtitel 2"/>
-    <w:basedOn w:val="Normal"/>
-    <w:next w:val="Normal"/>
-    <w:link w:val="Heading1Char"/>
+    <w:basedOn w:val="Standaard"/>
+    <w:next w:val="Standaard"/>
+    <w:link w:val="Kop1Char"/>
     <w:uiPriority w:val="9"/>
     <w:qFormat/>
     <w:rsid w:val="001C3DF9"/>
@@ -10960,12 +12041,12 @@
       <w:szCs w:val="32"/>
     </w:rPr>
   </w:style>
-  <w:style w:type="paragraph" w:styleId="Heading2">
+  <w:style w:type="paragraph" w:styleId="Kop2">
     <w:name w:val="heading 2"/>
     <w:aliases w:val="Grote titel"/>
-    <w:basedOn w:val="Normal"/>
-    <w:next w:val="Normal"/>
-    <w:link w:val="Heading2Char"/>
+    <w:basedOn w:val="Standaard"/>
+    <w:next w:val="Standaard"/>
+    <w:link w:val="Kop2Char"/>
     <w:uiPriority w:val="9"/>
     <w:unhideWhenUsed/>
     <w:qFormat/>
@@ -10986,12 +12067,12 @@
       <w:szCs w:val="26"/>
     </w:rPr>
   </w:style>
-  <w:style w:type="paragraph" w:styleId="Heading3">
+  <w:style w:type="paragraph" w:styleId="Kop3">
     <w:name w:val="heading 3"/>
     <w:aliases w:val="Subtitel"/>
-    <w:basedOn w:val="Normal"/>
-    <w:next w:val="Normal"/>
-    <w:link w:val="Heading3Char"/>
+    <w:basedOn w:val="Standaard"/>
+    <w:next w:val="Standaard"/>
+    <w:link w:val="Kop3Char"/>
     <w:uiPriority w:val="9"/>
     <w:unhideWhenUsed/>
     <w:qFormat/>
@@ -11010,12 +12091,13 @@
       <w:lang w:val="nl-NL"/>
     </w:rPr>
   </w:style>
-  <w:style w:type="character" w:default="1" w:styleId="DefaultParagraphFont">
+  <w:style w:type="character" w:default="1" w:styleId="Standaardalinea-lettertype">
     <w:name w:val="Default Paragraph Font"/>
     <w:uiPriority w:val="1"/>
+    <w:semiHidden/>
     <w:unhideWhenUsed/>
   </w:style>
-  <w:style w:type="table" w:default="1" w:styleId="TableNormal">
+  <w:style w:type="table" w:default="1" w:styleId="Standaardtabel">
     <w:name w:val="Normal Table"/>
     <w:uiPriority w:val="99"/>
     <w:semiHidden/>
@@ -11030,17 +12112,17 @@
       </w:tblCellMar>
     </w:tblPr>
   </w:style>
-  <w:style w:type="numbering" w:default="1" w:styleId="NoList">
+  <w:style w:type="numbering" w:default="1" w:styleId="Geenlijst">
     <w:name w:val="No List"/>
     <w:uiPriority w:val="99"/>
     <w:semiHidden/>
     <w:unhideWhenUsed/>
   </w:style>
-  <w:style w:type="character" w:customStyle="1" w:styleId="Heading1Char">
-    <w:name w:val="Heading 1 Char"/>
+  <w:style w:type="character" w:customStyle="1" w:styleId="Kop1Char">
+    <w:name w:val="Kop 1 Char"/>
     <w:aliases w:val="Subtitel 2 Char"/>
-    <w:basedOn w:val="DefaultParagraphFont"/>
-    <w:link w:val="Heading1"/>
+    <w:basedOn w:val="Standaardalinea-lettertype"/>
+    <w:link w:val="Kop1"/>
     <w:uiPriority w:val="9"/>
     <w:rsid w:val="001C3DF9"/>
     <w:rPr>
@@ -11051,11 +12133,11 @@
       <w:szCs w:val="32"/>
     </w:rPr>
   </w:style>
-  <w:style w:type="character" w:customStyle="1" w:styleId="Heading2Char">
-    <w:name w:val="Heading 2 Char"/>
+  <w:style w:type="character" w:customStyle="1" w:styleId="Kop2Char">
+    <w:name w:val="Kop 2 Char"/>
     <w:aliases w:val="Grote titel Char"/>
-    <w:basedOn w:val="DefaultParagraphFont"/>
-    <w:link w:val="Heading2"/>
+    <w:basedOn w:val="Standaardalinea-lettertype"/>
+    <w:link w:val="Kop2"/>
     <w:uiPriority w:val="9"/>
     <w:rsid w:val="001C3DF9"/>
     <w:rPr>
@@ -11065,11 +12147,11 @@
       <w:szCs w:val="26"/>
     </w:rPr>
   </w:style>
-  <w:style w:type="character" w:customStyle="1" w:styleId="Heading3Char">
-    <w:name w:val="Heading 3 Char"/>
+  <w:style w:type="character" w:customStyle="1" w:styleId="Kop3Char">
+    <w:name w:val="Kop 3 Char"/>
     <w:aliases w:val="Subtitel Char"/>
-    <w:basedOn w:val="DefaultParagraphFont"/>
-    <w:link w:val="Heading3"/>
+    <w:basedOn w:val="Standaardalinea-lettertype"/>
+    <w:link w:val="Kop3"/>
     <w:uiPriority w:val="9"/>
     <w:rsid w:val="001C3DF9"/>
     <w:rPr>
@@ -11080,9 +12162,9 @@
       <w:lang w:val="nl-NL"/>
     </w:rPr>
   </w:style>
-  <w:style w:type="paragraph" w:styleId="ListParagraph">
+  <w:style w:type="paragraph" w:styleId="Lijstalinea">
     <w:name w:val="List Paragraph"/>
-    <w:basedOn w:val="Normal"/>
+    <w:basedOn w:val="Standaard"/>
     <w:uiPriority w:val="34"/>
     <w:qFormat/>
     <w:rsid w:val="003023DC"/>
@@ -11091,9 +12173,9 @@
       <w:contextualSpacing/>
     </w:pPr>
   </w:style>
-  <w:style w:type="table" w:styleId="TableGrid">
+  <w:style w:type="table" w:styleId="Tabelraster">
     <w:name w:val="Table Grid"/>
-    <w:basedOn w:val="TableNormal"/>
+    <w:basedOn w:val="Standaardtabel"/>
     <w:uiPriority w:val="39"/>
     <w:rsid w:val="004D4F16"/>
     <w:tblPr>
@@ -11107,15 +12189,15 @@
       </w:tblBorders>
     </w:tblPr>
   </w:style>
-  <w:style w:type="paragraph" w:styleId="NoSpacing">
+  <w:style w:type="paragraph" w:styleId="Geenafstand">
     <w:name w:val="No Spacing"/>
     <w:uiPriority w:val="1"/>
     <w:rsid w:val="008B620C"/>
   </w:style>
-  <w:style w:type="paragraph" w:styleId="Header">
+  <w:style w:type="paragraph" w:styleId="Koptekst">
     <w:name w:val="header"/>
-    <w:basedOn w:val="Normal"/>
-    <w:link w:val="HeaderChar"/>
+    <w:basedOn w:val="Standaard"/>
+    <w:link w:val="KoptekstChar"/>
     <w:uiPriority w:val="99"/>
     <w:unhideWhenUsed/>
     <w:rsid w:val="005B5C02"/>
@@ -11126,17 +12208,17 @@
       </w:tabs>
     </w:pPr>
   </w:style>
-  <w:style w:type="character" w:customStyle="1" w:styleId="HeaderChar">
-    <w:name w:val="Header Char"/>
-    <w:basedOn w:val="DefaultParagraphFont"/>
-    <w:link w:val="Header"/>
+  <w:style w:type="character" w:customStyle="1" w:styleId="KoptekstChar">
+    <w:name w:val="Koptekst Char"/>
+    <w:basedOn w:val="Standaardalinea-lettertype"/>
+    <w:link w:val="Koptekst"/>
     <w:uiPriority w:val="99"/>
     <w:rsid w:val="005B5C02"/>
   </w:style>
-  <w:style w:type="paragraph" w:styleId="Footer">
+  <w:style w:type="paragraph" w:styleId="Voettekst">
     <w:name w:val="footer"/>
-    <w:basedOn w:val="Normal"/>
-    <w:link w:val="FooterChar"/>
+    <w:basedOn w:val="Standaard"/>
+    <w:link w:val="VoettekstChar"/>
     <w:uiPriority w:val="99"/>
     <w:unhideWhenUsed/>
     <w:rsid w:val="005B5C02"/>
@@ -11147,16 +12229,16 @@
       </w:tabs>
     </w:pPr>
   </w:style>
-  <w:style w:type="character" w:customStyle="1" w:styleId="FooterChar">
-    <w:name w:val="Footer Char"/>
-    <w:basedOn w:val="DefaultParagraphFont"/>
-    <w:link w:val="Footer"/>
+  <w:style w:type="character" w:customStyle="1" w:styleId="VoettekstChar">
+    <w:name w:val="Voettekst Char"/>
+    <w:basedOn w:val="Standaardalinea-lettertype"/>
+    <w:link w:val="Voettekst"/>
     <w:uiPriority w:val="99"/>
     <w:rsid w:val="005B5C02"/>
   </w:style>
   <w:style w:type="character" w:styleId="Hyperlink">
     <w:name w:val="Hyperlink"/>
-    <w:basedOn w:val="DefaultParagraphFont"/>
+    <w:basedOn w:val="Standaardalinea-lettertype"/>
     <w:uiPriority w:val="99"/>
     <w:unhideWhenUsed/>
     <w:rsid w:val="00774475"/>
@@ -11165,9 +12247,9 @@
       <w:u w:val="single"/>
     </w:rPr>
   </w:style>
-  <w:style w:type="character" w:styleId="CommentReference">
+  <w:style w:type="character" w:styleId="Verwijzingopmerking">
     <w:name w:val="annotation reference"/>
-    <w:basedOn w:val="DefaultParagraphFont"/>
+    <w:basedOn w:val="Standaardalinea-lettertype"/>
     <w:uiPriority w:val="99"/>
     <w:semiHidden/>
     <w:unhideWhenUsed/>
@@ -11177,10 +12259,10 @@
       <w:szCs w:val="16"/>
     </w:rPr>
   </w:style>
-  <w:style w:type="paragraph" w:styleId="CommentText">
+  <w:style w:type="paragraph" w:styleId="Tekstopmerking">
     <w:name w:val="annotation text"/>
-    <w:basedOn w:val="Normal"/>
-    <w:link w:val="CommentTextChar"/>
+    <w:basedOn w:val="Standaard"/>
+    <w:link w:val="TekstopmerkingChar"/>
     <w:uiPriority w:val="99"/>
     <w:semiHidden/>
     <w:unhideWhenUsed/>
@@ -11189,10 +12271,10 @@
       <w:szCs w:val="20"/>
     </w:rPr>
   </w:style>
-  <w:style w:type="character" w:customStyle="1" w:styleId="CommentTextChar">
-    <w:name w:val="Comment Text Char"/>
-    <w:basedOn w:val="DefaultParagraphFont"/>
-    <w:link w:val="CommentText"/>
+  <w:style w:type="character" w:customStyle="1" w:styleId="TekstopmerkingChar">
+    <w:name w:val="Tekst opmerking Char"/>
+    <w:basedOn w:val="Standaardalinea-lettertype"/>
+    <w:link w:val="Tekstopmerking"/>
     <w:uiPriority w:val="99"/>
     <w:semiHidden/>
     <w:rsid w:val="00814520"/>
@@ -11201,11 +12283,11 @@
       <w:szCs w:val="20"/>
     </w:rPr>
   </w:style>
-  <w:style w:type="paragraph" w:styleId="CommentSubject">
+  <w:style w:type="paragraph" w:styleId="Onderwerpvanopmerking">
     <w:name w:val="annotation subject"/>
-    <w:basedOn w:val="CommentText"/>
-    <w:next w:val="CommentText"/>
-    <w:link w:val="CommentSubjectChar"/>
+    <w:basedOn w:val="Tekstopmerking"/>
+    <w:next w:val="Tekstopmerking"/>
+    <w:link w:val="OnderwerpvanopmerkingChar"/>
     <w:uiPriority w:val="99"/>
     <w:semiHidden/>
     <w:unhideWhenUsed/>
@@ -11215,10 +12297,10 @@
       <w:bCs/>
     </w:rPr>
   </w:style>
-  <w:style w:type="character" w:customStyle="1" w:styleId="CommentSubjectChar">
-    <w:name w:val="Comment Subject Char"/>
-    <w:basedOn w:val="CommentTextChar"/>
-    <w:link w:val="CommentSubject"/>
+  <w:style w:type="character" w:customStyle="1" w:styleId="OnderwerpvanopmerkingChar">
+    <w:name w:val="Onderwerp van opmerking Char"/>
+    <w:basedOn w:val="TekstopmerkingChar"/>
+    <w:link w:val="Onderwerpvanopmerking"/>
     <w:uiPriority w:val="99"/>
     <w:semiHidden/>
     <w:rsid w:val="00814520"/>
@@ -11229,10 +12311,10 @@
       <w:szCs w:val="20"/>
     </w:rPr>
   </w:style>
-  <w:style w:type="paragraph" w:styleId="BalloonText">
+  <w:style w:type="paragraph" w:styleId="Ballontekst">
     <w:name w:val="Balloon Text"/>
-    <w:basedOn w:val="Normal"/>
-    <w:link w:val="BalloonTextChar"/>
+    <w:basedOn w:val="Standaard"/>
+    <w:link w:val="BallontekstChar"/>
     <w:uiPriority w:val="99"/>
     <w:semiHidden/>
     <w:unhideWhenUsed/>
@@ -11243,10 +12325,10 @@
       <w:szCs w:val="18"/>
     </w:rPr>
   </w:style>
-  <w:style w:type="character" w:customStyle="1" w:styleId="BalloonTextChar">
-    <w:name w:val="Balloon Text Char"/>
-    <w:basedOn w:val="DefaultParagraphFont"/>
-    <w:link w:val="BalloonText"/>
+  <w:style w:type="character" w:customStyle="1" w:styleId="BallontekstChar">
+    <w:name w:val="Ballontekst Char"/>
+    <w:basedOn w:val="Standaardalinea-lettertype"/>
+    <w:link w:val="Ballontekst"/>
     <w:uiPriority w:val="99"/>
     <w:semiHidden/>
     <w:rsid w:val="00814520"/>
@@ -11256,10 +12338,10 @@
       <w:szCs w:val="18"/>
     </w:rPr>
   </w:style>
-  <w:style w:type="paragraph" w:styleId="FootnoteText">
+  <w:style w:type="paragraph" w:styleId="Voetnoottekst">
     <w:name w:val="footnote text"/>
-    <w:basedOn w:val="Normal"/>
-    <w:link w:val="FootnoteTextChar"/>
+    <w:basedOn w:val="Standaard"/>
+    <w:link w:val="VoetnoottekstChar"/>
     <w:uiPriority w:val="99"/>
     <w:unhideWhenUsed/>
     <w:qFormat/>
@@ -11270,10 +12352,10 @@
       <w:szCs w:val="24"/>
     </w:rPr>
   </w:style>
-  <w:style w:type="character" w:customStyle="1" w:styleId="FootnoteTextChar">
-    <w:name w:val="Footnote Text Char"/>
-    <w:basedOn w:val="DefaultParagraphFont"/>
-    <w:link w:val="FootnoteText"/>
+  <w:style w:type="character" w:customStyle="1" w:styleId="VoetnoottekstChar">
+    <w:name w:val="Voetnoottekst Char"/>
+    <w:basedOn w:val="Standaardalinea-lettertype"/>
+    <w:link w:val="Voetnoottekst"/>
     <w:uiPriority w:val="99"/>
     <w:rsid w:val="009F2197"/>
     <w:rPr>
@@ -11282,9 +12364,9 @@
       <w:szCs w:val="24"/>
     </w:rPr>
   </w:style>
-  <w:style w:type="character" w:styleId="FootnoteReference">
+  <w:style w:type="character" w:styleId="Voetnootmarkering">
     <w:name w:val="footnote reference"/>
-    <w:basedOn w:val="DefaultParagraphFont"/>
+    <w:basedOn w:val="Standaardalinea-lettertype"/>
     <w:uiPriority w:val="99"/>
     <w:unhideWhenUsed/>
     <w:rsid w:val="002B516C"/>
@@ -11292,9 +12374,9 @@
       <w:vertAlign w:val="superscript"/>
     </w:rPr>
   </w:style>
-  <w:style w:type="character" w:styleId="Strong">
+  <w:style w:type="character" w:styleId="Zwaar">
     <w:name w:val="Strong"/>
-    <w:basedOn w:val="DefaultParagraphFont"/>
+    <w:basedOn w:val="Standaardalinea-lettertype"/>
     <w:uiPriority w:val="22"/>
     <w:rsid w:val="009B48FD"/>
     <w:rPr>
@@ -11320,7 +12402,7 @@
   </w:style>
   <w:style w:type="table" w:customStyle="1" w:styleId="Lijsttabel4-Accent11">
     <w:name w:val="Lijsttabel 4 - Accent 11"/>
-    <w:basedOn w:val="TableNormal"/>
+    <w:basedOn w:val="Standaardtabel"/>
     <w:uiPriority w:val="49"/>
     <w:rsid w:val="00BD6EFB"/>
     <w:rPr>
@@ -11392,12 +12474,12 @@
       </w:tcPr>
     </w:tblStylePr>
   </w:style>
-  <w:style w:type="paragraph" w:styleId="Title">
+  <w:style w:type="paragraph" w:styleId="Titel">
     <w:name w:val="Title"/>
     <w:aliases w:val="Kleine titel"/>
-    <w:basedOn w:val="Normal"/>
-    <w:next w:val="Normal"/>
-    <w:link w:val="TitleChar"/>
+    <w:basedOn w:val="Standaard"/>
+    <w:next w:val="Standaard"/>
+    <w:link w:val="TitelChar"/>
     <w:uiPriority w:val="10"/>
     <w:qFormat/>
     <w:rsid w:val="001C3DF9"/>
@@ -11412,11 +12494,11 @@
       <w:szCs w:val="56"/>
     </w:rPr>
   </w:style>
-  <w:style w:type="character" w:customStyle="1" w:styleId="TitleChar">
-    <w:name w:val="Title Char"/>
+  <w:style w:type="character" w:customStyle="1" w:styleId="TitelChar">
+    <w:name w:val="Titel Char"/>
     <w:aliases w:val="Kleine titel Char"/>
-    <w:basedOn w:val="DefaultParagraphFont"/>
-    <w:link w:val="Title"/>
+    <w:basedOn w:val="Standaardalinea-lettertype"/>
+    <w:link w:val="Titel"/>
     <w:uiPriority w:val="10"/>
     <w:rsid w:val="001C3DF9"/>
     <w:rPr>
@@ -11428,9 +12510,9 @@
       <w:szCs w:val="56"/>
     </w:rPr>
   </w:style>
-  <w:style w:type="table" w:styleId="GridTable1Light-Accent1">
+  <w:style w:type="table" w:styleId="Rastertabel1licht-Accent1">
     <w:name w:val="Grid Table 1 Light Accent 1"/>
-    <w:basedOn w:val="TableNormal"/>
+    <w:basedOn w:val="Standaardtabel"/>
     <w:uiPriority w:val="46"/>
     <w:rsid w:val="005571C9"/>
     <w:tblPr>
@@ -11482,10 +12564,10 @@
       </w:rPr>
     </w:tblStylePr>
   </w:style>
-  <w:style w:type="paragraph" w:styleId="EndnoteText">
+  <w:style w:type="paragraph" w:styleId="Eindnoottekst">
     <w:name w:val="endnote text"/>
-    <w:basedOn w:val="Normal"/>
-    <w:link w:val="EndnoteTextChar"/>
+    <w:basedOn w:val="Standaard"/>
+    <w:link w:val="EindnoottekstChar"/>
     <w:uiPriority w:val="99"/>
     <w:semiHidden/>
     <w:unhideWhenUsed/>
@@ -11494,10 +12576,10 @@
       <w:szCs w:val="20"/>
     </w:rPr>
   </w:style>
-  <w:style w:type="character" w:customStyle="1" w:styleId="EndnoteTextChar">
-    <w:name w:val="Endnote Text Char"/>
-    <w:basedOn w:val="DefaultParagraphFont"/>
-    <w:link w:val="EndnoteText"/>
+  <w:style w:type="character" w:customStyle="1" w:styleId="EindnoottekstChar">
+    <w:name w:val="Eindnoottekst Char"/>
+    <w:basedOn w:val="Standaardalinea-lettertype"/>
+    <w:link w:val="Eindnoottekst"/>
     <w:uiPriority w:val="99"/>
     <w:semiHidden/>
     <w:rsid w:val="00CB22D4"/>
@@ -11506,15 +12588,27 @@
       <w:szCs w:val="20"/>
     </w:rPr>
   </w:style>
-  <w:style w:type="character" w:styleId="EndnoteReference">
+  <w:style w:type="character" w:styleId="Eindnootmarkering">
     <w:name w:val="endnote reference"/>
-    <w:basedOn w:val="DefaultParagraphFont"/>
+    <w:basedOn w:val="Standaardalinea-lettertype"/>
     <w:uiPriority w:val="99"/>
     <w:semiHidden/>
     <w:unhideWhenUsed/>
     <w:rsid w:val="00CB22D4"/>
     <w:rPr>
       <w:vertAlign w:val="superscript"/>
+    </w:rPr>
+  </w:style>
+  <w:style w:type="character" w:styleId="Onopgelostemelding">
+    <w:name w:val="Unresolved Mention"/>
+    <w:basedOn w:val="Standaardalinea-lettertype"/>
+    <w:uiPriority w:val="99"/>
+    <w:semiHidden/>
+    <w:unhideWhenUsed/>
+    <w:rsid w:val="009A2F60"/>
+    <w:rPr>
+      <w:color w:val="605E5C"/>
+      <w:shd w:val="clear" w:color="auto" w:fill="E1DFDD"/>
     </w:rPr>
   </w:style>
 </w:styles>
@@ -11722,18 +12816,18 @@
 </file>
 
 <file path=customXml/item1.xml><?xml version="1.0" encoding="utf-8"?>
-<p:properties xmlns:p="http://schemas.microsoft.com/office/2006/metadata/properties" xmlns:xsi="http://www.w3.org/2001/XMLSchema-instance" xmlns:pc="http://schemas.microsoft.com/office/infopath/2007/PartnerControls">
-  <documentManagement/>
-</p:properties>
-</file>
-
-<file path=customXml/item2.xml><?xml version="1.0" encoding="utf-8"?>
 <?mso-contentType ?>
 <FormTemplates xmlns="http://schemas.microsoft.com/sharepoint/v3/contenttype/forms">
   <Display>DocumentLibraryForm</Display>
   <Edit>DocumentLibraryForm</Edit>
   <New>DocumentLibraryForm</New>
 </FormTemplates>
+</file>
+
+<file path=customXml/item2.xml><?xml version="1.0" encoding="utf-8"?>
+<p:properties xmlns:p="http://schemas.microsoft.com/office/2006/metadata/properties" xmlns:xsi="http://www.w3.org/2001/XMLSchema-instance" xmlns:pc="http://schemas.microsoft.com/office/infopath/2007/PartnerControls">
+  <documentManagement/>
+</p:properties>
 </file>
 
 <file path=customXml/item3.xml><?xml version="1.0" encoding="utf-8"?>
@@ -11893,18 +12987,18 @@
 </file>
 
 <file path=customXml/itemProps1.xml><?xml version="1.0" encoding="utf-8"?>
-<ds:datastoreItem xmlns:ds="http://schemas.openxmlformats.org/officeDocument/2006/customXml" ds:itemID="{B3D4E95A-F381-439B-8FB2-94D90951DA34}">
+<ds:datastoreItem xmlns:ds="http://schemas.openxmlformats.org/officeDocument/2006/customXml" ds:itemID="{7F113734-79F7-40EA-88EB-A1762DB83BB0}">
   <ds:schemaRefs>
-    <ds:schemaRef ds:uri="http://schemas.microsoft.com/office/2006/metadata/properties"/>
-    <ds:schemaRef ds:uri="http://schemas.microsoft.com/office/infopath/2007/PartnerControls"/>
+    <ds:schemaRef ds:uri="http://schemas.microsoft.com/sharepoint/v3/contenttype/forms"/>
   </ds:schemaRefs>
 </ds:datastoreItem>
 </file>
 
 <file path=customXml/itemProps2.xml><?xml version="1.0" encoding="utf-8"?>
-<ds:datastoreItem xmlns:ds="http://schemas.openxmlformats.org/officeDocument/2006/customXml" ds:itemID="{7F113734-79F7-40EA-88EB-A1762DB83BB0}">
+<ds:datastoreItem xmlns:ds="http://schemas.openxmlformats.org/officeDocument/2006/customXml" ds:itemID="{B3D4E95A-F381-439B-8FB2-94D90951DA34}">
   <ds:schemaRefs>
-    <ds:schemaRef ds:uri="http://schemas.microsoft.com/sharepoint/v3/contenttype/forms"/>
+    <ds:schemaRef ds:uri="http://schemas.microsoft.com/office/2006/metadata/properties"/>
+    <ds:schemaRef ds:uri="http://schemas.microsoft.com/office/infopath/2007/PartnerControls"/>
   </ds:schemaRefs>
 </ds:datastoreItem>
 </file>
@@ -11928,7 +13022,7 @@
 </file>
 
 <file path=customXml/itemProps4.xml><?xml version="1.0" encoding="utf-8"?>
-<ds:datastoreItem xmlns:ds="http://schemas.openxmlformats.org/officeDocument/2006/customXml" ds:itemID="{78D1ADC5-8CA9-CE4F-97E2-58376D8F7BF0}">
+<ds:datastoreItem xmlns:ds="http://schemas.openxmlformats.org/officeDocument/2006/customXml" ds:itemID="{376842EC-B872-435A-8D00-767AF89277E9}">
   <ds:schemaRefs>
     <ds:schemaRef ds:uri="http://schemas.openxmlformats.org/officeDocument/2006/bibliography"/>
   </ds:schemaRefs>

--- a/Documents/Milestone 3/Functionele Analyse/Functionele Analyse.docx
+++ b/Documents/Milestone 3/Functionele Analyse/Functionele Analyse.docx
@@ -1,6 +1,6 @@
 
 <file path=word/document.xml><?xml version="1.0" encoding="utf-8"?>
-<w:document xmlns:wpc="http://schemas.microsoft.com/office/word/2010/wordprocessingCanvas" xmlns:cx="http://schemas.microsoft.com/office/drawing/2014/chartex" xmlns:cx1="http://schemas.microsoft.com/office/drawing/2015/9/8/chartex" xmlns:cx2="http://schemas.microsoft.com/office/drawing/2015/10/21/chartex" xmlns:cx3="http://schemas.microsoft.com/office/drawing/2016/5/9/chartex" xmlns:cx4="http://schemas.microsoft.com/office/drawing/2016/5/10/chartex" xmlns:cx5="http://schemas.microsoft.com/office/drawing/2016/5/11/chartex" xmlns:cx6="http://schemas.microsoft.com/office/drawing/2016/5/12/chartex" xmlns:cx7="http://schemas.microsoft.com/office/drawing/2016/5/13/chartex" xmlns:cx8="http://schemas.microsoft.com/office/drawing/2016/5/14/chartex" xmlns:mc="http://schemas.openxmlformats.org/markup-compatibility/2006" xmlns:aink="http://schemas.microsoft.com/office/drawing/2016/ink" xmlns:am3d="http://schemas.microsoft.com/office/drawing/2017/model3d" xmlns:o="urn:schemas-microsoft-com:office:office" xmlns:r="http://schemas.openxmlformats.org/officeDocument/2006/relationships" xmlns:m="http://schemas.openxmlformats.org/officeDocument/2006/math" xmlns:v="urn:schemas-microsoft-com:vml" xmlns:wp14="http://schemas.microsoft.com/office/word/2010/wordprocessingDrawing" xmlns:wp="http://schemas.openxmlformats.org/drawingml/2006/wordprocessingDrawing" xmlns:w10="urn:schemas-microsoft-com:office:word" xmlns:w="http://schemas.openxmlformats.org/wordprocessingml/2006/main" xmlns:w14="http://schemas.microsoft.com/office/word/2010/wordml" xmlns:w15="http://schemas.microsoft.com/office/word/2012/wordml" xmlns:w16cid="http://schemas.microsoft.com/office/word/2016/wordml/cid" xmlns:w16se="http://schemas.microsoft.com/office/word/2015/wordml/symex" xmlns:wpg="http://schemas.microsoft.com/office/word/2010/wordprocessingGroup" xmlns:wpi="http://schemas.microsoft.com/office/word/2010/wordprocessingInk" xmlns:wne="http://schemas.microsoft.com/office/word/2006/wordml" xmlns:wps="http://schemas.microsoft.com/office/word/2010/wordprocessingShape" mc:Ignorable="w14 w15 w16se w16cid wp14">
+<w:document xmlns:wpc="http://schemas.microsoft.com/office/word/2010/wordprocessingCanvas" xmlns:cx="http://schemas.microsoft.com/office/drawing/2014/chartex" xmlns:cx1="http://schemas.microsoft.com/office/drawing/2015/9/8/chartex" xmlns:cx2="http://schemas.microsoft.com/office/drawing/2015/10/21/chartex" xmlns:cx3="http://schemas.microsoft.com/office/drawing/2016/5/9/chartex" xmlns:cx4="http://schemas.microsoft.com/office/drawing/2016/5/10/chartex" xmlns:cx5="http://schemas.microsoft.com/office/drawing/2016/5/11/chartex" xmlns:cx6="http://schemas.microsoft.com/office/drawing/2016/5/12/chartex" xmlns:cx7="http://schemas.microsoft.com/office/drawing/2016/5/13/chartex" xmlns:cx8="http://schemas.microsoft.com/office/drawing/2016/5/14/chartex" xmlns:mc="http://schemas.openxmlformats.org/markup-compatibility/2006" xmlns:aink="http://schemas.microsoft.com/office/drawing/2016/ink" xmlns:am3d="http://schemas.microsoft.com/office/drawing/2017/model3d" xmlns:o="urn:schemas-microsoft-com:office:office" xmlns:r="http://schemas.openxmlformats.org/officeDocument/2006/relationships" xmlns:m="http://schemas.openxmlformats.org/officeDocument/2006/math" xmlns:v="urn:schemas-microsoft-com:vml" xmlns:wp14="http://schemas.microsoft.com/office/word/2010/wordprocessingDrawing" xmlns:wp="http://schemas.openxmlformats.org/drawingml/2006/wordprocessingDrawing" xmlns:w10="urn:schemas-microsoft-com:office:word" xmlns:w="http://schemas.openxmlformats.org/wordprocessingml/2006/main" xmlns:w14="http://schemas.microsoft.com/office/word/2010/wordml" xmlns:w15="http://schemas.microsoft.com/office/word/2012/wordml" xmlns:w16cex="http://schemas.microsoft.com/office/word/2018/wordml/cex" xmlns:w16cid="http://schemas.microsoft.com/office/word/2016/wordml/cid" xmlns:w16="http://schemas.microsoft.com/office/word/2018/wordml" xmlns:w16se="http://schemas.microsoft.com/office/word/2015/wordml/symex" xmlns:wpg="http://schemas.microsoft.com/office/word/2010/wordprocessingGroup" xmlns:wpi="http://schemas.microsoft.com/office/word/2010/wordprocessingInk" xmlns:wne="http://schemas.microsoft.com/office/word/2006/wordml" xmlns:wps="http://schemas.microsoft.com/office/word/2010/wordprocessingShape" mc:Ignorable="w14 w15 w16se w16cid w16 w16cex wp14">
   <w:body>
     <w:p>
       <w:pPr>
@@ -318,10 +318,8 @@
     </w:p>
     <w:p>
       <w:pPr>
-        <w:pStyle w:val="Kop2"/>
-      </w:pPr>
-      <w:bookmarkStart w:id="1" w:name="_GoBack"/>
-      <w:bookmarkEnd w:id="1"/>
+        <w:pStyle w:val="Heading2"/>
+      </w:pPr>
       <w:r>
         <w:lastRenderedPageBreak/>
         <w:t>Content</w:t>
@@ -336,6 +334,7 @@
         <w:autoSpaceDE w:val="0"/>
         <w:autoSpaceDN w:val="0"/>
         <w:adjustRightInd w:val="0"/>
+        <w:spacing w:line="360" w:lineRule="auto"/>
         <w:rPr>
           <w:rFonts w:cstheme="minorHAnsi"/>
           <w:sz w:val="24"/>
@@ -387,6 +386,7 @@
         <w:autoSpaceDE w:val="0"/>
         <w:autoSpaceDN w:val="0"/>
         <w:adjustRightInd w:val="0"/>
+        <w:spacing w:line="360" w:lineRule="auto"/>
         <w:jc w:val="both"/>
         <w:rPr>
           <w:rFonts w:cstheme="minorHAnsi"/>
@@ -436,6 +436,7 @@
         <w:autoSpaceDE w:val="0"/>
         <w:autoSpaceDN w:val="0"/>
         <w:adjustRightInd w:val="0"/>
+        <w:spacing w:line="360" w:lineRule="auto"/>
         <w:jc w:val="both"/>
         <w:rPr>
           <w:rFonts w:cstheme="minorHAnsi"/>
@@ -477,6 +478,7 @@
         <w:autoSpaceDE w:val="0"/>
         <w:autoSpaceDN w:val="0"/>
         <w:adjustRightInd w:val="0"/>
+        <w:spacing w:line="360" w:lineRule="auto"/>
         <w:jc w:val="both"/>
         <w:rPr>
           <w:rFonts w:cstheme="minorHAnsi"/>
@@ -518,15 +520,16 @@
         <w:autoSpaceDE w:val="0"/>
         <w:autoSpaceDN w:val="0"/>
         <w:adjustRightInd w:val="0"/>
+        <w:spacing w:line="360" w:lineRule="auto"/>
         <w:jc w:val="both"/>
         <w:rPr>
           <w:rFonts w:cstheme="minorHAnsi"/>
           <w:sz w:val="24"/>
           <w:szCs w:val="24"/>
-          <w:lang w:val="en-US"/>
         </w:rPr>
       </w:pPr>
       <w:hyperlink w:anchor="_Flows" w:history="1">
+        <w:proofErr w:type="spellStart"/>
         <w:r>
           <w:rPr>
             <w:rStyle w:val="Hyperlink"/>
@@ -535,10 +538,10 @@
             <w:sz w:val="24"/>
             <w:szCs w:val="24"/>
             <w:u w:val="none"/>
-            <w:lang w:val="en-US"/>
           </w:rPr>
           <w:t>Flows</w:t>
         </w:r>
+        <w:proofErr w:type="spellEnd"/>
         <w:r>
           <w:rPr>
             <w:rStyle w:val="Hyperlink"/>
@@ -547,7 +550,6 @@
             <w:sz w:val="24"/>
             <w:szCs w:val="24"/>
             <w:u w:val="none"/>
-            <w:lang w:val="en-US"/>
           </w:rPr>
           <w:tab/>
           <w:t>5</w:t>
@@ -559,13 +561,14 @@
         <w:tabs>
           <w:tab w:val="right" w:leader="dot" w:pos="8364"/>
         </w:tabs>
+        <w:spacing w:line="360" w:lineRule="auto"/>
         <w:rPr>
           <w:sz w:val="24"/>
           <w:szCs w:val="24"/>
-          <w:lang w:val="en-US"/>
         </w:rPr>
       </w:pPr>
       <w:hyperlink w:anchor="_Wireframes" w:history="1">
+        <w:proofErr w:type="spellStart"/>
         <w:r>
           <w:rPr>
             <w:rStyle w:val="Hyperlink"/>
@@ -573,9 +576,19 @@
             <w:sz w:val="24"/>
             <w:szCs w:val="24"/>
             <w:u w:val="none"/>
-            <w:lang w:val="en-US"/>
           </w:rPr>
-          <w:t xml:space="preserve">Wireframes </w:t>
+          <w:t>Wireframes</w:t>
+        </w:r>
+        <w:proofErr w:type="spellEnd"/>
+        <w:r>
+          <w:rPr>
+            <w:rStyle w:val="Hyperlink"/>
+            <w:color w:val="auto"/>
+            <w:sz w:val="24"/>
+            <w:szCs w:val="24"/>
+            <w:u w:val="none"/>
+          </w:rPr>
+          <w:t xml:space="preserve"> </w:t>
         </w:r>
         <w:r>
           <w:rPr>
@@ -584,7 +597,6 @@
             <w:sz w:val="24"/>
             <w:szCs w:val="24"/>
             <w:u w:val="none"/>
-            <w:lang w:val="en-US"/>
           </w:rPr>
           <w:tab/>
           <w:t>6</w:t>
@@ -596,10 +608,10 @@
         <w:tabs>
           <w:tab w:val="right" w:leader="dot" w:pos="8364"/>
         </w:tabs>
+        <w:spacing w:line="360" w:lineRule="auto"/>
         <w:rPr>
           <w:sz w:val="24"/>
           <w:szCs w:val="24"/>
-          <w:lang w:val="en-US"/>
         </w:rPr>
       </w:pPr>
       <w:hyperlink w:anchor="_Prototype" w:history="1">
@@ -610,7 +622,6 @@
             <w:sz w:val="24"/>
             <w:szCs w:val="24"/>
             <w:u w:val="none"/>
-            <w:lang w:val="en-US"/>
           </w:rPr>
           <w:t xml:space="preserve">Prototype </w:t>
         </w:r>
@@ -621,7 +632,6 @@
             <w:sz w:val="24"/>
             <w:szCs w:val="24"/>
             <w:u w:val="none"/>
-            <w:lang w:val="en-US"/>
           </w:rPr>
           <w:tab/>
           <w:t>8</w:t>
@@ -633,10 +643,10 @@
         <w:tabs>
           <w:tab w:val="right" w:leader="dot" w:pos="8364"/>
         </w:tabs>
+        <w:spacing w:line="360" w:lineRule="auto"/>
         <w:rPr>
           <w:sz w:val="24"/>
           <w:szCs w:val="24"/>
-          <w:lang w:val="en-US"/>
         </w:rPr>
       </w:pPr>
       <w:hyperlink w:anchor="_UX_Testing" w:history="1">
@@ -647,9 +657,30 @@
             <w:sz w:val="24"/>
             <w:szCs w:val="24"/>
             <w:u w:val="none"/>
-            <w:lang w:val="en-US"/>
           </w:rPr>
-          <w:t xml:space="preserve">UX Testing </w:t>
+          <w:t xml:space="preserve">UX </w:t>
+        </w:r>
+        <w:proofErr w:type="spellStart"/>
+        <w:r>
+          <w:rPr>
+            <w:rStyle w:val="Hyperlink"/>
+            <w:color w:val="auto"/>
+            <w:sz w:val="24"/>
+            <w:szCs w:val="24"/>
+            <w:u w:val="none"/>
+          </w:rPr>
+          <w:t>Testing</w:t>
+        </w:r>
+        <w:proofErr w:type="spellEnd"/>
+        <w:r>
+          <w:rPr>
+            <w:rStyle w:val="Hyperlink"/>
+            <w:color w:val="auto"/>
+            <w:sz w:val="24"/>
+            <w:szCs w:val="24"/>
+            <w:u w:val="none"/>
+          </w:rPr>
+          <w:t xml:space="preserve"> </w:t>
         </w:r>
         <w:r>
           <w:rPr>
@@ -658,7 +689,6 @@
             <w:sz w:val="24"/>
             <w:szCs w:val="24"/>
             <w:u w:val="none"/>
-            <w:lang w:val="en-US"/>
           </w:rPr>
           <w:tab/>
           <w:t>1</w:t>
@@ -670,7 +700,6 @@
             <w:sz w:val="24"/>
             <w:szCs w:val="24"/>
             <w:u w:val="none"/>
-            <w:lang w:val="en-US"/>
           </w:rPr>
           <w:t>0</w:t>
         </w:r>
@@ -681,6 +710,7 @@
         <w:tabs>
           <w:tab w:val="right" w:leader="dot" w:pos="8364"/>
         </w:tabs>
+        <w:spacing w:line="360" w:lineRule="auto"/>
       </w:pPr>
       <w:hyperlink w:anchor="_Feedback_Milestone_I" w:history="1">
         <w:r>
@@ -733,10 +763,10 @@
     </w:p>
     <w:p>
       <w:pPr>
-        <w:pStyle w:val="Kop2"/>
-      </w:pPr>
-      <w:bookmarkStart w:id="2" w:name="_Probleemstelling"/>
-      <w:bookmarkEnd w:id="2"/>
+        <w:pStyle w:val="Heading2"/>
+      </w:pPr>
+      <w:bookmarkStart w:id="1" w:name="_Probleemstelling"/>
+      <w:bookmarkEnd w:id="1"/>
       <w:r>
         <w:lastRenderedPageBreak/>
         <w:t>Probleemstelling</w:t>
@@ -920,37 +950,37 @@
     </w:p>
     <w:p>
       <w:pPr>
-        <w:pStyle w:val="Kop2"/>
-      </w:pPr>
-      <w:bookmarkStart w:id="3" w:name="_Doelgroep"/>
+        <w:pStyle w:val="Heading2"/>
+      </w:pPr>
+      <w:bookmarkStart w:id="2" w:name="_Doelgroep"/>
+      <w:bookmarkEnd w:id="2"/>
+      <w:r>
+        <w:t>Doelgroep</w:t>
+      </w:r>
+    </w:p>
+    <w:p/>
+    <w:p>
+      <w:r>
+        <w:t xml:space="preserve">Onze doelgroep zijn vooral kinderen tussen 9 en 12 jaar oud. </w:t>
+      </w:r>
+    </w:p>
+    <w:p>
+      <w:pPr>
+        <w:pStyle w:val="Heading2"/>
+        <w:rPr>
+          <w:lang w:val="nl-NL"/>
+        </w:rPr>
+      </w:pPr>
+    </w:p>
+    <w:p>
+      <w:pPr>
+        <w:pStyle w:val="Heading2"/>
+        <w:rPr>
+          <w:lang w:val="nl-NL"/>
+        </w:rPr>
+      </w:pPr>
+      <w:bookmarkStart w:id="3" w:name="_Concurrentie_Analyse"/>
       <w:bookmarkEnd w:id="3"/>
-      <w:r>
-        <w:t>Doelgroep</w:t>
-      </w:r>
-    </w:p>
-    <w:p/>
-    <w:p>
-      <w:r>
-        <w:t xml:space="preserve">Onze doelgroep zijn vooral kinderen tussen 9 en 12 jaar oud. </w:t>
-      </w:r>
-    </w:p>
-    <w:p>
-      <w:pPr>
-        <w:pStyle w:val="Kop2"/>
-        <w:rPr>
-          <w:lang w:val="nl-NL"/>
-        </w:rPr>
-      </w:pPr>
-    </w:p>
-    <w:p>
-      <w:pPr>
-        <w:pStyle w:val="Kop2"/>
-        <w:rPr>
-          <w:lang w:val="nl-NL"/>
-        </w:rPr>
-      </w:pPr>
-      <w:bookmarkStart w:id="4" w:name="_Concurrentie_Analyse"/>
-      <w:bookmarkEnd w:id="4"/>
       <w:r>
         <w:rPr>
           <w:lang w:val="nl-NL"/>
@@ -1076,7 +1106,7 @@
     </w:p>
     <w:p>
       <w:pPr>
-        <w:pStyle w:val="Lijstalinea"/>
+        <w:pStyle w:val="ListParagraph"/>
         <w:numPr>
           <w:ilvl w:val="0"/>
           <w:numId w:val="35"/>
@@ -1136,7 +1166,7 @@
     </w:p>
     <w:p>
       <w:pPr>
-        <w:pStyle w:val="Lijstalinea"/>
+        <w:pStyle w:val="ListParagraph"/>
         <w:numPr>
           <w:ilvl w:val="1"/>
           <w:numId w:val="35"/>
@@ -1154,7 +1184,7 @@
     </w:p>
     <w:p>
       <w:pPr>
-        <w:pStyle w:val="Lijstalinea"/>
+        <w:pStyle w:val="ListParagraph"/>
         <w:numPr>
           <w:ilvl w:val="1"/>
           <w:numId w:val="35"/>
@@ -1172,7 +1202,7 @@
     </w:p>
     <w:p>
       <w:pPr>
-        <w:pStyle w:val="Lijstalinea"/>
+        <w:pStyle w:val="ListParagraph"/>
         <w:numPr>
           <w:ilvl w:val="1"/>
           <w:numId w:val="35"/>
@@ -1190,7 +1220,7 @@
     </w:p>
     <w:p>
       <w:pPr>
-        <w:pStyle w:val="Lijstalinea"/>
+        <w:pStyle w:val="ListParagraph"/>
         <w:numPr>
           <w:ilvl w:val="1"/>
           <w:numId w:val="35"/>
@@ -1214,7 +1244,7 @@
     </w:p>
     <w:p>
       <w:pPr>
-        <w:pStyle w:val="Lijstalinea"/>
+        <w:pStyle w:val="ListParagraph"/>
         <w:numPr>
           <w:ilvl w:val="1"/>
           <w:numId w:val="35"/>
@@ -1229,7 +1259,7 @@
     </w:p>
     <w:p>
       <w:pPr>
-        <w:pStyle w:val="Lijstalinea"/>
+        <w:pStyle w:val="ListParagraph"/>
         <w:numPr>
           <w:ilvl w:val="0"/>
           <w:numId w:val="35"/>
@@ -1316,7 +1346,7 @@
     </w:p>
     <w:p>
       <w:pPr>
-        <w:pStyle w:val="Lijstalinea"/>
+        <w:pStyle w:val="ListParagraph"/>
         <w:numPr>
           <w:ilvl w:val="1"/>
           <w:numId w:val="35"/>
@@ -1334,7 +1364,7 @@
     </w:p>
     <w:p>
       <w:pPr>
-        <w:pStyle w:val="Lijstalinea"/>
+        <w:pStyle w:val="ListParagraph"/>
         <w:numPr>
           <w:ilvl w:val="1"/>
           <w:numId w:val="35"/>
@@ -1352,7 +1382,7 @@
     </w:p>
     <w:p>
       <w:pPr>
-        <w:pStyle w:val="Lijstalinea"/>
+        <w:pStyle w:val="ListParagraph"/>
         <w:numPr>
           <w:ilvl w:val="1"/>
           <w:numId w:val="35"/>
@@ -1370,7 +1400,7 @@
     </w:p>
     <w:p>
       <w:pPr>
-        <w:pStyle w:val="Lijstalinea"/>
+        <w:pStyle w:val="ListParagraph"/>
         <w:numPr>
           <w:ilvl w:val="1"/>
           <w:numId w:val="35"/>
@@ -1388,7 +1418,7 @@
     </w:p>
     <w:p>
       <w:pPr>
-        <w:pStyle w:val="Lijstalinea"/>
+        <w:pStyle w:val="ListParagraph"/>
         <w:numPr>
           <w:ilvl w:val="0"/>
           <w:numId w:val="35"/>
@@ -1420,7 +1450,7 @@
     </w:p>
     <w:p>
       <w:pPr>
-        <w:pStyle w:val="Lijstalinea"/>
+        <w:pStyle w:val="ListParagraph"/>
         <w:numPr>
           <w:ilvl w:val="1"/>
           <w:numId w:val="35"/>
@@ -1438,7 +1468,7 @@
     </w:p>
     <w:p>
       <w:pPr>
-        <w:pStyle w:val="Lijstalinea"/>
+        <w:pStyle w:val="ListParagraph"/>
         <w:numPr>
           <w:ilvl w:val="1"/>
           <w:numId w:val="35"/>
@@ -1447,7 +1477,6 @@
       <w:r>
         <w:t xml:space="preserve">Niet </w:t>
       </w:r>
-      <w:proofErr w:type="spellStart"/>
       <w:r>
         <w:t>uitbrei</w:t>
       </w:r>
@@ -1457,11 +1486,10 @@
       <w:r>
         <w:t>baar</w:t>
       </w:r>
-      <w:proofErr w:type="spellEnd"/>
-    </w:p>
-    <w:p>
-      <w:pPr>
-        <w:pStyle w:val="Lijstalinea"/>
+    </w:p>
+    <w:p>
+      <w:pPr>
+        <w:pStyle w:val="ListParagraph"/>
         <w:numPr>
           <w:ilvl w:val="1"/>
           <w:numId w:val="35"/>
@@ -1479,7 +1507,7 @@
     </w:p>
     <w:p>
       <w:pPr>
-        <w:pStyle w:val="Lijstalinea"/>
+        <w:pStyle w:val="ListParagraph"/>
         <w:numPr>
           <w:ilvl w:val="1"/>
           <w:numId w:val="35"/>
@@ -1497,7 +1525,7 @@
     </w:p>
     <w:p>
       <w:pPr>
-        <w:pStyle w:val="Lijstalinea"/>
+        <w:pStyle w:val="ListParagraph"/>
         <w:numPr>
           <w:ilvl w:val="1"/>
           <w:numId w:val="35"/>
@@ -1515,7 +1543,7 @@
     </w:p>
     <w:p>
       <w:pPr>
-        <w:pStyle w:val="Lijstalinea"/>
+        <w:pStyle w:val="ListParagraph"/>
         <w:numPr>
           <w:ilvl w:val="0"/>
           <w:numId w:val="35"/>
@@ -1571,7 +1599,7 @@
     </w:p>
     <w:p>
       <w:pPr>
-        <w:pStyle w:val="Lijstalinea"/>
+        <w:pStyle w:val="ListParagraph"/>
         <w:numPr>
           <w:ilvl w:val="1"/>
           <w:numId w:val="35"/>
@@ -1589,7 +1617,7 @@
     </w:p>
     <w:p>
       <w:pPr>
-        <w:pStyle w:val="Lijstalinea"/>
+        <w:pStyle w:val="ListParagraph"/>
         <w:numPr>
           <w:ilvl w:val="1"/>
           <w:numId w:val="35"/>
@@ -1621,7 +1649,7 @@
     </w:p>
     <w:p>
       <w:pPr>
-        <w:pStyle w:val="Lijstalinea"/>
+        <w:pStyle w:val="ListParagraph"/>
         <w:numPr>
           <w:ilvl w:val="1"/>
           <w:numId w:val="35"/>
@@ -1689,7 +1717,7 @@
     </w:p>
     <w:p>
       <w:pPr>
-        <w:pStyle w:val="Lijstalinea"/>
+        <w:pStyle w:val="ListParagraph"/>
         <w:numPr>
           <w:ilvl w:val="1"/>
           <w:numId w:val="35"/>
@@ -1707,7 +1735,7 @@
     </w:p>
     <w:p>
       <w:pPr>
-        <w:pStyle w:val="Lijstalinea"/>
+        <w:pStyle w:val="ListParagraph"/>
         <w:numPr>
           <w:ilvl w:val="1"/>
           <w:numId w:val="35"/>
@@ -1725,7 +1753,7 @@
     </w:p>
     <w:p>
       <w:pPr>
-        <w:pStyle w:val="Lijstalinea"/>
+        <w:pStyle w:val="ListParagraph"/>
         <w:numPr>
           <w:ilvl w:val="0"/>
           <w:numId w:val="35"/>
@@ -1760,7 +1788,7 @@
     </w:p>
     <w:p>
       <w:pPr>
-        <w:pStyle w:val="Lijstalinea"/>
+        <w:pStyle w:val="ListParagraph"/>
         <w:numPr>
           <w:ilvl w:val="1"/>
           <w:numId w:val="35"/>
@@ -1784,7 +1812,7 @@
     </w:p>
     <w:p>
       <w:pPr>
-        <w:pStyle w:val="Lijstalinea"/>
+        <w:pStyle w:val="ListParagraph"/>
         <w:numPr>
           <w:ilvl w:val="1"/>
           <w:numId w:val="35"/>
@@ -1802,7 +1830,7 @@
     </w:p>
     <w:p>
       <w:pPr>
-        <w:pStyle w:val="Lijstalinea"/>
+        <w:pStyle w:val="ListParagraph"/>
         <w:numPr>
           <w:ilvl w:val="1"/>
           <w:numId w:val="35"/>
@@ -1826,7 +1854,7 @@
     </w:p>
     <w:p>
       <w:pPr>
-        <w:pStyle w:val="Lijstalinea"/>
+        <w:pStyle w:val="ListParagraph"/>
         <w:numPr>
           <w:ilvl w:val="0"/>
           <w:numId w:val="35"/>
@@ -1855,7 +1883,7 @@
     </w:p>
     <w:p>
       <w:pPr>
-        <w:pStyle w:val="Lijstalinea"/>
+        <w:pStyle w:val="ListParagraph"/>
         <w:numPr>
           <w:ilvl w:val="1"/>
           <w:numId w:val="35"/>
@@ -1868,7 +1896,7 @@
     </w:p>
     <w:p>
       <w:pPr>
-        <w:pStyle w:val="Lijstalinea"/>
+        <w:pStyle w:val="ListParagraph"/>
         <w:numPr>
           <w:ilvl w:val="1"/>
           <w:numId w:val="35"/>
@@ -1880,7 +1908,7 @@
     </w:p>
     <w:p>
       <w:pPr>
-        <w:pStyle w:val="Lijstalinea"/>
+        <w:pStyle w:val="ListParagraph"/>
         <w:numPr>
           <w:ilvl w:val="1"/>
           <w:numId w:val="35"/>
@@ -1892,7 +1920,7 @@
     </w:p>
     <w:p>
       <w:pPr>
-        <w:pStyle w:val="Lijstalinea"/>
+        <w:pStyle w:val="ListParagraph"/>
         <w:numPr>
           <w:ilvl w:val="1"/>
           <w:numId w:val="35"/>
@@ -1907,7 +1935,7 @@
     </w:p>
     <w:p>
       <w:pPr>
-        <w:pStyle w:val="Lijstalinea"/>
+        <w:pStyle w:val="ListParagraph"/>
         <w:numPr>
           <w:ilvl w:val="1"/>
           <w:numId w:val="35"/>
@@ -1974,7 +2002,7 @@
     </w:p>
     <w:p>
       <w:pPr>
-        <w:pStyle w:val="Lijstalinea"/>
+        <w:pStyle w:val="ListParagraph"/>
         <w:numPr>
           <w:ilvl w:val="0"/>
           <w:numId w:val="36"/>
@@ -2002,7 +2030,7 @@
     </w:p>
     <w:p>
       <w:pPr>
-        <w:pStyle w:val="Lijstalinea"/>
+        <w:pStyle w:val="ListParagraph"/>
         <w:numPr>
           <w:ilvl w:val="1"/>
           <w:numId w:val="36"/>
@@ -2023,7 +2051,7 @@
     </w:p>
     <w:p>
       <w:pPr>
-        <w:pStyle w:val="Lijstalinea"/>
+        <w:pStyle w:val="ListParagraph"/>
         <w:numPr>
           <w:ilvl w:val="1"/>
           <w:numId w:val="36"/>
@@ -2044,7 +2072,7 @@
     </w:p>
     <w:p>
       <w:pPr>
-        <w:pStyle w:val="Lijstalinea"/>
+        <w:pStyle w:val="ListParagraph"/>
         <w:numPr>
           <w:ilvl w:val="1"/>
           <w:numId w:val="36"/>
@@ -2079,7 +2107,7 @@
     </w:p>
     <w:p>
       <w:pPr>
-        <w:pStyle w:val="Lijstalinea"/>
+        <w:pStyle w:val="ListParagraph"/>
         <w:numPr>
           <w:ilvl w:val="1"/>
           <w:numId w:val="36"/>
@@ -2100,7 +2128,7 @@
     </w:p>
     <w:p>
       <w:pPr>
-        <w:pStyle w:val="Lijstalinea"/>
+        <w:pStyle w:val="ListParagraph"/>
         <w:numPr>
           <w:ilvl w:val="1"/>
           <w:numId w:val="36"/>
@@ -2121,7 +2149,7 @@
     </w:p>
     <w:p>
       <w:pPr>
-        <w:pStyle w:val="Lijstalinea"/>
+        <w:pStyle w:val="ListParagraph"/>
         <w:numPr>
           <w:ilvl w:val="0"/>
           <w:numId w:val="36"/>
@@ -2163,7 +2191,7 @@
     </w:p>
     <w:p>
       <w:pPr>
-        <w:pStyle w:val="Lijstalinea"/>
+        <w:pStyle w:val="ListParagraph"/>
         <w:numPr>
           <w:ilvl w:val="1"/>
           <w:numId w:val="36"/>
@@ -2196,7 +2224,7 @@
     </w:p>
     <w:p>
       <w:pPr>
-        <w:pStyle w:val="Lijstalinea"/>
+        <w:pStyle w:val="ListParagraph"/>
         <w:numPr>
           <w:ilvl w:val="1"/>
           <w:numId w:val="36"/>
@@ -2225,7 +2253,7 @@
     </w:p>
     <w:p>
       <w:pPr>
-        <w:pStyle w:val="Lijstalinea"/>
+        <w:pStyle w:val="ListParagraph"/>
         <w:numPr>
           <w:ilvl w:val="1"/>
           <w:numId w:val="36"/>
@@ -2246,7 +2274,7 @@
     </w:p>
     <w:p>
       <w:pPr>
-        <w:pStyle w:val="Lijstalinea"/>
+        <w:pStyle w:val="ListParagraph"/>
         <w:numPr>
           <w:ilvl w:val="1"/>
           <w:numId w:val="36"/>
@@ -2273,7 +2301,7 @@
     </w:p>
     <w:p>
       <w:pPr>
-        <w:pStyle w:val="Lijstalinea"/>
+        <w:pStyle w:val="ListParagraph"/>
         <w:numPr>
           <w:ilvl w:val="1"/>
           <w:numId w:val="36"/>
@@ -2294,7 +2322,7 @@
     </w:p>
     <w:p>
       <w:pPr>
-        <w:pStyle w:val="Lijstalinea"/>
+        <w:pStyle w:val="ListParagraph"/>
         <w:numPr>
           <w:ilvl w:val="1"/>
           <w:numId w:val="36"/>
@@ -2321,7 +2349,7 @@
     </w:p>
     <w:p>
       <w:pPr>
-        <w:pStyle w:val="Lijstalinea"/>
+        <w:pStyle w:val="ListParagraph"/>
         <w:numPr>
           <w:ilvl w:val="0"/>
           <w:numId w:val="36"/>
@@ -2370,7 +2398,7 @@
     </w:p>
     <w:p>
       <w:pPr>
-        <w:pStyle w:val="Lijstalinea"/>
+        <w:pStyle w:val="ListParagraph"/>
         <w:numPr>
           <w:ilvl w:val="1"/>
           <w:numId w:val="36"/>
@@ -2389,7 +2417,7 @@
     </w:p>
     <w:p>
       <w:pPr>
-        <w:pStyle w:val="Lijstalinea"/>
+        <w:pStyle w:val="ListParagraph"/>
         <w:numPr>
           <w:ilvl w:val="1"/>
           <w:numId w:val="36"/>
@@ -2480,7 +2508,7 @@
     </w:p>
     <w:p>
       <w:pPr>
-        <w:pStyle w:val="Lijstalinea"/>
+        <w:pStyle w:val="ListParagraph"/>
         <w:numPr>
           <w:ilvl w:val="0"/>
           <w:numId w:val="37"/>
@@ -2525,7 +2553,7 @@
     </w:p>
     <w:p>
       <w:pPr>
-        <w:pStyle w:val="Lijstalinea"/>
+        <w:pStyle w:val="ListParagraph"/>
         <w:numPr>
           <w:ilvl w:val="0"/>
           <w:numId w:val="37"/>
@@ -2554,7 +2582,7 @@
     </w:p>
     <w:p>
       <w:pPr>
-        <w:pStyle w:val="Lijstalinea"/>
+        <w:pStyle w:val="ListParagraph"/>
         <w:numPr>
           <w:ilvl w:val="0"/>
           <w:numId w:val="37"/>
@@ -2606,7 +2634,7 @@
     </w:p>
     <w:p>
       <w:pPr>
-        <w:pStyle w:val="Lijstalinea"/>
+        <w:pStyle w:val="ListParagraph"/>
         <w:numPr>
           <w:ilvl w:val="0"/>
           <w:numId w:val="37"/>
@@ -2631,15 +2659,7 @@
         <w:t xml:space="preserve">. </w:t>
       </w:r>
       <w:r>
-        <w:t xml:space="preserve">Zoals random buttons die oplichten, acties met </w:t>
-      </w:r>
-      <w:proofErr w:type="spellStart"/>
-      <w:r>
-        <w:t>elleboog</w:t>
-      </w:r>
-      <w:proofErr w:type="spellEnd"/>
-      <w:r>
-        <w:t>, neus, etc</w:t>
+        <w:t>Zoals random buttons die oplichten, acties met elleboog, neus, etc</w:t>
       </w:r>
       <w:r>
         <w:t>., …</w:t>
@@ -2753,10 +2773,10 @@
     <w:p/>
     <w:p>
       <w:pPr>
-        <w:pStyle w:val="Kop2"/>
-      </w:pPr>
-      <w:bookmarkStart w:id="5" w:name="_MVP"/>
-      <w:bookmarkEnd w:id="5"/>
+        <w:pStyle w:val="Heading2"/>
+      </w:pPr>
+      <w:bookmarkStart w:id="4" w:name="_MVP"/>
+      <w:bookmarkEnd w:id="4"/>
       <w:r>
         <w:lastRenderedPageBreak/>
         <w:t>MVP</w:t>
@@ -2768,7 +2788,7 @@
     <w:p/>
     <w:tbl>
       <w:tblPr>
-        <w:tblStyle w:val="Tabelraster"/>
+        <w:tblStyle w:val="TableGrid"/>
         <w:tblW w:w="0" w:type="auto"/>
         <w:tblLook w:val="04A0" w:firstRow="1" w:lastRow="0" w:firstColumn="1" w:lastColumn="0" w:noHBand="0" w:noVBand="1"/>
       </w:tblPr>
@@ -3138,13 +3158,13 @@
     <w:p/>
     <w:p>
       <w:pPr>
-        <w:pStyle w:val="Kop2"/>
-        <w:rPr>
-          <w:lang w:val="nl-NL"/>
-        </w:rPr>
-      </w:pPr>
-      <w:bookmarkStart w:id="6" w:name="_Flows"/>
-      <w:bookmarkEnd w:id="6"/>
+        <w:pStyle w:val="Heading2"/>
+        <w:rPr>
+          <w:lang w:val="nl-NL"/>
+        </w:rPr>
+      </w:pPr>
+      <w:bookmarkStart w:id="5" w:name="_Flows"/>
+      <w:bookmarkEnd w:id="5"/>
       <w:proofErr w:type="spellStart"/>
       <w:r>
         <w:rPr>
@@ -3163,7 +3183,7 @@
     </w:p>
     <w:p>
       <w:pPr>
-        <w:pStyle w:val="Lijstalinea"/>
+        <w:pStyle w:val="ListParagraph"/>
         <w:numPr>
           <w:ilvl w:val="0"/>
           <w:numId w:val="34"/>
@@ -3182,7 +3202,7 @@
     </w:p>
     <w:p>
       <w:pPr>
-        <w:pStyle w:val="Lijstalinea"/>
+        <w:pStyle w:val="ListParagraph"/>
         <w:ind w:left="567"/>
         <w:rPr>
           <w:lang w:val="nl-NL"/>
@@ -3191,7 +3211,7 @@
     </w:p>
     <w:p>
       <w:pPr>
-        <w:pStyle w:val="Lijstalinea"/>
+        <w:pStyle w:val="ListParagraph"/>
         <w:ind w:left="567"/>
         <w:rPr>
           <w:lang w:val="nl-NL"/>
@@ -3254,7 +3274,7 @@
     </w:p>
     <w:p>
       <w:pPr>
-        <w:pStyle w:val="Lijstalinea"/>
+        <w:pStyle w:val="ListParagraph"/>
         <w:numPr>
           <w:ilvl w:val="0"/>
           <w:numId w:val="34"/>
@@ -3273,7 +3293,7 @@
     </w:p>
     <w:p>
       <w:pPr>
-        <w:pStyle w:val="Lijstalinea"/>
+        <w:pStyle w:val="ListParagraph"/>
         <w:ind w:left="567"/>
         <w:rPr>
           <w:lang w:val="nl-NL"/>
@@ -3282,7 +3302,7 @@
     </w:p>
     <w:p>
       <w:pPr>
-        <w:pStyle w:val="Lijstalinea"/>
+        <w:pStyle w:val="ListParagraph"/>
         <w:ind w:left="567"/>
         <w:rPr>
           <w:lang w:val="nl-NL"/>
@@ -3345,7 +3365,7 @@
     </w:p>
     <w:p>
       <w:pPr>
-        <w:pStyle w:val="Lijstalinea"/>
+        <w:pStyle w:val="ListParagraph"/>
         <w:ind w:left="567"/>
         <w:rPr>
           <w:lang w:val="nl-NL"/>
@@ -3354,7 +3374,7 @@
     </w:p>
     <w:p>
       <w:pPr>
-        <w:pStyle w:val="Lijstalinea"/>
+        <w:pStyle w:val="ListParagraph"/>
         <w:numPr>
           <w:ilvl w:val="0"/>
           <w:numId w:val="34"/>
@@ -3373,7 +3393,7 @@
     </w:p>
     <w:p>
       <w:pPr>
-        <w:pStyle w:val="Lijstalinea"/>
+        <w:pStyle w:val="ListParagraph"/>
         <w:ind w:left="567"/>
         <w:rPr>
           <w:lang w:val="nl-NL"/>
@@ -3452,7 +3472,7 @@
     </w:p>
     <w:p>
       <w:pPr>
-        <w:pStyle w:val="Lijstalinea"/>
+        <w:pStyle w:val="ListParagraph"/>
         <w:numPr>
           <w:ilvl w:val="0"/>
           <w:numId w:val="34"/>
@@ -3471,7 +3491,7 @@
     </w:p>
     <w:p>
       <w:pPr>
-        <w:pStyle w:val="Lijstalinea"/>
+        <w:pStyle w:val="ListParagraph"/>
         <w:ind w:left="567"/>
         <w:rPr>
           <w:lang w:val="nl-NL"/>
@@ -3486,7 +3506,7 @@
     </w:p>
     <w:p>
       <w:pPr>
-        <w:pStyle w:val="Lijstalinea"/>
+        <w:pStyle w:val="ListParagraph"/>
         <w:ind w:left="567"/>
         <w:rPr>
           <w:lang w:val="nl-NL"/>
@@ -3562,7 +3582,7 @@
     </w:p>
     <w:p>
       <w:pPr>
-        <w:pStyle w:val="Lijstalinea"/>
+        <w:pStyle w:val="ListParagraph"/>
         <w:numPr>
           <w:ilvl w:val="0"/>
           <w:numId w:val="34"/>
@@ -3582,7 +3602,7 @@
     </w:p>
     <w:p>
       <w:pPr>
-        <w:pStyle w:val="Lijstalinea"/>
+        <w:pStyle w:val="ListParagraph"/>
         <w:ind w:left="567"/>
         <w:rPr>
           <w:lang w:val="nl-NL"/>
@@ -3591,7 +3611,7 @@
     </w:p>
     <w:p>
       <w:pPr>
-        <w:pStyle w:val="Lijstalinea"/>
+        <w:pStyle w:val="ListParagraph"/>
         <w:ind w:left="567"/>
         <w:rPr>
           <w:lang w:val="nl-NL"/>
@@ -3661,7 +3681,7 @@
     </w:p>
     <w:p>
       <w:pPr>
-        <w:pStyle w:val="Lijstalinea"/>
+        <w:pStyle w:val="ListParagraph"/>
         <w:numPr>
           <w:ilvl w:val="0"/>
           <w:numId w:val="34"/>
@@ -3680,7 +3700,7 @@
     </w:p>
     <w:p>
       <w:pPr>
-        <w:pStyle w:val="Lijstalinea"/>
+        <w:pStyle w:val="ListParagraph"/>
         <w:ind w:left="567"/>
         <w:rPr>
           <w:lang w:val="nl-NL"/>
@@ -3689,7 +3709,7 @@
     </w:p>
     <w:p>
       <w:pPr>
-        <w:pStyle w:val="Lijstalinea"/>
+        <w:pStyle w:val="ListParagraph"/>
         <w:ind w:left="567"/>
         <w:rPr>
           <w:lang w:val="nl-NL"/>
@@ -3752,7 +3772,7 @@
     </w:p>
     <w:p>
       <w:pPr>
-        <w:pStyle w:val="Lijstalinea"/>
+        <w:pStyle w:val="ListParagraph"/>
         <w:ind w:left="567"/>
         <w:rPr>
           <w:lang w:val="nl-NL"/>
@@ -3761,7 +3781,7 @@
     </w:p>
     <w:p>
       <w:pPr>
-        <w:pStyle w:val="Lijstalinea"/>
+        <w:pStyle w:val="ListParagraph"/>
         <w:numPr>
           <w:ilvl w:val="0"/>
           <w:numId w:val="34"/>
@@ -3780,15 +3800,15 @@
     </w:p>
     <w:p>
       <w:pPr>
-        <w:pStyle w:val="Lijstalinea"/>
-        <w:rPr>
-          <w:lang w:val="nl-NL"/>
-        </w:rPr>
-      </w:pPr>
-    </w:p>
-    <w:p>
-      <w:pPr>
-        <w:pStyle w:val="Lijstalinea"/>
+        <w:pStyle w:val="ListParagraph"/>
+        <w:rPr>
+          <w:lang w:val="nl-NL"/>
+        </w:rPr>
+      </w:pPr>
+    </w:p>
+    <w:p>
+      <w:pPr>
+        <w:pStyle w:val="ListParagraph"/>
         <w:ind w:left="567"/>
         <w:rPr>
           <w:lang w:val="nl-NL"/>
@@ -3851,7 +3871,7 @@
     </w:p>
     <w:p>
       <w:pPr>
-        <w:pStyle w:val="Lijstalinea"/>
+        <w:pStyle w:val="ListParagraph"/>
         <w:ind w:left="567"/>
         <w:rPr>
           <w:lang w:val="nl-NL"/>
@@ -3860,13 +3880,13 @@
     </w:p>
     <w:p>
       <w:pPr>
-        <w:pStyle w:val="Kop2"/>
-        <w:rPr>
-          <w:lang w:val="nl-NL"/>
-        </w:rPr>
-      </w:pPr>
-      <w:bookmarkStart w:id="7" w:name="_Wireframes"/>
-      <w:bookmarkEnd w:id="7"/>
+        <w:pStyle w:val="Heading2"/>
+        <w:rPr>
+          <w:lang w:val="nl-NL"/>
+        </w:rPr>
+      </w:pPr>
+      <w:bookmarkStart w:id="6" w:name="_Wireframes"/>
+      <w:bookmarkEnd w:id="6"/>
       <w:proofErr w:type="spellStart"/>
       <w:r>
         <w:rPr>
@@ -4708,13 +4728,13 @@
     </w:p>
     <w:p>
       <w:pPr>
-        <w:pStyle w:val="Kop2"/>
-        <w:rPr>
-          <w:lang w:val="nl-NL"/>
-        </w:rPr>
-      </w:pPr>
-      <w:bookmarkStart w:id="8" w:name="_Prototype"/>
-      <w:bookmarkEnd w:id="8"/>
+        <w:pStyle w:val="Heading2"/>
+        <w:rPr>
+          <w:lang w:val="nl-NL"/>
+        </w:rPr>
+      </w:pPr>
+      <w:bookmarkStart w:id="7" w:name="_Prototype"/>
+      <w:bookmarkEnd w:id="7"/>
       <w:r>
         <w:rPr>
           <w:lang w:val="nl-NL"/>
@@ -5510,13 +5530,13 @@
     </w:p>
     <w:p>
       <w:pPr>
-        <w:pStyle w:val="Kop2"/>
-        <w:rPr>
-          <w:lang w:val="nl-NL"/>
-        </w:rPr>
-      </w:pPr>
-      <w:bookmarkStart w:id="9" w:name="_UX_Testing"/>
-      <w:bookmarkEnd w:id="9"/>
+        <w:pStyle w:val="Heading2"/>
+        <w:rPr>
+          <w:lang w:val="nl-NL"/>
+        </w:rPr>
+      </w:pPr>
+      <w:bookmarkStart w:id="8" w:name="_UX_Testing"/>
+      <w:bookmarkEnd w:id="8"/>
       <w:r>
         <w:rPr>
           <w:lang w:val="nl-NL"/>
@@ -5864,7 +5884,15 @@
       </w:r>
       <w:proofErr w:type="spellEnd"/>
       <w:r>
-        <w:t>. het menu.</w:t>
+        <w:t xml:space="preserve">. </w:t>
+      </w:r>
+      <w:proofErr w:type="gramStart"/>
+      <w:r>
+        <w:t>het</w:t>
+      </w:r>
+      <w:proofErr w:type="gramEnd"/>
+      <w:r>
+        <w:t xml:space="preserve"> menu.</w:t>
       </w:r>
     </w:p>
     <w:p>
@@ -6028,10 +6056,10 @@
     </w:p>
     <w:p>
       <w:pPr>
-        <w:pStyle w:val="Kop2"/>
-      </w:pPr>
-      <w:bookmarkStart w:id="10" w:name="_Feedback_Milestone_I"/>
-      <w:bookmarkEnd w:id="10"/>
+        <w:pStyle w:val="Heading2"/>
+      </w:pPr>
+      <w:bookmarkStart w:id="9" w:name="_Feedback_Milestone_I"/>
+      <w:bookmarkEnd w:id="9"/>
       <w:r>
         <w:t xml:space="preserve">Feedback </w:t>
       </w:r>
@@ -6065,7 +6093,7 @@
     <w:p/>
     <w:p>
       <w:pPr>
-        <w:pStyle w:val="Lijstalinea"/>
+        <w:pStyle w:val="ListParagraph"/>
         <w:numPr>
           <w:ilvl w:val="0"/>
           <w:numId w:val="39"/>
@@ -6087,7 +6115,7 @@
     </w:p>
     <w:p>
       <w:pPr>
-        <w:pStyle w:val="Lijstalinea"/>
+        <w:pStyle w:val="ListParagraph"/>
       </w:pPr>
       <w:r>
         <w:t>Het concept is duidelijk maar zeer simpel</w:t>
@@ -6101,7 +6129,7 @@
     </w:p>
     <w:p>
       <w:pPr>
-        <w:pStyle w:val="Lijstalinea"/>
+        <w:pStyle w:val="ListParagraph"/>
         <w:numPr>
           <w:ilvl w:val="0"/>
           <w:numId w:val="40"/>
@@ -6126,14 +6154,22 @@
     </w:p>
     <w:p>
       <w:pPr>
-        <w:pStyle w:val="Lijstalinea"/>
+        <w:pStyle w:val="ListParagraph"/>
         <w:numPr>
           <w:ilvl w:val="0"/>
           <w:numId w:val="40"/>
         </w:numPr>
       </w:pPr>
       <w:r>
-        <w:t xml:space="preserve">We zetten dit horen in onze product </w:t>
+        <w:t xml:space="preserve">We zetten dit horen in </w:t>
+      </w:r>
+      <w:proofErr w:type="gramStart"/>
+      <w:r>
+        <w:t>onze product</w:t>
+      </w:r>
+      <w:proofErr w:type="gramEnd"/>
+      <w:r>
+        <w:t xml:space="preserve"> </w:t>
       </w:r>
       <w:proofErr w:type="spellStart"/>
       <w:r>
@@ -6159,7 +6195,7 @@
     </w:p>
     <w:p>
       <w:pPr>
-        <w:pStyle w:val="Lijstalinea"/>
+        <w:pStyle w:val="ListParagraph"/>
         <w:numPr>
           <w:ilvl w:val="0"/>
           <w:numId w:val="40"/>
@@ -6174,7 +6210,15 @@
       </w:r>
       <w:proofErr w:type="spellEnd"/>
       <w:r>
-        <w:t xml:space="preserve"> toe in de applicatie en eventueel een kleine tutorial die uitlegt hoe het spel werkt. </w:t>
+        <w:t xml:space="preserve"> toe in de applicatie en eventueel een </w:t>
+      </w:r>
+      <w:proofErr w:type="gramStart"/>
+      <w:r>
+        <w:t>kleine</w:t>
+      </w:r>
+      <w:proofErr w:type="gramEnd"/>
+      <w:r>
+        <w:t xml:space="preserve"> tutorial die uitlegt hoe het spel werkt. </w:t>
       </w:r>
     </w:p>
     <w:p>
@@ -6195,7 +6239,7 @@
     </w:p>
     <w:p>
       <w:pPr>
-        <w:pStyle w:val="Lijstalinea"/>
+        <w:pStyle w:val="ListParagraph"/>
         <w:numPr>
           <w:ilvl w:val="0"/>
           <w:numId w:val="40"/>
@@ -6237,7 +6281,7 @@
     </w:p>
     <w:p>
       <w:pPr>
-        <w:pStyle w:val="Lijstalinea"/>
+        <w:pStyle w:val="ListParagraph"/>
         <w:numPr>
           <w:ilvl w:val="0"/>
           <w:numId w:val="40"/>
@@ -6270,7 +6314,7 @@
     </w:p>
     <w:p>
       <w:pPr>
-        <w:pStyle w:val="Lijstalinea"/>
+        <w:pStyle w:val="ListParagraph"/>
         <w:numPr>
           <w:ilvl w:val="0"/>
           <w:numId w:val="39"/>
@@ -6292,7 +6336,7 @@
     </w:p>
     <w:p>
       <w:pPr>
-        <w:pStyle w:val="Lijstalinea"/>
+        <w:pStyle w:val="ListParagraph"/>
       </w:pPr>
       <w:r>
         <w:t xml:space="preserve">Hier hebben we ons concept voorgesteld en wat vragen gesteld over wat best zou zijn voor ons project. </w:t>
@@ -6300,12 +6344,12 @@
     </w:p>
     <w:p>
       <w:pPr>
-        <w:pStyle w:val="Lijstalinea"/>
-      </w:pPr>
-    </w:p>
-    <w:p>
-      <w:pPr>
-        <w:pStyle w:val="Lijstalinea"/>
+        <w:pStyle w:val="ListParagraph"/>
+      </w:pPr>
+    </w:p>
+    <w:p>
+      <w:pPr>
+        <w:pStyle w:val="ListParagraph"/>
       </w:pPr>
       <w:r>
         <w:t xml:space="preserve">De luidspreker die jullie gaan gebruiken kan werken met een </w:t>
@@ -6321,7 +6365,7 @@
     </w:p>
     <w:p>
       <w:pPr>
-        <w:pStyle w:val="Lijstalinea"/>
+        <w:pStyle w:val="ListParagraph"/>
         <w:numPr>
           <w:ilvl w:val="0"/>
           <w:numId w:val="40"/>
@@ -6346,7 +6390,7 @@
     </w:p>
     <w:p>
       <w:pPr>
-        <w:pStyle w:val="Lijstalinea"/>
+        <w:pStyle w:val="ListParagraph"/>
         <w:numPr>
           <w:ilvl w:val="0"/>
           <w:numId w:val="40"/>
@@ -6382,7 +6426,7 @@
     </w:p>
     <w:p>
       <w:pPr>
-        <w:pStyle w:val="Lijstalinea"/>
+        <w:pStyle w:val="ListParagraph"/>
         <w:numPr>
           <w:ilvl w:val="0"/>
           <w:numId w:val="40"/>
@@ -6449,7 +6493,7 @@
 </file>
 
 <file path=word/endnotes.xml><?xml version="1.0" encoding="utf-8"?>
-<w:endnotes xmlns:wpc="http://schemas.microsoft.com/office/word/2010/wordprocessingCanvas" xmlns:cx="http://schemas.microsoft.com/office/drawing/2014/chartex" xmlns:cx1="http://schemas.microsoft.com/office/drawing/2015/9/8/chartex" xmlns:cx2="http://schemas.microsoft.com/office/drawing/2015/10/21/chartex" xmlns:cx3="http://schemas.microsoft.com/office/drawing/2016/5/9/chartex" xmlns:cx4="http://schemas.microsoft.com/office/drawing/2016/5/10/chartex" xmlns:cx5="http://schemas.microsoft.com/office/drawing/2016/5/11/chartex" xmlns:cx6="http://schemas.microsoft.com/office/drawing/2016/5/12/chartex" xmlns:cx7="http://schemas.microsoft.com/office/drawing/2016/5/13/chartex" xmlns:cx8="http://schemas.microsoft.com/office/drawing/2016/5/14/chartex" xmlns:mc="http://schemas.openxmlformats.org/markup-compatibility/2006" xmlns:aink="http://schemas.microsoft.com/office/drawing/2016/ink" xmlns:am3d="http://schemas.microsoft.com/office/drawing/2017/model3d" xmlns:o="urn:schemas-microsoft-com:office:office" xmlns:r="http://schemas.openxmlformats.org/officeDocument/2006/relationships" xmlns:m="http://schemas.openxmlformats.org/officeDocument/2006/math" xmlns:v="urn:schemas-microsoft-com:vml" xmlns:wp14="http://schemas.microsoft.com/office/word/2010/wordprocessingDrawing" xmlns:wp="http://schemas.openxmlformats.org/drawingml/2006/wordprocessingDrawing" xmlns:w10="urn:schemas-microsoft-com:office:word" xmlns:w="http://schemas.openxmlformats.org/wordprocessingml/2006/main" xmlns:w14="http://schemas.microsoft.com/office/word/2010/wordml" xmlns:w15="http://schemas.microsoft.com/office/word/2012/wordml" xmlns:w16cid="http://schemas.microsoft.com/office/word/2016/wordml/cid" xmlns:w16se="http://schemas.microsoft.com/office/word/2015/wordml/symex" xmlns:wpg="http://schemas.microsoft.com/office/word/2010/wordprocessingGroup" xmlns:wpi="http://schemas.microsoft.com/office/word/2010/wordprocessingInk" xmlns:wne="http://schemas.microsoft.com/office/word/2006/wordml" xmlns:wps="http://schemas.microsoft.com/office/word/2010/wordprocessingShape" mc:Ignorable="w14 w15 w16se w16cid wp14">
+<w:endnotes xmlns:wpc="http://schemas.microsoft.com/office/word/2010/wordprocessingCanvas" xmlns:cx="http://schemas.microsoft.com/office/drawing/2014/chartex" xmlns:cx1="http://schemas.microsoft.com/office/drawing/2015/9/8/chartex" xmlns:cx2="http://schemas.microsoft.com/office/drawing/2015/10/21/chartex" xmlns:cx3="http://schemas.microsoft.com/office/drawing/2016/5/9/chartex" xmlns:cx4="http://schemas.microsoft.com/office/drawing/2016/5/10/chartex" xmlns:cx5="http://schemas.microsoft.com/office/drawing/2016/5/11/chartex" xmlns:cx6="http://schemas.microsoft.com/office/drawing/2016/5/12/chartex" xmlns:cx7="http://schemas.microsoft.com/office/drawing/2016/5/13/chartex" xmlns:cx8="http://schemas.microsoft.com/office/drawing/2016/5/14/chartex" xmlns:mc="http://schemas.openxmlformats.org/markup-compatibility/2006" xmlns:aink="http://schemas.microsoft.com/office/drawing/2016/ink" xmlns:am3d="http://schemas.microsoft.com/office/drawing/2017/model3d" xmlns:o="urn:schemas-microsoft-com:office:office" xmlns:r="http://schemas.openxmlformats.org/officeDocument/2006/relationships" xmlns:m="http://schemas.openxmlformats.org/officeDocument/2006/math" xmlns:v="urn:schemas-microsoft-com:vml" xmlns:wp14="http://schemas.microsoft.com/office/word/2010/wordprocessingDrawing" xmlns:wp="http://schemas.openxmlformats.org/drawingml/2006/wordprocessingDrawing" xmlns:w10="urn:schemas-microsoft-com:office:word" xmlns:w="http://schemas.openxmlformats.org/wordprocessingml/2006/main" xmlns:w14="http://schemas.microsoft.com/office/word/2010/wordml" xmlns:w15="http://schemas.microsoft.com/office/word/2012/wordml" xmlns:w16cex="http://schemas.microsoft.com/office/word/2018/wordml/cex" xmlns:w16cid="http://schemas.microsoft.com/office/word/2016/wordml/cid" xmlns:w16="http://schemas.microsoft.com/office/word/2018/wordml" xmlns:w16se="http://schemas.microsoft.com/office/word/2015/wordml/symex" xmlns:wpg="http://schemas.microsoft.com/office/word/2010/wordprocessingGroup" xmlns:wpi="http://schemas.microsoft.com/office/word/2010/wordprocessingInk" xmlns:wne="http://schemas.microsoft.com/office/word/2006/wordml" xmlns:wps="http://schemas.microsoft.com/office/word/2010/wordprocessingShape" mc:Ignorable="w14 w15 w16se w16cid w16 w16cex wp14">
   <w:endnote w:type="separator" w:id="-1">
     <w:p>
       <w:r>
@@ -6472,10 +6516,10 @@
 </file>
 
 <file path=word/footer1.xml><?xml version="1.0" encoding="utf-8"?>
-<w:ftr xmlns:wpc="http://schemas.microsoft.com/office/word/2010/wordprocessingCanvas" xmlns:cx="http://schemas.microsoft.com/office/drawing/2014/chartex" xmlns:cx1="http://schemas.microsoft.com/office/drawing/2015/9/8/chartex" xmlns:cx2="http://schemas.microsoft.com/office/drawing/2015/10/21/chartex" xmlns:cx3="http://schemas.microsoft.com/office/drawing/2016/5/9/chartex" xmlns:cx4="http://schemas.microsoft.com/office/drawing/2016/5/10/chartex" xmlns:cx5="http://schemas.microsoft.com/office/drawing/2016/5/11/chartex" xmlns:cx6="http://schemas.microsoft.com/office/drawing/2016/5/12/chartex" xmlns:cx7="http://schemas.microsoft.com/office/drawing/2016/5/13/chartex" xmlns:cx8="http://schemas.microsoft.com/office/drawing/2016/5/14/chartex" xmlns:mc="http://schemas.openxmlformats.org/markup-compatibility/2006" xmlns:aink="http://schemas.microsoft.com/office/drawing/2016/ink" xmlns:am3d="http://schemas.microsoft.com/office/drawing/2017/model3d" xmlns:o="urn:schemas-microsoft-com:office:office" xmlns:r="http://schemas.openxmlformats.org/officeDocument/2006/relationships" xmlns:m="http://schemas.openxmlformats.org/officeDocument/2006/math" xmlns:v="urn:schemas-microsoft-com:vml" xmlns:wp14="http://schemas.microsoft.com/office/word/2010/wordprocessingDrawing" xmlns:wp="http://schemas.openxmlformats.org/drawingml/2006/wordprocessingDrawing" xmlns:w10="urn:schemas-microsoft-com:office:word" xmlns:w="http://schemas.openxmlformats.org/wordprocessingml/2006/main" xmlns:w14="http://schemas.microsoft.com/office/word/2010/wordml" xmlns:w15="http://schemas.microsoft.com/office/word/2012/wordml" xmlns:w16cid="http://schemas.microsoft.com/office/word/2016/wordml/cid" xmlns:w16se="http://schemas.microsoft.com/office/word/2015/wordml/symex" xmlns:wpg="http://schemas.microsoft.com/office/word/2010/wordprocessingGroup" xmlns:wpi="http://schemas.microsoft.com/office/word/2010/wordprocessingInk" xmlns:wne="http://schemas.microsoft.com/office/word/2006/wordml" xmlns:wps="http://schemas.microsoft.com/office/word/2010/wordprocessingShape" mc:Ignorable="w14 w15 w16se w16cid wp14">
+<w:ftr xmlns:wpc="http://schemas.microsoft.com/office/word/2010/wordprocessingCanvas" xmlns:cx="http://schemas.microsoft.com/office/drawing/2014/chartex" xmlns:cx1="http://schemas.microsoft.com/office/drawing/2015/9/8/chartex" xmlns:cx2="http://schemas.microsoft.com/office/drawing/2015/10/21/chartex" xmlns:cx3="http://schemas.microsoft.com/office/drawing/2016/5/9/chartex" xmlns:cx4="http://schemas.microsoft.com/office/drawing/2016/5/10/chartex" xmlns:cx5="http://schemas.microsoft.com/office/drawing/2016/5/11/chartex" xmlns:cx6="http://schemas.microsoft.com/office/drawing/2016/5/12/chartex" xmlns:cx7="http://schemas.microsoft.com/office/drawing/2016/5/13/chartex" xmlns:cx8="http://schemas.microsoft.com/office/drawing/2016/5/14/chartex" xmlns:mc="http://schemas.openxmlformats.org/markup-compatibility/2006" xmlns:aink="http://schemas.microsoft.com/office/drawing/2016/ink" xmlns:am3d="http://schemas.microsoft.com/office/drawing/2017/model3d" xmlns:o="urn:schemas-microsoft-com:office:office" xmlns:r="http://schemas.openxmlformats.org/officeDocument/2006/relationships" xmlns:m="http://schemas.openxmlformats.org/officeDocument/2006/math" xmlns:v="urn:schemas-microsoft-com:vml" xmlns:wp14="http://schemas.microsoft.com/office/word/2010/wordprocessingDrawing" xmlns:wp="http://schemas.openxmlformats.org/drawingml/2006/wordprocessingDrawing" xmlns:w10="urn:schemas-microsoft-com:office:word" xmlns:w="http://schemas.openxmlformats.org/wordprocessingml/2006/main" xmlns:w14="http://schemas.microsoft.com/office/word/2010/wordml" xmlns:w15="http://schemas.microsoft.com/office/word/2012/wordml" xmlns:w16cex="http://schemas.microsoft.com/office/word/2018/wordml/cex" xmlns:w16cid="http://schemas.microsoft.com/office/word/2016/wordml/cid" xmlns:w16="http://schemas.microsoft.com/office/word/2018/wordml" xmlns:w16se="http://schemas.microsoft.com/office/word/2015/wordml/symex" xmlns:wpg="http://schemas.microsoft.com/office/word/2010/wordprocessingGroup" xmlns:wpi="http://schemas.microsoft.com/office/word/2010/wordprocessingInk" xmlns:wne="http://schemas.microsoft.com/office/word/2006/wordml" xmlns:wps="http://schemas.microsoft.com/office/word/2010/wordprocessingShape" mc:Ignorable="w14 w15 w16se w16cid w16 w16cex wp14">
   <w:p>
     <w:pPr>
-      <w:pStyle w:val="Voettekst"/>
+      <w:pStyle w:val="Footer"/>
       <w:jc w:val="right"/>
       <w:rPr>
         <w:rFonts w:ascii="Arial Rounded MT Bold" w:hAnsi="Arial Rounded MT Bold"/>
@@ -6489,7 +6533,17 @@
         <w:sz w:val="15"/>
         <w:szCs w:val="20"/>
       </w:rPr>
-      <w:t xml:space="preserve">Functionele Analyse </w:t>
+      <w:t xml:space="preserve">Functionele </w:t>
+    </w:r>
+    <w:proofErr w:type="gramStart"/>
+    <w:r>
+      <w:rPr>
+        <w:rFonts w:ascii="Calibri" w:hAnsi="Calibri" w:cs="Calibri"/>
+        <w:color w:val="000000" w:themeColor="text1"/>
+        <w:sz w:val="15"/>
+        <w:szCs w:val="20"/>
+      </w:rPr>
+      <w:t xml:space="preserve">Analyse </w:t>
     </w:r>
     <w:r>
       <w:rPr>
@@ -6500,6 +6554,7 @@
       </w:rPr>
       <w:t>/</w:t>
     </w:r>
+    <w:proofErr w:type="gramEnd"/>
     <w:r>
       <w:rPr>
         <w:rFonts w:ascii="Arial Rounded MT Bold" w:hAnsi="Arial Rounded MT Bold"/>
@@ -6564,10 +6619,10 @@
 </file>
 
 <file path=word/footer2.xml><?xml version="1.0" encoding="utf-8"?>
-<w:ftr xmlns:wpc="http://schemas.microsoft.com/office/word/2010/wordprocessingCanvas" xmlns:cx="http://schemas.microsoft.com/office/drawing/2014/chartex" xmlns:cx1="http://schemas.microsoft.com/office/drawing/2015/9/8/chartex" xmlns:cx2="http://schemas.microsoft.com/office/drawing/2015/10/21/chartex" xmlns:cx3="http://schemas.microsoft.com/office/drawing/2016/5/9/chartex" xmlns:cx4="http://schemas.microsoft.com/office/drawing/2016/5/10/chartex" xmlns:cx5="http://schemas.microsoft.com/office/drawing/2016/5/11/chartex" xmlns:cx6="http://schemas.microsoft.com/office/drawing/2016/5/12/chartex" xmlns:cx7="http://schemas.microsoft.com/office/drawing/2016/5/13/chartex" xmlns:cx8="http://schemas.microsoft.com/office/drawing/2016/5/14/chartex" xmlns:mc="http://schemas.openxmlformats.org/markup-compatibility/2006" xmlns:aink="http://schemas.microsoft.com/office/drawing/2016/ink" xmlns:am3d="http://schemas.microsoft.com/office/drawing/2017/model3d" xmlns:o="urn:schemas-microsoft-com:office:office" xmlns:r="http://schemas.openxmlformats.org/officeDocument/2006/relationships" xmlns:m="http://schemas.openxmlformats.org/officeDocument/2006/math" xmlns:v="urn:schemas-microsoft-com:vml" xmlns:wp14="http://schemas.microsoft.com/office/word/2010/wordprocessingDrawing" xmlns:wp="http://schemas.openxmlformats.org/drawingml/2006/wordprocessingDrawing" xmlns:w10="urn:schemas-microsoft-com:office:word" xmlns:w="http://schemas.openxmlformats.org/wordprocessingml/2006/main" xmlns:w14="http://schemas.microsoft.com/office/word/2010/wordml" xmlns:w15="http://schemas.microsoft.com/office/word/2012/wordml" xmlns:w16cid="http://schemas.microsoft.com/office/word/2016/wordml/cid" xmlns:w16se="http://schemas.microsoft.com/office/word/2015/wordml/symex" xmlns:wpg="http://schemas.microsoft.com/office/word/2010/wordprocessingGroup" xmlns:wpi="http://schemas.microsoft.com/office/word/2010/wordprocessingInk" xmlns:wne="http://schemas.microsoft.com/office/word/2006/wordml" xmlns:wps="http://schemas.microsoft.com/office/word/2010/wordprocessingShape" mc:Ignorable="w14 w15 w16se w16cid wp14">
+<w:ftr xmlns:wpc="http://schemas.microsoft.com/office/word/2010/wordprocessingCanvas" xmlns:cx="http://schemas.microsoft.com/office/drawing/2014/chartex" xmlns:cx1="http://schemas.microsoft.com/office/drawing/2015/9/8/chartex" xmlns:cx2="http://schemas.microsoft.com/office/drawing/2015/10/21/chartex" xmlns:cx3="http://schemas.microsoft.com/office/drawing/2016/5/9/chartex" xmlns:cx4="http://schemas.microsoft.com/office/drawing/2016/5/10/chartex" xmlns:cx5="http://schemas.microsoft.com/office/drawing/2016/5/11/chartex" xmlns:cx6="http://schemas.microsoft.com/office/drawing/2016/5/12/chartex" xmlns:cx7="http://schemas.microsoft.com/office/drawing/2016/5/13/chartex" xmlns:cx8="http://schemas.microsoft.com/office/drawing/2016/5/14/chartex" xmlns:mc="http://schemas.openxmlformats.org/markup-compatibility/2006" xmlns:aink="http://schemas.microsoft.com/office/drawing/2016/ink" xmlns:am3d="http://schemas.microsoft.com/office/drawing/2017/model3d" xmlns:o="urn:schemas-microsoft-com:office:office" xmlns:r="http://schemas.openxmlformats.org/officeDocument/2006/relationships" xmlns:m="http://schemas.openxmlformats.org/officeDocument/2006/math" xmlns:v="urn:schemas-microsoft-com:vml" xmlns:wp14="http://schemas.microsoft.com/office/word/2010/wordprocessingDrawing" xmlns:wp="http://schemas.openxmlformats.org/drawingml/2006/wordprocessingDrawing" xmlns:w10="urn:schemas-microsoft-com:office:word" xmlns:w="http://schemas.openxmlformats.org/wordprocessingml/2006/main" xmlns:w14="http://schemas.microsoft.com/office/word/2010/wordml" xmlns:w15="http://schemas.microsoft.com/office/word/2012/wordml" xmlns:w16cex="http://schemas.microsoft.com/office/word/2018/wordml/cex" xmlns:w16cid="http://schemas.microsoft.com/office/word/2016/wordml/cid" xmlns:w16="http://schemas.microsoft.com/office/word/2018/wordml" xmlns:w16se="http://schemas.microsoft.com/office/word/2015/wordml/symex" xmlns:wpg="http://schemas.microsoft.com/office/word/2010/wordprocessingGroup" xmlns:wpi="http://schemas.microsoft.com/office/word/2010/wordprocessingInk" xmlns:wne="http://schemas.microsoft.com/office/word/2006/wordml" xmlns:wps="http://schemas.microsoft.com/office/word/2010/wordprocessingShape" mc:Ignorable="w14 w15 w16se w16cid w16 w16cex wp14">
   <w:p>
     <w:pPr>
-      <w:pStyle w:val="Voettekst"/>
+      <w:pStyle w:val="Footer"/>
     </w:pPr>
     <w:r>
       <w:rPr>
@@ -6639,7 +6694,7 @@
 </file>
 
 <file path=word/footnotes.xml><?xml version="1.0" encoding="utf-8"?>
-<w:footnotes xmlns:wpc="http://schemas.microsoft.com/office/word/2010/wordprocessingCanvas" xmlns:cx="http://schemas.microsoft.com/office/drawing/2014/chartex" xmlns:cx1="http://schemas.microsoft.com/office/drawing/2015/9/8/chartex" xmlns:cx2="http://schemas.microsoft.com/office/drawing/2015/10/21/chartex" xmlns:cx3="http://schemas.microsoft.com/office/drawing/2016/5/9/chartex" xmlns:cx4="http://schemas.microsoft.com/office/drawing/2016/5/10/chartex" xmlns:cx5="http://schemas.microsoft.com/office/drawing/2016/5/11/chartex" xmlns:cx6="http://schemas.microsoft.com/office/drawing/2016/5/12/chartex" xmlns:cx7="http://schemas.microsoft.com/office/drawing/2016/5/13/chartex" xmlns:cx8="http://schemas.microsoft.com/office/drawing/2016/5/14/chartex" xmlns:mc="http://schemas.openxmlformats.org/markup-compatibility/2006" xmlns:aink="http://schemas.microsoft.com/office/drawing/2016/ink" xmlns:am3d="http://schemas.microsoft.com/office/drawing/2017/model3d" xmlns:o="urn:schemas-microsoft-com:office:office" xmlns:r="http://schemas.openxmlformats.org/officeDocument/2006/relationships" xmlns:m="http://schemas.openxmlformats.org/officeDocument/2006/math" xmlns:v="urn:schemas-microsoft-com:vml" xmlns:wp14="http://schemas.microsoft.com/office/word/2010/wordprocessingDrawing" xmlns:wp="http://schemas.openxmlformats.org/drawingml/2006/wordprocessingDrawing" xmlns:w10="urn:schemas-microsoft-com:office:word" xmlns:w="http://schemas.openxmlformats.org/wordprocessingml/2006/main" xmlns:w14="http://schemas.microsoft.com/office/word/2010/wordml" xmlns:w15="http://schemas.microsoft.com/office/word/2012/wordml" xmlns:w16cid="http://schemas.microsoft.com/office/word/2016/wordml/cid" xmlns:w16se="http://schemas.microsoft.com/office/word/2015/wordml/symex" xmlns:wpg="http://schemas.microsoft.com/office/word/2010/wordprocessingGroup" xmlns:wpi="http://schemas.microsoft.com/office/word/2010/wordprocessingInk" xmlns:wne="http://schemas.microsoft.com/office/word/2006/wordml" xmlns:wps="http://schemas.microsoft.com/office/word/2010/wordprocessingShape" mc:Ignorable="w14 w15 w16se w16cid wp14">
+<w:footnotes xmlns:wpc="http://schemas.microsoft.com/office/word/2010/wordprocessingCanvas" xmlns:cx="http://schemas.microsoft.com/office/drawing/2014/chartex" xmlns:cx1="http://schemas.microsoft.com/office/drawing/2015/9/8/chartex" xmlns:cx2="http://schemas.microsoft.com/office/drawing/2015/10/21/chartex" xmlns:cx3="http://schemas.microsoft.com/office/drawing/2016/5/9/chartex" xmlns:cx4="http://schemas.microsoft.com/office/drawing/2016/5/10/chartex" xmlns:cx5="http://schemas.microsoft.com/office/drawing/2016/5/11/chartex" xmlns:cx6="http://schemas.microsoft.com/office/drawing/2016/5/12/chartex" xmlns:cx7="http://schemas.microsoft.com/office/drawing/2016/5/13/chartex" xmlns:cx8="http://schemas.microsoft.com/office/drawing/2016/5/14/chartex" xmlns:mc="http://schemas.openxmlformats.org/markup-compatibility/2006" xmlns:aink="http://schemas.microsoft.com/office/drawing/2016/ink" xmlns:am3d="http://schemas.microsoft.com/office/drawing/2017/model3d" xmlns:o="urn:schemas-microsoft-com:office:office" xmlns:r="http://schemas.openxmlformats.org/officeDocument/2006/relationships" xmlns:m="http://schemas.openxmlformats.org/officeDocument/2006/math" xmlns:v="urn:schemas-microsoft-com:vml" xmlns:wp14="http://schemas.microsoft.com/office/word/2010/wordprocessingDrawing" xmlns:wp="http://schemas.openxmlformats.org/drawingml/2006/wordprocessingDrawing" xmlns:w10="urn:schemas-microsoft-com:office:word" xmlns:w="http://schemas.openxmlformats.org/wordprocessingml/2006/main" xmlns:w14="http://schemas.microsoft.com/office/word/2010/wordml" xmlns:w15="http://schemas.microsoft.com/office/word/2012/wordml" xmlns:w16cex="http://schemas.microsoft.com/office/word/2018/wordml/cex" xmlns:w16cid="http://schemas.microsoft.com/office/word/2016/wordml/cid" xmlns:w16="http://schemas.microsoft.com/office/word/2018/wordml" xmlns:w16se="http://schemas.microsoft.com/office/word/2015/wordml/symex" xmlns:wpg="http://schemas.microsoft.com/office/word/2010/wordprocessingGroup" xmlns:wpi="http://schemas.microsoft.com/office/word/2010/wordprocessingInk" xmlns:wne="http://schemas.microsoft.com/office/word/2006/wordml" xmlns:wps="http://schemas.microsoft.com/office/word/2010/wordprocessingShape" mc:Ignorable="w14 w15 w16se w16cid w16 w16cex wp14">
   <w:footnote w:type="separator" w:id="-1">
     <w:p>
       <w:pPr>
@@ -6665,10 +6720,10 @@
 </file>
 
 <file path=word/header1.xml><?xml version="1.0" encoding="utf-8"?>
-<w:hdr xmlns:wpc="http://schemas.microsoft.com/office/word/2010/wordprocessingCanvas" xmlns:cx="http://schemas.microsoft.com/office/drawing/2014/chartex" xmlns:cx1="http://schemas.microsoft.com/office/drawing/2015/9/8/chartex" xmlns:cx2="http://schemas.microsoft.com/office/drawing/2015/10/21/chartex" xmlns:cx3="http://schemas.microsoft.com/office/drawing/2016/5/9/chartex" xmlns:cx4="http://schemas.microsoft.com/office/drawing/2016/5/10/chartex" xmlns:cx5="http://schemas.microsoft.com/office/drawing/2016/5/11/chartex" xmlns:cx6="http://schemas.microsoft.com/office/drawing/2016/5/12/chartex" xmlns:cx7="http://schemas.microsoft.com/office/drawing/2016/5/13/chartex" xmlns:cx8="http://schemas.microsoft.com/office/drawing/2016/5/14/chartex" xmlns:mc="http://schemas.openxmlformats.org/markup-compatibility/2006" xmlns:aink="http://schemas.microsoft.com/office/drawing/2016/ink" xmlns:am3d="http://schemas.microsoft.com/office/drawing/2017/model3d" xmlns:o="urn:schemas-microsoft-com:office:office" xmlns:r="http://schemas.openxmlformats.org/officeDocument/2006/relationships" xmlns:m="http://schemas.openxmlformats.org/officeDocument/2006/math" xmlns:v="urn:schemas-microsoft-com:vml" xmlns:wp14="http://schemas.microsoft.com/office/word/2010/wordprocessingDrawing" xmlns:wp="http://schemas.openxmlformats.org/drawingml/2006/wordprocessingDrawing" xmlns:w10="urn:schemas-microsoft-com:office:word" xmlns:w="http://schemas.openxmlformats.org/wordprocessingml/2006/main" xmlns:w14="http://schemas.microsoft.com/office/word/2010/wordml" xmlns:w15="http://schemas.microsoft.com/office/word/2012/wordml" xmlns:w16cid="http://schemas.microsoft.com/office/word/2016/wordml/cid" xmlns:w16se="http://schemas.microsoft.com/office/word/2015/wordml/symex" xmlns:wpg="http://schemas.microsoft.com/office/word/2010/wordprocessingGroup" xmlns:wpi="http://schemas.microsoft.com/office/word/2010/wordprocessingInk" xmlns:wne="http://schemas.microsoft.com/office/word/2006/wordml" xmlns:wps="http://schemas.microsoft.com/office/word/2010/wordprocessingShape" mc:Ignorable="w14 w15 w16se w16cid wp14">
+<w:hdr xmlns:wpc="http://schemas.microsoft.com/office/word/2010/wordprocessingCanvas" xmlns:cx="http://schemas.microsoft.com/office/drawing/2014/chartex" xmlns:cx1="http://schemas.microsoft.com/office/drawing/2015/9/8/chartex" xmlns:cx2="http://schemas.microsoft.com/office/drawing/2015/10/21/chartex" xmlns:cx3="http://schemas.microsoft.com/office/drawing/2016/5/9/chartex" xmlns:cx4="http://schemas.microsoft.com/office/drawing/2016/5/10/chartex" xmlns:cx5="http://schemas.microsoft.com/office/drawing/2016/5/11/chartex" xmlns:cx6="http://schemas.microsoft.com/office/drawing/2016/5/12/chartex" xmlns:cx7="http://schemas.microsoft.com/office/drawing/2016/5/13/chartex" xmlns:cx8="http://schemas.microsoft.com/office/drawing/2016/5/14/chartex" xmlns:mc="http://schemas.openxmlformats.org/markup-compatibility/2006" xmlns:aink="http://schemas.microsoft.com/office/drawing/2016/ink" xmlns:am3d="http://schemas.microsoft.com/office/drawing/2017/model3d" xmlns:o="urn:schemas-microsoft-com:office:office" xmlns:r="http://schemas.openxmlformats.org/officeDocument/2006/relationships" xmlns:m="http://schemas.openxmlformats.org/officeDocument/2006/math" xmlns:v="urn:schemas-microsoft-com:vml" xmlns:wp14="http://schemas.microsoft.com/office/word/2010/wordprocessingDrawing" xmlns:wp="http://schemas.openxmlformats.org/drawingml/2006/wordprocessingDrawing" xmlns:w10="urn:schemas-microsoft-com:office:word" xmlns:w="http://schemas.openxmlformats.org/wordprocessingml/2006/main" xmlns:w14="http://schemas.microsoft.com/office/word/2010/wordml" xmlns:w15="http://schemas.microsoft.com/office/word/2012/wordml" xmlns:w16cex="http://schemas.microsoft.com/office/word/2018/wordml/cex" xmlns:w16cid="http://schemas.microsoft.com/office/word/2016/wordml/cid" xmlns:w16="http://schemas.microsoft.com/office/word/2018/wordml" xmlns:w16se="http://schemas.microsoft.com/office/word/2015/wordml/symex" xmlns:wpg="http://schemas.microsoft.com/office/word/2010/wordprocessingGroup" xmlns:wpi="http://schemas.microsoft.com/office/word/2010/wordprocessingInk" xmlns:wne="http://schemas.microsoft.com/office/word/2006/wordml" xmlns:wps="http://schemas.microsoft.com/office/word/2010/wordprocessingShape" mc:Ignorable="w14 w15 w16se w16cid w16 w16cex wp14">
   <w:p>
     <w:pPr>
-      <w:pStyle w:val="Koptekst"/>
+      <w:pStyle w:val="Header"/>
     </w:pPr>
     <w:r>
       <w:rPr>
@@ -6743,7 +6798,7 @@
             </wp:anchor>
           </w:drawing>
         </mc:Choice>
-        <mc:Fallback xmlns:w16="http://schemas.microsoft.com/office/word/2018/wordml" xmlns:w16cex="http://schemas.microsoft.com/office/word/2018/wordml/cex">
+        <mc:Fallback>
           <w:pict>
             <v:rect w14:anchorId="068F5781" id="Rectangle 6" o:spid="_x0000_s1026" style="position:absolute;margin-left:-91.1pt;margin-top:-75.25pt;width:605.2pt;height:848.1pt;z-index:-251660290;visibility:visible;mso-wrap-style:square;mso-width-percent:0;mso-height-percent:0;mso-wrap-distance-left:9pt;mso-wrap-distance-top:0;mso-wrap-distance-right:9pt;mso-wrap-distance-bottom:0;mso-position-horizontal:absolute;mso-position-horizontal-relative:margin;mso-position-vertical:absolute;mso-position-vertical-relative:margin;mso-width-percent:0;mso-height-percent:0;mso-width-relative:margin;mso-height-relative:margin;v-text-anchor:middle" o:gfxdata="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" fillcolor="#44c8f5 [3204]" stroked="f" strokeweight="1pt">
               <w10:wrap anchorx="margin" anchory="margin"/>
@@ -6874,20 +6929,20 @@
 </file>
 
 <file path=word/header2.xml><?xml version="1.0" encoding="utf-8"?>
-<w:hdr xmlns:wpc="http://schemas.microsoft.com/office/word/2010/wordprocessingCanvas" xmlns:cx="http://schemas.microsoft.com/office/drawing/2014/chartex" xmlns:cx1="http://schemas.microsoft.com/office/drawing/2015/9/8/chartex" xmlns:cx2="http://schemas.microsoft.com/office/drawing/2015/10/21/chartex" xmlns:cx3="http://schemas.microsoft.com/office/drawing/2016/5/9/chartex" xmlns:cx4="http://schemas.microsoft.com/office/drawing/2016/5/10/chartex" xmlns:cx5="http://schemas.microsoft.com/office/drawing/2016/5/11/chartex" xmlns:cx6="http://schemas.microsoft.com/office/drawing/2016/5/12/chartex" xmlns:cx7="http://schemas.microsoft.com/office/drawing/2016/5/13/chartex" xmlns:cx8="http://schemas.microsoft.com/office/drawing/2016/5/14/chartex" xmlns:mc="http://schemas.openxmlformats.org/markup-compatibility/2006" xmlns:aink="http://schemas.microsoft.com/office/drawing/2016/ink" xmlns:am3d="http://schemas.microsoft.com/office/drawing/2017/model3d" xmlns:o="urn:schemas-microsoft-com:office:office" xmlns:r="http://schemas.openxmlformats.org/officeDocument/2006/relationships" xmlns:m="http://schemas.openxmlformats.org/officeDocument/2006/math" xmlns:v="urn:schemas-microsoft-com:vml" xmlns:wp14="http://schemas.microsoft.com/office/word/2010/wordprocessingDrawing" xmlns:wp="http://schemas.openxmlformats.org/drawingml/2006/wordprocessingDrawing" xmlns:w10="urn:schemas-microsoft-com:office:word" xmlns:w="http://schemas.openxmlformats.org/wordprocessingml/2006/main" xmlns:w14="http://schemas.microsoft.com/office/word/2010/wordml" xmlns:w15="http://schemas.microsoft.com/office/word/2012/wordml" xmlns:w16cid="http://schemas.microsoft.com/office/word/2016/wordml/cid" xmlns:w16se="http://schemas.microsoft.com/office/word/2015/wordml/symex" xmlns:wpg="http://schemas.microsoft.com/office/word/2010/wordprocessingGroup" xmlns:wpi="http://schemas.microsoft.com/office/word/2010/wordprocessingInk" xmlns:wne="http://schemas.microsoft.com/office/word/2006/wordml" xmlns:wps="http://schemas.microsoft.com/office/word/2010/wordprocessingShape" mc:Ignorable="w14 w15 w16se w16cid wp14">
+<w:hdr xmlns:wpc="http://schemas.microsoft.com/office/word/2010/wordprocessingCanvas" xmlns:cx="http://schemas.microsoft.com/office/drawing/2014/chartex" xmlns:cx1="http://schemas.microsoft.com/office/drawing/2015/9/8/chartex" xmlns:cx2="http://schemas.microsoft.com/office/drawing/2015/10/21/chartex" xmlns:cx3="http://schemas.microsoft.com/office/drawing/2016/5/9/chartex" xmlns:cx4="http://schemas.microsoft.com/office/drawing/2016/5/10/chartex" xmlns:cx5="http://schemas.microsoft.com/office/drawing/2016/5/11/chartex" xmlns:cx6="http://schemas.microsoft.com/office/drawing/2016/5/12/chartex" xmlns:cx7="http://schemas.microsoft.com/office/drawing/2016/5/13/chartex" xmlns:cx8="http://schemas.microsoft.com/office/drawing/2016/5/14/chartex" xmlns:mc="http://schemas.openxmlformats.org/markup-compatibility/2006" xmlns:aink="http://schemas.microsoft.com/office/drawing/2016/ink" xmlns:am3d="http://schemas.microsoft.com/office/drawing/2017/model3d" xmlns:o="urn:schemas-microsoft-com:office:office" xmlns:r="http://schemas.openxmlformats.org/officeDocument/2006/relationships" xmlns:m="http://schemas.openxmlformats.org/officeDocument/2006/math" xmlns:v="urn:schemas-microsoft-com:vml" xmlns:wp14="http://schemas.microsoft.com/office/word/2010/wordprocessingDrawing" xmlns:wp="http://schemas.openxmlformats.org/drawingml/2006/wordprocessingDrawing" xmlns:w10="urn:schemas-microsoft-com:office:word" xmlns:w="http://schemas.openxmlformats.org/wordprocessingml/2006/main" xmlns:w14="http://schemas.microsoft.com/office/word/2010/wordml" xmlns:w15="http://schemas.microsoft.com/office/word/2012/wordml" xmlns:w16cex="http://schemas.microsoft.com/office/word/2018/wordml/cex" xmlns:w16cid="http://schemas.microsoft.com/office/word/2016/wordml/cid" xmlns:w16="http://schemas.microsoft.com/office/word/2018/wordml" xmlns:w16se="http://schemas.microsoft.com/office/word/2015/wordml/symex" xmlns:wpg="http://schemas.microsoft.com/office/word/2010/wordprocessingGroup" xmlns:wpi="http://schemas.microsoft.com/office/word/2010/wordprocessingInk" xmlns:wne="http://schemas.microsoft.com/office/word/2006/wordml" xmlns:wps="http://schemas.microsoft.com/office/word/2010/wordprocessingShape" mc:Ignorable="w14 w15 w16se w16cid w16 w16cex wp14">
   <w:p>
     <w:pPr>
-      <w:pStyle w:val="Koptekst"/>
+      <w:pStyle w:val="Header"/>
     </w:pPr>
   </w:p>
 </w:hdr>
 </file>
 
 <file path=word/header3.xml><?xml version="1.0" encoding="utf-8"?>
-<w:hdr xmlns:wpc="http://schemas.microsoft.com/office/word/2010/wordprocessingCanvas" xmlns:cx="http://schemas.microsoft.com/office/drawing/2014/chartex" xmlns:cx1="http://schemas.microsoft.com/office/drawing/2015/9/8/chartex" xmlns:cx2="http://schemas.microsoft.com/office/drawing/2015/10/21/chartex" xmlns:cx3="http://schemas.microsoft.com/office/drawing/2016/5/9/chartex" xmlns:cx4="http://schemas.microsoft.com/office/drawing/2016/5/10/chartex" xmlns:cx5="http://schemas.microsoft.com/office/drawing/2016/5/11/chartex" xmlns:cx6="http://schemas.microsoft.com/office/drawing/2016/5/12/chartex" xmlns:cx7="http://schemas.microsoft.com/office/drawing/2016/5/13/chartex" xmlns:cx8="http://schemas.microsoft.com/office/drawing/2016/5/14/chartex" xmlns:mc="http://schemas.openxmlformats.org/markup-compatibility/2006" xmlns:aink="http://schemas.microsoft.com/office/drawing/2016/ink" xmlns:am3d="http://schemas.microsoft.com/office/drawing/2017/model3d" xmlns:o="urn:schemas-microsoft-com:office:office" xmlns:r="http://schemas.openxmlformats.org/officeDocument/2006/relationships" xmlns:m="http://schemas.openxmlformats.org/officeDocument/2006/math" xmlns:v="urn:schemas-microsoft-com:vml" xmlns:wp14="http://schemas.microsoft.com/office/word/2010/wordprocessingDrawing" xmlns:wp="http://schemas.openxmlformats.org/drawingml/2006/wordprocessingDrawing" xmlns:w10="urn:schemas-microsoft-com:office:word" xmlns:w="http://schemas.openxmlformats.org/wordprocessingml/2006/main" xmlns:w14="http://schemas.microsoft.com/office/word/2010/wordml" xmlns:w15="http://schemas.microsoft.com/office/word/2012/wordml" xmlns:w16cid="http://schemas.microsoft.com/office/word/2016/wordml/cid" xmlns:w16se="http://schemas.microsoft.com/office/word/2015/wordml/symex" xmlns:wpg="http://schemas.microsoft.com/office/word/2010/wordprocessingGroup" xmlns:wpi="http://schemas.microsoft.com/office/word/2010/wordprocessingInk" xmlns:wne="http://schemas.microsoft.com/office/word/2006/wordml" xmlns:wps="http://schemas.microsoft.com/office/word/2010/wordprocessingShape" mc:Ignorable="w14 w15 w16se w16cid wp14">
+<w:hdr xmlns:wpc="http://schemas.microsoft.com/office/word/2010/wordprocessingCanvas" xmlns:cx="http://schemas.microsoft.com/office/drawing/2014/chartex" xmlns:cx1="http://schemas.microsoft.com/office/drawing/2015/9/8/chartex" xmlns:cx2="http://schemas.microsoft.com/office/drawing/2015/10/21/chartex" xmlns:cx3="http://schemas.microsoft.com/office/drawing/2016/5/9/chartex" xmlns:cx4="http://schemas.microsoft.com/office/drawing/2016/5/10/chartex" xmlns:cx5="http://schemas.microsoft.com/office/drawing/2016/5/11/chartex" xmlns:cx6="http://schemas.microsoft.com/office/drawing/2016/5/12/chartex" xmlns:cx7="http://schemas.microsoft.com/office/drawing/2016/5/13/chartex" xmlns:cx8="http://schemas.microsoft.com/office/drawing/2016/5/14/chartex" xmlns:mc="http://schemas.openxmlformats.org/markup-compatibility/2006" xmlns:aink="http://schemas.microsoft.com/office/drawing/2016/ink" xmlns:am3d="http://schemas.microsoft.com/office/drawing/2017/model3d" xmlns:o="urn:schemas-microsoft-com:office:office" xmlns:r="http://schemas.openxmlformats.org/officeDocument/2006/relationships" xmlns:m="http://schemas.openxmlformats.org/officeDocument/2006/math" xmlns:v="urn:schemas-microsoft-com:vml" xmlns:wp14="http://schemas.microsoft.com/office/word/2010/wordprocessingDrawing" xmlns:wp="http://schemas.openxmlformats.org/drawingml/2006/wordprocessingDrawing" xmlns:w10="urn:schemas-microsoft-com:office:word" xmlns:w="http://schemas.openxmlformats.org/wordprocessingml/2006/main" xmlns:w14="http://schemas.microsoft.com/office/word/2010/wordml" xmlns:w15="http://schemas.microsoft.com/office/word/2012/wordml" xmlns:w16cex="http://schemas.microsoft.com/office/word/2018/wordml/cex" xmlns:w16cid="http://schemas.microsoft.com/office/word/2016/wordml/cid" xmlns:w16="http://schemas.microsoft.com/office/word/2018/wordml" xmlns:w16se="http://schemas.microsoft.com/office/word/2015/wordml/symex" xmlns:wpg="http://schemas.microsoft.com/office/word/2010/wordprocessingGroup" xmlns:wpi="http://schemas.microsoft.com/office/word/2010/wordprocessingInk" xmlns:wne="http://schemas.microsoft.com/office/word/2006/wordml" xmlns:wps="http://schemas.microsoft.com/office/word/2010/wordprocessingShape" mc:Ignorable="w14 w15 w16se w16cid w16 w16cex wp14">
   <w:p>
     <w:pPr>
-      <w:pStyle w:val="Koptekst"/>
+      <w:pStyle w:val="Header"/>
     </w:pPr>
     <w:r>
       <w:rPr>
@@ -6948,30 +7003,30 @@
 </file>
 
 <file path=word/header4.xml><?xml version="1.0" encoding="utf-8"?>
-<w:hdr xmlns:wpc="http://schemas.microsoft.com/office/word/2010/wordprocessingCanvas" xmlns:cx="http://schemas.microsoft.com/office/drawing/2014/chartex" xmlns:cx1="http://schemas.microsoft.com/office/drawing/2015/9/8/chartex" xmlns:cx2="http://schemas.microsoft.com/office/drawing/2015/10/21/chartex" xmlns:cx3="http://schemas.microsoft.com/office/drawing/2016/5/9/chartex" xmlns:cx4="http://schemas.microsoft.com/office/drawing/2016/5/10/chartex" xmlns:cx5="http://schemas.microsoft.com/office/drawing/2016/5/11/chartex" xmlns:cx6="http://schemas.microsoft.com/office/drawing/2016/5/12/chartex" xmlns:cx7="http://schemas.microsoft.com/office/drawing/2016/5/13/chartex" xmlns:cx8="http://schemas.microsoft.com/office/drawing/2016/5/14/chartex" xmlns:mc="http://schemas.openxmlformats.org/markup-compatibility/2006" xmlns:aink="http://schemas.microsoft.com/office/drawing/2016/ink" xmlns:am3d="http://schemas.microsoft.com/office/drawing/2017/model3d" xmlns:o="urn:schemas-microsoft-com:office:office" xmlns:r="http://schemas.openxmlformats.org/officeDocument/2006/relationships" xmlns:m="http://schemas.openxmlformats.org/officeDocument/2006/math" xmlns:v="urn:schemas-microsoft-com:vml" xmlns:wp14="http://schemas.microsoft.com/office/word/2010/wordprocessingDrawing" xmlns:wp="http://schemas.openxmlformats.org/drawingml/2006/wordprocessingDrawing" xmlns:w10="urn:schemas-microsoft-com:office:word" xmlns:w="http://schemas.openxmlformats.org/wordprocessingml/2006/main" xmlns:w14="http://schemas.microsoft.com/office/word/2010/wordml" xmlns:w15="http://schemas.microsoft.com/office/word/2012/wordml" xmlns:w16cid="http://schemas.microsoft.com/office/word/2016/wordml/cid" xmlns:w16se="http://schemas.microsoft.com/office/word/2015/wordml/symex" xmlns:wpg="http://schemas.microsoft.com/office/word/2010/wordprocessingGroup" xmlns:wpi="http://schemas.microsoft.com/office/word/2010/wordprocessingInk" xmlns:wne="http://schemas.microsoft.com/office/word/2006/wordml" xmlns:wps="http://schemas.microsoft.com/office/word/2010/wordprocessingShape" mc:Ignorable="w14 w15 w16se w16cid wp14">
+<w:hdr xmlns:wpc="http://schemas.microsoft.com/office/word/2010/wordprocessingCanvas" xmlns:cx="http://schemas.microsoft.com/office/drawing/2014/chartex" xmlns:cx1="http://schemas.microsoft.com/office/drawing/2015/9/8/chartex" xmlns:cx2="http://schemas.microsoft.com/office/drawing/2015/10/21/chartex" xmlns:cx3="http://schemas.microsoft.com/office/drawing/2016/5/9/chartex" xmlns:cx4="http://schemas.microsoft.com/office/drawing/2016/5/10/chartex" xmlns:cx5="http://schemas.microsoft.com/office/drawing/2016/5/11/chartex" xmlns:cx6="http://schemas.microsoft.com/office/drawing/2016/5/12/chartex" xmlns:cx7="http://schemas.microsoft.com/office/drawing/2016/5/13/chartex" xmlns:cx8="http://schemas.microsoft.com/office/drawing/2016/5/14/chartex" xmlns:mc="http://schemas.openxmlformats.org/markup-compatibility/2006" xmlns:aink="http://schemas.microsoft.com/office/drawing/2016/ink" xmlns:am3d="http://schemas.microsoft.com/office/drawing/2017/model3d" xmlns:o="urn:schemas-microsoft-com:office:office" xmlns:r="http://schemas.openxmlformats.org/officeDocument/2006/relationships" xmlns:m="http://schemas.openxmlformats.org/officeDocument/2006/math" xmlns:v="urn:schemas-microsoft-com:vml" xmlns:wp14="http://schemas.microsoft.com/office/word/2010/wordprocessingDrawing" xmlns:wp="http://schemas.openxmlformats.org/drawingml/2006/wordprocessingDrawing" xmlns:w10="urn:schemas-microsoft-com:office:word" xmlns:w="http://schemas.openxmlformats.org/wordprocessingml/2006/main" xmlns:w14="http://schemas.microsoft.com/office/word/2010/wordml" xmlns:w15="http://schemas.microsoft.com/office/word/2012/wordml" xmlns:w16cex="http://schemas.microsoft.com/office/word/2018/wordml/cex" xmlns:w16cid="http://schemas.microsoft.com/office/word/2016/wordml/cid" xmlns:w16="http://schemas.microsoft.com/office/word/2018/wordml" xmlns:w16se="http://schemas.microsoft.com/office/word/2015/wordml/symex" xmlns:wpg="http://schemas.microsoft.com/office/word/2010/wordprocessingGroup" xmlns:wpi="http://schemas.microsoft.com/office/word/2010/wordprocessingInk" xmlns:wne="http://schemas.microsoft.com/office/word/2006/wordml" xmlns:wps="http://schemas.microsoft.com/office/word/2010/wordprocessingShape" mc:Ignorable="w14 w15 w16se w16cid w16 w16cex wp14">
   <w:p>
     <w:pPr>
-      <w:pStyle w:val="Koptekst"/>
+      <w:pStyle w:val="Header"/>
     </w:pPr>
   </w:p>
 </w:hdr>
 </file>
 
 <file path=word/header5.xml><?xml version="1.0" encoding="utf-8"?>
-<w:hdr xmlns:wpc="http://schemas.microsoft.com/office/word/2010/wordprocessingCanvas" xmlns:cx="http://schemas.microsoft.com/office/drawing/2014/chartex" xmlns:cx1="http://schemas.microsoft.com/office/drawing/2015/9/8/chartex" xmlns:cx2="http://schemas.microsoft.com/office/drawing/2015/10/21/chartex" xmlns:cx3="http://schemas.microsoft.com/office/drawing/2016/5/9/chartex" xmlns:cx4="http://schemas.microsoft.com/office/drawing/2016/5/10/chartex" xmlns:cx5="http://schemas.microsoft.com/office/drawing/2016/5/11/chartex" xmlns:cx6="http://schemas.microsoft.com/office/drawing/2016/5/12/chartex" xmlns:cx7="http://schemas.microsoft.com/office/drawing/2016/5/13/chartex" xmlns:cx8="http://schemas.microsoft.com/office/drawing/2016/5/14/chartex" xmlns:mc="http://schemas.openxmlformats.org/markup-compatibility/2006" xmlns:aink="http://schemas.microsoft.com/office/drawing/2016/ink" xmlns:am3d="http://schemas.microsoft.com/office/drawing/2017/model3d" xmlns:o="urn:schemas-microsoft-com:office:office" xmlns:r="http://schemas.openxmlformats.org/officeDocument/2006/relationships" xmlns:m="http://schemas.openxmlformats.org/officeDocument/2006/math" xmlns:v="urn:schemas-microsoft-com:vml" xmlns:wp14="http://schemas.microsoft.com/office/word/2010/wordprocessingDrawing" xmlns:wp="http://schemas.openxmlformats.org/drawingml/2006/wordprocessingDrawing" xmlns:w10="urn:schemas-microsoft-com:office:word" xmlns:w="http://schemas.openxmlformats.org/wordprocessingml/2006/main" xmlns:w14="http://schemas.microsoft.com/office/word/2010/wordml" xmlns:w15="http://schemas.microsoft.com/office/word/2012/wordml" xmlns:w16cid="http://schemas.microsoft.com/office/word/2016/wordml/cid" xmlns:w16se="http://schemas.microsoft.com/office/word/2015/wordml/symex" xmlns:wpg="http://schemas.microsoft.com/office/word/2010/wordprocessingGroup" xmlns:wpi="http://schemas.microsoft.com/office/word/2010/wordprocessingInk" xmlns:wne="http://schemas.microsoft.com/office/word/2006/wordml" xmlns:wps="http://schemas.microsoft.com/office/word/2010/wordprocessingShape" mc:Ignorable="w14 w15 w16se w16cid wp14">
+<w:hdr xmlns:wpc="http://schemas.microsoft.com/office/word/2010/wordprocessingCanvas" xmlns:cx="http://schemas.microsoft.com/office/drawing/2014/chartex" xmlns:cx1="http://schemas.microsoft.com/office/drawing/2015/9/8/chartex" xmlns:cx2="http://schemas.microsoft.com/office/drawing/2015/10/21/chartex" xmlns:cx3="http://schemas.microsoft.com/office/drawing/2016/5/9/chartex" xmlns:cx4="http://schemas.microsoft.com/office/drawing/2016/5/10/chartex" xmlns:cx5="http://schemas.microsoft.com/office/drawing/2016/5/11/chartex" xmlns:cx6="http://schemas.microsoft.com/office/drawing/2016/5/12/chartex" xmlns:cx7="http://schemas.microsoft.com/office/drawing/2016/5/13/chartex" xmlns:cx8="http://schemas.microsoft.com/office/drawing/2016/5/14/chartex" xmlns:mc="http://schemas.openxmlformats.org/markup-compatibility/2006" xmlns:aink="http://schemas.microsoft.com/office/drawing/2016/ink" xmlns:am3d="http://schemas.microsoft.com/office/drawing/2017/model3d" xmlns:o="urn:schemas-microsoft-com:office:office" xmlns:r="http://schemas.openxmlformats.org/officeDocument/2006/relationships" xmlns:m="http://schemas.openxmlformats.org/officeDocument/2006/math" xmlns:v="urn:schemas-microsoft-com:vml" xmlns:wp14="http://schemas.microsoft.com/office/word/2010/wordprocessingDrawing" xmlns:wp="http://schemas.openxmlformats.org/drawingml/2006/wordprocessingDrawing" xmlns:w10="urn:schemas-microsoft-com:office:word" xmlns:w="http://schemas.openxmlformats.org/wordprocessingml/2006/main" xmlns:w14="http://schemas.microsoft.com/office/word/2010/wordml" xmlns:w15="http://schemas.microsoft.com/office/word/2012/wordml" xmlns:w16cex="http://schemas.microsoft.com/office/word/2018/wordml/cex" xmlns:w16cid="http://schemas.microsoft.com/office/word/2016/wordml/cid" xmlns:w16="http://schemas.microsoft.com/office/word/2018/wordml" xmlns:w16se="http://schemas.microsoft.com/office/word/2015/wordml/symex" xmlns:wpg="http://schemas.microsoft.com/office/word/2010/wordprocessingGroup" xmlns:wpi="http://schemas.microsoft.com/office/word/2010/wordprocessingInk" xmlns:wne="http://schemas.microsoft.com/office/word/2006/wordml" xmlns:wps="http://schemas.microsoft.com/office/word/2010/wordprocessingShape" mc:Ignorable="w14 w15 w16se w16cid w16 w16cex wp14">
   <w:p>
     <w:pPr>
-      <w:pStyle w:val="Koptekst"/>
+      <w:pStyle w:val="Header"/>
     </w:pPr>
   </w:p>
 </w:hdr>
 </file>
 
 <file path=word/header6.xml><?xml version="1.0" encoding="utf-8"?>
-<w:hdr xmlns:wpc="http://schemas.microsoft.com/office/word/2010/wordprocessingCanvas" xmlns:cx="http://schemas.microsoft.com/office/drawing/2014/chartex" xmlns:cx1="http://schemas.microsoft.com/office/drawing/2015/9/8/chartex" xmlns:cx2="http://schemas.microsoft.com/office/drawing/2015/10/21/chartex" xmlns:cx3="http://schemas.microsoft.com/office/drawing/2016/5/9/chartex" xmlns:cx4="http://schemas.microsoft.com/office/drawing/2016/5/10/chartex" xmlns:cx5="http://schemas.microsoft.com/office/drawing/2016/5/11/chartex" xmlns:cx6="http://schemas.microsoft.com/office/drawing/2016/5/12/chartex" xmlns:cx7="http://schemas.microsoft.com/office/drawing/2016/5/13/chartex" xmlns:cx8="http://schemas.microsoft.com/office/drawing/2016/5/14/chartex" xmlns:mc="http://schemas.openxmlformats.org/markup-compatibility/2006" xmlns:aink="http://schemas.microsoft.com/office/drawing/2016/ink" xmlns:am3d="http://schemas.microsoft.com/office/drawing/2017/model3d" xmlns:o="urn:schemas-microsoft-com:office:office" xmlns:r="http://schemas.openxmlformats.org/officeDocument/2006/relationships" xmlns:m="http://schemas.openxmlformats.org/officeDocument/2006/math" xmlns:v="urn:schemas-microsoft-com:vml" xmlns:wp14="http://schemas.microsoft.com/office/word/2010/wordprocessingDrawing" xmlns:wp="http://schemas.openxmlformats.org/drawingml/2006/wordprocessingDrawing" xmlns:w10="urn:schemas-microsoft-com:office:word" xmlns:w="http://schemas.openxmlformats.org/wordprocessingml/2006/main" xmlns:w14="http://schemas.microsoft.com/office/word/2010/wordml" xmlns:w15="http://schemas.microsoft.com/office/word/2012/wordml" xmlns:w16cid="http://schemas.microsoft.com/office/word/2016/wordml/cid" xmlns:w16se="http://schemas.microsoft.com/office/word/2015/wordml/symex" xmlns:wpg="http://schemas.microsoft.com/office/word/2010/wordprocessingGroup" xmlns:wpi="http://schemas.microsoft.com/office/word/2010/wordprocessingInk" xmlns:wne="http://schemas.microsoft.com/office/word/2006/wordml" xmlns:wps="http://schemas.microsoft.com/office/word/2010/wordprocessingShape" mc:Ignorable="w14 w15 w16se w16cid wp14">
+<w:hdr xmlns:wpc="http://schemas.microsoft.com/office/word/2010/wordprocessingCanvas" xmlns:cx="http://schemas.microsoft.com/office/drawing/2014/chartex" xmlns:cx1="http://schemas.microsoft.com/office/drawing/2015/9/8/chartex" xmlns:cx2="http://schemas.microsoft.com/office/drawing/2015/10/21/chartex" xmlns:cx3="http://schemas.microsoft.com/office/drawing/2016/5/9/chartex" xmlns:cx4="http://schemas.microsoft.com/office/drawing/2016/5/10/chartex" xmlns:cx5="http://schemas.microsoft.com/office/drawing/2016/5/11/chartex" xmlns:cx6="http://schemas.microsoft.com/office/drawing/2016/5/12/chartex" xmlns:cx7="http://schemas.microsoft.com/office/drawing/2016/5/13/chartex" xmlns:cx8="http://schemas.microsoft.com/office/drawing/2016/5/14/chartex" xmlns:mc="http://schemas.openxmlformats.org/markup-compatibility/2006" xmlns:aink="http://schemas.microsoft.com/office/drawing/2016/ink" xmlns:am3d="http://schemas.microsoft.com/office/drawing/2017/model3d" xmlns:o="urn:schemas-microsoft-com:office:office" xmlns:r="http://schemas.openxmlformats.org/officeDocument/2006/relationships" xmlns:m="http://schemas.openxmlformats.org/officeDocument/2006/math" xmlns:v="urn:schemas-microsoft-com:vml" xmlns:wp14="http://schemas.microsoft.com/office/word/2010/wordprocessingDrawing" xmlns:wp="http://schemas.openxmlformats.org/drawingml/2006/wordprocessingDrawing" xmlns:w10="urn:schemas-microsoft-com:office:word" xmlns:w="http://schemas.openxmlformats.org/wordprocessingml/2006/main" xmlns:w14="http://schemas.microsoft.com/office/word/2010/wordml" xmlns:w15="http://schemas.microsoft.com/office/word/2012/wordml" xmlns:w16cex="http://schemas.microsoft.com/office/word/2018/wordml/cex" xmlns:w16cid="http://schemas.microsoft.com/office/word/2016/wordml/cid" xmlns:w16="http://schemas.microsoft.com/office/word/2018/wordml" xmlns:w16se="http://schemas.microsoft.com/office/word/2015/wordml/symex" xmlns:wpg="http://schemas.microsoft.com/office/word/2010/wordprocessingGroup" xmlns:wpi="http://schemas.microsoft.com/office/word/2010/wordprocessingInk" xmlns:wne="http://schemas.microsoft.com/office/word/2006/wordml" xmlns:wps="http://schemas.microsoft.com/office/word/2010/wordprocessingShape" mc:Ignorable="w14 w15 w16se w16cid w16 w16cex wp14">
   <w:p>
     <w:pPr>
-      <w:pStyle w:val="Koptekst"/>
+      <w:pStyle w:val="Header"/>
     </w:pPr>
     <w:r>
       <w:rPr>
@@ -7162,7 +7217,7 @@
             </wp:anchor>
           </w:drawing>
         </mc:Choice>
-        <mc:Fallback xmlns:w16="http://schemas.microsoft.com/office/word/2018/wordml" xmlns:w16cex="http://schemas.microsoft.com/office/word/2018/wordml/cex">
+        <mc:Fallback>
           <w:pict>
             <v:rect w14:anchorId="47534A8D" id="Rectangle 13" o:spid="_x0000_s1026" style="position:absolute;margin-left:-85.25pt;margin-top:-70.2pt;width:605.2pt;height:845.5pt;z-index:-251662339;visibility:visible;mso-wrap-style:square;mso-width-percent:0;mso-height-percent:0;mso-wrap-distance-left:9pt;mso-wrap-distance-top:0;mso-wrap-distance-right:9pt;mso-wrap-distance-bottom:0;mso-position-horizontal:absolute;mso-position-horizontal-relative:margin;mso-position-vertical:absolute;mso-position-vertical-relative:margin;mso-width-percent:0;mso-height-percent:0;mso-width-relative:margin;mso-height-relative:margin;v-text-anchor:middle" o:gfxdata="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" fillcolor="#44c8f5 [3204]" stroked="f" strokeweight="1pt">
               <w10:wrap anchorx="margin" anchory="margin"/>
@@ -7176,17 +7231,17 @@
 </file>
 
 <file path=word/header7.xml><?xml version="1.0" encoding="utf-8"?>
-<w:hdr xmlns:wpc="http://schemas.microsoft.com/office/word/2010/wordprocessingCanvas" xmlns:cx="http://schemas.microsoft.com/office/drawing/2014/chartex" xmlns:cx1="http://schemas.microsoft.com/office/drawing/2015/9/8/chartex" xmlns:cx2="http://schemas.microsoft.com/office/drawing/2015/10/21/chartex" xmlns:cx3="http://schemas.microsoft.com/office/drawing/2016/5/9/chartex" xmlns:cx4="http://schemas.microsoft.com/office/drawing/2016/5/10/chartex" xmlns:cx5="http://schemas.microsoft.com/office/drawing/2016/5/11/chartex" xmlns:cx6="http://schemas.microsoft.com/office/drawing/2016/5/12/chartex" xmlns:cx7="http://schemas.microsoft.com/office/drawing/2016/5/13/chartex" xmlns:cx8="http://schemas.microsoft.com/office/drawing/2016/5/14/chartex" xmlns:mc="http://schemas.openxmlformats.org/markup-compatibility/2006" xmlns:aink="http://schemas.microsoft.com/office/drawing/2016/ink" xmlns:am3d="http://schemas.microsoft.com/office/drawing/2017/model3d" xmlns:o="urn:schemas-microsoft-com:office:office" xmlns:r="http://schemas.openxmlformats.org/officeDocument/2006/relationships" xmlns:m="http://schemas.openxmlformats.org/officeDocument/2006/math" xmlns:v="urn:schemas-microsoft-com:vml" xmlns:wp14="http://schemas.microsoft.com/office/word/2010/wordprocessingDrawing" xmlns:wp="http://schemas.openxmlformats.org/drawingml/2006/wordprocessingDrawing" xmlns:w10="urn:schemas-microsoft-com:office:word" xmlns:w="http://schemas.openxmlformats.org/wordprocessingml/2006/main" xmlns:w14="http://schemas.microsoft.com/office/word/2010/wordml" xmlns:w15="http://schemas.microsoft.com/office/word/2012/wordml" xmlns:w16cid="http://schemas.microsoft.com/office/word/2016/wordml/cid" xmlns:w16se="http://schemas.microsoft.com/office/word/2015/wordml/symex" xmlns:wpg="http://schemas.microsoft.com/office/word/2010/wordprocessingGroup" xmlns:wpi="http://schemas.microsoft.com/office/word/2010/wordprocessingInk" xmlns:wne="http://schemas.microsoft.com/office/word/2006/wordml" xmlns:wps="http://schemas.microsoft.com/office/word/2010/wordprocessingShape" mc:Ignorable="w14 w15 w16se w16cid wp14">
+<w:hdr xmlns:wpc="http://schemas.microsoft.com/office/word/2010/wordprocessingCanvas" xmlns:cx="http://schemas.microsoft.com/office/drawing/2014/chartex" xmlns:cx1="http://schemas.microsoft.com/office/drawing/2015/9/8/chartex" xmlns:cx2="http://schemas.microsoft.com/office/drawing/2015/10/21/chartex" xmlns:cx3="http://schemas.microsoft.com/office/drawing/2016/5/9/chartex" xmlns:cx4="http://schemas.microsoft.com/office/drawing/2016/5/10/chartex" xmlns:cx5="http://schemas.microsoft.com/office/drawing/2016/5/11/chartex" xmlns:cx6="http://schemas.microsoft.com/office/drawing/2016/5/12/chartex" xmlns:cx7="http://schemas.microsoft.com/office/drawing/2016/5/13/chartex" xmlns:cx8="http://schemas.microsoft.com/office/drawing/2016/5/14/chartex" xmlns:mc="http://schemas.openxmlformats.org/markup-compatibility/2006" xmlns:aink="http://schemas.microsoft.com/office/drawing/2016/ink" xmlns:am3d="http://schemas.microsoft.com/office/drawing/2017/model3d" xmlns:o="urn:schemas-microsoft-com:office:office" xmlns:r="http://schemas.openxmlformats.org/officeDocument/2006/relationships" xmlns:m="http://schemas.openxmlformats.org/officeDocument/2006/math" xmlns:v="urn:schemas-microsoft-com:vml" xmlns:wp14="http://schemas.microsoft.com/office/word/2010/wordprocessingDrawing" xmlns:wp="http://schemas.openxmlformats.org/drawingml/2006/wordprocessingDrawing" xmlns:w10="urn:schemas-microsoft-com:office:word" xmlns:w="http://schemas.openxmlformats.org/wordprocessingml/2006/main" xmlns:w14="http://schemas.microsoft.com/office/word/2010/wordml" xmlns:w15="http://schemas.microsoft.com/office/word/2012/wordml" xmlns:w16cex="http://schemas.microsoft.com/office/word/2018/wordml/cex" xmlns:w16cid="http://schemas.microsoft.com/office/word/2016/wordml/cid" xmlns:w16="http://schemas.microsoft.com/office/word/2018/wordml" xmlns:w16se="http://schemas.microsoft.com/office/word/2015/wordml/symex" xmlns:wpg="http://schemas.microsoft.com/office/word/2010/wordprocessingGroup" xmlns:wpi="http://schemas.microsoft.com/office/word/2010/wordprocessingInk" xmlns:wne="http://schemas.microsoft.com/office/word/2006/wordml" xmlns:wps="http://schemas.microsoft.com/office/word/2010/wordprocessingShape" mc:Ignorable="w14 w15 w16se w16cid w16 w16cex wp14">
   <w:p>
     <w:pPr>
-      <w:pStyle w:val="Koptekst"/>
+      <w:pStyle w:val="Header"/>
     </w:pPr>
   </w:p>
 </w:hdr>
 </file>
 
 <file path=word/numbering.xml><?xml version="1.0" encoding="utf-8"?>
-<w:numbering xmlns:wpc="http://schemas.microsoft.com/office/word/2010/wordprocessingCanvas" xmlns:cx="http://schemas.microsoft.com/office/drawing/2014/chartex" xmlns:cx1="http://schemas.microsoft.com/office/drawing/2015/9/8/chartex" xmlns:cx2="http://schemas.microsoft.com/office/drawing/2015/10/21/chartex" xmlns:cx3="http://schemas.microsoft.com/office/drawing/2016/5/9/chartex" xmlns:cx4="http://schemas.microsoft.com/office/drawing/2016/5/10/chartex" xmlns:cx5="http://schemas.microsoft.com/office/drawing/2016/5/11/chartex" xmlns:cx6="http://schemas.microsoft.com/office/drawing/2016/5/12/chartex" xmlns:cx7="http://schemas.microsoft.com/office/drawing/2016/5/13/chartex" xmlns:cx8="http://schemas.microsoft.com/office/drawing/2016/5/14/chartex" xmlns:mc="http://schemas.openxmlformats.org/markup-compatibility/2006" xmlns:aink="http://schemas.microsoft.com/office/drawing/2016/ink" xmlns:am3d="http://schemas.microsoft.com/office/drawing/2017/model3d" xmlns:o="urn:schemas-microsoft-com:office:office" xmlns:r="http://schemas.openxmlformats.org/officeDocument/2006/relationships" xmlns:m="http://schemas.openxmlformats.org/officeDocument/2006/math" xmlns:v="urn:schemas-microsoft-com:vml" xmlns:wp14="http://schemas.microsoft.com/office/word/2010/wordprocessingDrawing" xmlns:wp="http://schemas.openxmlformats.org/drawingml/2006/wordprocessingDrawing" xmlns:w10="urn:schemas-microsoft-com:office:word" xmlns:w="http://schemas.openxmlformats.org/wordprocessingml/2006/main" xmlns:w14="http://schemas.microsoft.com/office/word/2010/wordml" xmlns:w15="http://schemas.microsoft.com/office/word/2012/wordml" xmlns:w16cid="http://schemas.microsoft.com/office/word/2016/wordml/cid" xmlns:w16se="http://schemas.microsoft.com/office/word/2015/wordml/symex" xmlns:wpg="http://schemas.microsoft.com/office/word/2010/wordprocessingGroup" xmlns:wpi="http://schemas.microsoft.com/office/word/2010/wordprocessingInk" xmlns:wne="http://schemas.microsoft.com/office/word/2006/wordml" xmlns:wps="http://schemas.microsoft.com/office/word/2010/wordprocessingShape" mc:Ignorable="w14 w15 w16se w16cid wp14">
+<w:numbering xmlns:wpc="http://schemas.microsoft.com/office/word/2010/wordprocessingCanvas" xmlns:cx="http://schemas.microsoft.com/office/drawing/2014/chartex" xmlns:cx1="http://schemas.microsoft.com/office/drawing/2015/9/8/chartex" xmlns:cx2="http://schemas.microsoft.com/office/drawing/2015/10/21/chartex" xmlns:cx3="http://schemas.microsoft.com/office/drawing/2016/5/9/chartex" xmlns:cx4="http://schemas.microsoft.com/office/drawing/2016/5/10/chartex" xmlns:cx5="http://schemas.microsoft.com/office/drawing/2016/5/11/chartex" xmlns:cx6="http://schemas.microsoft.com/office/drawing/2016/5/12/chartex" xmlns:cx7="http://schemas.microsoft.com/office/drawing/2016/5/13/chartex" xmlns:cx8="http://schemas.microsoft.com/office/drawing/2016/5/14/chartex" xmlns:mc="http://schemas.openxmlformats.org/markup-compatibility/2006" xmlns:aink="http://schemas.microsoft.com/office/drawing/2016/ink" xmlns:am3d="http://schemas.microsoft.com/office/drawing/2017/model3d" xmlns:o="urn:schemas-microsoft-com:office:office" xmlns:r="http://schemas.openxmlformats.org/officeDocument/2006/relationships" xmlns:m="http://schemas.openxmlformats.org/officeDocument/2006/math" xmlns:v="urn:schemas-microsoft-com:vml" xmlns:wp14="http://schemas.microsoft.com/office/word/2010/wordprocessingDrawing" xmlns:wp="http://schemas.openxmlformats.org/drawingml/2006/wordprocessingDrawing" xmlns:w10="urn:schemas-microsoft-com:office:word" xmlns:w="http://schemas.openxmlformats.org/wordprocessingml/2006/main" xmlns:w14="http://schemas.microsoft.com/office/word/2010/wordml" xmlns:w15="http://schemas.microsoft.com/office/word/2012/wordml" xmlns:w16cex="http://schemas.microsoft.com/office/word/2018/wordml/cex" xmlns:w16cid="http://schemas.microsoft.com/office/word/2016/wordml/cid" xmlns:w16="http://schemas.microsoft.com/office/word/2018/wordml" xmlns:w16se="http://schemas.microsoft.com/office/word/2015/wordml/symex" xmlns:wpg="http://schemas.microsoft.com/office/word/2010/wordprocessingGroup" xmlns:wpi="http://schemas.microsoft.com/office/word/2010/wordprocessingInk" xmlns:wne="http://schemas.microsoft.com/office/word/2006/wordml" xmlns:wps="http://schemas.microsoft.com/office/word/2010/wordprocessingShape" mc:Ignorable="w14 w15 w16se w16cid w16 w16cex wp14">
   <w:abstractNum w:abstractNumId="0" w15:restartNumberingAfterBreak="0">
     <w:nsid w:val="00C7130B"/>
     <w:multiLevelType w:val="hybridMultilevel"/>
@@ -11631,7 +11686,7 @@
 </file>
 
 <file path=word/styles.xml><?xml version="1.0" encoding="utf-8"?>
-<w:styles xmlns:mc="http://schemas.openxmlformats.org/markup-compatibility/2006" xmlns:r="http://schemas.openxmlformats.org/officeDocument/2006/relationships" xmlns:w="http://schemas.openxmlformats.org/wordprocessingml/2006/main" xmlns:w14="http://schemas.microsoft.com/office/word/2010/wordml" xmlns:w15="http://schemas.microsoft.com/office/word/2012/wordml" xmlns:w16cid="http://schemas.microsoft.com/office/word/2016/wordml/cid" xmlns:w16se="http://schemas.microsoft.com/office/word/2015/wordml/symex" mc:Ignorable="w14 w15 w16se w16cid">
+<w:styles xmlns:mc="http://schemas.openxmlformats.org/markup-compatibility/2006" xmlns:r="http://schemas.openxmlformats.org/officeDocument/2006/relationships" xmlns:w="http://schemas.openxmlformats.org/wordprocessingml/2006/main" xmlns:w14="http://schemas.microsoft.com/office/word/2010/wordml" xmlns:w15="http://schemas.microsoft.com/office/word/2012/wordml" xmlns:w16cex="http://schemas.microsoft.com/office/word/2018/wordml/cex" xmlns:w16cid="http://schemas.microsoft.com/office/word/2016/wordml/cid" xmlns:w16="http://schemas.microsoft.com/office/word/2018/wordml" xmlns:w16se="http://schemas.microsoft.com/office/word/2015/wordml/symex" mc:Ignorable="w14 w15 w16se w16cid w16 w16cex">
   <w:docDefaults>
     <w:rPrDefault>
       <w:rPr>
@@ -12012,7 +12067,7 @@
     <w:lsdException w:name="Unresolved Mention" w:semiHidden="1" w:unhideWhenUsed="1"/>
     <w:lsdException w:name="Smart Link" w:semiHidden="1" w:unhideWhenUsed="1"/>
   </w:latentStyles>
-  <w:style w:type="paragraph" w:default="1" w:styleId="Standaard">
+  <w:style w:type="paragraph" w:default="1" w:styleId="Normal">
     <w:name w:val="Normal"/>
     <w:qFormat/>
     <w:rsid w:val="001C3DF9"/>
@@ -12020,12 +12075,12 @@
       <w:sz w:val="20"/>
     </w:rPr>
   </w:style>
-  <w:style w:type="paragraph" w:styleId="Kop1">
+  <w:style w:type="paragraph" w:styleId="Heading1">
     <w:name w:val="heading 1"/>
     <w:aliases w:val="Subtitel 2"/>
-    <w:basedOn w:val="Standaard"/>
-    <w:next w:val="Standaard"/>
-    <w:link w:val="Kop1Char"/>
+    <w:basedOn w:val="Normal"/>
+    <w:next w:val="Normal"/>
+    <w:link w:val="Heading1Char"/>
     <w:uiPriority w:val="9"/>
     <w:qFormat/>
     <w:rsid w:val="001C3DF9"/>
@@ -12041,12 +12096,12 @@
       <w:szCs w:val="32"/>
     </w:rPr>
   </w:style>
-  <w:style w:type="paragraph" w:styleId="Kop2">
+  <w:style w:type="paragraph" w:styleId="Heading2">
     <w:name w:val="heading 2"/>
     <w:aliases w:val="Grote titel"/>
-    <w:basedOn w:val="Standaard"/>
-    <w:next w:val="Standaard"/>
-    <w:link w:val="Kop2Char"/>
+    <w:basedOn w:val="Normal"/>
+    <w:next w:val="Normal"/>
+    <w:link w:val="Heading2Char"/>
     <w:uiPriority w:val="9"/>
     <w:unhideWhenUsed/>
     <w:qFormat/>
@@ -12067,12 +12122,12 @@
       <w:szCs w:val="26"/>
     </w:rPr>
   </w:style>
-  <w:style w:type="paragraph" w:styleId="Kop3">
+  <w:style w:type="paragraph" w:styleId="Heading3">
     <w:name w:val="heading 3"/>
     <w:aliases w:val="Subtitel"/>
-    <w:basedOn w:val="Standaard"/>
-    <w:next w:val="Standaard"/>
-    <w:link w:val="Kop3Char"/>
+    <w:basedOn w:val="Normal"/>
+    <w:next w:val="Normal"/>
+    <w:link w:val="Heading3Char"/>
     <w:uiPriority w:val="9"/>
     <w:unhideWhenUsed/>
     <w:qFormat/>
@@ -12091,13 +12146,13 @@
       <w:lang w:val="nl-NL"/>
     </w:rPr>
   </w:style>
-  <w:style w:type="character" w:default="1" w:styleId="Standaardalinea-lettertype">
+  <w:style w:type="character" w:default="1" w:styleId="DefaultParagraphFont">
     <w:name w:val="Default Paragraph Font"/>
     <w:uiPriority w:val="1"/>
     <w:semiHidden/>
     <w:unhideWhenUsed/>
   </w:style>
-  <w:style w:type="table" w:default="1" w:styleId="Standaardtabel">
+  <w:style w:type="table" w:default="1" w:styleId="TableNormal">
     <w:name w:val="Normal Table"/>
     <w:uiPriority w:val="99"/>
     <w:semiHidden/>
@@ -12112,17 +12167,17 @@
       </w:tblCellMar>
     </w:tblPr>
   </w:style>
-  <w:style w:type="numbering" w:default="1" w:styleId="Geenlijst">
+  <w:style w:type="numbering" w:default="1" w:styleId="NoList">
     <w:name w:val="No List"/>
     <w:uiPriority w:val="99"/>
     <w:semiHidden/>
     <w:unhideWhenUsed/>
   </w:style>
-  <w:style w:type="character" w:customStyle="1" w:styleId="Kop1Char">
-    <w:name w:val="Kop 1 Char"/>
+  <w:style w:type="character" w:customStyle="1" w:styleId="Heading1Char">
+    <w:name w:val="Heading 1 Char"/>
     <w:aliases w:val="Subtitel 2 Char"/>
-    <w:basedOn w:val="Standaardalinea-lettertype"/>
-    <w:link w:val="Kop1"/>
+    <w:basedOn w:val="DefaultParagraphFont"/>
+    <w:link w:val="Heading1"/>
     <w:uiPriority w:val="9"/>
     <w:rsid w:val="001C3DF9"/>
     <w:rPr>
@@ -12133,11 +12188,11 @@
       <w:szCs w:val="32"/>
     </w:rPr>
   </w:style>
-  <w:style w:type="character" w:customStyle="1" w:styleId="Kop2Char">
-    <w:name w:val="Kop 2 Char"/>
+  <w:style w:type="character" w:customStyle="1" w:styleId="Heading2Char">
+    <w:name w:val="Heading 2 Char"/>
     <w:aliases w:val="Grote titel Char"/>
-    <w:basedOn w:val="Standaardalinea-lettertype"/>
-    <w:link w:val="Kop2"/>
+    <w:basedOn w:val="DefaultParagraphFont"/>
+    <w:link w:val="Heading2"/>
     <w:uiPriority w:val="9"/>
     <w:rsid w:val="001C3DF9"/>
     <w:rPr>
@@ -12147,11 +12202,11 @@
       <w:szCs w:val="26"/>
     </w:rPr>
   </w:style>
-  <w:style w:type="character" w:customStyle="1" w:styleId="Kop3Char">
-    <w:name w:val="Kop 3 Char"/>
+  <w:style w:type="character" w:customStyle="1" w:styleId="Heading3Char">
+    <w:name w:val="Heading 3 Char"/>
     <w:aliases w:val="Subtitel Char"/>
-    <w:basedOn w:val="Standaardalinea-lettertype"/>
-    <w:link w:val="Kop3"/>
+    <w:basedOn w:val="DefaultParagraphFont"/>
+    <w:link w:val="Heading3"/>
     <w:uiPriority w:val="9"/>
     <w:rsid w:val="001C3DF9"/>
     <w:rPr>
@@ -12162,9 +12217,9 @@
       <w:lang w:val="nl-NL"/>
     </w:rPr>
   </w:style>
-  <w:style w:type="paragraph" w:styleId="Lijstalinea">
+  <w:style w:type="paragraph" w:styleId="ListParagraph">
     <w:name w:val="List Paragraph"/>
-    <w:basedOn w:val="Standaard"/>
+    <w:basedOn w:val="Normal"/>
     <w:uiPriority w:val="34"/>
     <w:qFormat/>
     <w:rsid w:val="003023DC"/>
@@ -12173,9 +12228,9 @@
       <w:contextualSpacing/>
     </w:pPr>
   </w:style>
-  <w:style w:type="table" w:styleId="Tabelraster">
+  <w:style w:type="table" w:styleId="TableGrid">
     <w:name w:val="Table Grid"/>
-    <w:basedOn w:val="Standaardtabel"/>
+    <w:basedOn w:val="TableNormal"/>
     <w:uiPriority w:val="39"/>
     <w:rsid w:val="004D4F16"/>
     <w:tblPr>
@@ -12189,15 +12244,15 @@
       </w:tblBorders>
     </w:tblPr>
   </w:style>
-  <w:style w:type="paragraph" w:styleId="Geenafstand">
+  <w:style w:type="paragraph" w:styleId="NoSpacing">
     <w:name w:val="No Spacing"/>
     <w:uiPriority w:val="1"/>
     <w:rsid w:val="008B620C"/>
   </w:style>
-  <w:style w:type="paragraph" w:styleId="Koptekst">
+  <w:style w:type="paragraph" w:styleId="Header">
     <w:name w:val="header"/>
-    <w:basedOn w:val="Standaard"/>
-    <w:link w:val="KoptekstChar"/>
+    <w:basedOn w:val="Normal"/>
+    <w:link w:val="HeaderChar"/>
     <w:uiPriority w:val="99"/>
     <w:unhideWhenUsed/>
     <w:rsid w:val="005B5C02"/>
@@ -12208,17 +12263,17 @@
       </w:tabs>
     </w:pPr>
   </w:style>
-  <w:style w:type="character" w:customStyle="1" w:styleId="KoptekstChar">
-    <w:name w:val="Koptekst Char"/>
-    <w:basedOn w:val="Standaardalinea-lettertype"/>
-    <w:link w:val="Koptekst"/>
+  <w:style w:type="character" w:customStyle="1" w:styleId="HeaderChar">
+    <w:name w:val="Header Char"/>
+    <w:basedOn w:val="DefaultParagraphFont"/>
+    <w:link w:val="Header"/>
     <w:uiPriority w:val="99"/>
     <w:rsid w:val="005B5C02"/>
   </w:style>
-  <w:style w:type="paragraph" w:styleId="Voettekst">
+  <w:style w:type="paragraph" w:styleId="Footer">
     <w:name w:val="footer"/>
-    <w:basedOn w:val="Standaard"/>
-    <w:link w:val="VoettekstChar"/>
+    <w:basedOn w:val="Normal"/>
+    <w:link w:val="FooterChar"/>
     <w:uiPriority w:val="99"/>
     <w:unhideWhenUsed/>
     <w:rsid w:val="005B5C02"/>
@@ -12229,16 +12284,16 @@
       </w:tabs>
     </w:pPr>
   </w:style>
-  <w:style w:type="character" w:customStyle="1" w:styleId="VoettekstChar">
-    <w:name w:val="Voettekst Char"/>
-    <w:basedOn w:val="Standaardalinea-lettertype"/>
-    <w:link w:val="Voettekst"/>
+  <w:style w:type="character" w:customStyle="1" w:styleId="FooterChar">
+    <w:name w:val="Footer Char"/>
+    <w:basedOn w:val="DefaultParagraphFont"/>
+    <w:link w:val="Footer"/>
     <w:uiPriority w:val="99"/>
     <w:rsid w:val="005B5C02"/>
   </w:style>
   <w:style w:type="character" w:styleId="Hyperlink">
     <w:name w:val="Hyperlink"/>
-    <w:basedOn w:val="Standaardalinea-lettertype"/>
+    <w:basedOn w:val="DefaultParagraphFont"/>
     <w:uiPriority w:val="99"/>
     <w:unhideWhenUsed/>
     <w:rsid w:val="00774475"/>
@@ -12247,9 +12302,9 @@
       <w:u w:val="single"/>
     </w:rPr>
   </w:style>
-  <w:style w:type="character" w:styleId="Verwijzingopmerking">
+  <w:style w:type="character" w:styleId="CommentReference">
     <w:name w:val="annotation reference"/>
-    <w:basedOn w:val="Standaardalinea-lettertype"/>
+    <w:basedOn w:val="DefaultParagraphFont"/>
     <w:uiPriority w:val="99"/>
     <w:semiHidden/>
     <w:unhideWhenUsed/>
@@ -12259,10 +12314,10 @@
       <w:szCs w:val="16"/>
     </w:rPr>
   </w:style>
-  <w:style w:type="paragraph" w:styleId="Tekstopmerking">
+  <w:style w:type="paragraph" w:styleId="CommentText">
     <w:name w:val="annotation text"/>
-    <w:basedOn w:val="Standaard"/>
-    <w:link w:val="TekstopmerkingChar"/>
+    <w:basedOn w:val="Normal"/>
+    <w:link w:val="CommentTextChar"/>
     <w:uiPriority w:val="99"/>
     <w:semiHidden/>
     <w:unhideWhenUsed/>
@@ -12271,10 +12326,10 @@
       <w:szCs w:val="20"/>
     </w:rPr>
   </w:style>
-  <w:style w:type="character" w:customStyle="1" w:styleId="TekstopmerkingChar">
-    <w:name w:val="Tekst opmerking Char"/>
-    <w:basedOn w:val="Standaardalinea-lettertype"/>
-    <w:link w:val="Tekstopmerking"/>
+  <w:style w:type="character" w:customStyle="1" w:styleId="CommentTextChar">
+    <w:name w:val="Comment Text Char"/>
+    <w:basedOn w:val="DefaultParagraphFont"/>
+    <w:link w:val="CommentText"/>
     <w:uiPriority w:val="99"/>
     <w:semiHidden/>
     <w:rsid w:val="00814520"/>
@@ -12283,11 +12338,11 @@
       <w:szCs w:val="20"/>
     </w:rPr>
   </w:style>
-  <w:style w:type="paragraph" w:styleId="Onderwerpvanopmerking">
+  <w:style w:type="paragraph" w:styleId="CommentSubject">
     <w:name w:val="annotation subject"/>
-    <w:basedOn w:val="Tekstopmerking"/>
-    <w:next w:val="Tekstopmerking"/>
-    <w:link w:val="OnderwerpvanopmerkingChar"/>
+    <w:basedOn w:val="CommentText"/>
+    <w:next w:val="CommentText"/>
+    <w:link w:val="CommentSubjectChar"/>
     <w:uiPriority w:val="99"/>
     <w:semiHidden/>
     <w:unhideWhenUsed/>
@@ -12297,10 +12352,10 @@
       <w:bCs/>
     </w:rPr>
   </w:style>
-  <w:style w:type="character" w:customStyle="1" w:styleId="OnderwerpvanopmerkingChar">
-    <w:name w:val="Onderwerp van opmerking Char"/>
-    <w:basedOn w:val="TekstopmerkingChar"/>
-    <w:link w:val="Onderwerpvanopmerking"/>
+  <w:style w:type="character" w:customStyle="1" w:styleId="CommentSubjectChar">
+    <w:name w:val="Comment Subject Char"/>
+    <w:basedOn w:val="CommentTextChar"/>
+    <w:link w:val="CommentSubject"/>
     <w:uiPriority w:val="99"/>
     <w:semiHidden/>
     <w:rsid w:val="00814520"/>
@@ -12311,10 +12366,10 @@
       <w:szCs w:val="20"/>
     </w:rPr>
   </w:style>
-  <w:style w:type="paragraph" w:styleId="Ballontekst">
+  <w:style w:type="paragraph" w:styleId="BalloonText">
     <w:name w:val="Balloon Text"/>
-    <w:basedOn w:val="Standaard"/>
-    <w:link w:val="BallontekstChar"/>
+    <w:basedOn w:val="Normal"/>
+    <w:link w:val="BalloonTextChar"/>
     <w:uiPriority w:val="99"/>
     <w:semiHidden/>
     <w:unhideWhenUsed/>
@@ -12325,10 +12380,10 @@
       <w:szCs w:val="18"/>
     </w:rPr>
   </w:style>
-  <w:style w:type="character" w:customStyle="1" w:styleId="BallontekstChar">
-    <w:name w:val="Ballontekst Char"/>
-    <w:basedOn w:val="Standaardalinea-lettertype"/>
-    <w:link w:val="Ballontekst"/>
+  <w:style w:type="character" w:customStyle="1" w:styleId="BalloonTextChar">
+    <w:name w:val="Balloon Text Char"/>
+    <w:basedOn w:val="DefaultParagraphFont"/>
+    <w:link w:val="BalloonText"/>
     <w:uiPriority w:val="99"/>
     <w:semiHidden/>
     <w:rsid w:val="00814520"/>
@@ -12338,10 +12393,10 @@
       <w:szCs w:val="18"/>
     </w:rPr>
   </w:style>
-  <w:style w:type="paragraph" w:styleId="Voetnoottekst">
+  <w:style w:type="paragraph" w:styleId="FootnoteText">
     <w:name w:val="footnote text"/>
-    <w:basedOn w:val="Standaard"/>
-    <w:link w:val="VoetnoottekstChar"/>
+    <w:basedOn w:val="Normal"/>
+    <w:link w:val="FootnoteTextChar"/>
     <w:uiPriority w:val="99"/>
     <w:unhideWhenUsed/>
     <w:qFormat/>
@@ -12352,10 +12407,10 @@
       <w:szCs w:val="24"/>
     </w:rPr>
   </w:style>
-  <w:style w:type="character" w:customStyle="1" w:styleId="VoetnoottekstChar">
-    <w:name w:val="Voetnoottekst Char"/>
-    <w:basedOn w:val="Standaardalinea-lettertype"/>
-    <w:link w:val="Voetnoottekst"/>
+  <w:style w:type="character" w:customStyle="1" w:styleId="FootnoteTextChar">
+    <w:name w:val="Footnote Text Char"/>
+    <w:basedOn w:val="DefaultParagraphFont"/>
+    <w:link w:val="FootnoteText"/>
     <w:uiPriority w:val="99"/>
     <w:rsid w:val="009F2197"/>
     <w:rPr>
@@ -12364,9 +12419,9 @@
       <w:szCs w:val="24"/>
     </w:rPr>
   </w:style>
-  <w:style w:type="character" w:styleId="Voetnootmarkering">
+  <w:style w:type="character" w:styleId="FootnoteReference">
     <w:name w:val="footnote reference"/>
-    <w:basedOn w:val="Standaardalinea-lettertype"/>
+    <w:basedOn w:val="DefaultParagraphFont"/>
     <w:uiPriority w:val="99"/>
     <w:unhideWhenUsed/>
     <w:rsid w:val="002B516C"/>
@@ -12374,9 +12429,9 @@
       <w:vertAlign w:val="superscript"/>
     </w:rPr>
   </w:style>
-  <w:style w:type="character" w:styleId="Zwaar">
+  <w:style w:type="character" w:styleId="Strong">
     <w:name w:val="Strong"/>
-    <w:basedOn w:val="Standaardalinea-lettertype"/>
+    <w:basedOn w:val="DefaultParagraphFont"/>
     <w:uiPriority w:val="22"/>
     <w:rsid w:val="009B48FD"/>
     <w:rPr>
@@ -12402,7 +12457,7 @@
   </w:style>
   <w:style w:type="table" w:customStyle="1" w:styleId="Lijsttabel4-Accent11">
     <w:name w:val="Lijsttabel 4 - Accent 11"/>
-    <w:basedOn w:val="Standaardtabel"/>
+    <w:basedOn w:val="TableNormal"/>
     <w:uiPriority w:val="49"/>
     <w:rsid w:val="00BD6EFB"/>
     <w:rPr>
@@ -12474,12 +12529,12 @@
       </w:tcPr>
     </w:tblStylePr>
   </w:style>
-  <w:style w:type="paragraph" w:styleId="Titel">
+  <w:style w:type="paragraph" w:styleId="Title">
     <w:name w:val="Title"/>
     <w:aliases w:val="Kleine titel"/>
-    <w:basedOn w:val="Standaard"/>
-    <w:next w:val="Standaard"/>
-    <w:link w:val="TitelChar"/>
+    <w:basedOn w:val="Normal"/>
+    <w:next w:val="Normal"/>
+    <w:link w:val="TitleChar"/>
     <w:uiPriority w:val="10"/>
     <w:qFormat/>
     <w:rsid w:val="001C3DF9"/>
@@ -12494,11 +12549,11 @@
       <w:szCs w:val="56"/>
     </w:rPr>
   </w:style>
-  <w:style w:type="character" w:customStyle="1" w:styleId="TitelChar">
-    <w:name w:val="Titel Char"/>
+  <w:style w:type="character" w:customStyle="1" w:styleId="TitleChar">
+    <w:name w:val="Title Char"/>
     <w:aliases w:val="Kleine titel Char"/>
-    <w:basedOn w:val="Standaardalinea-lettertype"/>
-    <w:link w:val="Titel"/>
+    <w:basedOn w:val="DefaultParagraphFont"/>
+    <w:link w:val="Title"/>
     <w:uiPriority w:val="10"/>
     <w:rsid w:val="001C3DF9"/>
     <w:rPr>
@@ -12510,9 +12565,9 @@
       <w:szCs w:val="56"/>
     </w:rPr>
   </w:style>
-  <w:style w:type="table" w:styleId="Rastertabel1licht-Accent1">
+  <w:style w:type="table" w:styleId="GridTable1Light-Accent1">
     <w:name w:val="Grid Table 1 Light Accent 1"/>
-    <w:basedOn w:val="Standaardtabel"/>
+    <w:basedOn w:val="TableNormal"/>
     <w:uiPriority w:val="46"/>
     <w:rsid w:val="005571C9"/>
     <w:tblPr>
@@ -12564,10 +12619,10 @@
       </w:rPr>
     </w:tblStylePr>
   </w:style>
-  <w:style w:type="paragraph" w:styleId="Eindnoottekst">
+  <w:style w:type="paragraph" w:styleId="EndnoteText">
     <w:name w:val="endnote text"/>
-    <w:basedOn w:val="Standaard"/>
-    <w:link w:val="EindnoottekstChar"/>
+    <w:basedOn w:val="Normal"/>
+    <w:link w:val="EndnoteTextChar"/>
     <w:uiPriority w:val="99"/>
     <w:semiHidden/>
     <w:unhideWhenUsed/>
@@ -12576,10 +12631,10 @@
       <w:szCs w:val="20"/>
     </w:rPr>
   </w:style>
-  <w:style w:type="character" w:customStyle="1" w:styleId="EindnoottekstChar">
-    <w:name w:val="Eindnoottekst Char"/>
-    <w:basedOn w:val="Standaardalinea-lettertype"/>
-    <w:link w:val="Eindnoottekst"/>
+  <w:style w:type="character" w:customStyle="1" w:styleId="EndnoteTextChar">
+    <w:name w:val="Endnote Text Char"/>
+    <w:basedOn w:val="DefaultParagraphFont"/>
+    <w:link w:val="EndnoteText"/>
     <w:uiPriority w:val="99"/>
     <w:semiHidden/>
     <w:rsid w:val="00CB22D4"/>
@@ -12588,9 +12643,9 @@
       <w:szCs w:val="20"/>
     </w:rPr>
   </w:style>
-  <w:style w:type="character" w:styleId="Eindnootmarkering">
+  <w:style w:type="character" w:styleId="EndnoteReference">
     <w:name w:val="endnote reference"/>
-    <w:basedOn w:val="Standaardalinea-lettertype"/>
+    <w:basedOn w:val="DefaultParagraphFont"/>
     <w:uiPriority w:val="99"/>
     <w:semiHidden/>
     <w:unhideWhenUsed/>
@@ -12599,9 +12654,9 @@
       <w:vertAlign w:val="superscript"/>
     </w:rPr>
   </w:style>
-  <w:style w:type="character" w:styleId="Onopgelostemelding">
+  <w:style w:type="character" w:styleId="UnresolvedMention">
     <w:name w:val="Unresolved Mention"/>
-    <w:basedOn w:val="Standaardalinea-lettertype"/>
+    <w:basedOn w:val="DefaultParagraphFont"/>
     <w:uiPriority w:val="99"/>
     <w:semiHidden/>
     <w:unhideWhenUsed/>
@@ -12816,18 +12871,13 @@
 </file>
 
 <file path=customXml/item1.xml><?xml version="1.0" encoding="utf-8"?>
-<?mso-contentType ?>
-<FormTemplates xmlns="http://schemas.microsoft.com/sharepoint/v3/contenttype/forms">
-  <Display>DocumentLibraryForm</Display>
-  <Edit>DocumentLibraryForm</Edit>
-  <New>DocumentLibraryForm</New>
-</FormTemplates>
+<p:properties xmlns:p="http://schemas.microsoft.com/office/2006/metadata/properties" xmlns:xsi="http://www.w3.org/2001/XMLSchema-instance" xmlns:pc="http://schemas.microsoft.com/office/infopath/2007/PartnerControls">
+  <documentManagement/>
+</p:properties>
 </file>
 
 <file path=customXml/item2.xml><?xml version="1.0" encoding="utf-8"?>
-<p:properties xmlns:p="http://schemas.microsoft.com/office/2006/metadata/properties" xmlns:xsi="http://www.w3.org/2001/XMLSchema-instance" xmlns:pc="http://schemas.microsoft.com/office/infopath/2007/PartnerControls">
-  <documentManagement/>
-</p:properties>
+<b:Sources xmlns:b="http://schemas.openxmlformats.org/officeDocument/2006/bibliography" xmlns="http://schemas.openxmlformats.org/officeDocument/2006/bibliography" SelectedStyle="/APA.XSL" StyleName="APA"/>
 </file>
 
 <file path=customXml/item3.xml><?xml version="1.0" encoding="utf-8"?>
@@ -12983,22 +13033,27 @@
 </file>
 
 <file path=customXml/item4.xml><?xml version="1.0" encoding="utf-8"?>
-<b:Sources xmlns:b="http://schemas.openxmlformats.org/officeDocument/2006/bibliography" xmlns="http://schemas.openxmlformats.org/officeDocument/2006/bibliography" SelectedStyle="/APA.XSL" StyleName="APA"/>
+<?mso-contentType ?>
+<FormTemplates xmlns="http://schemas.microsoft.com/sharepoint/v3/contenttype/forms">
+  <Display>DocumentLibraryForm</Display>
+  <Edit>DocumentLibraryForm</Edit>
+  <New>DocumentLibraryForm</New>
+</FormTemplates>
 </file>
 
 <file path=customXml/itemProps1.xml><?xml version="1.0" encoding="utf-8"?>
-<ds:datastoreItem xmlns:ds="http://schemas.openxmlformats.org/officeDocument/2006/customXml" ds:itemID="{7F113734-79F7-40EA-88EB-A1762DB83BB0}">
+<ds:datastoreItem xmlns:ds="http://schemas.openxmlformats.org/officeDocument/2006/customXml" ds:itemID="{B3D4E95A-F381-439B-8FB2-94D90951DA34}">
   <ds:schemaRefs>
-    <ds:schemaRef ds:uri="http://schemas.microsoft.com/sharepoint/v3/contenttype/forms"/>
+    <ds:schemaRef ds:uri="http://schemas.microsoft.com/office/2006/metadata/properties"/>
+    <ds:schemaRef ds:uri="http://schemas.microsoft.com/office/infopath/2007/PartnerControls"/>
   </ds:schemaRefs>
 </ds:datastoreItem>
 </file>
 
 <file path=customXml/itemProps2.xml><?xml version="1.0" encoding="utf-8"?>
-<ds:datastoreItem xmlns:ds="http://schemas.openxmlformats.org/officeDocument/2006/customXml" ds:itemID="{B3D4E95A-F381-439B-8FB2-94D90951DA34}">
+<ds:datastoreItem xmlns:ds="http://schemas.openxmlformats.org/officeDocument/2006/customXml" ds:itemID="{376842EC-B872-435A-8D00-767AF89277E9}">
   <ds:schemaRefs>
-    <ds:schemaRef ds:uri="http://schemas.microsoft.com/office/2006/metadata/properties"/>
-    <ds:schemaRef ds:uri="http://schemas.microsoft.com/office/infopath/2007/PartnerControls"/>
+    <ds:schemaRef ds:uri="http://schemas.openxmlformats.org/officeDocument/2006/bibliography"/>
   </ds:schemaRefs>
 </ds:datastoreItem>
 </file>
@@ -13022,9 +13077,9 @@
 </file>
 
 <file path=customXml/itemProps4.xml><?xml version="1.0" encoding="utf-8"?>
-<ds:datastoreItem xmlns:ds="http://schemas.openxmlformats.org/officeDocument/2006/customXml" ds:itemID="{376842EC-B872-435A-8D00-767AF89277E9}">
+<ds:datastoreItem xmlns:ds="http://schemas.openxmlformats.org/officeDocument/2006/customXml" ds:itemID="{7F113734-79F7-40EA-88EB-A1762DB83BB0}">
   <ds:schemaRefs>
-    <ds:schemaRef ds:uri="http://schemas.openxmlformats.org/officeDocument/2006/bibliography"/>
+    <ds:schemaRef ds:uri="http://schemas.microsoft.com/sharepoint/v3/contenttype/forms"/>
   </ds:schemaRefs>
 </ds:datastoreItem>
 </file>
--- a/Documents/Milestone 3/Functionele Analyse/Functionele Analyse.docx
+++ b/Documents/Milestone 3/Functionele Analyse/Functionele Analyse.docx
@@ -2723,7 +2723,16 @@
     <w:p/>
     <w:p>
       <w:r>
-        <w:t xml:space="preserve">De applicatie zal het cruciaal worden dat iedereen het </w:t>
+        <w:t>Bij d</w:t>
+      </w:r>
+      <w:r>
+        <w:t xml:space="preserve">e applicatie zal </w:t>
+      </w:r>
+      <w:r>
+        <w:t xml:space="preserve">het </w:t>
+      </w:r>
+      <w:r>
+        <w:t xml:space="preserve">cruciaal worden dat iedereen het </w:t>
       </w:r>
       <w:r>
         <w:t>spel kan spelen, dus hier kiezen we voor een webapplicatie</w:t>
@@ -6161,13 +6170,11 @@
         </w:numPr>
       </w:pPr>
       <w:r>
-        <w:t xml:space="preserve">We zetten dit horen in </w:t>
-      </w:r>
-      <w:proofErr w:type="gramStart"/>
-      <w:r>
-        <w:t>onze product</w:t>
-      </w:r>
-      <w:proofErr w:type="gramEnd"/>
+        <w:t xml:space="preserve">We zetten dit in </w:t>
+      </w:r>
+      <w:r>
+        <w:t>de product</w:t>
+      </w:r>
       <w:r>
         <w:t xml:space="preserve"> </w:t>
       </w:r>
@@ -6177,7 +6184,7 @@
       </w:r>
       <w:proofErr w:type="spellEnd"/>
       <w:r>
-        <w:t xml:space="preserve"> volgende sprint.</w:t>
+        <w:t>.</w:t>
       </w:r>
     </w:p>
     <w:p>
@@ -6210,15 +6217,7 @@
       </w:r>
       <w:proofErr w:type="spellEnd"/>
       <w:r>
-        <w:t xml:space="preserve"> toe in de applicatie en eventueel een </w:t>
-      </w:r>
-      <w:proofErr w:type="gramStart"/>
-      <w:r>
-        <w:t>kleine</w:t>
-      </w:r>
-      <w:proofErr w:type="gramEnd"/>
-      <w:r>
-        <w:t xml:space="preserve"> tutorial die uitlegt hoe het spel werkt. </w:t>
+        <w:t xml:space="preserve"> toe in de applicatie en eventueel een tutorial die uitlegt hoe het spel werkt. </w:t>
       </w:r>
     </w:p>
     <w:p>
@@ -12871,16 +12870,15 @@
 </file>
 
 <file path=customXml/item1.xml><?xml version="1.0" encoding="utf-8"?>
-<p:properties xmlns:p="http://schemas.microsoft.com/office/2006/metadata/properties" xmlns:xsi="http://www.w3.org/2001/XMLSchema-instance" xmlns:pc="http://schemas.microsoft.com/office/infopath/2007/PartnerControls">
-  <documentManagement/>
-</p:properties>
+<?mso-contentType ?>
+<FormTemplates xmlns="http://schemas.microsoft.com/sharepoint/v3/contenttype/forms">
+  <Display>DocumentLibraryForm</Display>
+  <Edit>DocumentLibraryForm</Edit>
+  <New>DocumentLibraryForm</New>
+</FormTemplates>
 </file>
 
 <file path=customXml/item2.xml><?xml version="1.0" encoding="utf-8"?>
-<b:Sources xmlns:b="http://schemas.openxmlformats.org/officeDocument/2006/bibliography" xmlns="http://schemas.openxmlformats.org/officeDocument/2006/bibliography" SelectedStyle="/APA.XSL" StyleName="APA"/>
-</file>
-
-<file path=customXml/item3.xml><?xml version="1.0" encoding="utf-8"?>
 <ct:contentTypeSchema xmlns:ct="http://schemas.microsoft.com/office/2006/metadata/contentType" xmlns:ma="http://schemas.microsoft.com/office/2006/metadata/properties/metaAttributes" ct:_="" ma:_="" ma:contentTypeName="Document" ma:contentTypeID="0x010100AD0185FF4C350E4FBC1D9C6755033037" ma:contentTypeVersion="5" ma:contentTypeDescription="Create a new document." ma:contentTypeScope="" ma:versionID="aa4d988d5914b235ef4d7569df0aea6e">
   <xsd:schema xmlns:xsd="http://www.w3.org/2001/XMLSchema" xmlns:xs="http://www.w3.org/2001/XMLSchema" xmlns:p="http://schemas.microsoft.com/office/2006/metadata/properties" xmlns:ns2="d374f1f6-a7bc-4ce3-8ce4-dbead62070db" targetNamespace="http://schemas.microsoft.com/office/2006/metadata/properties" ma:root="true" ma:fieldsID="b6ffeecf544170e0b8935ee4ae7ba25c" ns2:_="">
     <xsd:import namespace="d374f1f6-a7bc-4ce3-8ce4-dbead62070db"/>
@@ -13032,33 +13030,25 @@
 </ct:contentTypeSchema>
 </file>
 
+<file path=customXml/item3.xml><?xml version="1.0" encoding="utf-8"?>
+<p:properties xmlns:p="http://schemas.microsoft.com/office/2006/metadata/properties" xmlns:xsi="http://www.w3.org/2001/XMLSchema-instance" xmlns:pc="http://schemas.microsoft.com/office/infopath/2007/PartnerControls">
+  <documentManagement/>
+</p:properties>
+</file>
+
 <file path=customXml/item4.xml><?xml version="1.0" encoding="utf-8"?>
-<?mso-contentType ?>
-<FormTemplates xmlns="http://schemas.microsoft.com/sharepoint/v3/contenttype/forms">
-  <Display>DocumentLibraryForm</Display>
-  <Edit>DocumentLibraryForm</Edit>
-  <New>DocumentLibraryForm</New>
-</FormTemplates>
+<b:Sources xmlns:b="http://schemas.openxmlformats.org/officeDocument/2006/bibliography" xmlns="http://schemas.openxmlformats.org/officeDocument/2006/bibliography" SelectedStyle="/APA.XSL" StyleName="APA"/>
 </file>
 
 <file path=customXml/itemProps1.xml><?xml version="1.0" encoding="utf-8"?>
-<ds:datastoreItem xmlns:ds="http://schemas.openxmlformats.org/officeDocument/2006/customXml" ds:itemID="{B3D4E95A-F381-439B-8FB2-94D90951DA34}">
+<ds:datastoreItem xmlns:ds="http://schemas.openxmlformats.org/officeDocument/2006/customXml" ds:itemID="{7F113734-79F7-40EA-88EB-A1762DB83BB0}">
   <ds:schemaRefs>
-    <ds:schemaRef ds:uri="http://schemas.microsoft.com/office/2006/metadata/properties"/>
-    <ds:schemaRef ds:uri="http://schemas.microsoft.com/office/infopath/2007/PartnerControls"/>
+    <ds:schemaRef ds:uri="http://schemas.microsoft.com/sharepoint/v3/contenttype/forms"/>
   </ds:schemaRefs>
 </ds:datastoreItem>
 </file>
 
 <file path=customXml/itemProps2.xml><?xml version="1.0" encoding="utf-8"?>
-<ds:datastoreItem xmlns:ds="http://schemas.openxmlformats.org/officeDocument/2006/customXml" ds:itemID="{376842EC-B872-435A-8D00-767AF89277E9}">
-  <ds:schemaRefs>
-    <ds:schemaRef ds:uri="http://schemas.openxmlformats.org/officeDocument/2006/bibliography"/>
-  </ds:schemaRefs>
-</ds:datastoreItem>
-</file>
-
-<file path=customXml/itemProps3.xml><?xml version="1.0" encoding="utf-8"?>
 <ds:datastoreItem xmlns:ds="http://schemas.openxmlformats.org/officeDocument/2006/customXml" ds:itemID="{276B3B88-A5C6-4E60-BFDF-503C10A4A710}">
   <ds:schemaRefs>
     <ds:schemaRef ds:uri="http://schemas.microsoft.com/office/2006/metadata/contentType"/>
@@ -13076,10 +13066,19 @@
 </ds:datastoreItem>
 </file>
 
+<file path=customXml/itemProps3.xml><?xml version="1.0" encoding="utf-8"?>
+<ds:datastoreItem xmlns:ds="http://schemas.openxmlformats.org/officeDocument/2006/customXml" ds:itemID="{B3D4E95A-F381-439B-8FB2-94D90951DA34}">
+  <ds:schemaRefs>
+    <ds:schemaRef ds:uri="http://schemas.microsoft.com/office/2006/metadata/properties"/>
+    <ds:schemaRef ds:uri="http://schemas.microsoft.com/office/infopath/2007/PartnerControls"/>
+  </ds:schemaRefs>
+</ds:datastoreItem>
+</file>
+
 <file path=customXml/itemProps4.xml><?xml version="1.0" encoding="utf-8"?>
-<ds:datastoreItem xmlns:ds="http://schemas.openxmlformats.org/officeDocument/2006/customXml" ds:itemID="{7F113734-79F7-40EA-88EB-A1762DB83BB0}">
+<ds:datastoreItem xmlns:ds="http://schemas.openxmlformats.org/officeDocument/2006/customXml" ds:itemID="{376842EC-B872-435A-8D00-767AF89277E9}">
   <ds:schemaRefs>
-    <ds:schemaRef ds:uri="http://schemas.microsoft.com/sharepoint/v3/contenttype/forms"/>
+    <ds:schemaRef ds:uri="http://schemas.openxmlformats.org/officeDocument/2006/bibliography"/>
   </ds:schemaRefs>
 </ds:datastoreItem>
 </file>